--- a/毕业论文.docx
+++ b/毕业论文.docx
@@ -78,8 +78,6 @@
           <w:szCs w:val="24"/>
         </w:rPr>
       </w:pPr>
-      <w:bookmarkStart w:id="0" w:name="_GoBack"/>
-      <w:bookmarkEnd w:id="0"/>
       <w:r>
         <w:rPr>
           <w:rFonts w:ascii="宋体" w:eastAsia="宋体" w:hAnsi="宋体" w:hint="eastAsia"/>
@@ -1372,7 +1370,23 @@
           <w:sz w:val="24"/>
           <w:szCs w:val="24"/>
         </w:rPr>
-        <w:t>，如心脏检测、肺功能成像等。在应对COVID-19</w:t>
+        <w:t>，如心脏</w:t>
+      </w:r>
+      <w:r>
+        <w:rPr>
+          <w:rFonts w:ascii="宋体" w:eastAsia="宋体" w:hAnsi="宋体" w:hint="eastAsia"/>
+          <w:sz w:val="24"/>
+          <w:szCs w:val="24"/>
+        </w:rPr>
+        <w:t>功能</w:t>
+      </w:r>
+      <w:r>
+        <w:rPr>
+          <w:rFonts w:ascii="宋体" w:eastAsia="宋体" w:hAnsi="宋体" w:hint="eastAsia"/>
+          <w:sz w:val="24"/>
+          <w:szCs w:val="24"/>
+        </w:rPr>
+        <w:t>检测、肺功能成像等。在应对COVID-19</w:t>
       </w:r>
       <w:r>
         <w:rPr>
@@ -5568,10 +5582,10 @@
             <v:path o:extrusionok="f" gradientshapeok="t" o:connecttype="rect"/>
             <o:lock v:ext="edit" aspectratio="t"/>
           </v:shapetype>
-          <v:shape id="_x0000_i1025" type="#_x0000_t75" style="width:42.7pt;height:19.85pt" o:ole="">
+          <v:shape id="_x0000_i1025" type="#_x0000_t75" style="width:42.65pt;height:19.95pt" o:ole="">
             <v:imagedata r:id="rId10" o:title=""/>
           </v:shape>
-          <o:OLEObject Type="Embed" ProgID="Equation.DSMT4" ShapeID="_x0000_i1025" DrawAspect="Content" ObjectID="_1649136477" r:id="rId11"/>
+          <o:OLEObject Type="Embed" ProgID="Equation.DSMT4" ShapeID="_x0000_i1025" DrawAspect="Content" ObjectID="_1649762001" r:id="rId11"/>
         </w:object>
       </w:r>
       <w:r>
@@ -5653,7 +5667,7 @@
           <v:shape id="_x0000_i1026" type="#_x0000_t75" style="width:38.75pt;height:14.4pt" o:ole="">
             <v:imagedata r:id="rId12" o:title=""/>
           </v:shape>
-          <o:OLEObject Type="Embed" ProgID="Equation.DSMT4" ShapeID="_x0000_i1026" DrawAspect="Content" ObjectID="_1649136478" r:id="rId13"/>
+          <o:OLEObject Type="Embed" ProgID="Equation.DSMT4" ShapeID="_x0000_i1026" DrawAspect="Content" ObjectID="_1649762002" r:id="rId13"/>
         </w:object>
       </w:r>
       <w:r>
@@ -6002,10 +6016,10 @@
           <w:szCs w:val="24"/>
         </w:rPr>
         <w:object w:dxaOrig="1100" w:dyaOrig="400">
-          <v:shape id="_x0000_i1027" type="#_x0000_t75" style="width:55.1pt;height:19.85pt" o:ole="">
+          <v:shape id="_x0000_i1027" type="#_x0000_t75" style="width:55.4pt;height:19.95pt" o:ole="">
             <v:imagedata r:id="rId14" o:title=""/>
           </v:shape>
-          <o:OLEObject Type="Embed" ProgID="Equation.DSMT4" ShapeID="_x0000_i1027" DrawAspect="Content" ObjectID="_1649136479" r:id="rId15"/>
+          <o:OLEObject Type="Embed" ProgID="Equation.DSMT4" ShapeID="_x0000_i1027" DrawAspect="Content" ObjectID="_1649762003" r:id="rId15"/>
         </w:object>
       </w:r>
       <w:r>
@@ -6054,10 +6068,10 @@
           <w:szCs w:val="24"/>
         </w:rPr>
         <w:object w:dxaOrig="2180" w:dyaOrig="440">
-          <v:shape id="_x0000_i1028" type="#_x0000_t75" style="width:109.25pt;height:22.35pt" o:ole="">
+          <v:shape id="_x0000_i1028" type="#_x0000_t75" style="width:109.1pt;height:22.7pt" o:ole="">
             <v:imagedata r:id="rId16" o:title=""/>
           </v:shape>
-          <o:OLEObject Type="Embed" ProgID="Equation.DSMT4" ShapeID="_x0000_i1028" DrawAspect="Content" ObjectID="_1649136480" r:id="rId17"/>
+          <o:OLEObject Type="Embed" ProgID="Equation.DSMT4" ShapeID="_x0000_i1028" DrawAspect="Content" ObjectID="_1649762004" r:id="rId17"/>
         </w:object>
       </w:r>
       <w:r>
@@ -6169,14 +6183,6 @@
           <w:szCs w:val="24"/>
         </w:rPr>
       </w:pPr>
-      <w:r>
-        <w:rPr>
-          <w:rFonts w:ascii="宋体" w:eastAsia="宋体" w:hAnsi="宋体" w:hint="eastAsia"/>
-          <w:sz w:val="24"/>
-          <w:szCs w:val="24"/>
-        </w:rPr>
-        <w:t>在数据测量方面，</w:t>
-      </w:r>
       <w:r>
         <w:rPr>
           <w:rFonts w:ascii="宋体" w:eastAsia="宋体" w:hAnsi="宋体" w:hint="eastAsia"/>
@@ -6674,10 +6680,10 @@
           <w:sz w:val="24"/>
         </w:rPr>
         <w:object w:dxaOrig="1719" w:dyaOrig="680">
-          <v:shape id="_x0000_i1029" type="#_x0000_t75" style="width:85.4pt;height:33.25pt" o:ole="">
+          <v:shape id="_x0000_i1029" type="#_x0000_t75" style="width:85.3pt;height:33.25pt" o:ole="">
             <v:imagedata r:id="rId21" o:title=""/>
           </v:shape>
-          <o:OLEObject Type="Embed" ProgID="Equation.DSMT4" ShapeID="_x0000_i1029" DrawAspect="Content" ObjectID="_1649136481" r:id="rId22"/>
+          <o:OLEObject Type="Embed" ProgID="Equation.DSMT4" ShapeID="_x0000_i1029" DrawAspect="Content" ObjectID="_1649762005" r:id="rId22"/>
         </w:object>
       </w:r>
       <w:r>
@@ -6703,6 +6709,25 @@
     <w:p>
       <w:pPr>
         <w:spacing w:line="300" w:lineRule="auto"/>
+        <w:rPr>
+          <w:rFonts w:ascii="Times New Roman" w:eastAsia="宋体" w:hAnsi="Times New Roman" w:cs="Times New Roman"/>
+          <w:sz w:val="24"/>
+          <w:szCs w:val="24"/>
+        </w:rPr>
+      </w:pPr>
+      <w:r>
+        <w:rPr>
+          <w:rFonts w:ascii="Times New Roman" w:eastAsia="宋体" w:hAnsi="Times New Roman" w:cs="Times New Roman" w:hint="eastAsia"/>
+          <w:sz w:val="24"/>
+          <w:szCs w:val="24"/>
+        </w:rPr>
+        <w:t>通过循环施加这种电激励并测量除激励电极对之外的电极对响应，可重构出内部电导率分布。四端子模式中也有不同的循环测量方式，如相邻驱动模式、交叉驱动模式、相对驱动模式等。</w:t>
+      </w:r>
+    </w:p>
+    <w:p>
+      <w:pPr>
+        <w:spacing w:line="300" w:lineRule="auto"/>
+        <w:ind w:firstLineChars="200" w:firstLine="480"/>
         <w:rPr>
           <w:rFonts w:ascii="Times New Roman" w:eastAsia="宋体" w:hAnsi="Times New Roman" w:cs="Times New Roman"/>
           <w:sz w:val="24"/>
@@ -7038,10 +7063,10 @@
           <w:szCs w:val="24"/>
         </w:rPr>
         <w:object w:dxaOrig="1700" w:dyaOrig="680">
-          <v:shape id="_x0000_i1030" type="#_x0000_t75" style="width:83.9pt;height:33.25pt" o:ole="">
+          <v:shape id="_x0000_i1030" type="#_x0000_t75" style="width:83.65pt;height:33.25pt" o:ole="">
             <v:imagedata r:id="rId25" o:title=""/>
           </v:shape>
-          <o:OLEObject Type="Embed" ProgID="Equation.DSMT4" ShapeID="_x0000_i1030" DrawAspect="Content" ObjectID="_1649136482" r:id="rId26"/>
+          <o:OLEObject Type="Embed" ProgID="Equation.DSMT4" ShapeID="_x0000_i1030" DrawAspect="Content" ObjectID="_1649762006" r:id="rId26"/>
         </w:object>
       </w:r>
       <w:r>
@@ -7268,7 +7293,16 @@
           <w:sz w:val="24"/>
           <w:szCs w:val="24"/>
         </w:rPr>
-        <w:t>二端子模式的测量方案较为简单，但其成像精度相比四端子模式有所下降，目前，也有一些方案将二端子模式下的</w:t>
+        <w:t>二端子模式的测量方案较为简单，但其成像精度相比四端子模式有所下降，目前，</w:t>
+      </w:r>
+      <w:r>
+        <w:rPr>
+          <w:rFonts w:ascii="宋体" w:eastAsia="宋体" w:hAnsi="宋体" w:hint="eastAsia"/>
+          <w:sz w:val="24"/>
+          <w:szCs w:val="24"/>
+        </w:rPr>
+        <w:lastRenderedPageBreak/>
+        <w:t>也有一些方案将二端子模式下的</w:t>
       </w:r>
       <w:r>
         <w:rPr>
@@ -7563,7 +7597,6 @@
           <w:sz w:val="24"/>
           <w:szCs w:val="24"/>
         </w:rPr>
-        <w:lastRenderedPageBreak/>
         <w:t>图像重构是由</w:t>
       </w:r>
       <w:r>
@@ -7663,73 +7696,39 @@
           <w:sz w:val="24"/>
           <w:szCs w:val="24"/>
         </w:rPr>
-        <w:t>发展出了很多有效算法，主要算法有线性反投影法、</w:t>
-      </w:r>
-      <w:r>
-        <w:rPr>
-          <w:rFonts w:ascii="宋体" w:eastAsia="宋体" w:hAnsi="宋体" w:hint="eastAsia"/>
-          <w:sz w:val="24"/>
-          <w:szCs w:val="24"/>
-        </w:rPr>
-        <w:t>滤波反投影法</w:t>
-      </w:r>
-      <w:r>
-        <w:rPr>
-          <w:rFonts w:ascii="宋体" w:eastAsia="宋体" w:hAnsi="宋体"/>
-          <w:sz w:val="24"/>
-          <w:szCs w:val="24"/>
-        </w:rPr>
-        <w:fldChar w:fldCharType="begin"/>
-      </w:r>
-      <w:r>
-        <w:rPr>
-          <w:rFonts w:ascii="宋体" w:eastAsia="宋体" w:hAnsi="宋体"/>
-          <w:sz w:val="24"/>
-          <w:szCs w:val="24"/>
-        </w:rPr>
-        <w:instrText xml:space="preserve"> ADDIN EN.CITE &lt;EndNote&gt;&lt;Cite&gt;&lt;Author&gt;Barber&lt;/Author&gt;&lt;Year&gt;1992&lt;/Year&gt;&lt;RecNum&gt;35&lt;/RecNum&gt;&lt;DisplayText&gt;&lt;style face="superscript"&gt;[10]&lt;/style&gt;&lt;/DisplayText&gt;&lt;record&gt;&lt;rec-number&gt;35&lt;/rec-number&gt;&lt;foreign-keys&gt;&lt;key app="EN" db-id="vr9z29xa7ts2w7ev2dkxeexks0xwwrd2ffpx" timestamp="1584599714"&gt;35&lt;/key&gt;&lt;/foreign-keys&gt;&lt;ref-type name="Conference Proceedings"&gt;10&lt;/ref-type&gt;&lt;contributors&gt;&lt;authors&gt;&lt;author&gt;D. C. Barber&lt;/author&gt;&lt;author&gt;B. H. Brown&lt;/author&gt;&lt;author&gt;N. J. Avis&lt;/author&gt;&lt;/authors&gt;&lt;/contributors&gt;&lt;titles&gt;&lt;title&gt;Image reconstruction in Electrical Impedance Tomography using filtered back-projection&lt;/title&gt;&lt;secondary-title&gt;1992 14th Annual International Conference of the IEEE Engineering in Medicine and Biology Society&lt;/secondary-title&gt;&lt;alt-title&gt;1992 14th Annual International Conference of the IEEE Engineering in Medicine and Biology Society&lt;/alt-title&gt;&lt;/titles&gt;&lt;pages&gt;1691-1692&lt;/pages&gt;&lt;volume&gt;5&lt;/volume&gt;&lt;keywords&gt;&lt;keyword&gt;Image reconstruction&lt;/keyword&gt;&lt;/keywords&gt;&lt;dates&gt;&lt;year&gt;1992&lt;/year&gt;&lt;pub-dates&gt;&lt;date&gt;29 Oct.-1 Nov. 1992&lt;/date&gt;&lt;/pub-dates&gt;&lt;/dates&gt;&lt;isbn&gt;null&lt;/isbn&gt;&lt;urls&gt;&lt;/urls&gt;&lt;electronic-resource-num&gt;10.1109/IEMBS.1992.5761992&lt;/electronic-resource-num&gt;&lt;/record&gt;&lt;/Cite&gt;&lt;/EndNote&gt;</w:instrText>
-      </w:r>
-      <w:r>
-        <w:rPr>
-          <w:rFonts w:ascii="宋体" w:eastAsia="宋体" w:hAnsi="宋体"/>
-          <w:sz w:val="24"/>
-          <w:szCs w:val="24"/>
-        </w:rPr>
-        <w:fldChar w:fldCharType="separate"/>
-      </w:r>
-      <w:r>
-        <w:rPr>
-          <w:rFonts w:ascii="宋体" w:eastAsia="宋体" w:hAnsi="宋体"/>
-          <w:noProof/>
-          <w:sz w:val="24"/>
-          <w:szCs w:val="24"/>
-          <w:vertAlign w:val="superscript"/>
-        </w:rPr>
-        <w:t>[10]</w:t>
-      </w:r>
-      <w:r>
-        <w:rPr>
-          <w:rFonts w:ascii="宋体" w:eastAsia="宋体" w:hAnsi="宋体"/>
-          <w:sz w:val="24"/>
-          <w:szCs w:val="24"/>
-        </w:rPr>
-        <w:fldChar w:fldCharType="end"/>
-      </w:r>
-      <w:r>
-        <w:rPr>
-          <w:rFonts w:ascii="宋体" w:eastAsia="宋体" w:hAnsi="宋体" w:hint="eastAsia"/>
-          <w:sz w:val="24"/>
-          <w:szCs w:val="24"/>
-        </w:rPr>
-        <w:t>、</w:t>
-      </w:r>
-      <w:r>
-        <w:rPr>
-          <w:rFonts w:ascii="宋体" w:eastAsia="宋体" w:hAnsi="宋体"/>
-          <w:sz w:val="24"/>
-          <w:szCs w:val="24"/>
-        </w:rPr>
-        <w:t>灵敏度矩阵法、牛顿-拉夫逊算法、</w:t>
+        <w:t>发展出了很多有效算法，主要算法有线性反投影</w:t>
+      </w:r>
+      <w:r>
+        <w:rPr>
+          <w:rFonts w:ascii="宋体" w:eastAsia="宋体" w:hAnsi="宋体" w:hint="eastAsia"/>
+          <w:sz w:val="24"/>
+          <w:szCs w:val="24"/>
+        </w:rPr>
+        <w:t>算</w:t>
+      </w:r>
+      <w:r>
+        <w:rPr>
+          <w:rFonts w:ascii="宋体" w:eastAsia="宋体" w:hAnsi="宋体"/>
+          <w:sz w:val="24"/>
+          <w:szCs w:val="24"/>
+        </w:rPr>
+        <w:t>法、</w:t>
+      </w:r>
+      <w:r>
+        <w:rPr>
+          <w:rFonts w:ascii="宋体" w:eastAsia="宋体" w:hAnsi="宋体" w:hint="eastAsia"/>
+          <w:sz w:val="24"/>
+          <w:szCs w:val="24"/>
+        </w:rPr>
+        <w:t>滤波反投影法、</w:t>
+      </w:r>
+      <w:r>
+        <w:rPr>
+          <w:rFonts w:ascii="宋体" w:eastAsia="宋体" w:hAnsi="宋体"/>
+          <w:sz w:val="24"/>
+          <w:szCs w:val="24"/>
+        </w:rPr>
+        <w:t>灵敏度矩阵法、牛顿法、</w:t>
       </w:r>
       <w:r>
         <w:rPr>
@@ -7969,10 +7968,10 @@
           <w:szCs w:val="24"/>
         </w:rPr>
         <w:object w:dxaOrig="800" w:dyaOrig="720">
-          <v:shape id="_x0000_i1031" type="#_x0000_t75" style="width:39.25pt;height:35.75pt" o:ole="">
+          <v:shape id="_x0000_i1031" type="#_x0000_t75" style="width:39.3pt;height:35.45pt" o:ole="">
             <v:imagedata r:id="rId29" o:title=""/>
           </v:shape>
-          <o:OLEObject Type="Embed" ProgID="Equation.DSMT4" ShapeID="_x0000_i1031" DrawAspect="Content" ObjectID="_1649136483" r:id="rId30"/>
+          <o:OLEObject Type="Embed" ProgID="Equation.DSMT4" ShapeID="_x0000_i1031" DrawAspect="Content" ObjectID="_1649762007" r:id="rId30"/>
         </w:object>
       </w:r>
       <w:r>
@@ -8030,10 +8029,10 @@
           <w:szCs w:val="24"/>
         </w:rPr>
         <w:object w:dxaOrig="260" w:dyaOrig="360">
-          <v:shape id="_x0000_i1032" type="#_x0000_t75" style="width:12.9pt;height:17.9pt" o:ole="">
+          <v:shape id="_x0000_i1032" type="#_x0000_t75" style="width:13.3pt;height:18.3pt" o:ole="">
             <v:imagedata r:id="rId31" o:title=""/>
           </v:shape>
-          <o:OLEObject Type="Embed" ProgID="Equation.DSMT4" ShapeID="_x0000_i1032" DrawAspect="Content" ObjectID="_1649136484" r:id="rId32"/>
+          <o:OLEObject Type="Embed" ProgID="Equation.DSMT4" ShapeID="_x0000_i1032" DrawAspect="Content" ObjectID="_1649762008" r:id="rId32"/>
         </w:object>
       </w:r>
       <w:r>
@@ -8052,10 +8051,10 @@
           <w:szCs w:val="24"/>
         </w:rPr>
         <w:object w:dxaOrig="279" w:dyaOrig="380">
-          <v:shape id="_x0000_i1033" type="#_x0000_t75" style="width:13.4pt;height:18.35pt" o:ole="">
+          <v:shape id="_x0000_i1033" type="#_x0000_t75" style="width:13.3pt;height:18.3pt" o:ole="">
             <v:imagedata r:id="rId33" o:title=""/>
           </v:shape>
-          <o:OLEObject Type="Embed" ProgID="Equation.DSMT4" ShapeID="_x0000_i1033" DrawAspect="Content" ObjectID="_1649136485" r:id="rId34"/>
+          <o:OLEObject Type="Embed" ProgID="Equation.DSMT4" ShapeID="_x0000_i1033" DrawAspect="Content" ObjectID="_1649762009" r:id="rId34"/>
         </w:object>
       </w:r>
       <w:r>
@@ -8074,10 +8073,10 @@
           <w:szCs w:val="24"/>
         </w:rPr>
         <w:object w:dxaOrig="279" w:dyaOrig="360">
-          <v:shape id="_x0000_i1034" type="#_x0000_t75" style="width:14.4pt;height:17.9pt" o:ole="">
+          <v:shape id="_x0000_i1034" type="#_x0000_t75" style="width:14.4pt;height:18.3pt" o:ole="">
             <v:imagedata r:id="rId35" o:title=""/>
           </v:shape>
-          <o:OLEObject Type="Embed" ProgID="Equation.DSMT4" ShapeID="_x0000_i1034" DrawAspect="Content" ObjectID="_1649136486" r:id="rId36"/>
+          <o:OLEObject Type="Embed" ProgID="Equation.DSMT4" ShapeID="_x0000_i1034" DrawAspect="Content" ObjectID="_1649762010" r:id="rId36"/>
         </w:object>
       </w:r>
       <w:r>
@@ -8141,7 +8140,71 @@
           <w:sz w:val="24"/>
           <w:szCs w:val="24"/>
         </w:rPr>
-        <w:t>如图中所示，反投影的过程即令两相应电极的相邻等位线所夹区域的像素值为标准化的边界值。每个激励可获得七个反投影值，从而获得一幅反投影图像。在8电极配置中共可进行8次激励，将获得的8个反投影图像进行叠加，便是最终的反投影结果。</w:t>
+        <w:t>如图中所示，反投影的过程即令两相应电极的相邻等位线所夹区域的像素值为</w:t>
+      </w:r>
+      <w:r>
+        <w:rPr>
+          <w:rFonts w:ascii="宋体" w:eastAsia="宋体" w:hAnsi="宋体" w:hint="eastAsia"/>
+          <w:sz w:val="24"/>
+          <w:szCs w:val="24"/>
+        </w:rPr>
+        <w:t>对应的标准化</w:t>
+      </w:r>
+      <w:r>
+        <w:rPr>
+          <w:rFonts w:ascii="宋体" w:eastAsia="宋体" w:hAnsi="宋体" w:hint="eastAsia"/>
+          <w:sz w:val="24"/>
+          <w:szCs w:val="24"/>
+        </w:rPr>
+        <w:t>边界值。每个激励可获得七个反投影值，从而获得一幅反投影图像。在8电极配置中共可进行8次激励，将获得的8个反投影图像</w:t>
+      </w:r>
+      <w:r>
+        <w:rPr>
+          <w:rFonts w:ascii="宋体" w:eastAsia="宋体" w:hAnsi="宋体" w:hint="eastAsia"/>
+          <w:sz w:val="24"/>
+          <w:szCs w:val="24"/>
+        </w:rPr>
+        <w:t>（共5</w:t>
+      </w:r>
+      <w:r>
+        <w:rPr>
+          <w:rFonts w:ascii="宋体" w:eastAsia="宋体" w:hAnsi="宋体"/>
+          <w:sz w:val="24"/>
+          <w:szCs w:val="24"/>
+        </w:rPr>
+        <w:t>6</w:t>
+      </w:r>
+      <w:r>
+        <w:rPr>
+          <w:rFonts w:ascii="宋体" w:eastAsia="宋体" w:hAnsi="宋体" w:hint="eastAsia"/>
+          <w:sz w:val="24"/>
+          <w:szCs w:val="24"/>
+        </w:rPr>
+        <w:t>个边界测量值，其中2</w:t>
+      </w:r>
+      <w:r>
+        <w:rPr>
+          <w:rFonts w:ascii="宋体" w:eastAsia="宋体" w:hAnsi="宋体"/>
+          <w:sz w:val="24"/>
+          <w:szCs w:val="24"/>
+        </w:rPr>
+        <w:t>8</w:t>
+      </w:r>
+      <w:r>
+        <w:rPr>
+          <w:rFonts w:ascii="宋体" w:eastAsia="宋体" w:hAnsi="宋体" w:hint="eastAsia"/>
+          <w:sz w:val="24"/>
+          <w:szCs w:val="24"/>
+        </w:rPr>
+        <w:t>个测量值是独立的）</w:t>
+      </w:r>
+      <w:r>
+        <w:rPr>
+          <w:rFonts w:ascii="宋体" w:eastAsia="宋体" w:hAnsi="宋体" w:hint="eastAsia"/>
+          <w:sz w:val="24"/>
+          <w:szCs w:val="24"/>
+        </w:rPr>
+        <w:t>进行叠加，便是最终的反投影结果。</w:t>
       </w:r>
     </w:p>
     <w:p>
@@ -8254,7 +8317,7 @@
           <w:sz w:val="24"/>
           <w:szCs w:val="24"/>
         </w:rPr>
-        <w:t>方法的本质是把从有限空间的射线获得的边界测量值均匀的反投影到射线所在的无限个空间点上，包括原像素值为零的点，故而该算法会引入一定程度的伪迹。要削弱伪迹的影响通常有两种方案：一是将反投影之后的图像滤波以消除伪迹；二是在反投影之前先对边界测量数据进行滤波处理，再对滤波后的</w:t>
+        <w:t>方法的本质是把从有限空间的射线获得的边界测量值均匀的反投影</w:t>
       </w:r>
       <w:r>
         <w:rPr>
@@ -8263,7 +8326,7 @@
           <w:szCs w:val="24"/>
         </w:rPr>
         <w:lastRenderedPageBreak/>
-        <w:t>边界值进行反投影。</w:t>
+        <w:t>到射线所在的无限个空间点上，包括原像素值为零的点，故而该算法会引入一定程度的伪迹。要削弱伪迹的影响通常有两种方案：一是将反投影之后的图像滤波以消除伪迹；二是在反投影之前先对边界测量数据进行滤波处理，再对滤波后的边界值进行反投影。</w:t>
       </w:r>
     </w:p>
     <w:p>
@@ -8371,10 +8434,10 @@
           <w:szCs w:val="24"/>
         </w:rPr>
         <w:object w:dxaOrig="1120" w:dyaOrig="400">
-          <v:shape id="_x0000_i1035" type="#_x0000_t75" style="width:55.6pt;height:19.85pt" o:ole="">
+          <v:shape id="_x0000_i1035" type="#_x0000_t75" style="width:55.95pt;height:19.95pt" o:ole="">
             <v:imagedata r:id="rId38" o:title=""/>
           </v:shape>
-          <o:OLEObject Type="Embed" ProgID="Equation.DSMT4" ShapeID="_x0000_i1035" DrawAspect="Content" ObjectID="_1649136487" r:id="rId39"/>
+          <o:OLEObject Type="Embed" ProgID="Equation.DSMT4" ShapeID="_x0000_i1035" DrawAspect="Content" ObjectID="_1649762011" r:id="rId39"/>
         </w:object>
       </w:r>
       <w:r>
@@ -8459,10 +8522,10 @@
           <w:szCs w:val="24"/>
         </w:rPr>
         <w:object w:dxaOrig="980" w:dyaOrig="279">
-          <v:shape id="_x0000_i1036" type="#_x0000_t75" style="width:48.65pt;height:14.4pt" o:ole="">
+          <v:shape id="_x0000_i1036" type="#_x0000_t75" style="width:48.75pt;height:14.4pt" o:ole="">
             <v:imagedata r:id="rId40" o:title=""/>
           </v:shape>
-          <o:OLEObject Type="Embed" ProgID="Equation.DSMT4" ShapeID="_x0000_i1036" DrawAspect="Content" ObjectID="_1649136488" r:id="rId41"/>
+          <o:OLEObject Type="Embed" ProgID="Equation.DSMT4" ShapeID="_x0000_i1036" DrawAspect="Content" ObjectID="_1649762012" r:id="rId41"/>
         </w:object>
       </w:r>
       <w:r>
@@ -8524,10 +8587,10 @@
           <w:szCs w:val="24"/>
         </w:rPr>
         <w:object w:dxaOrig="320" w:dyaOrig="220">
-          <v:shape id="_x0000_i1037" type="#_x0000_t75" style="width:15.9pt;height:10.9pt" o:ole="">
+          <v:shape id="_x0000_i1037" type="#_x0000_t75" style="width:15.5pt;height:10.5pt" o:ole="">
             <v:imagedata r:id="rId42" o:title=""/>
           </v:shape>
-          <o:OLEObject Type="Embed" ProgID="Equation.DSMT4" ShapeID="_x0000_i1037" DrawAspect="Content" ObjectID="_1649136489" r:id="rId43"/>
+          <o:OLEObject Type="Embed" ProgID="Equation.DSMT4" ShapeID="_x0000_i1037" DrawAspect="Content" ObjectID="_1649762013" r:id="rId43"/>
         </w:object>
       </w:r>
       <w:r>
@@ -8546,10 +8609,10 @@
           <w:szCs w:val="24"/>
         </w:rPr>
         <w:object w:dxaOrig="400" w:dyaOrig="200">
-          <v:shape id="_x0000_i1038" type="#_x0000_t75" style="width:19.85pt;height:9.95pt" o:ole="">
+          <v:shape id="_x0000_i1038" type="#_x0000_t75" style="width:19.95pt;height:9.95pt" o:ole="">
             <v:imagedata r:id="rId44" o:title=""/>
           </v:shape>
-          <o:OLEObject Type="Embed" ProgID="Equation.DSMT4" ShapeID="_x0000_i1038" DrawAspect="Content" ObjectID="_1649136490" r:id="rId45"/>
+          <o:OLEObject Type="Embed" ProgID="Equation.DSMT4" ShapeID="_x0000_i1038" DrawAspect="Content" ObjectID="_1649762014" r:id="rId45"/>
         </w:object>
       </w:r>
       <w:r>
@@ -8603,10 +8666,10 @@
           <w:szCs w:val="24"/>
         </w:rPr>
         <w:object w:dxaOrig="320" w:dyaOrig="320">
-          <v:shape id="_x0000_i1039" type="#_x0000_t75" style="width:15.9pt;height:15.9pt" o:ole="">
+          <v:shape id="_x0000_i1039" type="#_x0000_t75" style="width:15.5pt;height:15.5pt" o:ole="">
             <v:imagedata r:id="rId46" o:title=""/>
           </v:shape>
-          <o:OLEObject Type="Embed" ProgID="Equation.DSMT4" ShapeID="_x0000_i1039" DrawAspect="Content" ObjectID="_1649136491" r:id="rId47"/>
+          <o:OLEObject Type="Embed" ProgID="Equation.DSMT4" ShapeID="_x0000_i1039" DrawAspect="Content" ObjectID="_1649762015" r:id="rId47"/>
         </w:object>
       </w:r>
       <w:r>
@@ -8625,10 +8688,10 @@
           <w:szCs w:val="24"/>
         </w:rPr>
         <w:object w:dxaOrig="340" w:dyaOrig="320">
-          <v:shape id="_x0000_i1040" type="#_x0000_t75" style="width:16.9pt;height:15.9pt" o:ole="">
+          <v:shape id="_x0000_i1040" type="#_x0000_t75" style="width:17.15pt;height:15.5pt" o:ole="">
             <v:imagedata r:id="rId48" o:title=""/>
           </v:shape>
-          <o:OLEObject Type="Embed" ProgID="Equation.DSMT4" ShapeID="_x0000_i1040" DrawAspect="Content" ObjectID="_1649136492" r:id="rId49"/>
+          <o:OLEObject Type="Embed" ProgID="Equation.DSMT4" ShapeID="_x0000_i1040" DrawAspect="Content" ObjectID="_1649762016" r:id="rId49"/>
         </w:object>
       </w:r>
       <w:r>
@@ -8678,10 +8741,10 @@
           <w:szCs w:val="24"/>
         </w:rPr>
         <w:object w:dxaOrig="1100" w:dyaOrig="320">
-          <v:shape id="_x0000_i1041" type="#_x0000_t75" style="width:55.1pt;height:15.9pt" o:ole="">
+          <v:shape id="_x0000_i1041" type="#_x0000_t75" style="width:55.4pt;height:15.5pt" o:ole="">
             <v:imagedata r:id="rId50" o:title=""/>
           </v:shape>
-          <o:OLEObject Type="Embed" ProgID="Equation.DSMT4" ShapeID="_x0000_i1041" DrawAspect="Content" ObjectID="_1649136493" r:id="rId51"/>
+          <o:OLEObject Type="Embed" ProgID="Equation.DSMT4" ShapeID="_x0000_i1041" DrawAspect="Content" ObjectID="_1649762017" r:id="rId51"/>
         </w:object>
       </w:r>
       <w:r>
@@ -8748,10 +8811,10 @@
           <w:szCs w:val="24"/>
         </w:rPr>
         <w:object w:dxaOrig="400" w:dyaOrig="200">
-          <v:shape id="_x0000_i1042" type="#_x0000_t75" style="width:19.85pt;height:9.95pt" o:ole="">
+          <v:shape id="_x0000_i1042" type="#_x0000_t75" style="width:19.95pt;height:9.95pt" o:ole="">
             <v:imagedata r:id="rId44" o:title=""/>
           </v:shape>
-          <o:OLEObject Type="Embed" ProgID="Equation.DSMT4" ShapeID="_x0000_i1042" DrawAspect="Content" ObjectID="_1649136494" r:id="rId52"/>
+          <o:OLEObject Type="Embed" ProgID="Equation.DSMT4" ShapeID="_x0000_i1042" DrawAspect="Content" ObjectID="_1649762018" r:id="rId52"/>
         </w:object>
       </w:r>
       <w:r>
@@ -8979,10 +9042,10 @@
           <w:szCs w:val="24"/>
         </w:rPr>
         <w:object w:dxaOrig="2140" w:dyaOrig="440">
-          <v:shape id="_x0000_i1043" type="#_x0000_t75" style="width:106.25pt;height:22.35pt" o:ole="">
+          <v:shape id="_x0000_i1043" type="#_x0000_t75" style="width:106.35pt;height:22.7pt" o:ole="">
             <v:imagedata r:id="rId53" o:title=""/>
           </v:shape>
-          <o:OLEObject Type="Embed" ProgID="Equation.DSMT4" ShapeID="_x0000_i1043" DrawAspect="Content" ObjectID="_1649136495" r:id="rId54"/>
+          <o:OLEObject Type="Embed" ProgID="Equation.DSMT4" ShapeID="_x0000_i1043" DrawAspect="Content" ObjectID="_1649762019" r:id="rId54"/>
         </w:object>
       </w:r>
       <w:r>
@@ -9057,10 +9120,10 @@
           <w:szCs w:val="24"/>
         </w:rPr>
         <w:object w:dxaOrig="480" w:dyaOrig="279">
-          <v:shape id="_x0000_i1044" type="#_x0000_t75" style="width:23.35pt;height:14.4pt" o:ole="">
+          <v:shape id="_x0000_i1044" type="#_x0000_t75" style="width:23.25pt;height:14.4pt" o:ole="">
             <v:imagedata r:id="rId55" o:title=""/>
           </v:shape>
-          <o:OLEObject Type="Embed" ProgID="Equation.DSMT4" ShapeID="_x0000_i1044" DrawAspect="Content" ObjectID="_1649136496" r:id="rId56"/>
+          <o:OLEObject Type="Embed" ProgID="Equation.DSMT4" ShapeID="_x0000_i1044" DrawAspect="Content" ObjectID="_1649762020" r:id="rId56"/>
         </w:object>
       </w:r>
       <w:r>
@@ -9255,10 +9318,10 @@
           <w:szCs w:val="24"/>
         </w:rPr>
         <w:object w:dxaOrig="279" w:dyaOrig="360">
-          <v:shape id="_x0000_i1045" type="#_x0000_t75" style="width:14.4pt;height:17.9pt" o:ole="">
+          <v:shape id="_x0000_i1045" type="#_x0000_t75" style="width:14.4pt;height:18.3pt" o:ole="">
             <v:imagedata r:id="rId57" o:title=""/>
           </v:shape>
-          <o:OLEObject Type="Embed" ProgID="Equation.DSMT4" ShapeID="_x0000_i1045" DrawAspect="Content" ObjectID="_1649136497" r:id="rId58"/>
+          <o:OLEObject Type="Embed" ProgID="Equation.DSMT4" ShapeID="_x0000_i1045" DrawAspect="Content" ObjectID="_1649762021" r:id="rId58"/>
         </w:object>
       </w:r>
       <w:r>
@@ -9277,10 +9340,10 @@
           <w:szCs w:val="24"/>
         </w:rPr>
         <w:object w:dxaOrig="300" w:dyaOrig="380">
-          <v:shape id="_x0000_i1046" type="#_x0000_t75" style="width:14.9pt;height:19.35pt" o:ole="">
+          <v:shape id="_x0000_i1046" type="#_x0000_t75" style="width:14.95pt;height:19.4pt" o:ole="">
             <v:imagedata r:id="rId59" o:title=""/>
           </v:shape>
-          <o:OLEObject Type="Embed" ProgID="Equation.DSMT4" ShapeID="_x0000_i1046" DrawAspect="Content" ObjectID="_1649136498" r:id="rId60"/>
+          <o:OLEObject Type="Embed" ProgID="Equation.DSMT4" ShapeID="_x0000_i1046" DrawAspect="Content" ObjectID="_1649762022" r:id="rId60"/>
         </w:object>
       </w:r>
       <w:r>
@@ -9330,10 +9393,10 @@
           <w:szCs w:val="24"/>
         </w:rPr>
         <w:object w:dxaOrig="1060" w:dyaOrig="380">
-          <v:shape id="_x0000_i1047" type="#_x0000_t75" style="width:52.65pt;height:18.35pt" o:ole="">
+          <v:shape id="_x0000_i1047" type="#_x0000_t75" style="width:52.6pt;height:18.3pt" o:ole="">
             <v:imagedata r:id="rId61" o:title=""/>
           </v:shape>
-          <o:OLEObject Type="Embed" ProgID="Equation.DSMT4" ShapeID="_x0000_i1047" DrawAspect="Content" ObjectID="_1649136499" r:id="rId62"/>
+          <o:OLEObject Type="Embed" ProgID="Equation.DSMT4" ShapeID="_x0000_i1047" DrawAspect="Content" ObjectID="_1649762023" r:id="rId62"/>
         </w:object>
       </w:r>
       <w:r>
@@ -9387,10 +9450,10 @@
           <w:szCs w:val="24"/>
         </w:rPr>
         <w:object w:dxaOrig="340" w:dyaOrig="360">
-          <v:shape id="_x0000_i1048" type="#_x0000_t75" style="width:16.9pt;height:17.9pt" o:ole="">
+          <v:shape id="_x0000_i1048" type="#_x0000_t75" style="width:17.15pt;height:18.3pt" o:ole="">
             <v:imagedata r:id="rId63" o:title=""/>
           </v:shape>
-          <o:OLEObject Type="Embed" ProgID="Equation.DSMT4" ShapeID="_x0000_i1048" DrawAspect="Content" ObjectID="_1649136500" r:id="rId64"/>
+          <o:OLEObject Type="Embed" ProgID="Equation.DSMT4" ShapeID="_x0000_i1048" DrawAspect="Content" ObjectID="_1649762024" r:id="rId64"/>
         </w:object>
       </w:r>
       <w:r>
@@ -9433,10 +9496,10 @@
           <w:szCs w:val="24"/>
         </w:rPr>
         <w:object w:dxaOrig="940" w:dyaOrig="360">
-          <v:shape id="_x0000_i1049" type="#_x0000_t75" style="width:46.2pt;height:17.9pt" o:ole="">
+          <v:shape id="_x0000_i1049" type="#_x0000_t75" style="width:46.5pt;height:18.3pt" o:ole="">
             <v:imagedata r:id="rId65" o:title=""/>
           </v:shape>
-          <o:OLEObject Type="Embed" ProgID="Equation.DSMT4" ShapeID="_x0000_i1049" DrawAspect="Content" ObjectID="_1649136501" r:id="rId66"/>
+          <o:OLEObject Type="Embed" ProgID="Equation.DSMT4" ShapeID="_x0000_i1049" DrawAspect="Content" ObjectID="_1649762025" r:id="rId66"/>
         </w:object>
       </w:r>
       <w:r>
@@ -9477,10 +9540,10 @@
           <w:szCs w:val="24"/>
         </w:rPr>
         <w:object w:dxaOrig="1260" w:dyaOrig="380">
-          <v:shape id="_x0000_i1050" type="#_x0000_t75" style="width:62.05pt;height:18.35pt" o:ole="">
+          <v:shape id="_x0000_i1050" type="#_x0000_t75" style="width:62.05pt;height:18.3pt" o:ole="">
             <v:imagedata r:id="rId67" o:title=""/>
           </v:shape>
-          <o:OLEObject Type="Embed" ProgID="Equation.DSMT4" ShapeID="_x0000_i1050" DrawAspect="Content" ObjectID="_1649136502" r:id="rId68"/>
+          <o:OLEObject Type="Embed" ProgID="Equation.DSMT4" ShapeID="_x0000_i1050" DrawAspect="Content" ObjectID="_1649762026" r:id="rId68"/>
         </w:object>
       </w:r>
       <w:r>
@@ -9572,6 +9635,7 @@
           <w:sz w:val="24"/>
           <w:szCs w:val="24"/>
         </w:rPr>
+        <w:lastRenderedPageBreak/>
         <w:tab/>
       </w:r>
       <w:r>
@@ -9582,10 +9646,10 @@
           <w:szCs w:val="24"/>
         </w:rPr>
         <w:object w:dxaOrig="1600" w:dyaOrig="440">
-          <v:shape id="_x0000_i1051" type="#_x0000_t75" style="width:78.95pt;height:21.35pt" o:ole="">
+          <v:shape id="_x0000_i1051" type="#_x0000_t75" style="width:78.65pt;height:21.05pt" o:ole="">
             <v:imagedata r:id="rId69" o:title=""/>
           </v:shape>
-          <o:OLEObject Type="Embed" ProgID="Equation.DSMT4" ShapeID="_x0000_i1051" DrawAspect="Content" ObjectID="_1649136503" r:id="rId70"/>
+          <o:OLEObject Type="Embed" ProgID="Equation.DSMT4" ShapeID="_x0000_i1051" DrawAspect="Content" ObjectID="_1649762027" r:id="rId70"/>
         </w:object>
       </w:r>
       <w:r>
@@ -9629,7 +9693,6 @@
           <w:sz w:val="24"/>
           <w:szCs w:val="24"/>
         </w:rPr>
-        <w:lastRenderedPageBreak/>
         <w:t>此</w:t>
       </w:r>
       <w:r>
@@ -9648,10 +9711,10 @@
           <w:szCs w:val="24"/>
         </w:rPr>
         <w:object w:dxaOrig="820" w:dyaOrig="440">
-          <v:shape id="_x0000_i1052" type="#_x0000_t75" style="width:40.7pt;height:21.35pt" o:ole="">
+          <v:shape id="_x0000_i1052" type="#_x0000_t75" style="width:41pt;height:21.05pt" o:ole="">
             <v:imagedata r:id="rId71" o:title=""/>
           </v:shape>
-          <o:OLEObject Type="Embed" ProgID="Equation.DSMT4" ShapeID="_x0000_i1052" DrawAspect="Content" ObjectID="_1649136504" r:id="rId72"/>
+          <o:OLEObject Type="Embed" ProgID="Equation.DSMT4" ShapeID="_x0000_i1052" DrawAspect="Content" ObjectID="_1649762028" r:id="rId72"/>
         </w:object>
       </w:r>
       <w:r>
@@ -9692,10 +9755,10 @@
           <w:szCs w:val="24"/>
         </w:rPr>
         <w:object w:dxaOrig="1880" w:dyaOrig="440">
-          <v:shape id="_x0000_i1053" type="#_x0000_t75" style="width:92.85pt;height:21.35pt" o:ole="">
+          <v:shape id="_x0000_i1053" type="#_x0000_t75" style="width:92.5pt;height:21.05pt" o:ole="">
             <v:imagedata r:id="rId73" o:title=""/>
           </v:shape>
-          <o:OLEObject Type="Embed" ProgID="Equation.DSMT4" ShapeID="_x0000_i1053" DrawAspect="Content" ObjectID="_1649136505" r:id="rId74"/>
+          <o:OLEObject Type="Embed" ProgID="Equation.DSMT4" ShapeID="_x0000_i1053" DrawAspect="Content" ObjectID="_1649762029" r:id="rId74"/>
         </w:object>
       </w:r>
       <w:r>
@@ -9749,10 +9812,10 @@
           <w:szCs w:val="24"/>
         </w:rPr>
         <w:object w:dxaOrig="820" w:dyaOrig="440">
-          <v:shape id="_x0000_i1054" type="#_x0000_t75" style="width:40.7pt;height:21.35pt" o:ole="">
+          <v:shape id="_x0000_i1054" type="#_x0000_t75" style="width:41pt;height:21.05pt" o:ole="">
             <v:imagedata r:id="rId71" o:title=""/>
           </v:shape>
-          <o:OLEObject Type="Embed" ProgID="Equation.DSMT4" ShapeID="_x0000_i1054" DrawAspect="Content" ObjectID="_1649136506" r:id="rId75"/>
+          <o:OLEObject Type="Embed" ProgID="Equation.DSMT4" ShapeID="_x0000_i1054" DrawAspect="Content" ObjectID="_1649762030" r:id="rId75"/>
         </w:object>
       </w:r>
       <w:r>
@@ -9908,10 +9971,10 @@
           <w:szCs w:val="24"/>
         </w:rPr>
         <w:object w:dxaOrig="2280" w:dyaOrig="620">
-          <v:shape id="_x0000_i1055" type="#_x0000_t75" style="width:112.2pt;height:30.3pt" o:ole="">
+          <v:shape id="_x0000_i1055" type="#_x0000_t75" style="width:111.9pt;height:29.9pt" o:ole="">
             <v:imagedata r:id="rId76" o:title=""/>
           </v:shape>
-          <o:OLEObject Type="Embed" ProgID="Equation.DSMT4" ShapeID="_x0000_i1055" DrawAspect="Content" ObjectID="_1649136507" r:id="rId77"/>
+          <o:OLEObject Type="Embed" ProgID="Equation.DSMT4" ShapeID="_x0000_i1055" DrawAspect="Content" ObjectID="_1649762031" r:id="rId77"/>
         </w:object>
       </w:r>
       <w:r>
@@ -10011,10 +10074,10 @@
           <w:szCs w:val="24"/>
         </w:rPr>
         <w:object w:dxaOrig="1280" w:dyaOrig="400">
-          <v:shape id="_x0000_i1056" type="#_x0000_t75" style="width:63.05pt;height:19.35pt" o:ole="">
+          <v:shape id="_x0000_i1056" type="#_x0000_t75" style="width:63.15pt;height:19.4pt" o:ole="">
             <v:imagedata r:id="rId78" o:title=""/>
           </v:shape>
-          <o:OLEObject Type="Embed" ProgID="Equation.DSMT4" ShapeID="_x0000_i1056" DrawAspect="Content" ObjectID="_1649136508" r:id="rId79"/>
+          <o:OLEObject Type="Embed" ProgID="Equation.DSMT4" ShapeID="_x0000_i1056" DrawAspect="Content" ObjectID="_1649762032" r:id="rId79"/>
         </w:object>
       </w:r>
       <w:r>
@@ -10133,10 +10196,10 @@
           <w:szCs w:val="24"/>
         </w:rPr>
         <w:object w:dxaOrig="980" w:dyaOrig="380">
-          <v:shape id="_x0000_i1057" type="#_x0000_t75" style="width:48.15pt;height:18.35pt" o:ole="">
+          <v:shape id="_x0000_i1057" type="#_x0000_t75" style="width:48.2pt;height:18.3pt" o:ole="">
             <v:imagedata r:id="rId80" o:title=""/>
           </v:shape>
-          <o:OLEObject Type="Embed" ProgID="Equation.DSMT4" ShapeID="_x0000_i1057" DrawAspect="Content" ObjectID="_1649136509" r:id="rId81"/>
+          <o:OLEObject Type="Embed" ProgID="Equation.DSMT4" ShapeID="_x0000_i1057" DrawAspect="Content" ObjectID="_1649762033" r:id="rId81"/>
         </w:object>
       </w:r>
       <w:r>
@@ -10155,10 +10218,10 @@
           <w:szCs w:val="24"/>
         </w:rPr>
         <w:object w:dxaOrig="499" w:dyaOrig="300">
-          <v:shape id="_x0000_i1058" type="#_x0000_t75" style="width:24.85pt;height:14.4pt" o:ole="">
+          <v:shape id="_x0000_i1058" type="#_x0000_t75" style="width:24.9pt;height:14.4pt" o:ole="">
             <v:imagedata r:id="rId82" o:title=""/>
           </v:shape>
-          <o:OLEObject Type="Embed" ProgID="Equation.DSMT4" ShapeID="_x0000_i1058" DrawAspect="Content" ObjectID="_1649136510" r:id="rId83"/>
+          <o:OLEObject Type="Embed" ProgID="Equation.DSMT4" ShapeID="_x0000_i1058" DrawAspect="Content" ObjectID="_1649762034" r:id="rId83"/>
         </w:object>
       </w:r>
       <w:r>
@@ -10250,10 +10313,10 @@
           <w:szCs w:val="24"/>
         </w:rPr>
         <w:object w:dxaOrig="1219" w:dyaOrig="360">
-          <v:shape id="_x0000_i1059" type="#_x0000_t75" style="width:60.1pt;height:17.4pt" o:ole="">
+          <v:shape id="_x0000_i1059" type="#_x0000_t75" style="width:60.35pt;height:17.7pt" o:ole="">
             <v:imagedata r:id="rId84" o:title=""/>
           </v:shape>
-          <o:OLEObject Type="Embed" ProgID="Equation.DSMT4" ShapeID="_x0000_i1059" DrawAspect="Content" ObjectID="_1649136511" r:id="rId85"/>
+          <o:OLEObject Type="Embed" ProgID="Equation.DSMT4" ShapeID="_x0000_i1059" DrawAspect="Content" ObjectID="_1649762035" r:id="rId85"/>
         </w:object>
       </w:r>
       <w:r>
@@ -10337,10 +10400,10 @@
           <w:szCs w:val="24"/>
         </w:rPr>
         <w:object w:dxaOrig="1800" w:dyaOrig="720">
-          <v:shape id="_x0000_i1060" type="#_x0000_t75" style="width:88.9pt;height:35.25pt" o:ole="">
+          <v:shape id="_x0000_i1060" type="#_x0000_t75" style="width:89.15pt;height:34.9pt" o:ole="">
             <v:imagedata r:id="rId86" o:title=""/>
           </v:shape>
-          <o:OLEObject Type="Embed" ProgID="Equation.DSMT4" ShapeID="_x0000_i1060" DrawAspect="Content" ObjectID="_1649136512" r:id="rId87"/>
+          <o:OLEObject Type="Embed" ProgID="Equation.DSMT4" ShapeID="_x0000_i1060" DrawAspect="Content" ObjectID="_1649762036" r:id="rId87"/>
         </w:object>
       </w:r>
       <w:r>
@@ -10395,10 +10458,10 @@
           <w:szCs w:val="24"/>
         </w:rPr>
         <w:object w:dxaOrig="300" w:dyaOrig="360">
-          <v:shape id="_x0000_i1061" type="#_x0000_t75" style="width:14.9pt;height:17.4pt" o:ole="">
+          <v:shape id="_x0000_i1061" type="#_x0000_t75" style="width:14.95pt;height:17.7pt" o:ole="">
             <v:imagedata r:id="rId88" o:title=""/>
           </v:shape>
-          <o:OLEObject Type="Embed" ProgID="Equation.DSMT4" ShapeID="_x0000_i1061" DrawAspect="Content" ObjectID="_1649136513" r:id="rId89"/>
+          <o:OLEObject Type="Embed" ProgID="Equation.DSMT4" ShapeID="_x0000_i1061" DrawAspect="Content" ObjectID="_1649762037" r:id="rId89"/>
         </w:object>
       </w:r>
       <w:r>
@@ -10417,10 +10480,10 @@
           <w:szCs w:val="24"/>
         </w:rPr>
         <w:object w:dxaOrig="3060" w:dyaOrig="400">
-          <v:shape id="_x0000_i1062" type="#_x0000_t75" style="width:150.95pt;height:19.35pt" o:ole="">
+          <v:shape id="_x0000_i1062" type="#_x0000_t75" style="width:150.65pt;height:19.4pt" o:ole="">
             <v:imagedata r:id="rId90" o:title=""/>
           </v:shape>
-          <o:OLEObject Type="Embed" ProgID="Equation.DSMT4" ShapeID="_x0000_i1062" DrawAspect="Content" ObjectID="_1649136514" r:id="rId91"/>
+          <o:OLEObject Type="Embed" ProgID="Equation.DSMT4" ShapeID="_x0000_i1062" DrawAspect="Content" ObjectID="_1649762038" r:id="rId91"/>
         </w:object>
       </w:r>
       <w:r>
@@ -10439,10 +10502,10 @@
           <w:szCs w:val="24"/>
         </w:rPr>
         <w:object w:dxaOrig="300" w:dyaOrig="360">
-          <v:shape id="_x0000_i1063" type="#_x0000_t75" style="width:14.9pt;height:17.4pt" o:ole="">
+          <v:shape id="_x0000_i1063" type="#_x0000_t75" style="width:14.95pt;height:17.7pt" o:ole="">
             <v:imagedata r:id="rId88" o:title=""/>
           </v:shape>
-          <o:OLEObject Type="Embed" ProgID="Equation.DSMT4" ShapeID="_x0000_i1063" DrawAspect="Content" ObjectID="_1649136515" r:id="rId92"/>
+          <o:OLEObject Type="Embed" ProgID="Equation.DSMT4" ShapeID="_x0000_i1063" DrawAspect="Content" ObjectID="_1649762039" r:id="rId92"/>
         </w:object>
       </w:r>
       <w:r>
@@ -10483,10 +10546,10 @@
           <w:szCs w:val="24"/>
         </w:rPr>
         <w:object w:dxaOrig="1180" w:dyaOrig="720">
-          <v:shape id="_x0000_i1064" type="#_x0000_t75" style="width:58.1pt;height:35.25pt" o:ole="">
+          <v:shape id="_x0000_i1064" type="#_x0000_t75" style="width:58.15pt;height:34.9pt" o:ole="">
             <v:imagedata r:id="rId93" o:title=""/>
           </v:shape>
-          <o:OLEObject Type="Embed" ProgID="Equation.DSMT4" ShapeID="_x0000_i1064" DrawAspect="Content" ObjectID="_1649136516" r:id="rId94"/>
+          <o:OLEObject Type="Embed" ProgID="Equation.DSMT4" ShapeID="_x0000_i1064" DrawAspect="Content" ObjectID="_1649762040" r:id="rId94"/>
         </w:object>
       </w:r>
       <w:r>
@@ -10541,10 +10604,10 @@
           <w:szCs w:val="24"/>
         </w:rPr>
         <w:object w:dxaOrig="1100" w:dyaOrig="720">
-          <v:shape id="_x0000_i1065" type="#_x0000_t75" style="width:54.1pt;height:35.25pt" o:ole="">
+          <v:shape id="_x0000_i1065" type="#_x0000_t75" style="width:53.7pt;height:34.9pt" o:ole="">
             <v:imagedata r:id="rId95" o:title=""/>
           </v:shape>
-          <o:OLEObject Type="Embed" ProgID="Equation.DSMT4" ShapeID="_x0000_i1065" DrawAspect="Content" ObjectID="_1649136517" r:id="rId96"/>
+          <o:OLEObject Type="Embed" ProgID="Equation.DSMT4" ShapeID="_x0000_i1065" DrawAspect="Content" ObjectID="_1649762041" r:id="rId96"/>
         </w:object>
       </w:r>
       <w:r>
@@ -10571,10 +10634,10 @@
           <w:szCs w:val="24"/>
         </w:rPr>
         <w:object w:dxaOrig="260" w:dyaOrig="360">
-          <v:shape id="_x0000_i1066" type="#_x0000_t75" style="width:12.9pt;height:17.4pt" o:ole="">
+          <v:shape id="_x0000_i1066" type="#_x0000_t75" style="width:13.3pt;height:17.7pt" o:ole="">
             <v:imagedata r:id="rId97" o:title=""/>
           </v:shape>
-          <o:OLEObject Type="Embed" ProgID="Equation.DSMT4" ShapeID="_x0000_i1066" DrawAspect="Content" ObjectID="_1649136518" r:id="rId98"/>
+          <o:OLEObject Type="Embed" ProgID="Equation.DSMT4" ShapeID="_x0000_i1066" DrawAspect="Content" ObjectID="_1649762042" r:id="rId98"/>
         </w:object>
       </w:r>
       <w:r>
@@ -10605,6 +10668,7 @@
           <w:sz w:val="24"/>
           <w:szCs w:val="24"/>
         </w:rPr>
+        <w:lastRenderedPageBreak/>
         <w:tab/>
       </w:r>
       <w:r>
@@ -10615,10 +10679,10 @@
           <w:szCs w:val="24"/>
         </w:rPr>
         <w:object w:dxaOrig="1180" w:dyaOrig="720">
-          <v:shape id="_x0000_i1067" type="#_x0000_t75" style="width:58.1pt;height:35.25pt" o:ole="">
+          <v:shape id="_x0000_i1067" type="#_x0000_t75" style="width:58.15pt;height:34.9pt" o:ole="">
             <v:imagedata r:id="rId99" o:title=""/>
           </v:shape>
-          <o:OLEObject Type="Embed" ProgID="Equation.DSMT4" ShapeID="_x0000_i1067" DrawAspect="Content" ObjectID="_1649136519" r:id="rId100"/>
+          <o:OLEObject Type="Embed" ProgID="Equation.DSMT4" ShapeID="_x0000_i1067" DrawAspect="Content" ObjectID="_1649762043" r:id="rId100"/>
         </w:object>
       </w:r>
       <w:r>
@@ -10666,7 +10730,6 @@
           <w:sz w:val="24"/>
           <w:szCs w:val="24"/>
         </w:rPr>
-        <w:lastRenderedPageBreak/>
         <w:tab/>
       </w:r>
       <w:r>
@@ -10677,10 +10740,10 @@
           <w:szCs w:val="24"/>
         </w:rPr>
         <w:object w:dxaOrig="1579" w:dyaOrig="360">
-          <v:shape id="_x0000_i1068" type="#_x0000_t75" style="width:77.95pt;height:17.4pt" o:ole="">
+          <v:shape id="_x0000_i1068" type="#_x0000_t75" style="width:77.55pt;height:17.7pt" o:ole="">
             <v:imagedata r:id="rId101" o:title=""/>
           </v:shape>
-          <o:OLEObject Type="Embed" ProgID="Equation.DSMT4" ShapeID="_x0000_i1068" DrawAspect="Content" ObjectID="_1649136520" r:id="rId102"/>
+          <o:OLEObject Type="Embed" ProgID="Equation.DSMT4" ShapeID="_x0000_i1068" DrawAspect="Content" ObjectID="_1649762044" r:id="rId102"/>
         </w:object>
       </w:r>
       <w:r>
@@ -10738,10 +10801,10 @@
           <w:szCs w:val="24"/>
         </w:rPr>
         <w:object w:dxaOrig="1579" w:dyaOrig="360">
-          <v:shape id="_x0000_i1069" type="#_x0000_t75" style="width:77.95pt;height:17.4pt" o:ole="">
+          <v:shape id="_x0000_i1069" type="#_x0000_t75" style="width:77.55pt;height:17.7pt" o:ole="">
             <v:imagedata r:id="rId103" o:title=""/>
           </v:shape>
-          <o:OLEObject Type="Embed" ProgID="Equation.DSMT4" ShapeID="_x0000_i1069" DrawAspect="Content" ObjectID="_1649136521" r:id="rId104"/>
+          <o:OLEObject Type="Embed" ProgID="Equation.DSMT4" ShapeID="_x0000_i1069" DrawAspect="Content" ObjectID="_1649762045" r:id="rId104"/>
         </w:object>
       </w:r>
       <w:r>
@@ -10799,10 +10862,10 @@
           <w:szCs w:val="24"/>
         </w:rPr>
         <w:object w:dxaOrig="1280" w:dyaOrig="720">
-          <v:shape id="_x0000_i1070" type="#_x0000_t75" style="width:63.05pt;height:35.25pt" o:ole="">
+          <v:shape id="_x0000_i1070" type="#_x0000_t75" style="width:63.15pt;height:34.9pt" o:ole="">
             <v:imagedata r:id="rId105" o:title=""/>
           </v:shape>
-          <o:OLEObject Type="Embed" ProgID="Equation.DSMT4" ShapeID="_x0000_i1070" DrawAspect="Content" ObjectID="_1649136522" r:id="rId106"/>
+          <o:OLEObject Type="Embed" ProgID="Equation.DSMT4" ShapeID="_x0000_i1070" DrawAspect="Content" ObjectID="_1649762046" r:id="rId106"/>
         </w:object>
       </w:r>
       <w:r>
@@ -10860,10 +10923,10 @@
           <w:szCs w:val="24"/>
         </w:rPr>
         <w:object w:dxaOrig="1660" w:dyaOrig="360">
-          <v:shape id="_x0000_i1071" type="#_x0000_t75" style="width:81.95pt;height:17.4pt" o:ole="">
+          <v:shape id="_x0000_i1071" type="#_x0000_t75" style="width:81.95pt;height:17.7pt" o:ole="">
             <v:imagedata r:id="rId107" o:title=""/>
           </v:shape>
-          <o:OLEObject Type="Embed" ProgID="Equation.DSMT4" ShapeID="_x0000_i1071" DrawAspect="Content" ObjectID="_1649136523" r:id="rId108"/>
+          <o:OLEObject Type="Embed" ProgID="Equation.DSMT4" ShapeID="_x0000_i1071" DrawAspect="Content" ObjectID="_1649762047" r:id="rId108"/>
         </w:object>
       </w:r>
       <w:r>
@@ -10917,10 +10980,10 @@
           <w:szCs w:val="24"/>
         </w:rPr>
         <w:object w:dxaOrig="220" w:dyaOrig="360">
-          <v:shape id="_x0000_i1072" type="#_x0000_t75" style="width:10.9pt;height:17.4pt" o:ole="">
+          <v:shape id="_x0000_i1072" type="#_x0000_t75" style="width:10.5pt;height:17.7pt" o:ole="">
             <v:imagedata r:id="rId109" o:title=""/>
           </v:shape>
-          <o:OLEObject Type="Embed" ProgID="Equation.DSMT4" ShapeID="_x0000_i1072" DrawAspect="Content" ObjectID="_1649136524" r:id="rId110"/>
+          <o:OLEObject Type="Embed" ProgID="Equation.DSMT4" ShapeID="_x0000_i1072" DrawAspect="Content" ObjectID="_1649762048" r:id="rId110"/>
         </w:object>
       </w:r>
       <w:r>
@@ -10988,33 +11051,879 @@
         <w:spacing w:line="300" w:lineRule="auto"/>
         <w:ind w:firstLineChars="200" w:firstLine="480"/>
         <w:rPr>
-          <w:rFonts w:ascii="宋体" w:eastAsia="宋体" w:hAnsi="宋体"/>
-          <w:sz w:val="24"/>
-          <w:szCs w:val="24"/>
-        </w:rPr>
-      </w:pPr>
+          <w:rFonts w:ascii="Times New Roman" w:eastAsia="宋体" w:hAnsi="Times New Roman" w:cs="Times New Roman"/>
+          <w:sz w:val="24"/>
+          <w:szCs w:val="24"/>
+        </w:rPr>
+      </w:pPr>
+      <w:r>
+        <w:rPr>
+          <w:rFonts w:ascii="Times New Roman" w:eastAsia="宋体" w:hAnsi="Times New Roman" w:cs="Times New Roman" w:hint="eastAsia"/>
+          <w:sz w:val="24"/>
+          <w:szCs w:val="24"/>
+        </w:rPr>
+        <w:t>拟牛顿法是解非线性方程组及最优化计算中最有效的方法之一，</w:t>
+      </w:r>
+      <w:r>
+        <w:rPr>
+          <w:rFonts w:ascii="Times New Roman" w:eastAsia="宋体" w:hAnsi="Times New Roman" w:cs="Times New Roman"/>
+          <w:sz w:val="24"/>
+          <w:szCs w:val="24"/>
+        </w:rPr>
+        <w:t>它是一类使每步迭代计算量少而又保持超线性收敛的牛顿型迭代法。</w:t>
+      </w:r>
     </w:p>
     <w:p>
       <w:pPr>
         <w:spacing w:line="300" w:lineRule="auto"/>
         <w:ind w:firstLineChars="200" w:firstLine="480"/>
         <w:rPr>
-          <w:rFonts w:ascii="宋体" w:eastAsia="宋体" w:hAnsi="宋体"/>
-          <w:sz w:val="24"/>
-          <w:szCs w:val="24"/>
-        </w:rPr>
-      </w:pPr>
+          <w:rFonts w:ascii="Times New Roman" w:eastAsia="宋体" w:hAnsi="Times New Roman" w:cs="Times New Roman"/>
+          <w:sz w:val="24"/>
+          <w:szCs w:val="24"/>
+        </w:rPr>
+      </w:pPr>
+      <w:r>
+        <w:rPr>
+          <w:rFonts w:ascii="Times New Roman" w:eastAsia="宋体" w:hAnsi="Times New Roman" w:cs="Times New Roman" w:hint="eastAsia"/>
+          <w:sz w:val="24"/>
+          <w:szCs w:val="24"/>
+        </w:rPr>
+        <w:t>牛顿法在优化过程中，每一步迭代都要计算一阶与二阶导数。假设最优化问题为</w:t>
+      </w:r>
+      <w:r>
+        <w:rPr>
+          <w:rFonts w:ascii="Times New Roman" w:eastAsia="宋体" w:hAnsi="Times New Roman" w:cs="Times New Roman"/>
+          <w:position w:val="-20"/>
+          <w:sz w:val="24"/>
+          <w:szCs w:val="24"/>
+        </w:rPr>
+        <w:object w:dxaOrig="999" w:dyaOrig="460">
+          <v:shape id="_x0000_i1073" type="#_x0000_t75" style="width:49.3pt;height:22.7pt" o:ole="">
+            <v:imagedata r:id="rId111" o:title=""/>
+          </v:shape>
+          <o:OLEObject Type="Embed" ProgID="Equation.DSMT4" ShapeID="_x0000_i1073" DrawAspect="Content" ObjectID="_1649762049" r:id="rId112"/>
+        </w:object>
+      </w:r>
+      <w:r>
+        <w:rPr>
+          <w:rFonts w:ascii="Times New Roman" w:eastAsia="宋体" w:hAnsi="Times New Roman" w:cs="Times New Roman" w:hint="eastAsia"/>
+          <w:sz w:val="24"/>
+          <w:szCs w:val="24"/>
+        </w:rPr>
+        <w:t>，</w:t>
+      </w:r>
+      <w:r>
+        <w:rPr>
+          <w:rFonts w:ascii="Times New Roman" w:eastAsia="宋体" w:hAnsi="Times New Roman" w:cs="Times New Roman" w:hint="eastAsia"/>
+          <w:sz w:val="24"/>
+          <w:szCs w:val="24"/>
+        </w:rPr>
+        <w:t>用在</w:t>
+      </w:r>
+      <w:r>
+        <w:rPr>
+          <w:rFonts w:ascii="Times New Roman" w:eastAsia="宋体" w:hAnsi="Times New Roman" w:cs="Times New Roman"/>
+          <w:position w:val="-4"/>
+          <w:sz w:val="24"/>
+          <w:szCs w:val="24"/>
+        </w:rPr>
+        <w:object w:dxaOrig="400" w:dyaOrig="320">
+          <v:shape id="_x0000_i1074" type="#_x0000_t75" style="width:19.95pt;height:15.5pt" o:ole="">
+            <v:imagedata r:id="rId113" o:title=""/>
+          </v:shape>
+          <o:OLEObject Type="Embed" ProgID="Equation.DSMT4" ShapeID="_x0000_i1074" DrawAspect="Content" ObjectID="_1649762050" r:id="rId114"/>
+        </w:object>
+      </w:r>
+      <w:r>
+        <w:rPr>
+          <w:rFonts w:ascii="Times New Roman" w:eastAsia="宋体" w:hAnsi="Times New Roman" w:cs="Times New Roman" w:hint="eastAsia"/>
+          <w:sz w:val="24"/>
+          <w:szCs w:val="24"/>
+        </w:rPr>
+        <w:t>处的二阶泰勒展开来近似</w:t>
+      </w:r>
+      <w:r>
+        <w:rPr>
+          <w:rFonts w:ascii="Times New Roman" w:eastAsia="宋体" w:hAnsi="Times New Roman" w:cs="Times New Roman"/>
+          <w:position w:val="-18"/>
+          <w:sz w:val="24"/>
+          <w:szCs w:val="24"/>
+        </w:rPr>
+        <w:object w:dxaOrig="920" w:dyaOrig="480">
+          <v:shape id="_x0000_i1075" type="#_x0000_t75" style="width:45.4pt;height:23.25pt" o:ole="">
+            <v:imagedata r:id="rId115" o:title=""/>
+          </v:shape>
+          <o:OLEObject Type="Embed" ProgID="Equation.DSMT4" ShapeID="_x0000_i1075" DrawAspect="Content" ObjectID="_1649762051" r:id="rId116"/>
+        </w:object>
+      </w:r>
+      <w:r>
+        <w:rPr>
+          <w:rFonts w:ascii="Times New Roman" w:eastAsia="宋体" w:hAnsi="Times New Roman" w:cs="Times New Roman" w:hint="eastAsia"/>
+          <w:sz w:val="24"/>
+          <w:szCs w:val="24"/>
+        </w:rPr>
+        <w:t>，即：</w:t>
+      </w:r>
+    </w:p>
+    <w:p>
+      <w:pPr>
+        <w:tabs>
+          <w:tab w:val="center" w:pos="4253"/>
+          <w:tab w:val="right" w:pos="8505"/>
+        </w:tabs>
+        <w:spacing w:line="300" w:lineRule="auto"/>
+        <w:rPr>
+          <w:rFonts w:ascii="Times New Roman" w:eastAsia="宋体" w:hAnsi="Times New Roman" w:cs="Times New Roman"/>
+          <w:sz w:val="24"/>
+          <w:szCs w:val="24"/>
+        </w:rPr>
+      </w:pPr>
+      <w:r>
+        <w:rPr>
+          <w:rFonts w:ascii="Times New Roman" w:eastAsia="宋体" w:hAnsi="Times New Roman" w:cs="Times New Roman"/>
+          <w:sz w:val="24"/>
+          <w:szCs w:val="24"/>
+        </w:rPr>
+        <w:tab/>
+      </w:r>
+      <w:r>
+        <w:rPr>
+          <w:rFonts w:ascii="Times New Roman" w:eastAsia="宋体" w:hAnsi="Times New Roman" w:cs="Times New Roman"/>
+          <w:position w:val="-24"/>
+          <w:sz w:val="24"/>
+          <w:szCs w:val="24"/>
+        </w:rPr>
+        <w:object w:dxaOrig="5200" w:dyaOrig="620">
+          <v:shape id="_x0000_i1076" type="#_x0000_t75" style="width:256.45pt;height:29.9pt" o:ole="">
+            <v:imagedata r:id="rId117" o:title=""/>
+          </v:shape>
+          <o:OLEObject Type="Embed" ProgID="Equation.DSMT4" ShapeID="_x0000_i1076" DrawAspect="Content" ObjectID="_1649762052" r:id="rId118"/>
+        </w:object>
+      </w:r>
+      <w:r>
+        <w:rPr>
+          <w:rFonts w:ascii="Times New Roman" w:eastAsia="宋体" w:hAnsi="Times New Roman" w:cs="Times New Roman"/>
+          <w:sz w:val="24"/>
+          <w:szCs w:val="24"/>
+        </w:rPr>
+        <w:tab/>
+        <w:t>(1</w:t>
+      </w:r>
+      <w:r>
+        <w:rPr>
+          <w:rFonts w:ascii="Times New Roman" w:eastAsia="宋体" w:hAnsi="Times New Roman" w:cs="Times New Roman" w:hint="eastAsia"/>
+          <w:sz w:val="24"/>
+          <w:szCs w:val="24"/>
+        </w:rPr>
+        <w:t>-</w:t>
+      </w:r>
+      <w:r>
+        <w:rPr>
+          <w:rFonts w:ascii="Times New Roman" w:eastAsia="宋体" w:hAnsi="Times New Roman" w:cs="Times New Roman"/>
+          <w:sz w:val="24"/>
+          <w:szCs w:val="24"/>
+        </w:rPr>
+        <w:t>3)</w:t>
+      </w:r>
+    </w:p>
+    <w:p>
+      <w:pPr>
+        <w:spacing w:line="300" w:lineRule="auto"/>
+        <w:rPr>
+          <w:rFonts w:ascii="Times New Roman" w:eastAsia="宋体" w:hAnsi="Times New Roman" w:cs="Times New Roman"/>
+          <w:sz w:val="24"/>
+          <w:szCs w:val="24"/>
+        </w:rPr>
+      </w:pPr>
+      <w:r>
+        <w:rPr>
+          <w:rFonts w:ascii="Times New Roman" w:eastAsia="宋体" w:hAnsi="Times New Roman" w:cs="Times New Roman" w:hint="eastAsia"/>
+          <w:sz w:val="24"/>
+          <w:szCs w:val="24"/>
+        </w:rPr>
+        <w:t>从而用该近似展开求得</w:t>
+      </w:r>
+      <w:r>
+        <w:rPr>
+          <w:rFonts w:ascii="Times New Roman" w:eastAsia="宋体" w:hAnsi="Times New Roman" w:cs="Times New Roman"/>
+          <w:sz w:val="24"/>
+          <w:szCs w:val="24"/>
+        </w:rPr>
+        <w:object w:dxaOrig="580" w:dyaOrig="400">
+          <v:shape id="_x0000_i1077" type="#_x0000_t75" style="width:28.8pt;height:19.4pt" o:ole="">
+            <v:imagedata r:id="rId119" o:title=""/>
+          </v:shape>
+          <o:OLEObject Type="Embed" ProgID="Equation.DSMT4" ShapeID="_x0000_i1077" DrawAspect="Content" ObjectID="_1649762053" r:id="rId120"/>
+        </w:object>
+      </w:r>
+      <w:r>
+        <w:rPr>
+          <w:rFonts w:ascii="Times New Roman" w:eastAsia="宋体" w:hAnsi="Times New Roman" w:cs="Times New Roman" w:hint="eastAsia"/>
+          <w:sz w:val="24"/>
+          <w:szCs w:val="24"/>
+        </w:rPr>
+        <w:t>的极值点</w:t>
+      </w:r>
+    </w:p>
+    <w:p>
+      <w:pPr>
+        <w:tabs>
+          <w:tab w:val="center" w:pos="4253"/>
+          <w:tab w:val="right" w:pos="8505"/>
+        </w:tabs>
+        <w:spacing w:line="300" w:lineRule="auto"/>
+        <w:rPr>
+          <w:rFonts w:ascii="Times New Roman" w:eastAsia="宋体" w:hAnsi="Times New Roman" w:cs="Times New Roman"/>
+          <w:sz w:val="24"/>
+          <w:szCs w:val="24"/>
+        </w:rPr>
+      </w:pPr>
+      <w:r>
+        <w:rPr>
+          <w:rFonts w:ascii="Times New Roman" w:eastAsia="宋体" w:hAnsi="Times New Roman" w:cs="Times New Roman"/>
+          <w:sz w:val="24"/>
+          <w:szCs w:val="24"/>
+        </w:rPr>
+        <w:tab/>
+      </w:r>
+      <w:r>
+        <w:rPr>
+          <w:rFonts w:ascii="Times New Roman" w:eastAsia="宋体" w:hAnsi="Times New Roman" w:cs="Times New Roman"/>
+          <w:position w:val="-26"/>
+          <w:sz w:val="24"/>
+          <w:szCs w:val="24"/>
+        </w:rPr>
+        <w:object w:dxaOrig="3900" w:dyaOrig="800">
+          <v:shape id="_x0000_i1078" type="#_x0000_t75" style="width:192.2pt;height:38.75pt" o:ole="">
+            <v:imagedata r:id="rId121" o:title=""/>
+          </v:shape>
+          <o:OLEObject Type="Embed" ProgID="Equation.DSMT4" ShapeID="_x0000_i1078" DrawAspect="Content" ObjectID="_1649762054" r:id="rId122"/>
+        </w:object>
+      </w:r>
+      <w:r>
+        <w:rPr>
+          <w:rFonts w:ascii="Times New Roman" w:eastAsia="宋体" w:hAnsi="Times New Roman" w:cs="Times New Roman"/>
+          <w:sz w:val="24"/>
+          <w:szCs w:val="24"/>
+        </w:rPr>
+        <w:tab/>
+        <w:t>(1</w:t>
+      </w:r>
+      <w:r>
+        <w:rPr>
+          <w:rFonts w:ascii="Times New Roman" w:eastAsia="宋体" w:hAnsi="Times New Roman" w:cs="Times New Roman" w:hint="eastAsia"/>
+          <w:sz w:val="24"/>
+          <w:szCs w:val="24"/>
+        </w:rPr>
+        <w:t>-</w:t>
+      </w:r>
+      <w:r>
+        <w:rPr>
+          <w:rFonts w:ascii="Times New Roman" w:eastAsia="宋体" w:hAnsi="Times New Roman" w:cs="Times New Roman"/>
+          <w:sz w:val="24"/>
+          <w:szCs w:val="24"/>
+        </w:rPr>
+        <w:t>3)</w:t>
+      </w:r>
+    </w:p>
+    <w:p>
+      <w:pPr>
+        <w:spacing w:line="300" w:lineRule="auto"/>
+        <w:rPr>
+          <w:rFonts w:ascii="Times New Roman" w:eastAsia="宋体" w:hAnsi="Times New Roman" w:cs="Times New Roman"/>
+          <w:sz w:val="24"/>
+          <w:szCs w:val="24"/>
+        </w:rPr>
+      </w:pPr>
+      <w:r>
+        <w:rPr>
+          <w:rFonts w:ascii="Times New Roman" w:eastAsia="宋体" w:hAnsi="Times New Roman" w:cs="Times New Roman" w:hint="eastAsia"/>
+          <w:sz w:val="24"/>
+          <w:szCs w:val="24"/>
+        </w:rPr>
+        <w:t>求得</w:t>
+      </w:r>
+    </w:p>
+    <w:p>
+      <w:pPr>
+        <w:tabs>
+          <w:tab w:val="center" w:pos="4253"/>
+          <w:tab w:val="right" w:pos="8505"/>
+        </w:tabs>
+        <w:spacing w:line="300" w:lineRule="auto"/>
+        <w:rPr>
+          <w:rFonts w:ascii="Times New Roman" w:eastAsia="宋体" w:hAnsi="Times New Roman" w:cs="Times New Roman"/>
+          <w:sz w:val="24"/>
+          <w:szCs w:val="24"/>
+        </w:rPr>
+      </w:pPr>
+      <w:r>
+        <w:rPr>
+          <w:rFonts w:ascii="Times New Roman" w:eastAsia="宋体" w:hAnsi="Times New Roman" w:cs="Times New Roman"/>
+          <w:sz w:val="24"/>
+          <w:szCs w:val="24"/>
+        </w:rPr>
+        <w:tab/>
+      </w:r>
+      <w:r>
+        <w:rPr>
+          <w:rFonts w:ascii="Times New Roman" w:eastAsia="宋体" w:hAnsi="Times New Roman" w:cs="Times New Roman"/>
+          <w:position w:val="-34"/>
+          <w:sz w:val="24"/>
+          <w:szCs w:val="24"/>
+        </w:rPr>
+        <w:object w:dxaOrig="3200" w:dyaOrig="800">
+          <v:shape id="_x0000_i1079" type="#_x0000_t75" style="width:158.15pt;height:38.75pt" o:ole="">
+            <v:imagedata r:id="rId123" o:title=""/>
+          </v:shape>
+          <o:OLEObject Type="Embed" ProgID="Equation.DSMT4" ShapeID="_x0000_i1079" DrawAspect="Content" ObjectID="_1649762055" r:id="rId124"/>
+        </w:object>
+      </w:r>
+      <w:r>
+        <w:rPr>
+          <w:rFonts w:ascii="Times New Roman" w:eastAsia="宋体" w:hAnsi="Times New Roman" w:cs="Times New Roman"/>
+          <w:sz w:val="24"/>
+          <w:szCs w:val="24"/>
+        </w:rPr>
+        <w:tab/>
+        <w:t>(1</w:t>
+      </w:r>
+      <w:r>
+        <w:rPr>
+          <w:rFonts w:ascii="Times New Roman" w:eastAsia="宋体" w:hAnsi="Times New Roman" w:cs="Times New Roman" w:hint="eastAsia"/>
+          <w:sz w:val="24"/>
+          <w:szCs w:val="24"/>
+        </w:rPr>
+        <w:t>-</w:t>
+      </w:r>
+      <w:r>
+        <w:rPr>
+          <w:rFonts w:ascii="Times New Roman" w:eastAsia="宋体" w:hAnsi="Times New Roman" w:cs="Times New Roman"/>
+          <w:sz w:val="24"/>
+          <w:szCs w:val="24"/>
+        </w:rPr>
+        <w:t>3)</w:t>
+      </w:r>
+    </w:p>
+    <w:p>
+      <w:pPr>
+        <w:spacing w:line="300" w:lineRule="auto"/>
+        <w:rPr>
+          <w:rFonts w:ascii="Times New Roman" w:eastAsia="宋体" w:hAnsi="Times New Roman" w:cs="Times New Roman"/>
+          <w:sz w:val="24"/>
+          <w:szCs w:val="24"/>
+        </w:rPr>
+      </w:pPr>
+      <w:r>
+        <w:rPr>
+          <w:rFonts w:ascii="宋体" w:eastAsia="宋体" w:hAnsi="宋体" w:hint="eastAsia"/>
+          <w:noProof/>
+          <w:sz w:val="24"/>
+          <w:szCs w:val="24"/>
+        </w:rPr>
+        <w:t>上式中，</w:t>
+      </w:r>
+      <w:r>
+        <w:rPr>
+          <w:rFonts w:ascii="Times New Roman" w:eastAsia="宋体" w:hAnsi="Times New Roman" w:cs="Times New Roman"/>
+          <w:position w:val="-14"/>
+          <w:sz w:val="24"/>
+          <w:szCs w:val="24"/>
+        </w:rPr>
+        <w:object w:dxaOrig="520" w:dyaOrig="400">
+          <v:shape id="_x0000_i1080" type="#_x0000_t75" style="width:25.5pt;height:19.6pt" o:ole="">
+            <v:imagedata r:id="rId125" o:title=""/>
+          </v:shape>
+          <o:OLEObject Type="Embed" ProgID="Equation.DSMT4" ShapeID="_x0000_i1080" DrawAspect="Content" ObjectID="_1649762056" r:id="rId126"/>
+        </w:object>
+      </w:r>
+      <w:r>
+        <w:rPr>
+          <w:rFonts w:ascii="宋体" w:eastAsia="宋体" w:hAnsi="宋体" w:hint="eastAsia"/>
+          <w:noProof/>
+          <w:sz w:val="24"/>
+          <w:szCs w:val="24"/>
+        </w:rPr>
+        <w:t>和</w:t>
+      </w:r>
+      <w:r>
+        <w:rPr>
+          <w:rFonts w:ascii="Times New Roman" w:eastAsia="宋体" w:hAnsi="Times New Roman" w:cs="Times New Roman"/>
+          <w:position w:val="-14"/>
+          <w:sz w:val="24"/>
+          <w:szCs w:val="24"/>
+        </w:rPr>
+        <w:object w:dxaOrig="480" w:dyaOrig="400">
+          <v:shape id="_x0000_i1081" type="#_x0000_t75" style="width:23.7pt;height:19.6pt" o:ole="">
+            <v:imagedata r:id="rId127" o:title=""/>
+          </v:shape>
+          <o:OLEObject Type="Embed" ProgID="Equation.DSMT4" ShapeID="_x0000_i1081" DrawAspect="Content" ObjectID="_1649762057" r:id="rId128"/>
+        </w:object>
+      </w:r>
+      <w:r>
+        <w:rPr>
+          <w:rFonts w:ascii="Times New Roman" w:eastAsia="宋体" w:hAnsi="Times New Roman" w:cs="Times New Roman" w:hint="eastAsia"/>
+          <w:sz w:val="24"/>
+          <w:szCs w:val="24"/>
+        </w:rPr>
+        <w:t>分</w:t>
+      </w:r>
+      <w:r>
+        <w:rPr>
+          <w:rFonts w:ascii="宋体" w:eastAsia="宋体" w:hAnsi="宋体" w:hint="eastAsia"/>
+          <w:noProof/>
+          <w:sz w:val="24"/>
+          <w:szCs w:val="24"/>
+        </w:rPr>
+        <w:t>别是</w:t>
+      </w:r>
+      <w:r>
+        <w:rPr>
+          <w:rFonts w:ascii="Times New Roman" w:eastAsia="宋体" w:hAnsi="Times New Roman" w:cs="Times New Roman"/>
+          <w:position w:val="-14"/>
+          <w:sz w:val="24"/>
+          <w:szCs w:val="24"/>
+        </w:rPr>
+        <w:object w:dxaOrig="580" w:dyaOrig="400">
+          <v:shape id="_x0000_i1082" type="#_x0000_t75" style="width:28.7pt;height:19.6pt" o:ole="">
+            <v:imagedata r:id="rId119" o:title=""/>
+          </v:shape>
+          <o:OLEObject Type="Embed" ProgID="Equation.DSMT4" ShapeID="_x0000_i1082" DrawAspect="Content" ObjectID="_1649762058" r:id="rId129"/>
+        </w:object>
+      </w:r>
+      <w:r>
+        <w:rPr>
+          <w:rFonts w:ascii="Times New Roman" w:eastAsia="宋体" w:hAnsi="Times New Roman" w:cs="Times New Roman" w:hint="eastAsia"/>
+          <w:sz w:val="24"/>
+          <w:szCs w:val="24"/>
+        </w:rPr>
+        <w:t>的一阶导数与二阶导数。由此得出迭代公式为</w:t>
+      </w:r>
+    </w:p>
+    <w:p>
+      <w:pPr>
+        <w:tabs>
+          <w:tab w:val="center" w:pos="4253"/>
+          <w:tab w:val="right" w:pos="8505"/>
+        </w:tabs>
+        <w:spacing w:line="300" w:lineRule="auto"/>
+        <w:rPr>
+          <w:rFonts w:ascii="Times New Roman" w:eastAsia="宋体" w:hAnsi="Times New Roman" w:cs="Times New Roman"/>
+          <w:sz w:val="24"/>
+          <w:szCs w:val="24"/>
+        </w:rPr>
+      </w:pPr>
+      <w:r>
+        <w:rPr>
+          <w:rFonts w:ascii="Times New Roman" w:eastAsia="宋体" w:hAnsi="Times New Roman" w:cs="Times New Roman"/>
+          <w:sz w:val="24"/>
+          <w:szCs w:val="24"/>
+        </w:rPr>
+        <w:tab/>
+      </w:r>
+      <w:r>
+        <w:rPr>
+          <w:rFonts w:ascii="Times New Roman" w:eastAsia="宋体" w:hAnsi="Times New Roman" w:cs="Times New Roman"/>
+          <w:position w:val="-32"/>
+          <w:sz w:val="24"/>
+          <w:szCs w:val="24"/>
+        </w:rPr>
+        <w:object w:dxaOrig="2120" w:dyaOrig="740">
+          <v:shape id="_x0000_i1083" type="#_x0000_t75" style="width:104.8pt;height:35.55pt" o:ole="">
+            <v:imagedata r:id="rId130" o:title=""/>
+          </v:shape>
+          <o:OLEObject Type="Embed" ProgID="Equation.DSMT4" ShapeID="_x0000_i1083" DrawAspect="Content" ObjectID="_1649762059" r:id="rId131"/>
+        </w:object>
+      </w:r>
+      <w:r>
+        <w:rPr>
+          <w:rFonts w:ascii="Times New Roman" w:eastAsia="宋体" w:hAnsi="Times New Roman" w:cs="Times New Roman"/>
+          <w:sz w:val="24"/>
+          <w:szCs w:val="24"/>
+        </w:rPr>
+        <w:tab/>
+        <w:t>(1</w:t>
+      </w:r>
+      <w:r>
+        <w:rPr>
+          <w:rFonts w:ascii="Times New Roman" w:eastAsia="宋体" w:hAnsi="Times New Roman" w:cs="Times New Roman" w:hint="eastAsia"/>
+          <w:sz w:val="24"/>
+          <w:szCs w:val="24"/>
+        </w:rPr>
+        <w:t>-</w:t>
+      </w:r>
+      <w:r>
+        <w:rPr>
+          <w:rFonts w:ascii="Times New Roman" w:eastAsia="宋体" w:hAnsi="Times New Roman" w:cs="Times New Roman"/>
+          <w:sz w:val="24"/>
+          <w:szCs w:val="24"/>
+        </w:rPr>
+        <w:t>3)</w:t>
+      </w:r>
+    </w:p>
+    <w:p>
+      <w:pPr>
+        <w:spacing w:line="300" w:lineRule="auto"/>
+        <w:rPr>
+          <w:noProof/>
+        </w:rPr>
+      </w:pPr>
+      <w:r>
+        <w:rPr>
+          <w:rFonts w:ascii="Times New Roman" w:eastAsia="宋体" w:hAnsi="Times New Roman" w:cs="Times New Roman" w:hint="eastAsia"/>
+          <w:sz w:val="24"/>
+          <w:szCs w:val="24"/>
+        </w:rPr>
+        <w:t>当优化目标为多变量时时，其一阶导数为雅克比矩阵</w:t>
+      </w:r>
+      <w:r>
+        <w:rPr>
+          <w:noProof/>
+          <w:position w:val="-12"/>
+        </w:rPr>
+        <w:object w:dxaOrig="279" w:dyaOrig="360">
+          <v:shape id="_x0000_i1084" type="#_x0000_t75" style="width:13.65pt;height:18.25pt" o:ole="">
+            <v:imagedata r:id="rId132" o:title=""/>
+          </v:shape>
+          <o:OLEObject Type="Embed" ProgID="Equation.DSMT4" ShapeID="_x0000_i1084" DrawAspect="Content" ObjectID="_1649762060" r:id="rId133"/>
+        </w:object>
+      </w:r>
+      <w:r>
+        <w:rPr>
+          <w:rFonts w:ascii="Times New Roman" w:eastAsia="宋体" w:hAnsi="Times New Roman" w:cs="Times New Roman" w:hint="eastAsia"/>
+          <w:sz w:val="24"/>
+          <w:szCs w:val="24"/>
+        </w:rPr>
+        <w:t>，二阶导数为海森矩阵</w:t>
+      </w:r>
+      <w:r>
+        <w:rPr>
+          <w:noProof/>
+          <w:position w:val="-12"/>
+        </w:rPr>
+        <w:object w:dxaOrig="360" w:dyaOrig="360">
+          <v:shape id="_x0000_i1085" type="#_x0000_t75" style="width:18.25pt;height:18.25pt" o:ole="">
+            <v:imagedata r:id="rId134" o:title=""/>
+          </v:shape>
+          <o:OLEObject Type="Embed" ProgID="Equation.DSMT4" ShapeID="_x0000_i1085" DrawAspect="Content" ObjectID="_1649762061" r:id="rId135"/>
+        </w:object>
+      </w:r>
+      <w:r>
+        <w:rPr>
+          <w:rFonts w:ascii="Times New Roman" w:eastAsia="宋体" w:hAnsi="Times New Roman" w:cs="Times New Roman" w:hint="eastAsia"/>
+          <w:sz w:val="24"/>
+          <w:szCs w:val="24"/>
+        </w:rPr>
+        <w:t>，迭代公式变为</w:t>
+      </w:r>
+    </w:p>
+    <w:p>
+      <w:pPr>
+        <w:tabs>
+          <w:tab w:val="center" w:pos="4253"/>
+          <w:tab w:val="right" w:pos="8505"/>
+        </w:tabs>
+        <w:spacing w:line="300" w:lineRule="auto"/>
+        <w:rPr>
+          <w:rFonts w:ascii="Times New Roman" w:eastAsia="宋体" w:hAnsi="Times New Roman" w:cs="Times New Roman"/>
+          <w:sz w:val="24"/>
+          <w:szCs w:val="24"/>
+        </w:rPr>
+      </w:pPr>
+      <w:r>
+        <w:rPr>
+          <w:rFonts w:ascii="Times New Roman" w:eastAsia="宋体" w:hAnsi="Times New Roman" w:cs="Times New Roman"/>
+          <w:sz w:val="24"/>
+          <w:szCs w:val="24"/>
+        </w:rPr>
+        <w:tab/>
+      </w:r>
+      <w:r>
+        <w:rPr>
+          <w:rFonts w:ascii="Times New Roman" w:eastAsia="宋体" w:hAnsi="Times New Roman" w:cs="Times New Roman"/>
+          <w:position w:val="-14"/>
+          <w:sz w:val="24"/>
+          <w:szCs w:val="24"/>
+        </w:rPr>
+        <w:object w:dxaOrig="2280" w:dyaOrig="400">
+          <v:shape id="_x0000_i1086" type="#_x0000_t75" style="width:113pt;height:19.6pt" o:ole="">
+            <v:imagedata r:id="rId136" o:title=""/>
+          </v:shape>
+          <o:OLEObject Type="Embed" ProgID="Equation.DSMT4" ShapeID="_x0000_i1086" DrawAspect="Content" ObjectID="_1649762062" r:id="rId137"/>
+        </w:object>
+      </w:r>
+      <w:r>
+        <w:rPr>
+          <w:rFonts w:ascii="Times New Roman" w:eastAsia="宋体" w:hAnsi="Times New Roman" w:cs="Times New Roman"/>
+          <w:sz w:val="24"/>
+          <w:szCs w:val="24"/>
+        </w:rPr>
+        <w:tab/>
+        <w:t>(1</w:t>
+      </w:r>
+      <w:r>
+        <w:rPr>
+          <w:rFonts w:ascii="Times New Roman" w:eastAsia="宋体" w:hAnsi="Times New Roman" w:cs="Times New Roman" w:hint="eastAsia"/>
+          <w:sz w:val="24"/>
+          <w:szCs w:val="24"/>
+        </w:rPr>
+        <w:t>-</w:t>
+      </w:r>
+      <w:r>
+        <w:rPr>
+          <w:rFonts w:ascii="Times New Roman" w:eastAsia="宋体" w:hAnsi="Times New Roman" w:cs="Times New Roman"/>
+          <w:sz w:val="24"/>
+          <w:szCs w:val="24"/>
+        </w:rPr>
+        <w:t>3)</w:t>
+      </w:r>
+    </w:p>
+    <w:p>
+      <w:pPr>
+        <w:spacing w:line="300" w:lineRule="auto"/>
+        <w:rPr>
+          <w:rFonts w:ascii="Times New Roman" w:eastAsia="宋体" w:hAnsi="Times New Roman" w:cs="Times New Roman"/>
+          <w:sz w:val="24"/>
+          <w:szCs w:val="24"/>
+        </w:rPr>
+      </w:pPr>
+      <w:r>
+        <w:rPr>
+          <w:rFonts w:ascii="Times New Roman" w:eastAsia="宋体" w:hAnsi="Times New Roman" w:cs="Times New Roman" w:hint="eastAsia"/>
+          <w:sz w:val="24"/>
+          <w:szCs w:val="24"/>
+        </w:rPr>
+        <w:lastRenderedPageBreak/>
+        <w:t>由此，牛顿法在迭代过程中，每一步都需要计算雅克比矩阵和海森矩阵的逆，这将需要大量计算。</w:t>
+      </w:r>
     </w:p>
     <w:p>
       <w:pPr>
         <w:spacing w:line="300" w:lineRule="auto"/>
         <w:ind w:firstLineChars="200" w:firstLine="480"/>
         <w:rPr>
-          <w:rFonts w:ascii="宋体" w:eastAsia="宋体" w:hAnsi="宋体"/>
-          <w:sz w:val="24"/>
-          <w:szCs w:val="24"/>
-        </w:rPr>
-      </w:pPr>
+          <w:rFonts w:ascii="宋体" w:eastAsia="宋体" w:hAnsi="宋体" w:cs="Times New Roman"/>
+          <w:sz w:val="24"/>
+          <w:szCs w:val="24"/>
+        </w:rPr>
+      </w:pPr>
+      <w:r>
+        <w:rPr>
+          <w:rFonts w:ascii="宋体" w:eastAsia="宋体" w:hAnsi="宋体" w:cs="Times New Roman" w:hint="eastAsia"/>
+          <w:sz w:val="24"/>
+          <w:szCs w:val="24"/>
+        </w:rPr>
+        <w:t>拟牛顿法是在牛顿法的基础上，用不含二阶导数的矩阵</w:t>
+      </w:r>
+      <w:r>
+        <w:rPr>
+          <w:rFonts w:ascii="宋体" w:eastAsia="宋体" w:hAnsi="宋体"/>
+          <w:noProof/>
+          <w:position w:val="-12"/>
+          <w:sz w:val="24"/>
+          <w:szCs w:val="24"/>
+        </w:rPr>
+        <w:object w:dxaOrig="300" w:dyaOrig="360">
+          <v:shape id="_x0000_i1087" type="#_x0000_t75" style="width:15.05pt;height:18.25pt" o:ole="">
+            <v:imagedata r:id="rId138" o:title=""/>
+          </v:shape>
+          <o:OLEObject Type="Embed" ProgID="Equation.DSMT4" ShapeID="_x0000_i1087" DrawAspect="Content" ObjectID="_1649762063" r:id="rId139"/>
+        </w:object>
+      </w:r>
+      <w:r>
+        <w:rPr>
+          <w:rFonts w:ascii="宋体" w:eastAsia="宋体" w:hAnsi="宋体" w:hint="eastAsia"/>
+          <w:noProof/>
+          <w:sz w:val="24"/>
+          <w:szCs w:val="24"/>
+        </w:rPr>
+        <w:t>来代替海森矩阵的逆</w:t>
+      </w:r>
+      <w:r>
+        <w:rPr>
+          <w:rFonts w:ascii="宋体" w:eastAsia="宋体" w:hAnsi="宋体"/>
+          <w:noProof/>
+          <w:position w:val="-12"/>
+          <w:sz w:val="24"/>
+          <w:szCs w:val="24"/>
+        </w:rPr>
+        <w:object w:dxaOrig="460" w:dyaOrig="380">
+          <v:shape id="_x0000_i1088" type="#_x0000_t75" style="width:23.25pt;height:18.7pt" o:ole="">
+            <v:imagedata r:id="rId140" o:title=""/>
+          </v:shape>
+          <o:OLEObject Type="Embed" ProgID="Equation.DSMT4" ShapeID="_x0000_i1088" DrawAspect="Content" ObjectID="_1649762064" r:id="rId141"/>
+        </w:object>
+      </w:r>
+      <w:r>
+        <w:rPr>
+          <w:rFonts w:ascii="宋体" w:eastAsia="宋体" w:hAnsi="宋体" w:hint="eastAsia"/>
+          <w:noProof/>
+          <w:sz w:val="24"/>
+          <w:szCs w:val="24"/>
+        </w:rPr>
+        <w:t>，使迭代方向变为</w:t>
+      </w:r>
+      <w:r>
+        <w:rPr>
+          <w:rFonts w:ascii="宋体" w:eastAsia="宋体" w:hAnsi="宋体" w:cs="Times New Roman"/>
+          <w:position w:val="-14"/>
+          <w:sz w:val="24"/>
+          <w:szCs w:val="24"/>
+        </w:rPr>
+        <w:object w:dxaOrig="2079" w:dyaOrig="400">
+          <v:shape id="_x0000_i1089" type="#_x0000_t75" style="width:102.55pt;height:19.6pt" o:ole="">
+            <v:imagedata r:id="rId142" o:title=""/>
+          </v:shape>
+          <o:OLEObject Type="Embed" ProgID="Equation.DSMT4" ShapeID="_x0000_i1089" DrawAspect="Content" ObjectID="_1649762065" r:id="rId143"/>
+        </w:object>
+      </w:r>
+      <w:r>
+        <w:rPr>
+          <w:rFonts w:ascii="宋体" w:eastAsia="宋体" w:hAnsi="宋体" w:cs="Times New Roman" w:hint="eastAsia"/>
+          <w:sz w:val="24"/>
+          <w:szCs w:val="24"/>
+        </w:rPr>
+        <w:t>。如此</w:t>
+      </w:r>
+      <w:r>
+        <w:rPr>
+          <w:rFonts w:ascii="宋体" w:eastAsia="宋体" w:hAnsi="宋体" w:cs="Times New Roman" w:hint="eastAsia"/>
+          <w:sz w:val="24"/>
+          <w:szCs w:val="24"/>
+        </w:rPr>
+        <w:t>以来，便省去了二阶导数的计算和求逆的过程，使计算量大为简化。由目前存在多种</w:t>
+      </w:r>
+      <w:r>
+        <w:rPr>
+          <w:rFonts w:ascii="宋体" w:eastAsia="宋体" w:hAnsi="宋体"/>
+          <w:noProof/>
+          <w:position w:val="-12"/>
+          <w:sz w:val="24"/>
+          <w:szCs w:val="24"/>
+        </w:rPr>
+        <w:object w:dxaOrig="300" w:dyaOrig="360">
+          <v:shape id="_x0000_i1090" type="#_x0000_t75" style="width:15.05pt;height:18.25pt" o:ole="">
+            <v:imagedata r:id="rId144" o:title=""/>
+          </v:shape>
+          <o:OLEObject Type="Embed" ProgID="Equation.DSMT4" ShapeID="_x0000_i1090" DrawAspect="Content" ObjectID="_1649762066" r:id="rId145"/>
+        </w:object>
+      </w:r>
+      <w:r>
+        <w:rPr>
+          <w:rFonts w:ascii="宋体" w:eastAsia="宋体" w:hAnsi="宋体" w:hint="eastAsia"/>
+          <w:noProof/>
+          <w:sz w:val="24"/>
+          <w:szCs w:val="24"/>
+        </w:rPr>
+        <w:t>的计算方法</w:t>
+      </w:r>
+      <w:r>
+        <w:rPr>
+          <w:rFonts w:ascii="宋体" w:eastAsia="宋体" w:hAnsi="宋体" w:cs="Times New Roman" w:hint="eastAsia"/>
+          <w:sz w:val="24"/>
+          <w:szCs w:val="24"/>
+        </w:rPr>
+        <w:t>，即不同的拟牛顿法，如</w:t>
+      </w:r>
+      <w:r>
+        <w:rPr>
+          <w:rFonts w:ascii="宋体" w:eastAsia="宋体" w:hAnsi="宋体" w:cs="Times New Roman"/>
+          <w:sz w:val="24"/>
+          <w:szCs w:val="24"/>
+        </w:rPr>
+        <w:t>DFP</w:t>
+      </w:r>
+      <w:r>
+        <w:rPr>
+          <w:rFonts w:ascii="宋体" w:eastAsia="宋体" w:hAnsi="宋体" w:cs="Times New Roman" w:hint="eastAsia"/>
+          <w:sz w:val="24"/>
+          <w:szCs w:val="24"/>
+        </w:rPr>
+        <w:t>方法、B</w:t>
+      </w:r>
+      <w:r>
+        <w:rPr>
+          <w:rFonts w:ascii="宋体" w:eastAsia="宋体" w:hAnsi="宋体" w:cs="Times New Roman"/>
+          <w:sz w:val="24"/>
+          <w:szCs w:val="24"/>
+        </w:rPr>
+        <w:t>FGS</w:t>
+      </w:r>
+      <w:r>
+        <w:rPr>
+          <w:rFonts w:ascii="宋体" w:eastAsia="宋体" w:hAnsi="宋体" w:cs="Times New Roman" w:hint="eastAsia"/>
+          <w:sz w:val="24"/>
+          <w:szCs w:val="24"/>
+        </w:rPr>
+        <w:t>方法、</w:t>
+      </w:r>
+      <w:r>
+        <w:rPr>
+          <w:rFonts w:ascii="宋体" w:eastAsia="宋体" w:hAnsi="宋体" w:cs="Times New Roman"/>
+          <w:sz w:val="24"/>
+          <w:szCs w:val="24"/>
+        </w:rPr>
+        <w:t>L-BFGS</w:t>
+      </w:r>
+      <w:r>
+        <w:rPr>
+          <w:rFonts w:ascii="宋体" w:eastAsia="宋体" w:hAnsi="宋体" w:cs="Times New Roman" w:hint="eastAsia"/>
+          <w:sz w:val="24"/>
+          <w:szCs w:val="24"/>
+        </w:rPr>
+        <w:t>等</w:t>
+      </w:r>
+      <w:r>
+        <w:rPr>
+          <w:rFonts w:ascii="宋体" w:eastAsia="宋体" w:hAnsi="宋体" w:cs="Times New Roman"/>
+          <w:sz w:val="24"/>
+          <w:szCs w:val="24"/>
+        </w:rPr>
+        <w:fldChar w:fldCharType="begin"/>
+      </w:r>
+      <w:r>
+        <w:rPr>
+          <w:rFonts w:ascii="宋体" w:eastAsia="宋体" w:hAnsi="宋体" w:cs="Times New Roman"/>
+          <w:sz w:val="24"/>
+          <w:szCs w:val="24"/>
+        </w:rPr>
+        <w:instrText xml:space="preserve"> ADDIN EN.CITE &lt;EndNote&gt;&lt;Cite&gt;&lt;Author&gt;黄海&lt;/Author&gt;&lt;Year&gt;2011&lt;/Year&gt;&lt;RecNum&gt;48&lt;/RecNum&gt;&lt;DisplayText&gt;&lt;style face="superscript"&gt;[26]&lt;/style&gt;&lt;/DisplayText&gt;&lt;record&gt;&lt;rec-number&gt;48&lt;/rec-number&gt;&lt;foreign-keys&gt;&lt;key app="EN" db-id="vr9z29xa7ts2w7ev2dkxeexks0xwwrd2ffpx" timestamp="1587968288"&gt;48&lt;/key&gt;&lt;/foreign-keys&gt;&lt;ref-type name="Journal Article"&gt;17&lt;/ref-type&gt;&lt;contributors&gt;&lt;authors&gt;&lt;author&gt;&lt;style face="normal" font="default" charset="134" size="100%"&gt;黄海&lt;/style&gt;&lt;style face="normal" font="default" size="100%"&gt;,&lt;/style&gt;&lt;style face="normal" font="default" charset="134" size="100%"&gt;林穗华&lt;/style&gt;&lt;style face="normal" font="default" size="100%"&gt; &lt;/style&gt;&lt;/author&gt;&lt;/authors&gt;&lt;/contributors&gt;&lt;titles&gt;&lt;title&gt;&lt;style face="normal" font="default" charset="134" size="100%"&gt;几种修正拟牛顿法的比较&lt;/style&gt;&lt;/title&gt;&lt;secondary-title&gt;&lt;style face="normal" font="default" charset="134" size="100%"&gt;广西民族师范学院学报&lt;/style&gt;&lt;/secondary-title&gt;&lt;/titles&gt;&lt;periodical&gt;&lt;full-title&gt;广西民族师范学院学报&lt;/full-title&gt;&lt;/periodical&gt;&lt;pages&gt;8-11&lt;/pages&gt;&lt;volume&gt;28&lt;/volume&gt;&lt;number&gt;03&lt;/number&gt;&lt;dates&gt;&lt;year&gt;2011&lt;/year&gt;&lt;/dates&gt;&lt;urls&gt;&lt;/urls&gt;&lt;/record&gt;&lt;/Cite&gt;&lt;/EndNote&gt;</w:instrText>
+      </w:r>
+      <w:r>
+        <w:rPr>
+          <w:rFonts w:ascii="宋体" w:eastAsia="宋体" w:hAnsi="宋体" w:cs="Times New Roman"/>
+          <w:sz w:val="24"/>
+          <w:szCs w:val="24"/>
+        </w:rPr>
+        <w:fldChar w:fldCharType="separate"/>
+      </w:r>
+      <w:r>
+        <w:rPr>
+          <w:rFonts w:ascii="宋体" w:eastAsia="宋体" w:hAnsi="宋体" w:cs="Times New Roman"/>
+          <w:noProof/>
+          <w:sz w:val="24"/>
+          <w:szCs w:val="24"/>
+          <w:vertAlign w:val="superscript"/>
+        </w:rPr>
+        <w:t>[26]</w:t>
+      </w:r>
+      <w:r>
+        <w:rPr>
+          <w:rFonts w:ascii="宋体" w:eastAsia="宋体" w:hAnsi="宋体" w:cs="Times New Roman"/>
+          <w:sz w:val="24"/>
+          <w:szCs w:val="24"/>
+        </w:rPr>
+        <w:fldChar w:fldCharType="end"/>
+      </w:r>
+      <w:r>
+        <w:rPr>
+          <w:rFonts w:ascii="宋体" w:eastAsia="宋体" w:hAnsi="宋体" w:cs="Times New Roman" w:hint="eastAsia"/>
+          <w:sz w:val="24"/>
+          <w:szCs w:val="24"/>
+        </w:rPr>
+        <w:t>。</w:t>
+      </w:r>
     </w:p>
     <w:p>
       <w:pPr>
@@ -11143,6 +12052,48 @@
       </w:r>
       <w:r>
         <w:rPr>
+          <w:rFonts w:ascii="宋体" w:eastAsia="宋体" w:hAnsi="宋体"/>
+          <w:sz w:val="24"/>
+          <w:szCs w:val="24"/>
+        </w:rPr>
+        <w:fldChar w:fldCharType="begin"/>
+      </w:r>
+      <w:r>
+        <w:rPr>
+          <w:rFonts w:ascii="宋体" w:eastAsia="宋体" w:hAnsi="宋体"/>
+          <w:sz w:val="24"/>
+          <w:szCs w:val="24"/>
+        </w:rPr>
+        <w:instrText xml:space="preserve"> ADDIN EN.CITE &lt;EndNote&gt;&lt;Cite&gt;&lt;Author&gt;Holder&lt;/Author&gt;&lt;Year&gt;2005&lt;/Year&gt;&lt;RecNum&gt;5&lt;/RecNum&gt;&lt;DisplayText&gt;&lt;style face="superscript"&gt;[3,27]&lt;/style&gt;&lt;/DisplayText&gt;&lt;record&gt;&lt;rec-number&gt;5&lt;/rec-number&gt;&lt;foreign-keys&gt;&lt;key app="EN" db-id="vr9z29xa7ts2w7ev2dkxeexks0xwwrd2ffpx" timestamp="1582813622"&gt;5&lt;/key&gt;&lt;key app="ENWeb" db-id=""&gt;0&lt;/key&gt;&lt;/foreign-keys&gt;&lt;ref-type name="Book"&gt;6&lt;/ref-type&gt;&lt;contributors&gt;&lt;authors&gt;&lt;author&gt;David S Holder&lt;/author&gt;&lt;/authors&gt;&lt;/contributors&gt;&lt;titles&gt;&lt;title&gt;Electrical Impedence Tomography Methods, History and Applications &lt;/title&gt;&lt;/titles&gt;&lt;dates&gt;&lt;year&gt;2005&lt;/year&gt;&lt;/dates&gt;&lt;pub-location&gt;Bristol and Philadelphia&lt;/pub-location&gt;&lt;publisher&gt;Institute of Physics Publishing &lt;/publisher&gt;&lt;urls&gt;&lt;/urls&gt;&lt;/record&gt;&lt;/Cite&gt;&lt;Cite&gt;&lt;Author&gt;Tikhonov&lt;/Author&gt;&lt;Year&gt;1978&lt;/Year&gt;&lt;RecNum&gt;49&lt;/RecNum&gt;&lt;record&gt;&lt;rec-number&gt;49&lt;/rec-number&gt;&lt;foreign-keys&gt;&lt;key app="EN" db-id="vr9z29xa7ts2w7ev2dkxeexks0xwwrd2ffpx" timestamp="1587968751"&gt;49&lt;/key&gt;&lt;/foreign-keys&gt;&lt;ref-type name="Book Section"&gt;5&lt;/ref-type&gt;&lt;contributors&gt;&lt;authors&gt;&lt;author&gt;Tikhonov, A.&lt;/author&gt;&lt;author&gt;Arsenin, V.&lt;/author&gt;&lt;/authors&gt;&lt;/contributors&gt;&lt;titles&gt;&lt;title&gt;Solution of Ill-Posed Problems&lt;/title&gt;&lt;alt-title&gt;Mathematics of Computation - Math. Comput.&lt;/alt-title&gt;&lt;/titles&gt;&lt;volume&gt;32&lt;/volume&gt;&lt;dates&gt;&lt;year&gt;1978&lt;/year&gt;&lt;/dates&gt;&lt;urls&gt;&lt;/urls&gt;&lt;electronic-resource-num&gt;10.2307/2006360&lt;/electronic-resource-num&gt;&lt;/record&gt;&lt;/Cite&gt;&lt;/EndNote&gt;</w:instrText>
+      </w:r>
+      <w:r>
+        <w:rPr>
+          <w:rFonts w:ascii="宋体" w:eastAsia="宋体" w:hAnsi="宋体"/>
+          <w:sz w:val="24"/>
+          <w:szCs w:val="24"/>
+        </w:rPr>
+        <w:fldChar w:fldCharType="separate"/>
+      </w:r>
+      <w:r>
+        <w:rPr>
+          <w:rFonts w:ascii="宋体" w:eastAsia="宋体" w:hAnsi="宋体"/>
+          <w:noProof/>
+          <w:sz w:val="24"/>
+          <w:szCs w:val="24"/>
+          <w:vertAlign w:val="superscript"/>
+        </w:rPr>
+        <w:t>[3,27]</w:t>
+      </w:r>
+      <w:r>
+        <w:rPr>
+          <w:rFonts w:ascii="宋体" w:eastAsia="宋体" w:hAnsi="宋体"/>
+          <w:sz w:val="24"/>
+          <w:szCs w:val="24"/>
+        </w:rPr>
+        <w:fldChar w:fldCharType="end"/>
+      </w:r>
+      <w:r>
+        <w:rPr>
           <w:rFonts w:ascii="宋体" w:eastAsia="宋体" w:hAnsi="宋体" w:hint="eastAsia"/>
           <w:sz w:val="24"/>
           <w:szCs w:val="24"/>
@@ -11211,10 +12162,10 @@
           <w:szCs w:val="24"/>
         </w:rPr>
         <w:object w:dxaOrig="2659" w:dyaOrig="480">
-          <v:shape id="_x0000_i1073" type="#_x0000_t75" style="width:131.1pt;height:23.35pt" o:ole="">
-            <v:imagedata r:id="rId111" o:title=""/>
+          <v:shape id="_x0000_i1091" type="#_x0000_t75" style="width:130.8pt;height:23.25pt" o:ole="">
+            <v:imagedata r:id="rId146" o:title=""/>
           </v:shape>
-          <o:OLEObject Type="Embed" ProgID="Equation.DSMT4" ShapeID="_x0000_i1073" DrawAspect="Content" ObjectID="_1649136525" r:id="rId112"/>
+          <o:OLEObject Type="Embed" ProgID="Equation.DSMT4" ShapeID="_x0000_i1091" DrawAspect="Content" ObjectID="_1649762067" r:id="rId147"/>
         </w:object>
       </w:r>
       <w:r>
@@ -11268,10 +12219,10 @@
           <w:szCs w:val="24"/>
         </w:rPr>
         <w:object w:dxaOrig="240" w:dyaOrig="220">
-          <v:shape id="_x0000_i1074" type="#_x0000_t75" style="width:11.9pt;height:10.9pt" o:ole="">
-            <v:imagedata r:id="rId113" o:title=""/>
+          <v:shape id="_x0000_i1092" type="#_x0000_t75" style="width:11.85pt;height:10.5pt" o:ole="">
+            <v:imagedata r:id="rId148" o:title=""/>
           </v:shape>
-          <o:OLEObject Type="Embed" ProgID="Equation.DSMT4" ShapeID="_x0000_i1074" DrawAspect="Content" ObjectID="_1649136526" r:id="rId114"/>
+          <o:OLEObject Type="Embed" ProgID="Equation.DSMT4" ShapeID="_x0000_i1092" DrawAspect="Content" ObjectID="_1649762068" r:id="rId149"/>
         </w:object>
       </w:r>
       <w:r>
@@ -11336,10 +12287,10 @@
           <w:szCs w:val="24"/>
         </w:rPr>
         <w:object w:dxaOrig="2040" w:dyaOrig="480">
-          <v:shape id="_x0000_i1075" type="#_x0000_t75" style="width:100.8pt;height:23.35pt" o:ole="">
-            <v:imagedata r:id="rId115" o:title=""/>
+          <v:shape id="_x0000_i1093" type="#_x0000_t75" style="width:100.7pt;height:23.25pt" o:ole="">
+            <v:imagedata r:id="rId150" o:title=""/>
           </v:shape>
-          <o:OLEObject Type="Embed" ProgID="Equation.DSMT4" ShapeID="_x0000_i1075" DrawAspect="Content" ObjectID="_1649136527" r:id="rId116"/>
+          <o:OLEObject Type="Embed" ProgID="Equation.DSMT4" ShapeID="_x0000_i1093" DrawAspect="Content" ObjectID="_1649762069" r:id="rId151"/>
         </w:object>
       </w:r>
       <w:r>
@@ -11409,10 +12360,10 @@
           <w:szCs w:val="24"/>
         </w:rPr>
         <w:object w:dxaOrig="340" w:dyaOrig="279">
-          <v:shape id="_x0000_i1076" type="#_x0000_t75" style="width:16.9pt;height:13.4pt" o:ole="">
-            <v:imagedata r:id="rId117" o:title=""/>
+          <v:shape id="_x0000_i1094" type="#_x0000_t75" style="width:17.3pt;height:13.2pt" o:ole="">
+            <v:imagedata r:id="rId152" o:title=""/>
           </v:shape>
-          <o:OLEObject Type="Embed" ProgID="Equation.DSMT4" ShapeID="_x0000_i1076" DrawAspect="Content" ObjectID="_1649136528" r:id="rId118"/>
+          <o:OLEObject Type="Embed" ProgID="Equation.DSMT4" ShapeID="_x0000_i1094" DrawAspect="Content" ObjectID="_1649762070" r:id="rId153"/>
         </w:object>
       </w:r>
       <w:r>
@@ -11431,10 +12382,10 @@
           <w:szCs w:val="24"/>
         </w:rPr>
         <w:object w:dxaOrig="480" w:dyaOrig="360">
-          <v:shape id="_x0000_i1077" type="#_x0000_t75" style="width:23.85pt;height:17.9pt" o:ole="">
-            <v:imagedata r:id="rId119" o:title=""/>
+          <v:shape id="_x0000_i1095" type="#_x0000_t75" style="width:23.7pt;height:18.25pt" o:ole="">
+            <v:imagedata r:id="rId154" o:title=""/>
           </v:shape>
-          <o:OLEObject Type="Embed" ProgID="Equation.DSMT4" ShapeID="_x0000_i1077" DrawAspect="Content" ObjectID="_1649136529" r:id="rId120"/>
+          <o:OLEObject Type="Embed" ProgID="Equation.DSMT4" ShapeID="_x0000_i1095" DrawAspect="Content" ObjectID="_1649762071" r:id="rId155"/>
         </w:object>
       </w:r>
       <w:r>
@@ -11579,23 +12530,4044 @@
           <w:sz w:val="24"/>
           <w:szCs w:val="24"/>
         </w:rPr>
-        <w:t>硬件设计——</w:t>
-      </w:r>
-      <w:r>
-        <w:rPr>
-          <w:rFonts w:ascii="宋体" w:eastAsia="宋体" w:hAnsi="宋体"/>
-          <w:sz w:val="24"/>
-          <w:szCs w:val="24"/>
-        </w:rPr>
-        <w:t>AD5933</w:t>
-      </w:r>
-      <w:r>
-        <w:rPr>
-          <w:rFonts w:ascii="宋体" w:eastAsia="宋体" w:hAnsi="宋体" w:hint="eastAsia"/>
-          <w:sz w:val="24"/>
-          <w:szCs w:val="24"/>
-        </w:rPr>
-        <w:t>，电路设计，Arduino，B</w:t>
+        <w:t>硬件设计</w:t>
+      </w:r>
+    </w:p>
+    <w:p>
+      <w:pPr>
+        <w:spacing w:line="300" w:lineRule="auto"/>
+        <w:ind w:firstLineChars="200" w:firstLine="480"/>
+        <w:rPr>
+          <w:rFonts w:ascii="宋体" w:eastAsia="宋体" w:hAnsi="宋体"/>
+          <w:sz w:val="24"/>
+          <w:szCs w:val="24"/>
+        </w:rPr>
+      </w:pPr>
+      <w:r>
+        <w:rPr>
+          <w:rFonts w:ascii="宋体" w:eastAsia="宋体" w:hAnsi="宋体" w:hint="eastAsia"/>
+          <w:sz w:val="24"/>
+          <w:szCs w:val="24"/>
+        </w:rPr>
+        <w:t>E</w:t>
+      </w:r>
+      <w:r>
+        <w:rPr>
+          <w:rFonts w:ascii="宋体" w:eastAsia="宋体" w:hAnsi="宋体"/>
+          <w:sz w:val="24"/>
+          <w:szCs w:val="24"/>
+        </w:rPr>
+        <w:t>IT</w:t>
+      </w:r>
+      <w:r>
+        <w:rPr>
+          <w:rFonts w:ascii="宋体" w:eastAsia="宋体" w:hAnsi="宋体" w:hint="eastAsia"/>
+          <w:sz w:val="24"/>
+          <w:szCs w:val="24"/>
+        </w:rPr>
+        <w:t>的硬件系统决定了测量精度，成像质量与速度。本文设计的E</w:t>
+      </w:r>
+      <w:r>
+        <w:rPr>
+          <w:rFonts w:ascii="宋体" w:eastAsia="宋体" w:hAnsi="宋体"/>
+          <w:sz w:val="24"/>
+          <w:szCs w:val="24"/>
+        </w:rPr>
+        <w:t>IT</w:t>
+      </w:r>
+      <w:r>
+        <w:rPr>
+          <w:rFonts w:ascii="宋体" w:eastAsia="宋体" w:hAnsi="宋体" w:hint="eastAsia"/>
+          <w:sz w:val="24"/>
+          <w:szCs w:val="24"/>
+        </w:rPr>
+        <w:t>系统结构如图3，硬件部分包括数据选择、阻抗测量与控制模块。</w:t>
+      </w:r>
+      <w:r>
+        <w:rPr>
+          <w:rFonts w:ascii="宋体" w:eastAsia="宋体" w:hAnsi="宋体" w:hint="eastAsia"/>
+          <w:sz w:val="24"/>
+          <w:szCs w:val="24"/>
+        </w:rPr>
+        <w:t>为了降低系统的复杂性，阻抗测量模块采用8电极的二端子模式。其中</w:t>
+      </w:r>
+      <w:r>
+        <w:rPr>
+          <w:rFonts w:ascii="宋体" w:eastAsia="宋体" w:hAnsi="宋体" w:hint="eastAsia"/>
+          <w:sz w:val="24"/>
+          <w:szCs w:val="24"/>
+        </w:rPr>
+        <w:t>集成阻抗分析仪A</w:t>
+      </w:r>
+      <w:r>
+        <w:rPr>
+          <w:rFonts w:ascii="宋体" w:eastAsia="宋体" w:hAnsi="宋体"/>
+          <w:sz w:val="24"/>
+          <w:szCs w:val="24"/>
+        </w:rPr>
+        <w:t>D5933</w:t>
+      </w:r>
+      <w:r>
+        <w:rPr>
+          <w:rFonts w:ascii="宋体" w:eastAsia="宋体" w:hAnsi="宋体" w:hint="eastAsia"/>
+          <w:sz w:val="24"/>
+          <w:szCs w:val="24"/>
+        </w:rPr>
+        <w:t>用于物场激励与测量，Arduino</w:t>
+      </w:r>
+      <w:r>
+        <w:rPr>
+          <w:rFonts w:ascii="宋体" w:eastAsia="宋体" w:hAnsi="宋体"/>
+          <w:sz w:val="24"/>
+          <w:szCs w:val="24"/>
+        </w:rPr>
+        <w:t xml:space="preserve"> N</w:t>
+      </w:r>
+      <w:r>
+        <w:rPr>
+          <w:rFonts w:ascii="宋体" w:eastAsia="宋体" w:hAnsi="宋体" w:hint="eastAsia"/>
+          <w:sz w:val="24"/>
+          <w:szCs w:val="24"/>
+        </w:rPr>
+        <w:t>ano</w:t>
+      </w:r>
+      <w:r>
+        <w:rPr>
+          <w:rFonts w:ascii="宋体" w:eastAsia="宋体" w:hAnsi="宋体"/>
+          <w:sz w:val="24"/>
+          <w:szCs w:val="24"/>
+        </w:rPr>
+        <w:t xml:space="preserve"> 33 BLE</w:t>
+      </w:r>
+      <w:r>
+        <w:rPr>
+          <w:rFonts w:ascii="宋体" w:eastAsia="宋体" w:hAnsi="宋体" w:hint="eastAsia"/>
+          <w:sz w:val="24"/>
+          <w:szCs w:val="24"/>
+        </w:rPr>
+        <w:t>开发板负责多路开关与A</w:t>
+      </w:r>
+      <w:r>
+        <w:rPr>
+          <w:rFonts w:ascii="宋体" w:eastAsia="宋体" w:hAnsi="宋体"/>
+          <w:sz w:val="24"/>
+          <w:szCs w:val="24"/>
+        </w:rPr>
+        <w:t>D5933</w:t>
+      </w:r>
+      <w:r>
+        <w:rPr>
+          <w:rFonts w:ascii="宋体" w:eastAsia="宋体" w:hAnsi="宋体" w:hint="eastAsia"/>
+          <w:sz w:val="24"/>
+          <w:szCs w:val="24"/>
+        </w:rPr>
+        <w:t>的控制。同时，此款Arduino板集成</w:t>
+      </w:r>
+      <w:r>
+        <w:rPr>
+          <w:rFonts w:ascii="宋体" w:eastAsia="宋体" w:hAnsi="宋体" w:hint="eastAsia"/>
+          <w:sz w:val="24"/>
+          <w:szCs w:val="24"/>
+        </w:rPr>
+        <w:t>的</w:t>
+      </w:r>
+      <w:r>
+        <w:rPr>
+          <w:rFonts w:ascii="宋体" w:eastAsia="宋体" w:hAnsi="宋体" w:hint="eastAsia"/>
+          <w:sz w:val="24"/>
+          <w:szCs w:val="24"/>
+        </w:rPr>
+        <w:t>低功耗蓝牙</w:t>
+      </w:r>
+      <w:r>
+        <w:rPr>
+          <w:rFonts w:ascii="宋体" w:eastAsia="宋体" w:hAnsi="宋体" w:hint="eastAsia"/>
+          <w:sz w:val="24"/>
+          <w:szCs w:val="24"/>
+        </w:rPr>
+        <w:t>可用于硬件系统与上位机之间的通讯。</w:t>
+      </w:r>
+    </w:p>
+    <w:p>
+      <w:pPr>
+        <w:spacing w:line="300" w:lineRule="auto"/>
+        <w:jc w:val="center"/>
+        <w:rPr>
+          <w:rFonts w:ascii="宋体" w:eastAsia="宋体" w:hAnsi="宋体"/>
+          <w:sz w:val="24"/>
+          <w:szCs w:val="24"/>
+        </w:rPr>
+      </w:pPr>
+      <w:r>
+        <w:rPr>
+          <w:rFonts w:ascii="宋体" w:eastAsia="宋体" w:hAnsi="宋体" w:hint="eastAsia"/>
+          <w:noProof/>
+          <w:sz w:val="24"/>
+          <w:szCs w:val="24"/>
+        </w:rPr>
+        <w:lastRenderedPageBreak/>
+        <w:drawing>
+          <wp:inline distT="0" distB="0" distL="0" distR="0">
+            <wp:extent cx="3644250" cy="2771140"/>
+            <wp:effectExtent l="0" t="0" r="0" b="0"/>
+            <wp:docPr id="8" name="图片 8"/>
+            <wp:cNvGraphicFramePr>
+              <a:graphicFrameLocks xmlns:a="http://schemas.openxmlformats.org/drawingml/2006/main" noChangeAspect="1"/>
+            </wp:cNvGraphicFramePr>
+            <a:graphic xmlns:a="http://schemas.openxmlformats.org/drawingml/2006/main">
+              <a:graphicData uri="http://schemas.openxmlformats.org/drawingml/2006/picture">
+                <pic:pic xmlns:pic="http://schemas.openxmlformats.org/drawingml/2006/picture">
+                  <pic:nvPicPr>
+                    <pic:cNvPr id="8" name="系统架构.png"/>
+                    <pic:cNvPicPr/>
+                  </pic:nvPicPr>
+                  <pic:blipFill>
+                    <a:blip r:embed="rId156">
+                      <a:extLst>
+                        <a:ext uri="{28A0092B-C50C-407E-A947-70E740481C1C}">
+                          <a14:useLocalDpi xmlns:a14="http://schemas.microsoft.com/office/drawing/2010/main" val="0"/>
+                        </a:ext>
+                      </a:extLst>
+                    </a:blip>
+                    <a:stretch>
+                      <a:fillRect/>
+                    </a:stretch>
+                  </pic:blipFill>
+                  <pic:spPr>
+                    <a:xfrm>
+                      <a:off x="0" y="0"/>
+                      <a:ext cx="3646676" cy="2772985"/>
+                    </a:xfrm>
+                    <a:prstGeom prst="rect">
+                      <a:avLst/>
+                    </a:prstGeom>
+                  </pic:spPr>
+                </pic:pic>
+              </a:graphicData>
+            </a:graphic>
+          </wp:inline>
+        </w:drawing>
+      </w:r>
+    </w:p>
+    <w:p>
+      <w:pPr>
+        <w:pStyle w:val="a3"/>
+        <w:numPr>
+          <w:ilvl w:val="1"/>
+          <w:numId w:val="3"/>
+        </w:numPr>
+        <w:spacing w:line="300" w:lineRule="auto"/>
+        <w:ind w:firstLineChars="0"/>
+        <w:rPr>
+          <w:rFonts w:ascii="宋体" w:eastAsia="宋体" w:hAnsi="宋体"/>
+          <w:sz w:val="24"/>
+          <w:szCs w:val="24"/>
+        </w:rPr>
+      </w:pPr>
+      <w:r>
+        <w:rPr>
+          <w:rFonts w:ascii="宋体" w:eastAsia="宋体" w:hAnsi="宋体" w:hint="eastAsia"/>
+          <w:sz w:val="24"/>
+          <w:szCs w:val="24"/>
+        </w:rPr>
+        <w:t>阻抗</w:t>
+      </w:r>
+      <w:r>
+        <w:rPr>
+          <w:rFonts w:ascii="宋体" w:eastAsia="宋体" w:hAnsi="宋体" w:hint="eastAsia"/>
+          <w:sz w:val="24"/>
+          <w:szCs w:val="24"/>
+        </w:rPr>
+        <w:t>采集</w:t>
+      </w:r>
+    </w:p>
+    <w:p>
+      <w:pPr>
+        <w:pStyle w:val="a3"/>
+        <w:numPr>
+          <w:ilvl w:val="2"/>
+          <w:numId w:val="3"/>
+        </w:numPr>
+        <w:spacing w:line="300" w:lineRule="auto"/>
+        <w:ind w:firstLineChars="0"/>
+        <w:rPr>
+          <w:rFonts w:ascii="宋体" w:eastAsia="宋体" w:hAnsi="宋体"/>
+          <w:sz w:val="24"/>
+          <w:szCs w:val="24"/>
+        </w:rPr>
+      </w:pPr>
+      <w:r>
+        <w:rPr>
+          <w:rFonts w:ascii="宋体" w:eastAsia="宋体" w:hAnsi="宋体" w:hint="eastAsia"/>
+          <w:sz w:val="24"/>
+          <w:szCs w:val="24"/>
+        </w:rPr>
+        <w:t>阻抗分析仪A</w:t>
+      </w:r>
+      <w:r>
+        <w:rPr>
+          <w:rFonts w:ascii="宋体" w:eastAsia="宋体" w:hAnsi="宋体"/>
+          <w:sz w:val="24"/>
+          <w:szCs w:val="24"/>
+        </w:rPr>
+        <w:t>D5933</w:t>
+      </w:r>
+    </w:p>
+    <w:p>
+      <w:pPr>
+        <w:spacing w:line="300" w:lineRule="auto"/>
+        <w:ind w:firstLineChars="200" w:firstLine="480"/>
+        <w:rPr>
+          <w:rFonts w:ascii="宋体" w:eastAsia="宋体" w:hAnsi="宋体"/>
+          <w:sz w:val="24"/>
+          <w:szCs w:val="24"/>
+        </w:rPr>
+      </w:pPr>
+      <w:r>
+        <w:rPr>
+          <w:rFonts w:ascii="宋体" w:eastAsia="宋体" w:hAnsi="宋体" w:hint="eastAsia"/>
+          <w:sz w:val="24"/>
+          <w:szCs w:val="24"/>
+        </w:rPr>
+        <w:t>A</w:t>
+      </w:r>
+      <w:r>
+        <w:rPr>
+          <w:rFonts w:ascii="宋体" w:eastAsia="宋体" w:hAnsi="宋体"/>
+          <w:sz w:val="24"/>
+          <w:szCs w:val="24"/>
+        </w:rPr>
+        <w:t>D5933</w:t>
+      </w:r>
+      <w:r>
+        <w:rPr>
+          <w:rFonts w:ascii="宋体" w:eastAsia="宋体" w:hAnsi="宋体" w:hint="eastAsia"/>
+          <w:sz w:val="24"/>
+          <w:szCs w:val="24"/>
+        </w:rPr>
+        <w:t>是一款高精度的阻抗分析系统</w:t>
+      </w:r>
+      <w:r>
+        <w:rPr>
+          <w:rFonts w:ascii="宋体" w:eastAsia="宋体" w:hAnsi="宋体"/>
+          <w:sz w:val="24"/>
+          <w:szCs w:val="24"/>
+        </w:rPr>
+        <w:fldChar w:fldCharType="begin"/>
+      </w:r>
+      <w:r>
+        <w:rPr>
+          <w:rFonts w:ascii="宋体" w:eastAsia="宋体" w:hAnsi="宋体"/>
+          <w:sz w:val="24"/>
+          <w:szCs w:val="24"/>
+        </w:rPr>
+        <w:instrText xml:space="preserve"> ADDIN EN.CITE &lt;EndNote&gt;&lt;Cite&gt;&lt;RecNum&gt;50&lt;/RecNum&gt;&lt;DisplayText&gt;&lt;style face="superscript"&gt;[28]&lt;/style&gt;&lt;/DisplayText&gt;&lt;record&gt;&lt;rec-number&gt;50&lt;/rec-number&gt;&lt;foreign-keys&gt;&lt;key app="EN" db-id="vr9z29xa7ts2w7ev2dkxeexks0xwwrd2ffpx" timestamp="1588210237"&gt;50&lt;/key&gt;&lt;/foreign-keys&gt;&lt;ref-type name="Web Page"&gt;12&lt;/ref-type&gt;&lt;contributors&gt;&lt;/contributors&gt;&lt;titles&gt;&lt;title&gt;AD5933, Analog Devices Inc&lt;/title&gt;&lt;/titles&gt;&lt;dates&gt;&lt;/dates&gt;&lt;urls&gt;&lt;related-urls&gt;&lt;url&gt;https://www.analog.com/media/en/technical-documentation/data-sheets/AD5933.pdf&lt;/url&gt;&lt;/related-urls&gt;&lt;/urls&gt;&lt;/record&gt;&lt;/Cite&gt;&lt;/EndNote&gt;</w:instrText>
+      </w:r>
+      <w:r>
+        <w:rPr>
+          <w:rFonts w:ascii="宋体" w:eastAsia="宋体" w:hAnsi="宋体"/>
+          <w:sz w:val="24"/>
+          <w:szCs w:val="24"/>
+        </w:rPr>
+        <w:fldChar w:fldCharType="separate"/>
+      </w:r>
+      <w:r>
+        <w:rPr>
+          <w:rFonts w:ascii="宋体" w:eastAsia="宋体" w:hAnsi="宋体"/>
+          <w:noProof/>
+          <w:sz w:val="24"/>
+          <w:szCs w:val="24"/>
+          <w:vertAlign w:val="superscript"/>
+        </w:rPr>
+        <w:t>[28]</w:t>
+      </w:r>
+      <w:r>
+        <w:rPr>
+          <w:rFonts w:ascii="宋体" w:eastAsia="宋体" w:hAnsi="宋体"/>
+          <w:sz w:val="24"/>
+          <w:szCs w:val="24"/>
+        </w:rPr>
+        <w:fldChar w:fldCharType="end"/>
+      </w:r>
+      <w:r>
+        <w:rPr>
+          <w:rFonts w:ascii="宋体" w:eastAsia="宋体" w:hAnsi="宋体" w:hint="eastAsia"/>
+          <w:sz w:val="24"/>
+          <w:szCs w:val="24"/>
+        </w:rPr>
+        <w:t>，片上集成有信号发生器与</w:t>
+      </w:r>
+      <w:r>
+        <w:rPr>
+          <w:rFonts w:ascii="宋体" w:eastAsia="宋体" w:hAnsi="宋体" w:hint="eastAsia"/>
+          <w:sz w:val="24"/>
+          <w:szCs w:val="24"/>
+        </w:rPr>
+        <w:t>1</w:t>
+      </w:r>
+      <w:r>
+        <w:rPr>
+          <w:rFonts w:ascii="宋体" w:eastAsia="宋体" w:hAnsi="宋体"/>
+          <w:sz w:val="24"/>
+          <w:szCs w:val="24"/>
+        </w:rPr>
+        <w:t>2</w:t>
+      </w:r>
+      <w:r>
+        <w:rPr>
+          <w:rFonts w:ascii="宋体" w:eastAsia="宋体" w:hAnsi="宋体" w:hint="eastAsia"/>
+          <w:sz w:val="24"/>
+          <w:szCs w:val="24"/>
+        </w:rPr>
+        <w:t>位</w:t>
+      </w:r>
+      <w:r>
+        <w:rPr>
+          <w:rFonts w:ascii="宋体" w:eastAsia="宋体" w:hAnsi="宋体" w:hint="eastAsia"/>
+          <w:sz w:val="24"/>
+          <w:szCs w:val="24"/>
+        </w:rPr>
+        <w:t>、1</w:t>
+      </w:r>
+      <w:r>
+        <w:rPr>
+          <w:rFonts w:ascii="宋体" w:eastAsia="宋体" w:hAnsi="宋体"/>
+          <w:sz w:val="24"/>
+          <w:szCs w:val="24"/>
+        </w:rPr>
+        <w:t>MSPS</w:t>
+      </w:r>
+      <w:r>
+        <w:rPr>
+          <w:rFonts w:ascii="宋体" w:eastAsia="宋体" w:hAnsi="宋体" w:hint="eastAsia"/>
+          <w:sz w:val="24"/>
+          <w:szCs w:val="24"/>
+        </w:rPr>
+        <w:t>的</w:t>
+      </w:r>
+      <w:r>
+        <w:rPr>
+          <w:rFonts w:ascii="宋体" w:eastAsia="宋体" w:hAnsi="宋体" w:hint="eastAsia"/>
+          <w:sz w:val="24"/>
+          <w:szCs w:val="24"/>
+        </w:rPr>
+        <w:t>模数转换器</w:t>
+      </w:r>
+      <w:r>
+        <w:rPr>
+          <w:rFonts w:ascii="宋体" w:eastAsia="宋体" w:hAnsi="宋体" w:hint="eastAsia"/>
+          <w:sz w:val="24"/>
+          <w:szCs w:val="24"/>
+        </w:rPr>
+        <w:t>（A</w:t>
+      </w:r>
+      <w:r>
+        <w:rPr>
+          <w:rFonts w:ascii="宋体" w:eastAsia="宋体" w:hAnsi="宋体"/>
+          <w:sz w:val="24"/>
+          <w:szCs w:val="24"/>
+        </w:rPr>
+        <w:t>DC</w:t>
+      </w:r>
+      <w:r>
+        <w:rPr>
+          <w:rFonts w:ascii="宋体" w:eastAsia="宋体" w:hAnsi="宋体" w:hint="eastAsia"/>
+          <w:sz w:val="24"/>
+          <w:szCs w:val="24"/>
+        </w:rPr>
+        <w:t>）</w:t>
+      </w:r>
+      <w:r>
+        <w:rPr>
+          <w:rFonts w:ascii="宋体" w:eastAsia="宋体" w:hAnsi="宋体" w:hint="eastAsia"/>
+          <w:sz w:val="24"/>
+          <w:szCs w:val="24"/>
+        </w:rPr>
+        <w:t>。</w:t>
+      </w:r>
+      <w:r>
+        <w:rPr>
+          <w:rFonts w:ascii="宋体" w:eastAsia="宋体" w:hAnsi="宋体" w:hint="eastAsia"/>
+          <w:sz w:val="24"/>
+          <w:szCs w:val="24"/>
+        </w:rPr>
+        <w:t>阻抗采集过程中，首先</w:t>
+      </w:r>
+      <w:r>
+        <w:rPr>
+          <w:rFonts w:ascii="宋体" w:eastAsia="宋体" w:hAnsi="宋体" w:hint="eastAsia"/>
+          <w:sz w:val="24"/>
+          <w:szCs w:val="24"/>
+        </w:rPr>
+        <w:t>用</w:t>
+      </w:r>
+      <w:r>
+        <w:rPr>
+          <w:rFonts w:ascii="宋体" w:eastAsia="宋体" w:hAnsi="宋体" w:hint="eastAsia"/>
+          <w:sz w:val="24"/>
+          <w:szCs w:val="24"/>
+        </w:rPr>
+        <w:t>信号发生器产生的正弦信号来激励外部待测复阻抗，然后由片上A</w:t>
+      </w:r>
+      <w:r>
+        <w:rPr>
+          <w:rFonts w:ascii="宋体" w:eastAsia="宋体" w:hAnsi="宋体"/>
+          <w:sz w:val="24"/>
+          <w:szCs w:val="24"/>
+        </w:rPr>
+        <w:t>DC</w:t>
+      </w:r>
+      <w:r>
+        <w:rPr>
+          <w:rFonts w:ascii="宋体" w:eastAsia="宋体" w:hAnsi="宋体" w:hint="eastAsia"/>
+          <w:sz w:val="24"/>
+          <w:szCs w:val="24"/>
+        </w:rPr>
+        <w:t>对待测阻抗的响应值进行</w:t>
+      </w:r>
+      <w:r>
+        <w:rPr>
+          <w:rFonts w:ascii="宋体" w:eastAsia="宋体" w:hAnsi="宋体" w:hint="eastAsia"/>
+          <w:sz w:val="24"/>
+          <w:szCs w:val="24"/>
+        </w:rPr>
+        <w:t>采样，再经片上D</w:t>
+      </w:r>
+      <w:r>
+        <w:rPr>
+          <w:rFonts w:ascii="宋体" w:eastAsia="宋体" w:hAnsi="宋体"/>
+          <w:sz w:val="24"/>
+          <w:szCs w:val="24"/>
+        </w:rPr>
+        <w:t>SP</w:t>
+      </w:r>
+      <w:r>
+        <w:rPr>
+          <w:rFonts w:ascii="宋体" w:eastAsia="宋体" w:hAnsi="宋体" w:hint="eastAsia"/>
+          <w:sz w:val="24"/>
+          <w:szCs w:val="24"/>
+        </w:rPr>
+        <w:t>进行离散傅里叶变换（D</w:t>
+      </w:r>
+      <w:r>
+        <w:rPr>
+          <w:rFonts w:ascii="宋体" w:eastAsia="宋体" w:hAnsi="宋体"/>
+          <w:sz w:val="24"/>
+          <w:szCs w:val="24"/>
+        </w:rPr>
+        <w:t>FT</w:t>
+      </w:r>
+      <w:r>
+        <w:rPr>
+          <w:rFonts w:ascii="宋体" w:eastAsia="宋体" w:hAnsi="宋体" w:hint="eastAsia"/>
+          <w:sz w:val="24"/>
+          <w:szCs w:val="24"/>
+        </w:rPr>
+        <w:t>）处理</w:t>
+      </w:r>
+      <w:r>
+        <w:rPr>
+          <w:rFonts w:ascii="宋体" w:eastAsia="宋体" w:hAnsi="宋体" w:hint="eastAsia"/>
+          <w:sz w:val="24"/>
+          <w:szCs w:val="24"/>
+        </w:rPr>
+        <w:t>。D</w:t>
+      </w:r>
+      <w:r>
+        <w:rPr>
+          <w:rFonts w:ascii="宋体" w:eastAsia="宋体" w:hAnsi="宋体"/>
+          <w:sz w:val="24"/>
+          <w:szCs w:val="24"/>
+        </w:rPr>
+        <w:t>FT</w:t>
+      </w:r>
+      <w:r>
+        <w:rPr>
+          <w:rFonts w:ascii="宋体" w:eastAsia="宋体" w:hAnsi="宋体" w:hint="eastAsia"/>
+          <w:sz w:val="24"/>
+          <w:szCs w:val="24"/>
+        </w:rPr>
+        <w:t>算法在每个频率上返回一个实部数据字和一个虚部数据字，根据这两个数据字可求出待测阻抗的幅值与相角。</w:t>
+      </w:r>
+      <w:r>
+        <w:rPr>
+          <w:rFonts w:ascii="宋体" w:eastAsia="宋体" w:hAnsi="宋体" w:hint="eastAsia"/>
+          <w:sz w:val="24"/>
+          <w:szCs w:val="24"/>
+        </w:rPr>
+        <w:t>A</w:t>
+      </w:r>
+      <w:r>
+        <w:rPr>
+          <w:rFonts w:ascii="宋体" w:eastAsia="宋体" w:hAnsi="宋体"/>
+          <w:sz w:val="24"/>
+          <w:szCs w:val="24"/>
+        </w:rPr>
+        <w:t>D5933</w:t>
+      </w:r>
+      <w:r>
+        <w:rPr>
+          <w:rFonts w:ascii="宋体" w:eastAsia="宋体" w:hAnsi="宋体" w:hint="eastAsia"/>
+          <w:sz w:val="24"/>
+          <w:szCs w:val="24"/>
+        </w:rPr>
+        <w:t>的性能指标如表7.</w:t>
+      </w:r>
+      <w:r>
+        <w:rPr>
+          <w:rFonts w:ascii="宋体" w:eastAsia="宋体" w:hAnsi="宋体"/>
+          <w:sz w:val="24"/>
+          <w:szCs w:val="24"/>
+        </w:rPr>
+        <w:t>1</w:t>
+      </w:r>
+      <w:r>
+        <w:rPr>
+          <w:rFonts w:ascii="宋体" w:eastAsia="宋体" w:hAnsi="宋体" w:hint="eastAsia"/>
+          <w:sz w:val="24"/>
+          <w:szCs w:val="24"/>
+        </w:rPr>
+        <w:t>。</w:t>
+      </w:r>
+    </w:p>
+    <w:tbl>
+      <w:tblPr>
+        <w:tblStyle w:val="a9"/>
+        <w:tblW w:w="0" w:type="auto"/>
+        <w:tblLook w:val="04A0" w:firstRow="1" w:lastRow="0" w:firstColumn="1" w:lastColumn="0" w:noHBand="0" w:noVBand="1"/>
+      </w:tblPr>
+      <w:tblGrid>
+        <w:gridCol w:w="4148"/>
+        <w:gridCol w:w="4148"/>
+      </w:tblGrid>
+      <w:tr>
+        <w:tc>
+          <w:tcPr>
+            <w:tcW w:w="4148" w:type="dxa"/>
+          </w:tcPr>
+          <w:p>
+            <w:pPr>
+              <w:spacing w:line="300" w:lineRule="auto"/>
+              <w:jc w:val="center"/>
+              <w:rPr>
+                <w:rFonts w:ascii="宋体" w:eastAsia="宋体" w:hAnsi="宋体"/>
+                <w:sz w:val="24"/>
+                <w:szCs w:val="24"/>
+              </w:rPr>
+            </w:pPr>
+            <w:r>
+              <w:rPr>
+                <w:rFonts w:ascii="宋体" w:eastAsia="宋体" w:hAnsi="宋体" w:hint="eastAsia"/>
+                <w:sz w:val="24"/>
+                <w:szCs w:val="24"/>
+              </w:rPr>
+              <w:t>指标</w:t>
+            </w:r>
+          </w:p>
+        </w:tc>
+        <w:tc>
+          <w:tcPr>
+            <w:tcW w:w="4148" w:type="dxa"/>
+          </w:tcPr>
+          <w:p>
+            <w:pPr>
+              <w:spacing w:line="300" w:lineRule="auto"/>
+              <w:jc w:val="center"/>
+              <w:rPr>
+                <w:rFonts w:ascii="宋体" w:eastAsia="宋体" w:hAnsi="宋体"/>
+                <w:sz w:val="24"/>
+                <w:szCs w:val="24"/>
+              </w:rPr>
+            </w:pPr>
+            <w:r>
+              <w:rPr>
+                <w:rFonts w:ascii="宋体" w:eastAsia="宋体" w:hAnsi="宋体" w:hint="eastAsia"/>
+                <w:sz w:val="24"/>
+                <w:szCs w:val="24"/>
+              </w:rPr>
+              <w:t>范围</w:t>
+            </w:r>
+          </w:p>
+        </w:tc>
+      </w:tr>
+      <w:tr>
+        <w:tc>
+          <w:tcPr>
+            <w:tcW w:w="4148" w:type="dxa"/>
+          </w:tcPr>
+          <w:p>
+            <w:pPr>
+              <w:spacing w:line="300" w:lineRule="auto"/>
+              <w:jc w:val="center"/>
+              <w:rPr>
+                <w:rFonts w:ascii="宋体" w:eastAsia="宋体" w:hAnsi="宋体"/>
+                <w:sz w:val="24"/>
+                <w:szCs w:val="24"/>
+              </w:rPr>
+            </w:pPr>
+            <w:r>
+              <w:rPr>
+                <w:rFonts w:ascii="宋体" w:eastAsia="宋体" w:hAnsi="宋体" w:hint="eastAsia"/>
+                <w:sz w:val="24"/>
+                <w:szCs w:val="24"/>
+              </w:rPr>
+              <w:t>最大输出频率</w:t>
+            </w:r>
+          </w:p>
+        </w:tc>
+        <w:tc>
+          <w:tcPr>
+            <w:tcW w:w="4148" w:type="dxa"/>
+          </w:tcPr>
+          <w:p>
+            <w:pPr>
+              <w:spacing w:line="300" w:lineRule="auto"/>
+              <w:jc w:val="center"/>
+              <w:rPr>
+                <w:rFonts w:ascii="宋体" w:eastAsia="宋体" w:hAnsi="宋体"/>
+                <w:sz w:val="24"/>
+                <w:szCs w:val="24"/>
+              </w:rPr>
+            </w:pPr>
+            <w:r>
+              <w:rPr>
+                <w:rFonts w:ascii="宋体" w:eastAsia="宋体" w:hAnsi="宋体" w:hint="eastAsia"/>
+                <w:sz w:val="24"/>
+                <w:szCs w:val="24"/>
+              </w:rPr>
+              <w:t>1</w:t>
+            </w:r>
+            <w:r>
+              <w:rPr>
+                <w:rFonts w:ascii="宋体" w:eastAsia="宋体" w:hAnsi="宋体"/>
+                <w:sz w:val="24"/>
+                <w:szCs w:val="24"/>
+              </w:rPr>
+              <w:t>00</w:t>
+            </w:r>
+            <w:r>
+              <w:rPr>
+                <w:rFonts w:ascii="宋体" w:eastAsia="宋体" w:hAnsi="宋体" w:hint="eastAsia"/>
+                <w:sz w:val="24"/>
+                <w:szCs w:val="24"/>
+              </w:rPr>
+              <w:t>k</w:t>
+            </w:r>
+            <w:r>
+              <w:rPr>
+                <w:rFonts w:ascii="宋体" w:eastAsia="宋体" w:hAnsi="宋体"/>
+                <w:sz w:val="24"/>
+                <w:szCs w:val="24"/>
+              </w:rPr>
+              <w:t>H</w:t>
+            </w:r>
+            <w:r>
+              <w:rPr>
+                <w:rFonts w:ascii="宋体" w:eastAsia="宋体" w:hAnsi="宋体" w:hint="eastAsia"/>
+                <w:sz w:val="24"/>
+                <w:szCs w:val="24"/>
+              </w:rPr>
+              <w:t>z</w:t>
+            </w:r>
+          </w:p>
+        </w:tc>
+      </w:tr>
+      <w:tr>
+        <w:tc>
+          <w:tcPr>
+            <w:tcW w:w="4148" w:type="dxa"/>
+          </w:tcPr>
+          <w:p>
+            <w:pPr>
+              <w:spacing w:line="300" w:lineRule="auto"/>
+              <w:jc w:val="center"/>
+              <w:rPr>
+                <w:rFonts w:ascii="宋体" w:eastAsia="宋体" w:hAnsi="宋体"/>
+                <w:sz w:val="24"/>
+                <w:szCs w:val="24"/>
+              </w:rPr>
+            </w:pPr>
+            <w:r>
+              <w:rPr>
+                <w:rFonts w:ascii="宋体" w:eastAsia="宋体" w:hAnsi="宋体" w:hint="eastAsia"/>
+                <w:sz w:val="24"/>
+                <w:szCs w:val="24"/>
+              </w:rPr>
+              <w:t>频率分辨率</w:t>
+            </w:r>
+          </w:p>
+        </w:tc>
+        <w:tc>
+          <w:tcPr>
+            <w:tcW w:w="4148" w:type="dxa"/>
+          </w:tcPr>
+          <w:p>
+            <w:pPr>
+              <w:spacing w:line="300" w:lineRule="auto"/>
+              <w:jc w:val="center"/>
+              <w:rPr>
+                <w:rFonts w:ascii="宋体" w:eastAsia="宋体" w:hAnsi="宋体"/>
+                <w:sz w:val="24"/>
+                <w:szCs w:val="24"/>
+              </w:rPr>
+            </w:pPr>
+            <w:r>
+              <w:rPr>
+                <w:rFonts w:ascii="宋体" w:eastAsia="宋体" w:hAnsi="宋体"/>
+                <w:sz w:val="24"/>
+                <w:szCs w:val="24"/>
+              </w:rPr>
+              <w:t>27</w:t>
+            </w:r>
+            <w:r>
+              <w:rPr>
+                <w:rFonts w:ascii="宋体" w:eastAsia="宋体" w:hAnsi="宋体" w:hint="eastAsia"/>
+                <w:sz w:val="24"/>
+                <w:szCs w:val="24"/>
+              </w:rPr>
+              <w:t>位(&lt;</w:t>
+            </w:r>
+            <w:r>
+              <w:rPr>
+                <w:rFonts w:ascii="宋体" w:eastAsia="宋体" w:hAnsi="宋体"/>
+                <w:sz w:val="24"/>
+                <w:szCs w:val="24"/>
+              </w:rPr>
+              <w:t>0.1H</w:t>
+            </w:r>
+            <w:r>
+              <w:rPr>
+                <w:rFonts w:ascii="宋体" w:eastAsia="宋体" w:hAnsi="宋体" w:hint="eastAsia"/>
+                <w:sz w:val="24"/>
+                <w:szCs w:val="24"/>
+              </w:rPr>
+              <w:t>z</w:t>
+            </w:r>
+            <w:r>
+              <w:rPr>
+                <w:rFonts w:ascii="宋体" w:eastAsia="宋体" w:hAnsi="宋体"/>
+                <w:sz w:val="24"/>
+                <w:szCs w:val="24"/>
+              </w:rPr>
+              <w:t>）</w:t>
+            </w:r>
+          </w:p>
+        </w:tc>
+      </w:tr>
+      <w:tr>
+        <w:tc>
+          <w:tcPr>
+            <w:tcW w:w="4148" w:type="dxa"/>
+          </w:tcPr>
+          <w:p>
+            <w:pPr>
+              <w:spacing w:line="300" w:lineRule="auto"/>
+              <w:jc w:val="center"/>
+              <w:rPr>
+                <w:rFonts w:ascii="宋体" w:eastAsia="宋体" w:hAnsi="宋体"/>
+                <w:sz w:val="24"/>
+                <w:szCs w:val="24"/>
+              </w:rPr>
+            </w:pPr>
+            <w:r>
+              <w:rPr>
+                <w:rFonts w:ascii="宋体" w:eastAsia="宋体" w:hAnsi="宋体" w:hint="eastAsia"/>
+                <w:sz w:val="24"/>
+                <w:szCs w:val="24"/>
+              </w:rPr>
+              <w:t>阻抗测量范围</w:t>
+            </w:r>
+          </w:p>
+        </w:tc>
+        <w:tc>
+          <w:tcPr>
+            <w:tcW w:w="4148" w:type="dxa"/>
+          </w:tcPr>
+          <w:p>
+            <w:pPr>
+              <w:spacing w:line="300" w:lineRule="auto"/>
+              <w:jc w:val="center"/>
+              <w:rPr>
+                <w:rFonts w:ascii="宋体" w:eastAsia="宋体" w:hAnsi="宋体"/>
+                <w:sz w:val="24"/>
+                <w:szCs w:val="24"/>
+              </w:rPr>
+            </w:pPr>
+            <w:r>
+              <w:rPr>
+                <w:rFonts w:ascii="Times New Roman" w:eastAsia="宋体" w:hAnsi="Times New Roman" w:cs="Times New Roman"/>
+                <w:position w:val="-6"/>
+                <w:sz w:val="24"/>
+                <w:szCs w:val="24"/>
+              </w:rPr>
+              <w:object w:dxaOrig="1340" w:dyaOrig="300">
+                <v:shape id="_x0000_i1096" type="#_x0000_t75" style="width:66.55pt;height:14.6pt" o:ole="">
+                  <v:imagedata r:id="rId157" o:title=""/>
+                </v:shape>
+                <o:OLEObject Type="Embed" ProgID="Equation.DSMT4" ShapeID="_x0000_i1096" DrawAspect="Content" ObjectID="_1649762072" r:id="rId158"/>
+              </w:object>
+            </w:r>
+          </w:p>
+        </w:tc>
+      </w:tr>
+      <w:tr>
+        <w:tc>
+          <w:tcPr>
+            <w:tcW w:w="4148" w:type="dxa"/>
+          </w:tcPr>
+          <w:p>
+            <w:pPr>
+              <w:spacing w:line="300" w:lineRule="auto"/>
+              <w:jc w:val="center"/>
+              <w:rPr>
+                <w:rFonts w:ascii="宋体" w:eastAsia="宋体" w:hAnsi="宋体"/>
+                <w:sz w:val="24"/>
+                <w:szCs w:val="24"/>
+              </w:rPr>
+            </w:pPr>
+            <w:r>
+              <w:rPr>
+                <w:rFonts w:ascii="宋体" w:eastAsia="宋体" w:hAnsi="宋体" w:hint="eastAsia"/>
+                <w:sz w:val="24"/>
+                <w:szCs w:val="24"/>
+              </w:rPr>
+              <w:t>系统精度</w:t>
+            </w:r>
+          </w:p>
+        </w:tc>
+        <w:tc>
+          <w:tcPr>
+            <w:tcW w:w="4148" w:type="dxa"/>
+          </w:tcPr>
+          <w:p>
+            <w:pPr>
+              <w:spacing w:line="300" w:lineRule="auto"/>
+              <w:jc w:val="center"/>
+              <w:rPr>
+                <w:rFonts w:ascii="宋体" w:eastAsia="宋体" w:hAnsi="宋体"/>
+                <w:sz w:val="24"/>
+                <w:szCs w:val="24"/>
+              </w:rPr>
+            </w:pPr>
+            <w:r>
+              <w:rPr>
+                <w:rFonts w:ascii="宋体" w:eastAsia="宋体" w:hAnsi="宋体" w:hint="eastAsia"/>
+                <w:sz w:val="24"/>
+                <w:szCs w:val="24"/>
+              </w:rPr>
+              <w:t>0</w:t>
+            </w:r>
+            <w:r>
+              <w:rPr>
+                <w:rFonts w:ascii="宋体" w:eastAsia="宋体" w:hAnsi="宋体"/>
+                <w:sz w:val="24"/>
+                <w:szCs w:val="24"/>
+              </w:rPr>
+              <w:t>.5</w:t>
+            </w:r>
+            <w:r>
+              <w:rPr>
+                <w:rFonts w:ascii="宋体" w:eastAsia="宋体" w:hAnsi="宋体" w:hint="eastAsia"/>
+                <w:sz w:val="24"/>
+                <w:szCs w:val="24"/>
+              </w:rPr>
+              <w:t>%</w:t>
+            </w:r>
+          </w:p>
+        </w:tc>
+      </w:tr>
+      <w:tr>
+        <w:tc>
+          <w:tcPr>
+            <w:tcW w:w="4148" w:type="dxa"/>
+          </w:tcPr>
+          <w:p>
+            <w:pPr>
+              <w:spacing w:line="300" w:lineRule="auto"/>
+              <w:jc w:val="center"/>
+              <w:rPr>
+                <w:rFonts w:ascii="宋体" w:eastAsia="宋体" w:hAnsi="宋体"/>
+                <w:sz w:val="24"/>
+                <w:szCs w:val="24"/>
+              </w:rPr>
+            </w:pPr>
+            <w:r>
+              <w:rPr>
+                <w:rFonts w:ascii="宋体" w:eastAsia="宋体" w:hAnsi="宋体" w:hint="eastAsia"/>
+                <w:sz w:val="24"/>
+                <w:szCs w:val="24"/>
+              </w:rPr>
+              <w:t>电源电压</w:t>
+            </w:r>
+          </w:p>
+        </w:tc>
+        <w:tc>
+          <w:tcPr>
+            <w:tcW w:w="4148" w:type="dxa"/>
+          </w:tcPr>
+          <w:p>
+            <w:pPr>
+              <w:spacing w:line="300" w:lineRule="auto"/>
+              <w:jc w:val="center"/>
+              <w:rPr>
+                <w:rFonts w:ascii="宋体" w:eastAsia="宋体" w:hAnsi="宋体"/>
+                <w:sz w:val="24"/>
+                <w:szCs w:val="24"/>
+              </w:rPr>
+            </w:pPr>
+            <w:r>
+              <w:rPr>
+                <w:rFonts w:ascii="Times New Roman" w:eastAsia="宋体" w:hAnsi="Times New Roman" w:cs="Times New Roman"/>
+                <w:position w:val="-6"/>
+                <w:sz w:val="24"/>
+                <w:szCs w:val="24"/>
+              </w:rPr>
+              <w:object w:dxaOrig="1219" w:dyaOrig="300">
+                <v:shape id="_x0000_i1097" type="#_x0000_t75" style="width:60.15pt;height:14.6pt" o:ole="">
+                  <v:imagedata r:id="rId159" o:title=""/>
+                </v:shape>
+                <o:OLEObject Type="Embed" ProgID="Equation.DSMT4" ShapeID="_x0000_i1097" DrawAspect="Content" ObjectID="_1649762073" r:id="rId160"/>
+              </w:object>
+            </w:r>
+          </w:p>
+        </w:tc>
+      </w:tr>
+      <w:tr>
+        <w:tc>
+          <w:tcPr>
+            <w:tcW w:w="4148" w:type="dxa"/>
+          </w:tcPr>
+          <w:p>
+            <w:pPr>
+              <w:spacing w:line="300" w:lineRule="auto"/>
+              <w:jc w:val="center"/>
+              <w:rPr>
+                <w:rFonts w:ascii="宋体" w:eastAsia="宋体" w:hAnsi="宋体"/>
+                <w:sz w:val="24"/>
+                <w:szCs w:val="24"/>
+              </w:rPr>
+            </w:pPr>
+            <w:r>
+              <w:rPr>
+                <w:rFonts w:ascii="宋体" w:eastAsia="宋体" w:hAnsi="宋体" w:hint="eastAsia"/>
+                <w:sz w:val="24"/>
+                <w:szCs w:val="24"/>
+              </w:rPr>
+              <w:t>温度范围</w:t>
+            </w:r>
+          </w:p>
+        </w:tc>
+        <w:tc>
+          <w:tcPr>
+            <w:tcW w:w="4148" w:type="dxa"/>
+          </w:tcPr>
+          <w:p>
+            <w:pPr>
+              <w:spacing w:line="300" w:lineRule="auto"/>
+              <w:jc w:val="center"/>
+              <w:rPr>
+                <w:rFonts w:ascii="宋体" w:eastAsia="宋体" w:hAnsi="宋体"/>
+                <w:sz w:val="24"/>
+                <w:szCs w:val="24"/>
+              </w:rPr>
+            </w:pPr>
+            <w:r>
+              <w:rPr>
+                <w:rFonts w:ascii="Times New Roman" w:eastAsia="宋体" w:hAnsi="Times New Roman" w:cs="Times New Roman"/>
+                <w:position w:val="-6"/>
+                <w:sz w:val="24"/>
+                <w:szCs w:val="24"/>
+              </w:rPr>
+              <w:object w:dxaOrig="1640" w:dyaOrig="300">
+                <v:shape id="_x0000_i1098" type="#_x0000_t75" style="width:80.65pt;height:14.6pt" o:ole="">
+                  <v:imagedata r:id="rId161" o:title=""/>
+                </v:shape>
+                <o:OLEObject Type="Embed" ProgID="Equation.DSMT4" ShapeID="_x0000_i1098" DrawAspect="Content" ObjectID="_1649762074" r:id="rId162"/>
+              </w:object>
+            </w:r>
+          </w:p>
+        </w:tc>
+      </w:tr>
+    </w:tbl>
+    <w:p>
+      <w:pPr>
+        <w:spacing w:line="300" w:lineRule="auto"/>
+        <w:ind w:firstLineChars="200" w:firstLine="480"/>
+        <w:rPr>
+          <w:rFonts w:ascii="宋体" w:eastAsia="宋体" w:hAnsi="宋体"/>
+          <w:sz w:val="24"/>
+          <w:szCs w:val="24"/>
+        </w:rPr>
+      </w:pPr>
+      <w:r>
+        <w:rPr>
+          <w:rFonts w:ascii="宋体" w:eastAsia="宋体" w:hAnsi="宋体" w:hint="eastAsia"/>
+          <w:sz w:val="24"/>
+          <w:szCs w:val="24"/>
+        </w:rPr>
+        <w:t>使用A</w:t>
+      </w:r>
+      <w:r>
+        <w:rPr>
+          <w:rFonts w:ascii="宋体" w:eastAsia="宋体" w:hAnsi="宋体"/>
+          <w:sz w:val="24"/>
+          <w:szCs w:val="24"/>
+        </w:rPr>
+        <w:t>D5933</w:t>
+      </w:r>
+      <w:r>
+        <w:rPr>
+          <w:rFonts w:ascii="宋体" w:eastAsia="宋体" w:hAnsi="宋体" w:hint="eastAsia"/>
+          <w:sz w:val="24"/>
+          <w:szCs w:val="24"/>
+        </w:rPr>
+        <w:t>测量复阻抗之前，需要对其进行校准，即通过</w:t>
+      </w:r>
+      <w:r>
+        <w:rPr>
+          <w:rFonts w:ascii="宋体" w:eastAsia="宋体" w:hAnsi="宋体" w:hint="eastAsia"/>
+          <w:sz w:val="24"/>
+          <w:szCs w:val="24"/>
+        </w:rPr>
+        <w:t>测量</w:t>
+      </w:r>
+      <w:r>
+        <w:rPr>
+          <w:rFonts w:ascii="宋体" w:eastAsia="宋体" w:hAnsi="宋体" w:hint="eastAsia"/>
+          <w:sz w:val="24"/>
+          <w:szCs w:val="24"/>
+        </w:rPr>
+        <w:t>已知</w:t>
+      </w:r>
+      <w:r>
+        <w:rPr>
+          <w:rFonts w:ascii="宋体" w:eastAsia="宋体" w:hAnsi="宋体" w:hint="eastAsia"/>
+          <w:sz w:val="24"/>
+          <w:szCs w:val="24"/>
+        </w:rPr>
+        <w:t>阻值大小的电阻来获得系统的增益系数。</w:t>
+      </w:r>
+    </w:p>
+    <w:p>
+      <w:pPr>
+        <w:tabs>
+          <w:tab w:val="center" w:pos="4253"/>
+          <w:tab w:val="right" w:pos="8505"/>
+        </w:tabs>
+        <w:spacing w:line="300" w:lineRule="auto"/>
+        <w:rPr>
+          <w:rFonts w:ascii="Times New Roman" w:eastAsia="宋体" w:hAnsi="Times New Roman" w:cs="Times New Roman"/>
+          <w:sz w:val="24"/>
+          <w:szCs w:val="24"/>
+        </w:rPr>
+      </w:pPr>
+      <w:r>
+        <w:rPr>
+          <w:rFonts w:ascii="Times New Roman" w:eastAsia="宋体" w:hAnsi="Times New Roman" w:cs="Times New Roman"/>
+          <w:sz w:val="24"/>
+          <w:szCs w:val="24"/>
+        </w:rPr>
+        <w:tab/>
+      </w:r>
+      <w:r>
+        <w:rPr>
+          <w:rFonts w:ascii="Times New Roman" w:eastAsia="宋体" w:hAnsi="Times New Roman" w:cs="Times New Roman"/>
+          <w:position w:val="-30"/>
+          <w:sz w:val="24"/>
+          <w:szCs w:val="24"/>
+        </w:rPr>
+        <w:object w:dxaOrig="2920" w:dyaOrig="1020">
+          <v:shape id="_x0000_i1099" type="#_x0000_t75" style="width:143.55pt;height:49.2pt" o:ole="">
+            <v:imagedata r:id="rId163" o:title=""/>
+          </v:shape>
+          <o:OLEObject Type="Embed" ProgID="Equation.DSMT4" ShapeID="_x0000_i1099" DrawAspect="Content" ObjectID="_1649762075" r:id="rId164"/>
+        </w:object>
+      </w:r>
+      <w:r>
+        <w:rPr>
+          <w:rFonts w:ascii="Times New Roman" w:eastAsia="宋体" w:hAnsi="Times New Roman" w:cs="Times New Roman"/>
+          <w:sz w:val="24"/>
+          <w:szCs w:val="24"/>
+        </w:rPr>
+        <w:tab/>
+        <w:t>(1</w:t>
+      </w:r>
+      <w:r>
+        <w:rPr>
+          <w:rFonts w:ascii="Times New Roman" w:eastAsia="宋体" w:hAnsi="Times New Roman" w:cs="Times New Roman" w:hint="eastAsia"/>
+          <w:sz w:val="24"/>
+          <w:szCs w:val="24"/>
+        </w:rPr>
+        <w:t>-</w:t>
+      </w:r>
+      <w:r>
+        <w:rPr>
+          <w:rFonts w:ascii="Times New Roman" w:eastAsia="宋体" w:hAnsi="Times New Roman" w:cs="Times New Roman"/>
+          <w:sz w:val="24"/>
+          <w:szCs w:val="24"/>
+        </w:rPr>
+        <w:t>3)</w:t>
+      </w:r>
+    </w:p>
+    <w:p>
+      <w:pPr>
+        <w:spacing w:line="300" w:lineRule="auto"/>
+        <w:rPr>
+          <w:rFonts w:ascii="宋体" w:eastAsia="宋体" w:hAnsi="宋体"/>
+          <w:sz w:val="24"/>
+          <w:szCs w:val="24"/>
+        </w:rPr>
+      </w:pPr>
+      <w:r>
+        <w:rPr>
+          <w:rFonts w:ascii="宋体" w:eastAsia="宋体" w:hAnsi="宋体" w:hint="eastAsia"/>
+          <w:sz w:val="24"/>
+          <w:szCs w:val="24"/>
+        </w:rPr>
+        <w:t>其中，阻抗为待测的已知阻抗值，幅度由D</w:t>
+      </w:r>
+      <w:r>
+        <w:rPr>
+          <w:rFonts w:ascii="宋体" w:eastAsia="宋体" w:hAnsi="宋体"/>
+          <w:sz w:val="24"/>
+          <w:szCs w:val="24"/>
+        </w:rPr>
+        <w:t>FT</w:t>
+      </w:r>
+      <w:r>
+        <w:rPr>
+          <w:rFonts w:ascii="宋体" w:eastAsia="宋体" w:hAnsi="宋体" w:hint="eastAsia"/>
+          <w:sz w:val="24"/>
+          <w:szCs w:val="24"/>
+        </w:rPr>
+        <w:t>返回的实部R和虚部I计算而得，如下式：</w:t>
+      </w:r>
+    </w:p>
+    <w:p>
+      <w:pPr>
+        <w:tabs>
+          <w:tab w:val="center" w:pos="4253"/>
+          <w:tab w:val="right" w:pos="8505"/>
+        </w:tabs>
+        <w:spacing w:line="300" w:lineRule="auto"/>
+        <w:rPr>
+          <w:rFonts w:ascii="Times New Roman" w:eastAsia="宋体" w:hAnsi="Times New Roman" w:cs="Times New Roman"/>
+          <w:sz w:val="24"/>
+          <w:szCs w:val="24"/>
+        </w:rPr>
+      </w:pPr>
+      <w:r>
+        <w:rPr>
+          <w:rFonts w:ascii="Times New Roman" w:eastAsia="宋体" w:hAnsi="Times New Roman" w:cs="Times New Roman"/>
+          <w:sz w:val="24"/>
+          <w:szCs w:val="24"/>
+        </w:rPr>
+        <w:tab/>
+      </w:r>
+      <w:r>
+        <w:rPr>
+          <w:rFonts w:ascii="Times New Roman" w:eastAsia="宋体" w:hAnsi="Times New Roman" w:cs="Times New Roman"/>
+          <w:position w:val="-8"/>
+          <w:sz w:val="24"/>
+          <w:szCs w:val="24"/>
+        </w:rPr>
+        <w:object w:dxaOrig="1560" w:dyaOrig="400">
+          <v:shape id="_x0000_i1100" type="#_x0000_t75" style="width:77pt;height:19.6pt" o:ole="">
+            <v:imagedata r:id="rId165" o:title=""/>
+          </v:shape>
+          <o:OLEObject Type="Embed" ProgID="Equation.DSMT4" ShapeID="_x0000_i1100" DrawAspect="Content" ObjectID="_1649762076" r:id="rId166"/>
+        </w:object>
+      </w:r>
+      <w:r>
+        <w:rPr>
+          <w:rFonts w:ascii="Times New Roman" w:eastAsia="宋体" w:hAnsi="Times New Roman" w:cs="Times New Roman"/>
+          <w:sz w:val="24"/>
+          <w:szCs w:val="24"/>
+        </w:rPr>
+        <w:tab/>
+        <w:t>(1</w:t>
+      </w:r>
+      <w:r>
+        <w:rPr>
+          <w:rFonts w:ascii="Times New Roman" w:eastAsia="宋体" w:hAnsi="Times New Roman" w:cs="Times New Roman" w:hint="eastAsia"/>
+          <w:sz w:val="24"/>
+          <w:szCs w:val="24"/>
+        </w:rPr>
+        <w:t>-</w:t>
+      </w:r>
+      <w:r>
+        <w:rPr>
+          <w:rFonts w:ascii="Times New Roman" w:eastAsia="宋体" w:hAnsi="Times New Roman" w:cs="Times New Roman"/>
+          <w:sz w:val="24"/>
+          <w:szCs w:val="24"/>
+        </w:rPr>
+        <w:t>3)</w:t>
+      </w:r>
+    </w:p>
+    <w:p>
+      <w:pPr>
+        <w:spacing w:line="300" w:lineRule="auto"/>
+        <w:rPr>
+          <w:rFonts w:ascii="宋体" w:eastAsia="宋体" w:hAnsi="宋体"/>
+          <w:sz w:val="24"/>
+          <w:szCs w:val="24"/>
+        </w:rPr>
+      </w:pPr>
+      <w:r>
+        <w:rPr>
+          <w:rFonts w:ascii="宋体" w:eastAsia="宋体" w:hAnsi="宋体" w:hint="eastAsia"/>
+          <w:sz w:val="24"/>
+          <w:szCs w:val="24"/>
+        </w:rPr>
+        <w:lastRenderedPageBreak/>
+        <w:t>获得增益系数后，即可对未知</w:t>
+      </w:r>
+      <w:r>
+        <w:rPr>
+          <w:rFonts w:ascii="宋体" w:eastAsia="宋体" w:hAnsi="宋体" w:hint="eastAsia"/>
+          <w:sz w:val="24"/>
+          <w:szCs w:val="24"/>
+        </w:rPr>
+        <w:t>阻抗进行测量，待测阻抗</w:t>
+      </w:r>
+      <w:r>
+        <w:rPr>
+          <w:rFonts w:ascii="宋体" w:eastAsia="宋体" w:hAnsi="宋体" w:hint="eastAsia"/>
+          <w:sz w:val="24"/>
+          <w:szCs w:val="24"/>
+        </w:rPr>
+        <w:t>大小由下式计算：</w:t>
+      </w:r>
+    </w:p>
+    <w:p>
+      <w:pPr>
+        <w:tabs>
+          <w:tab w:val="center" w:pos="4253"/>
+          <w:tab w:val="right" w:pos="8505"/>
+        </w:tabs>
+        <w:spacing w:line="300" w:lineRule="auto"/>
+        <w:rPr>
+          <w:rFonts w:ascii="Times New Roman" w:eastAsia="宋体" w:hAnsi="Times New Roman" w:cs="Times New Roman"/>
+          <w:sz w:val="24"/>
+          <w:szCs w:val="24"/>
+        </w:rPr>
+      </w:pPr>
+      <w:r>
+        <w:rPr>
+          <w:rFonts w:ascii="Times New Roman" w:eastAsia="宋体" w:hAnsi="Times New Roman" w:cs="Times New Roman"/>
+          <w:sz w:val="24"/>
+          <w:szCs w:val="24"/>
+        </w:rPr>
+        <w:tab/>
+      </w:r>
+      <w:r>
+        <w:rPr>
+          <w:rFonts w:ascii="Times New Roman" w:eastAsia="宋体" w:hAnsi="Times New Roman" w:cs="Times New Roman"/>
+          <w:position w:val="-26"/>
+          <w:sz w:val="24"/>
+          <w:szCs w:val="24"/>
+        </w:rPr>
+        <w:object w:dxaOrig="2360" w:dyaOrig="639">
+          <v:shape id="_x0000_i1111" type="#_x0000_t75" style="width:116.2pt;height:31pt" o:ole="">
+            <v:imagedata r:id="rId167" o:title=""/>
+          </v:shape>
+          <o:OLEObject Type="Embed" ProgID="Equation.DSMT4" ShapeID="_x0000_i1111" DrawAspect="Content" ObjectID="_1649762077" r:id="rId168"/>
+        </w:object>
+      </w:r>
+      <w:r>
+        <w:rPr>
+          <w:rFonts w:ascii="Times New Roman" w:eastAsia="宋体" w:hAnsi="Times New Roman" w:cs="Times New Roman"/>
+          <w:sz w:val="24"/>
+          <w:szCs w:val="24"/>
+        </w:rPr>
+        <w:tab/>
+        <w:t>(1</w:t>
+      </w:r>
+      <w:r>
+        <w:rPr>
+          <w:rFonts w:ascii="Times New Roman" w:eastAsia="宋体" w:hAnsi="Times New Roman" w:cs="Times New Roman" w:hint="eastAsia"/>
+          <w:sz w:val="24"/>
+          <w:szCs w:val="24"/>
+        </w:rPr>
+        <w:t>-</w:t>
+      </w:r>
+      <w:r>
+        <w:rPr>
+          <w:rFonts w:ascii="Times New Roman" w:eastAsia="宋体" w:hAnsi="Times New Roman" w:cs="Times New Roman"/>
+          <w:sz w:val="24"/>
+          <w:szCs w:val="24"/>
+        </w:rPr>
+        <w:t>3)</w:t>
+      </w:r>
+    </w:p>
+    <w:p>
+      <w:pPr>
+        <w:tabs>
+          <w:tab w:val="center" w:pos="4253"/>
+          <w:tab w:val="right" w:pos="8505"/>
+        </w:tabs>
+        <w:spacing w:line="300" w:lineRule="auto"/>
+        <w:rPr>
+          <w:rFonts w:ascii="Times New Roman" w:eastAsia="宋体" w:hAnsi="Times New Roman" w:cs="Times New Roman" w:hint="eastAsia"/>
+          <w:sz w:val="24"/>
+          <w:szCs w:val="24"/>
+        </w:rPr>
+      </w:pPr>
+      <w:r>
+        <w:rPr>
+          <w:rFonts w:ascii="Times New Roman" w:eastAsia="宋体" w:hAnsi="Times New Roman" w:cs="Times New Roman" w:hint="eastAsia"/>
+          <w:sz w:val="24"/>
+          <w:szCs w:val="24"/>
+        </w:rPr>
+        <w:t>未知阻抗的相位</w:t>
+      </w:r>
+      <w:r>
+        <w:rPr>
+          <w:rFonts w:ascii="Times New Roman" w:eastAsia="宋体" w:hAnsi="Times New Roman" w:cs="Times New Roman"/>
+          <w:position w:val="-4"/>
+          <w:sz w:val="24"/>
+          <w:szCs w:val="24"/>
+        </w:rPr>
+        <w:object w:dxaOrig="420" w:dyaOrig="260">
+          <v:shape id="_x0000_i1119" type="#_x0000_t75" style="width:20.5pt;height:12.75pt" o:ole="">
+            <v:imagedata r:id="rId169" o:title=""/>
+          </v:shape>
+          <o:OLEObject Type="Embed" ProgID="Equation.DSMT4" ShapeID="_x0000_i1119" DrawAspect="Content" ObjectID="_1649762078" r:id="rId170"/>
+        </w:object>
+      </w:r>
+      <w:r>
+        <w:rPr>
+          <w:rFonts w:ascii="Times New Roman" w:eastAsia="宋体" w:hAnsi="Times New Roman" w:cs="Times New Roman" w:hint="eastAsia"/>
+          <w:sz w:val="24"/>
+          <w:szCs w:val="24"/>
+        </w:rPr>
+        <w:t>由测量所得系统相位</w:t>
+      </w:r>
+      <w:r>
+        <w:rPr>
+          <w:rFonts w:ascii="Times New Roman" w:eastAsia="宋体" w:hAnsi="Times New Roman" w:cs="Times New Roman"/>
+          <w:position w:val="-6"/>
+          <w:sz w:val="24"/>
+          <w:szCs w:val="24"/>
+        </w:rPr>
+        <w:object w:dxaOrig="1180" w:dyaOrig="279">
+          <v:shape id="_x0000_i1122" type="#_x0000_t75" style="width:58.35pt;height:13.65pt" o:ole="">
+            <v:imagedata r:id="rId171" o:title=""/>
+          </v:shape>
+          <o:OLEObject Type="Embed" ProgID="Equation.DSMT4" ShapeID="_x0000_i1122" DrawAspect="Content" ObjectID="_1649762079" r:id="rId172"/>
+        </w:object>
+      </w:r>
+      <w:r>
+        <w:rPr>
+          <w:rFonts w:ascii="Times New Roman" w:eastAsia="宋体" w:hAnsi="Times New Roman" w:cs="Times New Roman" w:hint="eastAsia"/>
+          <w:sz w:val="24"/>
+          <w:szCs w:val="24"/>
+        </w:rPr>
+        <w:t>减去校准电阻的系统相位</w:t>
+      </w:r>
+      <w:r>
+        <w:rPr>
+          <w:rFonts w:ascii="Times New Roman" w:eastAsia="宋体" w:hAnsi="Times New Roman" w:cs="Times New Roman"/>
+          <w:position w:val="-10"/>
+          <w:sz w:val="24"/>
+          <w:szCs w:val="24"/>
+        </w:rPr>
+        <w:object w:dxaOrig="880" w:dyaOrig="320">
+          <v:shape id="_x0000_i1125" type="#_x0000_t75" style="width:43.3pt;height:15.5pt" o:ole="">
+            <v:imagedata r:id="rId173" o:title=""/>
+          </v:shape>
+          <o:OLEObject Type="Embed" ProgID="Equation.DSMT4" ShapeID="_x0000_i1125" DrawAspect="Content" ObjectID="_1649762080" r:id="rId174"/>
+        </w:object>
+      </w:r>
+      <w:r>
+        <w:rPr>
+          <w:rFonts w:ascii="Times New Roman" w:eastAsia="宋体" w:hAnsi="Times New Roman" w:cs="Times New Roman" w:hint="eastAsia"/>
+          <w:sz w:val="24"/>
+          <w:szCs w:val="24"/>
+        </w:rPr>
+        <w:t>而得：</w:t>
+      </w:r>
+    </w:p>
+    <w:p>
+      <w:pPr>
+        <w:tabs>
+          <w:tab w:val="center" w:pos="4253"/>
+          <w:tab w:val="right" w:pos="8505"/>
+        </w:tabs>
+        <w:spacing w:line="300" w:lineRule="auto"/>
+        <w:rPr>
+          <w:rFonts w:ascii="Times New Roman" w:eastAsia="宋体" w:hAnsi="Times New Roman" w:cs="Times New Roman"/>
+          <w:sz w:val="24"/>
+          <w:szCs w:val="24"/>
+        </w:rPr>
+      </w:pPr>
+      <w:r>
+        <w:rPr>
+          <w:rFonts w:ascii="Times New Roman" w:eastAsia="宋体" w:hAnsi="Times New Roman" w:cs="Times New Roman"/>
+          <w:sz w:val="24"/>
+          <w:szCs w:val="24"/>
+        </w:rPr>
+        <w:tab/>
+      </w:r>
+      <w:r>
+        <w:rPr>
+          <w:rFonts w:ascii="Times New Roman" w:eastAsia="宋体" w:hAnsi="Times New Roman" w:cs="Times New Roman"/>
+          <w:position w:val="-14"/>
+          <w:sz w:val="24"/>
+          <w:szCs w:val="24"/>
+        </w:rPr>
+        <w:object w:dxaOrig="2920" w:dyaOrig="400">
+          <v:shape id="_x0000_i1136" type="#_x0000_t75" style="width:2in;height:19.6pt" o:ole="">
+            <v:imagedata r:id="rId175" o:title=""/>
+          </v:shape>
+          <o:OLEObject Type="Embed" ProgID="Equation.DSMT4" ShapeID="_x0000_i1136" DrawAspect="Content" ObjectID="_1649762081" r:id="rId176"/>
+        </w:object>
+      </w:r>
+      <w:r>
+        <w:rPr>
+          <w:rFonts w:ascii="Times New Roman" w:eastAsia="宋体" w:hAnsi="Times New Roman" w:cs="Times New Roman"/>
+          <w:sz w:val="24"/>
+          <w:szCs w:val="24"/>
+        </w:rPr>
+        <w:tab/>
+        <w:t>(1</w:t>
+      </w:r>
+      <w:r>
+        <w:rPr>
+          <w:rFonts w:ascii="Times New Roman" w:eastAsia="宋体" w:hAnsi="Times New Roman" w:cs="Times New Roman" w:hint="eastAsia"/>
+          <w:sz w:val="24"/>
+          <w:szCs w:val="24"/>
+        </w:rPr>
+        <w:t>-</w:t>
+      </w:r>
+      <w:r>
+        <w:rPr>
+          <w:rFonts w:ascii="Times New Roman" w:eastAsia="宋体" w:hAnsi="Times New Roman" w:cs="Times New Roman"/>
+          <w:sz w:val="24"/>
+          <w:szCs w:val="24"/>
+        </w:rPr>
+        <w:t>3)</w:t>
+      </w:r>
+    </w:p>
+    <w:p>
+      <w:pPr>
+        <w:tabs>
+          <w:tab w:val="center" w:pos="4253"/>
+          <w:tab w:val="right" w:pos="8505"/>
+        </w:tabs>
+        <w:spacing w:line="300" w:lineRule="auto"/>
+        <w:rPr>
+          <w:rFonts w:ascii="Times New Roman" w:eastAsia="宋体" w:hAnsi="Times New Roman" w:cs="Times New Roman" w:hint="eastAsia"/>
+          <w:sz w:val="24"/>
+          <w:szCs w:val="24"/>
+        </w:rPr>
+      </w:pPr>
+      <w:r>
+        <w:rPr>
+          <w:rFonts w:ascii="Times New Roman" w:eastAsia="宋体" w:hAnsi="Times New Roman" w:cs="Times New Roman" w:hint="eastAsia"/>
+          <w:sz w:val="24"/>
+          <w:szCs w:val="24"/>
+        </w:rPr>
+        <w:t>其中</w:t>
+      </w:r>
+      <w:r>
+        <w:rPr>
+          <w:rFonts w:ascii="Times New Roman" w:eastAsia="宋体" w:hAnsi="Times New Roman" w:cs="Times New Roman"/>
+          <w:position w:val="-6"/>
+          <w:sz w:val="24"/>
+          <w:szCs w:val="24"/>
+        </w:rPr>
+        <w:object w:dxaOrig="1180" w:dyaOrig="279">
+          <v:shape id="_x0000_i1137" type="#_x0000_t75" style="width:58.35pt;height:13.65pt" o:ole="">
+            <v:imagedata r:id="rId171" o:title=""/>
+          </v:shape>
+          <o:OLEObject Type="Embed" ProgID="Equation.DSMT4" ShapeID="_x0000_i1137" DrawAspect="Content" ObjectID="_1649762082" r:id="rId177"/>
+        </w:object>
+      </w:r>
+      <w:r>
+        <w:rPr>
+          <w:rFonts w:ascii="Times New Roman" w:eastAsia="宋体" w:hAnsi="Times New Roman" w:cs="Times New Roman" w:hint="eastAsia"/>
+          <w:sz w:val="24"/>
+          <w:szCs w:val="24"/>
+        </w:rPr>
+        <w:t>和</w:t>
+      </w:r>
+      <w:r>
+        <w:rPr>
+          <w:rFonts w:ascii="Times New Roman" w:eastAsia="宋体" w:hAnsi="Times New Roman" w:cs="Times New Roman"/>
+          <w:position w:val="-10"/>
+          <w:sz w:val="24"/>
+          <w:szCs w:val="24"/>
+        </w:rPr>
+        <w:object w:dxaOrig="880" w:dyaOrig="320">
+          <v:shape id="_x0000_i1138" type="#_x0000_t75" style="width:43.3pt;height:15.5pt" o:ole="">
+            <v:imagedata r:id="rId173" o:title=""/>
+          </v:shape>
+          <o:OLEObject Type="Embed" ProgID="Equation.DSMT4" ShapeID="_x0000_i1138" DrawAspect="Content" ObjectID="_1649762083" r:id="rId178"/>
+        </w:object>
+      </w:r>
+      <w:r>
+        <w:rPr>
+          <w:rFonts w:ascii="Times New Roman" w:eastAsia="宋体" w:hAnsi="Times New Roman" w:cs="Times New Roman" w:hint="eastAsia"/>
+          <w:sz w:val="24"/>
+          <w:szCs w:val="24"/>
+        </w:rPr>
+        <w:t>分别为测量待测阻抗和校准电阻时获得的系统相位，通过下式计算：</w:t>
+      </w:r>
+    </w:p>
+    <w:p>
+      <w:pPr>
+        <w:tabs>
+          <w:tab w:val="center" w:pos="4253"/>
+          <w:tab w:val="right" w:pos="8505"/>
+        </w:tabs>
+        <w:spacing w:line="300" w:lineRule="auto"/>
+        <w:rPr>
+          <w:rFonts w:ascii="Times New Roman" w:eastAsia="宋体" w:hAnsi="Times New Roman" w:cs="Times New Roman" w:hint="eastAsia"/>
+          <w:sz w:val="24"/>
+          <w:szCs w:val="24"/>
+        </w:rPr>
+      </w:pPr>
+      <w:r>
+        <w:rPr>
+          <w:rFonts w:ascii="Times New Roman" w:eastAsia="宋体" w:hAnsi="Times New Roman" w:cs="Times New Roman"/>
+          <w:sz w:val="24"/>
+          <w:szCs w:val="24"/>
+        </w:rPr>
+        <w:tab/>
+      </w:r>
+      <w:r>
+        <w:rPr>
+          <w:rFonts w:ascii="Times New Roman" w:eastAsia="宋体" w:hAnsi="Times New Roman" w:cs="Times New Roman"/>
+          <w:position w:val="-14"/>
+          <w:sz w:val="24"/>
+          <w:szCs w:val="24"/>
+        </w:rPr>
+        <w:object w:dxaOrig="3080" w:dyaOrig="400">
+          <v:shape id="_x0000_i1134" type="#_x0000_t75" style="width:151.75pt;height:19.6pt" o:ole="">
+            <v:imagedata r:id="rId179" o:title=""/>
+          </v:shape>
+          <o:OLEObject Type="Embed" ProgID="Equation.DSMT4" ShapeID="_x0000_i1134" DrawAspect="Content" ObjectID="_1649762084" r:id="rId180"/>
+        </w:object>
+      </w:r>
+      <w:r>
+        <w:rPr>
+          <w:rFonts w:ascii="Times New Roman" w:eastAsia="宋体" w:hAnsi="Times New Roman" w:cs="Times New Roman"/>
+          <w:sz w:val="24"/>
+          <w:szCs w:val="24"/>
+        </w:rPr>
+        <w:tab/>
+        <w:t>(1</w:t>
+      </w:r>
+      <w:r>
+        <w:rPr>
+          <w:rFonts w:ascii="Times New Roman" w:eastAsia="宋体" w:hAnsi="Times New Roman" w:cs="Times New Roman" w:hint="eastAsia"/>
+          <w:sz w:val="24"/>
+          <w:szCs w:val="24"/>
+        </w:rPr>
+        <w:t>-</w:t>
+      </w:r>
+      <w:r>
+        <w:rPr>
+          <w:rFonts w:ascii="Times New Roman" w:eastAsia="宋体" w:hAnsi="Times New Roman" w:cs="Times New Roman"/>
+          <w:sz w:val="24"/>
+          <w:szCs w:val="24"/>
+        </w:rPr>
+        <w:t>3)</w:t>
+      </w:r>
+    </w:p>
+    <w:p>
+      <w:pPr>
+        <w:spacing w:line="300" w:lineRule="auto"/>
+        <w:ind w:firstLineChars="200" w:firstLine="480"/>
+        <w:rPr>
+          <w:rFonts w:ascii="宋体" w:eastAsia="宋体" w:hAnsi="宋体" w:hint="eastAsia"/>
+          <w:sz w:val="24"/>
+          <w:szCs w:val="24"/>
+        </w:rPr>
+      </w:pPr>
+      <w:r>
+        <w:rPr>
+          <w:rFonts w:ascii="宋体" w:eastAsia="宋体" w:hAnsi="宋体" w:hint="eastAsia"/>
+          <w:sz w:val="24"/>
+          <w:szCs w:val="24"/>
+        </w:rPr>
+        <w:t>A</w:t>
+      </w:r>
+      <w:r>
+        <w:rPr>
+          <w:rFonts w:ascii="宋体" w:eastAsia="宋体" w:hAnsi="宋体"/>
+          <w:sz w:val="24"/>
+          <w:szCs w:val="24"/>
+        </w:rPr>
+        <w:t>D5933</w:t>
+      </w:r>
+      <w:r>
+        <w:rPr>
+          <w:rFonts w:ascii="宋体" w:eastAsia="宋体" w:hAnsi="宋体" w:hint="eastAsia"/>
+          <w:sz w:val="24"/>
+          <w:szCs w:val="24"/>
+        </w:rPr>
+        <w:t>还提供频率扫描功能，使用者可自定义起始扫描频率、频率增量和增量数来对未知</w:t>
+      </w:r>
+      <w:r>
+        <w:rPr>
+          <w:rFonts w:ascii="宋体" w:eastAsia="宋体" w:hAnsi="宋体" w:hint="eastAsia"/>
+          <w:sz w:val="24"/>
+          <w:szCs w:val="24"/>
+        </w:rPr>
+        <w:t>阻抗进行扫频测量。</w:t>
+      </w:r>
+      <w:r>
+        <w:rPr>
+          <w:rFonts w:ascii="宋体" w:eastAsia="宋体" w:hAnsi="宋体" w:hint="eastAsia"/>
+          <w:sz w:val="24"/>
+          <w:szCs w:val="24"/>
+        </w:rPr>
+        <w:t>另外，此芯片还允许用户通过编程设置激励正弦波信号的峰峰值（这与供电电源V</w:t>
+      </w:r>
+      <w:r>
+        <w:rPr>
+          <w:rFonts w:ascii="宋体" w:eastAsia="宋体" w:hAnsi="宋体"/>
+          <w:sz w:val="24"/>
+          <w:szCs w:val="24"/>
+        </w:rPr>
+        <w:t>DD</w:t>
+      </w:r>
+      <w:r>
+        <w:rPr>
+          <w:rFonts w:ascii="宋体" w:eastAsia="宋体" w:hAnsi="宋体" w:hint="eastAsia"/>
+          <w:sz w:val="24"/>
+          <w:szCs w:val="24"/>
+        </w:rPr>
+        <w:t>成比例）。在实际使用中未知</w:t>
+      </w:r>
+      <w:r>
+        <w:rPr>
+          <w:rFonts w:ascii="宋体" w:eastAsia="宋体" w:hAnsi="宋体" w:hint="eastAsia"/>
+          <w:sz w:val="24"/>
+          <w:szCs w:val="24"/>
+        </w:rPr>
+        <w:t>阻抗接在V</w:t>
+      </w:r>
+      <w:r>
+        <w:rPr>
+          <w:rFonts w:ascii="宋体" w:eastAsia="宋体" w:hAnsi="宋体"/>
+          <w:sz w:val="24"/>
+          <w:szCs w:val="24"/>
+        </w:rPr>
+        <w:t>OUT</w:t>
+      </w:r>
+      <w:r>
+        <w:rPr>
+          <w:rFonts w:ascii="宋体" w:eastAsia="宋体" w:hAnsi="宋体" w:hint="eastAsia"/>
+          <w:sz w:val="24"/>
+          <w:szCs w:val="24"/>
+        </w:rPr>
+        <w:t>与V</w:t>
+      </w:r>
+      <w:r>
+        <w:rPr>
+          <w:rFonts w:ascii="宋体" w:eastAsia="宋体" w:hAnsi="宋体"/>
+          <w:sz w:val="24"/>
+          <w:szCs w:val="24"/>
+        </w:rPr>
+        <w:t>IN</w:t>
+      </w:r>
+      <w:r>
+        <w:rPr>
+          <w:rFonts w:ascii="宋体" w:eastAsia="宋体" w:hAnsi="宋体" w:hint="eastAsia"/>
+          <w:sz w:val="24"/>
+          <w:szCs w:val="24"/>
+        </w:rPr>
+        <w:t>引脚之间，A</w:t>
+      </w:r>
+      <w:r>
+        <w:rPr>
+          <w:rFonts w:ascii="宋体" w:eastAsia="宋体" w:hAnsi="宋体"/>
+          <w:sz w:val="24"/>
+          <w:szCs w:val="24"/>
+        </w:rPr>
+        <w:t>D5933</w:t>
+      </w:r>
+      <w:r>
+        <w:rPr>
+          <w:rFonts w:ascii="宋体" w:eastAsia="宋体" w:hAnsi="宋体" w:hint="eastAsia"/>
+          <w:sz w:val="24"/>
+          <w:szCs w:val="24"/>
+        </w:rPr>
+        <w:t>的V</w:t>
+      </w:r>
+      <w:r>
+        <w:rPr>
+          <w:rFonts w:ascii="宋体" w:eastAsia="宋体" w:hAnsi="宋体"/>
+          <w:sz w:val="24"/>
+          <w:szCs w:val="24"/>
+        </w:rPr>
+        <w:t>IN</w:t>
+      </w:r>
+      <w:r>
+        <w:rPr>
+          <w:rFonts w:ascii="宋体" w:eastAsia="宋体" w:hAnsi="宋体" w:hint="eastAsia"/>
+          <w:sz w:val="24"/>
+          <w:szCs w:val="24"/>
+        </w:rPr>
+        <w:t>端将发出一定频率、大小的正弦电压来激励外部复阻抗，其产生的响应电流信号将流入V</w:t>
+      </w:r>
+      <w:r>
+        <w:rPr>
+          <w:rFonts w:ascii="宋体" w:eastAsia="宋体" w:hAnsi="宋体"/>
+          <w:sz w:val="24"/>
+          <w:szCs w:val="24"/>
+        </w:rPr>
+        <w:t>IN</w:t>
+      </w:r>
+      <w:r>
+        <w:rPr>
+          <w:rFonts w:ascii="宋体" w:eastAsia="宋体" w:hAnsi="宋体" w:hint="eastAsia"/>
+          <w:sz w:val="24"/>
+          <w:szCs w:val="24"/>
+        </w:rPr>
+        <w:t>引脚，并经过电流电压放大器、可编程增益放大器（P</w:t>
+      </w:r>
+      <w:r>
+        <w:rPr>
+          <w:rFonts w:ascii="宋体" w:eastAsia="宋体" w:hAnsi="宋体"/>
+          <w:sz w:val="24"/>
+          <w:szCs w:val="24"/>
+        </w:rPr>
+        <w:t>GA</w:t>
+      </w:r>
+      <w:r>
+        <w:rPr>
+          <w:rFonts w:ascii="宋体" w:eastAsia="宋体" w:hAnsi="宋体" w:hint="eastAsia"/>
+          <w:sz w:val="24"/>
+          <w:szCs w:val="24"/>
+        </w:rPr>
+        <w:t>）、抗混叠滤波器和A</w:t>
+      </w:r>
+      <w:r>
+        <w:rPr>
+          <w:rFonts w:ascii="宋体" w:eastAsia="宋体" w:hAnsi="宋体"/>
+          <w:sz w:val="24"/>
+          <w:szCs w:val="24"/>
+        </w:rPr>
+        <w:t>DC</w:t>
+      </w:r>
+      <w:r>
+        <w:rPr>
+          <w:rFonts w:ascii="宋体" w:eastAsia="宋体" w:hAnsi="宋体" w:hint="eastAsia"/>
+          <w:sz w:val="24"/>
+          <w:szCs w:val="24"/>
+        </w:rPr>
+        <w:t>，最终</w:t>
+      </w:r>
+      <w:r>
+        <w:rPr>
+          <w:rFonts w:ascii="宋体" w:eastAsia="宋体" w:hAnsi="宋体" w:hint="eastAsia"/>
+          <w:sz w:val="24"/>
+          <w:szCs w:val="24"/>
+        </w:rPr>
+        <w:t>经D</w:t>
+      </w:r>
+      <w:r>
+        <w:rPr>
+          <w:rFonts w:ascii="宋体" w:eastAsia="宋体" w:hAnsi="宋体"/>
+          <w:sz w:val="24"/>
+          <w:szCs w:val="24"/>
+        </w:rPr>
+        <w:t>FT</w:t>
+      </w:r>
+      <w:r>
+        <w:rPr>
+          <w:rFonts w:ascii="宋体" w:eastAsia="宋体" w:hAnsi="宋体" w:hint="eastAsia"/>
+          <w:sz w:val="24"/>
+          <w:szCs w:val="24"/>
+        </w:rPr>
+        <w:t>处理将返回的实部和虚部数据字存储在相应寄存器</w:t>
+      </w:r>
+      <w:r>
+        <w:rPr>
+          <w:rFonts w:ascii="宋体" w:eastAsia="宋体" w:hAnsi="宋体" w:hint="eastAsia"/>
+          <w:sz w:val="24"/>
+          <w:szCs w:val="24"/>
+        </w:rPr>
+        <w:t>。</w:t>
+      </w:r>
+    </w:p>
+    <w:p>
+      <w:pPr>
+        <w:pStyle w:val="a3"/>
+        <w:numPr>
+          <w:ilvl w:val="2"/>
+          <w:numId w:val="3"/>
+        </w:numPr>
+        <w:spacing w:line="300" w:lineRule="auto"/>
+        <w:ind w:firstLineChars="0"/>
+        <w:rPr>
+          <w:rFonts w:ascii="宋体" w:eastAsia="宋体" w:hAnsi="宋体"/>
+          <w:sz w:val="24"/>
+          <w:szCs w:val="24"/>
+        </w:rPr>
+      </w:pPr>
+      <w:r>
+        <w:rPr>
+          <w:rFonts w:ascii="宋体" w:eastAsia="宋体" w:hAnsi="宋体" w:hint="eastAsia"/>
+          <w:sz w:val="24"/>
+          <w:szCs w:val="24"/>
+        </w:rPr>
+        <w:t>阻抗测量电路</w:t>
+      </w:r>
+    </w:p>
+    <w:p>
+      <w:pPr>
+        <w:spacing w:line="300" w:lineRule="auto"/>
+        <w:ind w:firstLineChars="200" w:firstLine="480"/>
+        <w:rPr>
+          <w:rFonts w:ascii="宋体" w:eastAsia="宋体" w:hAnsi="宋体"/>
+          <w:sz w:val="24"/>
+          <w:szCs w:val="24"/>
+        </w:rPr>
+      </w:pPr>
+      <w:r>
+        <w:rPr>
+          <w:rFonts w:ascii="宋体" w:eastAsia="宋体" w:hAnsi="宋体" w:hint="eastAsia"/>
+          <w:sz w:val="24"/>
+          <w:szCs w:val="24"/>
+        </w:rPr>
+        <w:t>本设计采用8电极、二端子模式的E</w:t>
+      </w:r>
+      <w:r>
+        <w:rPr>
+          <w:rFonts w:ascii="宋体" w:eastAsia="宋体" w:hAnsi="宋体"/>
+          <w:sz w:val="24"/>
+          <w:szCs w:val="24"/>
+        </w:rPr>
+        <w:t>IT</w:t>
+      </w:r>
+      <w:r>
+        <w:rPr>
+          <w:rFonts w:ascii="宋体" w:eastAsia="宋体" w:hAnsi="宋体" w:hint="eastAsia"/>
+          <w:sz w:val="24"/>
+          <w:szCs w:val="24"/>
+        </w:rPr>
+        <w:t>，由A</w:t>
+      </w:r>
+      <w:r>
+        <w:rPr>
+          <w:rFonts w:ascii="宋体" w:eastAsia="宋体" w:hAnsi="宋体"/>
+          <w:sz w:val="24"/>
+          <w:szCs w:val="24"/>
+        </w:rPr>
+        <w:t>D5933</w:t>
+      </w:r>
+      <w:r>
+        <w:rPr>
+          <w:rFonts w:ascii="宋体" w:eastAsia="宋体" w:hAnsi="宋体" w:hint="eastAsia"/>
+          <w:sz w:val="24"/>
+          <w:szCs w:val="24"/>
+        </w:rPr>
+        <w:t>对待测物场进行单一频率的阻抗激励与测量，同时</w:t>
+      </w:r>
+      <w:r>
+        <w:rPr>
+          <w:rFonts w:ascii="宋体" w:eastAsia="宋体" w:hAnsi="宋体" w:hint="eastAsia"/>
+          <w:sz w:val="24"/>
+          <w:szCs w:val="24"/>
+        </w:rPr>
+        <w:t>采用两片A</w:t>
+      </w:r>
+      <w:r>
+        <w:rPr>
+          <w:rFonts w:ascii="宋体" w:eastAsia="宋体" w:hAnsi="宋体"/>
+          <w:sz w:val="24"/>
+          <w:szCs w:val="24"/>
+        </w:rPr>
+        <w:t>DG1608</w:t>
+      </w:r>
+      <w:r>
+        <w:rPr>
+          <w:rFonts w:ascii="宋体" w:eastAsia="宋体" w:hAnsi="宋体" w:hint="eastAsia"/>
+          <w:sz w:val="24"/>
+          <w:szCs w:val="24"/>
+        </w:rPr>
+        <w:t>实现多路开关功能。A</w:t>
+      </w:r>
+      <w:r>
+        <w:rPr>
+          <w:rFonts w:ascii="宋体" w:eastAsia="宋体" w:hAnsi="宋体"/>
+          <w:sz w:val="24"/>
+          <w:szCs w:val="24"/>
+        </w:rPr>
+        <w:t>DG1608</w:t>
+      </w:r>
+      <w:r>
+        <w:rPr>
+          <w:rFonts w:ascii="宋体" w:eastAsia="宋体" w:hAnsi="宋体"/>
+          <w:sz w:val="24"/>
+          <w:szCs w:val="24"/>
+        </w:rPr>
+        <w:t>是单片CMOS模拟多路复用器</w:t>
+      </w:r>
+      <w:r>
+        <w:rPr>
+          <w:rFonts w:ascii="宋体" w:eastAsia="宋体" w:hAnsi="宋体"/>
+          <w:sz w:val="24"/>
+          <w:szCs w:val="24"/>
+        </w:rPr>
+        <w:fldChar w:fldCharType="begin"/>
+      </w:r>
+      <w:r>
+        <w:rPr>
+          <w:rFonts w:ascii="宋体" w:eastAsia="宋体" w:hAnsi="宋体"/>
+          <w:sz w:val="24"/>
+          <w:szCs w:val="24"/>
+        </w:rPr>
+        <w:instrText xml:space="preserve"> ADDIN EN.CITE &lt;EndNote&gt;&lt;Cite&gt;&lt;RecNum&gt;51&lt;/RecNum&gt;&lt;DisplayText&gt;&lt;style face="superscript"&gt;[29]&lt;/style&gt;&lt;/DisplayText&gt;&lt;record&gt;&lt;rec-number&gt;51&lt;/rec-number&gt;&lt;foreign-keys&gt;&lt;key app="EN" db-id="vr9z29xa7ts2w7ev2dkxeexks0xwwrd2ffpx" timestamp="1588210327"&gt;51&lt;/key&gt;&lt;/foreign-keys&gt;&lt;ref-type name="Web Page"&gt;12&lt;/ref-type&gt;&lt;contributors&gt;&lt;/contributors&gt;&lt;titles&gt;&lt;title&gt;ADG1608, Analog Devices Inc&lt;/title&gt;&lt;/titles&gt;&lt;dates&gt;&lt;/dates&gt;&lt;urls&gt;&lt;related-urls&gt;&lt;url&gt;https://www.analog.com/media/en/technical-documentation/data-sheets/ADG1608_1609.pdf&lt;/url&gt;&lt;/related-urls&gt;&lt;/urls&gt;&lt;/record&gt;&lt;/Cite&gt;&lt;/EndNote&gt;</w:instrText>
+      </w:r>
+      <w:r>
+        <w:rPr>
+          <w:rFonts w:ascii="宋体" w:eastAsia="宋体" w:hAnsi="宋体"/>
+          <w:sz w:val="24"/>
+          <w:szCs w:val="24"/>
+        </w:rPr>
+        <w:fldChar w:fldCharType="separate"/>
+      </w:r>
+      <w:r>
+        <w:rPr>
+          <w:rFonts w:ascii="宋体" w:eastAsia="宋体" w:hAnsi="宋体"/>
+          <w:noProof/>
+          <w:sz w:val="24"/>
+          <w:szCs w:val="24"/>
+          <w:vertAlign w:val="superscript"/>
+        </w:rPr>
+        <w:t>[29]</w:t>
+      </w:r>
+      <w:r>
+        <w:rPr>
+          <w:rFonts w:ascii="宋体" w:eastAsia="宋体" w:hAnsi="宋体"/>
+          <w:sz w:val="24"/>
+          <w:szCs w:val="24"/>
+        </w:rPr>
+        <w:fldChar w:fldCharType="end"/>
+      </w:r>
+      <w:r>
+        <w:rPr>
+          <w:rFonts w:ascii="宋体" w:eastAsia="宋体" w:hAnsi="宋体"/>
+          <w:sz w:val="24"/>
+          <w:szCs w:val="24"/>
+        </w:rPr>
+        <w:t>，</w:t>
+      </w:r>
+      <w:r>
+        <w:rPr>
+          <w:rFonts w:ascii="宋体" w:eastAsia="宋体" w:hAnsi="宋体" w:hint="eastAsia"/>
+          <w:sz w:val="24"/>
+          <w:szCs w:val="24"/>
+        </w:rPr>
+        <w:t>可</w:t>
+      </w:r>
+      <w:r>
+        <w:rPr>
+          <w:rFonts w:ascii="宋体" w:eastAsia="宋体" w:hAnsi="宋体"/>
+          <w:sz w:val="24"/>
+          <w:szCs w:val="24"/>
+        </w:rPr>
+        <w:t>将8个输入之一切换到一个公共输出，该输出由3位二进制地址线A0，A1和A2</w:t>
+      </w:r>
+      <w:r>
+        <w:rPr>
+          <w:rFonts w:ascii="宋体" w:eastAsia="宋体" w:hAnsi="宋体"/>
+          <w:sz w:val="24"/>
+          <w:szCs w:val="24"/>
+        </w:rPr>
+        <w:t>确定</w:t>
+      </w:r>
+      <w:r>
+        <w:rPr>
+          <w:rFonts w:ascii="宋体" w:eastAsia="宋体" w:hAnsi="宋体" w:hint="eastAsia"/>
+          <w:sz w:val="24"/>
+          <w:szCs w:val="24"/>
+        </w:rPr>
+        <w:t>。</w:t>
+      </w:r>
+      <w:r>
+        <w:rPr>
+          <w:rFonts w:ascii="宋体" w:eastAsia="宋体" w:hAnsi="宋体" w:hint="eastAsia"/>
+          <w:sz w:val="24"/>
+          <w:szCs w:val="24"/>
+        </w:rPr>
+        <w:t>采用</w:t>
+      </w:r>
+      <w:r>
+        <w:rPr>
+          <w:rFonts w:ascii="宋体" w:eastAsia="宋体" w:hAnsi="宋体" w:hint="eastAsia"/>
+          <w:sz w:val="24"/>
+          <w:szCs w:val="24"/>
+        </w:rPr>
+        <w:t>两片A</w:t>
+      </w:r>
+      <w:r>
+        <w:rPr>
+          <w:rFonts w:ascii="宋体" w:eastAsia="宋体" w:hAnsi="宋体"/>
+          <w:sz w:val="24"/>
+          <w:szCs w:val="24"/>
+        </w:rPr>
+        <w:t>DG1608</w:t>
+      </w:r>
+      <w:r>
+        <w:rPr>
+          <w:rFonts w:ascii="宋体" w:eastAsia="宋体" w:hAnsi="宋体" w:hint="eastAsia"/>
+          <w:sz w:val="24"/>
+          <w:szCs w:val="24"/>
+        </w:rPr>
+        <w:t>可以从8个电极中分别选择A</w:t>
+      </w:r>
+      <w:r>
+        <w:rPr>
+          <w:rFonts w:ascii="宋体" w:eastAsia="宋体" w:hAnsi="宋体"/>
+          <w:sz w:val="24"/>
+          <w:szCs w:val="24"/>
+        </w:rPr>
+        <w:t>D5933</w:t>
+      </w:r>
+      <w:r>
+        <w:rPr>
+          <w:rFonts w:ascii="宋体" w:eastAsia="宋体" w:hAnsi="宋体" w:hint="eastAsia"/>
+          <w:sz w:val="24"/>
+          <w:szCs w:val="24"/>
+        </w:rPr>
+        <w:t>的发射电极（V</w:t>
+      </w:r>
+      <w:r>
+        <w:rPr>
+          <w:rFonts w:ascii="宋体" w:eastAsia="宋体" w:hAnsi="宋体"/>
+          <w:sz w:val="24"/>
+          <w:szCs w:val="24"/>
+        </w:rPr>
+        <w:t>OUT</w:t>
+      </w:r>
+      <w:r>
+        <w:rPr>
+          <w:rFonts w:ascii="宋体" w:eastAsia="宋体" w:hAnsi="宋体" w:hint="eastAsia"/>
+          <w:sz w:val="24"/>
+          <w:szCs w:val="24"/>
+        </w:rPr>
+        <w:t>）与接收</w:t>
+      </w:r>
+      <w:r>
+        <w:rPr>
+          <w:rFonts w:ascii="宋体" w:eastAsia="宋体" w:hAnsi="宋体" w:hint="eastAsia"/>
+          <w:sz w:val="24"/>
+          <w:szCs w:val="24"/>
+        </w:rPr>
+        <w:t>电极</w:t>
+      </w:r>
+      <w:r>
+        <w:rPr>
+          <w:rFonts w:ascii="宋体" w:eastAsia="宋体" w:hAnsi="宋体" w:hint="eastAsia"/>
+          <w:sz w:val="24"/>
+          <w:szCs w:val="24"/>
+        </w:rPr>
+        <w:t>（V</w:t>
+      </w:r>
+      <w:r>
+        <w:rPr>
+          <w:rFonts w:ascii="宋体" w:eastAsia="宋体" w:hAnsi="宋体"/>
+          <w:sz w:val="24"/>
+          <w:szCs w:val="24"/>
+        </w:rPr>
+        <w:t>IN</w:t>
+      </w:r>
+      <w:r>
+        <w:rPr>
+          <w:rFonts w:ascii="宋体" w:eastAsia="宋体" w:hAnsi="宋体" w:hint="eastAsia"/>
+          <w:sz w:val="24"/>
+          <w:szCs w:val="24"/>
+        </w:rPr>
+        <w:t>）</w:t>
+      </w:r>
+      <w:r>
+        <w:rPr>
+          <w:rFonts w:ascii="宋体" w:eastAsia="宋体" w:hAnsi="宋体" w:hint="eastAsia"/>
+          <w:sz w:val="24"/>
+          <w:szCs w:val="24"/>
+        </w:rPr>
+        <w:t>。</w:t>
+      </w:r>
+    </w:p>
+    <w:p>
+      <w:pPr>
+        <w:tabs>
+          <w:tab w:val="left" w:pos="7655"/>
+        </w:tabs>
+        <w:spacing w:line="300" w:lineRule="auto"/>
+        <w:ind w:firstLineChars="200" w:firstLine="480"/>
+        <w:rPr>
+          <w:rFonts w:ascii="宋体" w:eastAsia="宋体" w:hAnsi="宋体"/>
+          <w:sz w:val="24"/>
+          <w:szCs w:val="24"/>
+        </w:rPr>
+      </w:pPr>
+      <w:r>
+        <w:rPr>
+          <w:rFonts w:ascii="宋体" w:eastAsia="宋体" w:hAnsi="宋体" w:hint="eastAsia"/>
+          <w:sz w:val="24"/>
+          <w:szCs w:val="24"/>
+        </w:rPr>
+        <w:t>同时，</w:t>
+      </w:r>
+      <w:r>
+        <w:rPr>
+          <w:rFonts w:ascii="宋体" w:eastAsia="宋体" w:hAnsi="宋体" w:hint="eastAsia"/>
+          <w:sz w:val="24"/>
+          <w:szCs w:val="24"/>
+        </w:rPr>
+        <w:t>采用Arduino</w:t>
+      </w:r>
+      <w:r>
+        <w:rPr>
+          <w:rFonts w:ascii="宋体" w:eastAsia="宋体" w:hAnsi="宋体"/>
+          <w:sz w:val="24"/>
+          <w:szCs w:val="24"/>
+        </w:rPr>
+        <w:t xml:space="preserve"> N</w:t>
+      </w:r>
+      <w:r>
+        <w:rPr>
+          <w:rFonts w:ascii="宋体" w:eastAsia="宋体" w:hAnsi="宋体" w:hint="eastAsia"/>
+          <w:sz w:val="24"/>
+          <w:szCs w:val="24"/>
+        </w:rPr>
+        <w:t>ano</w:t>
+      </w:r>
+      <w:r>
+        <w:rPr>
+          <w:rFonts w:ascii="宋体" w:eastAsia="宋体" w:hAnsi="宋体"/>
+          <w:sz w:val="24"/>
+          <w:szCs w:val="24"/>
+        </w:rPr>
+        <w:t xml:space="preserve"> 33 BLE</w:t>
+      </w:r>
+      <w:r>
+        <w:rPr>
+          <w:rFonts w:ascii="宋体" w:eastAsia="宋体" w:hAnsi="宋体" w:hint="eastAsia"/>
+          <w:sz w:val="24"/>
+          <w:szCs w:val="24"/>
+        </w:rPr>
+        <w:t>开发板对阻抗测量进行控制。阻抗测量部分的电路如图7</w:t>
+      </w:r>
+      <w:r>
+        <w:rPr>
+          <w:rFonts w:ascii="宋体" w:eastAsia="宋体" w:hAnsi="宋体"/>
+          <w:sz w:val="24"/>
+          <w:szCs w:val="24"/>
+        </w:rPr>
+        <w:t>.1</w:t>
+      </w:r>
+      <w:r>
+        <w:rPr>
+          <w:rFonts w:ascii="宋体" w:eastAsia="宋体" w:hAnsi="宋体" w:hint="eastAsia"/>
+          <w:sz w:val="24"/>
+          <w:szCs w:val="24"/>
+        </w:rPr>
+        <w:t>。图中，P</w:t>
+      </w:r>
+      <w:r>
+        <w:rPr>
+          <w:rFonts w:ascii="宋体" w:eastAsia="宋体" w:hAnsi="宋体"/>
+          <w:sz w:val="24"/>
+          <w:szCs w:val="24"/>
+        </w:rPr>
+        <w:t>1</w:t>
+      </w:r>
+      <w:r>
+        <w:rPr>
+          <w:rFonts w:ascii="宋体" w:eastAsia="宋体" w:hAnsi="宋体" w:hint="eastAsia"/>
+          <w:sz w:val="24"/>
+          <w:szCs w:val="24"/>
+        </w:rPr>
+        <w:t>，P</w:t>
+      </w:r>
+      <w:r>
+        <w:rPr>
+          <w:rFonts w:ascii="宋体" w:eastAsia="宋体" w:hAnsi="宋体"/>
+          <w:sz w:val="24"/>
+          <w:szCs w:val="24"/>
+        </w:rPr>
+        <w:t>2</w:t>
+      </w:r>
+      <w:r>
+        <w:rPr>
+          <w:rFonts w:ascii="宋体" w:eastAsia="宋体" w:hAnsi="宋体" w:hint="eastAsia"/>
+          <w:sz w:val="24"/>
+          <w:szCs w:val="24"/>
+        </w:rPr>
+        <w:t>为8电极接口；U</w:t>
+      </w:r>
+      <w:r>
+        <w:rPr>
+          <w:rFonts w:ascii="宋体" w:eastAsia="宋体" w:hAnsi="宋体"/>
+          <w:sz w:val="24"/>
+          <w:szCs w:val="24"/>
+        </w:rPr>
+        <w:t>1</w:t>
+      </w:r>
+      <w:r>
+        <w:rPr>
+          <w:rFonts w:ascii="宋体" w:eastAsia="宋体" w:hAnsi="宋体" w:hint="eastAsia"/>
+          <w:sz w:val="24"/>
+          <w:szCs w:val="24"/>
+        </w:rPr>
+        <w:t>，U</w:t>
+      </w:r>
+      <w:r>
+        <w:rPr>
+          <w:rFonts w:ascii="宋体" w:eastAsia="宋体" w:hAnsi="宋体"/>
+          <w:sz w:val="24"/>
+          <w:szCs w:val="24"/>
+        </w:rPr>
+        <w:t>2</w:t>
+      </w:r>
+      <w:r>
+        <w:rPr>
+          <w:rFonts w:ascii="宋体" w:eastAsia="宋体" w:hAnsi="宋体" w:hint="eastAsia"/>
+          <w:sz w:val="24"/>
+          <w:szCs w:val="24"/>
+        </w:rPr>
+        <w:t>为两片A</w:t>
+      </w:r>
+      <w:r>
+        <w:rPr>
+          <w:rFonts w:ascii="宋体" w:eastAsia="宋体" w:hAnsi="宋体"/>
+          <w:sz w:val="24"/>
+          <w:szCs w:val="24"/>
+        </w:rPr>
+        <w:t>G1608</w:t>
+      </w:r>
+      <w:r>
+        <w:rPr>
+          <w:rFonts w:ascii="宋体" w:eastAsia="宋体" w:hAnsi="宋体" w:hint="eastAsia"/>
+          <w:sz w:val="24"/>
+          <w:szCs w:val="24"/>
+        </w:rPr>
+        <w:t>，由Arduino通过P</w:t>
+      </w:r>
+      <w:r>
+        <w:rPr>
+          <w:rFonts w:ascii="宋体" w:eastAsia="宋体" w:hAnsi="宋体"/>
+          <w:sz w:val="24"/>
+          <w:szCs w:val="24"/>
+        </w:rPr>
+        <w:t>3</w:t>
+      </w:r>
+      <w:r>
+        <w:rPr>
+          <w:rFonts w:ascii="宋体" w:eastAsia="宋体" w:hAnsi="宋体" w:hint="eastAsia"/>
+          <w:sz w:val="24"/>
+          <w:szCs w:val="24"/>
+        </w:rPr>
+        <w:t>接口对其进行多路开关控制；U</w:t>
+      </w:r>
+      <w:r>
+        <w:rPr>
+          <w:rFonts w:ascii="宋体" w:eastAsia="宋体" w:hAnsi="宋体"/>
+          <w:sz w:val="24"/>
+          <w:szCs w:val="24"/>
+        </w:rPr>
+        <w:t>3</w:t>
+      </w:r>
+      <w:r>
+        <w:rPr>
+          <w:rFonts w:ascii="宋体" w:eastAsia="宋体" w:hAnsi="宋体" w:hint="eastAsia"/>
+          <w:sz w:val="24"/>
+          <w:szCs w:val="24"/>
+        </w:rPr>
+        <w:t>为A</w:t>
+      </w:r>
+      <w:r>
+        <w:rPr>
+          <w:rFonts w:ascii="宋体" w:eastAsia="宋体" w:hAnsi="宋体"/>
+          <w:sz w:val="24"/>
+          <w:szCs w:val="24"/>
+        </w:rPr>
+        <w:t>D5933</w:t>
+      </w:r>
+      <w:r>
+        <w:rPr>
+          <w:rFonts w:ascii="宋体" w:eastAsia="宋体" w:hAnsi="宋体" w:hint="eastAsia"/>
+          <w:sz w:val="24"/>
+          <w:szCs w:val="24"/>
+        </w:rPr>
+        <w:t>，由Arduino通过P</w:t>
+      </w:r>
+      <w:r>
+        <w:rPr>
+          <w:rFonts w:ascii="宋体" w:eastAsia="宋体" w:hAnsi="宋体"/>
+          <w:sz w:val="24"/>
+          <w:szCs w:val="24"/>
+        </w:rPr>
+        <w:t>4</w:t>
+      </w:r>
+      <w:r>
+        <w:rPr>
+          <w:rFonts w:ascii="宋体" w:eastAsia="宋体" w:hAnsi="宋体" w:hint="eastAsia"/>
+          <w:sz w:val="24"/>
+          <w:szCs w:val="24"/>
+        </w:rPr>
+        <w:t>接口对其进行</w:t>
+      </w:r>
+      <w:r>
+        <w:rPr>
+          <w:rFonts w:ascii="宋体" w:eastAsia="宋体" w:hAnsi="宋体" w:hint="eastAsia"/>
+          <w:sz w:val="24"/>
+          <w:szCs w:val="24"/>
+        </w:rPr>
+        <w:t>电激励测量的</w:t>
+      </w:r>
+      <w:r>
+        <w:rPr>
+          <w:rFonts w:ascii="宋体" w:eastAsia="宋体" w:hAnsi="宋体" w:hint="eastAsia"/>
+          <w:sz w:val="24"/>
+          <w:szCs w:val="24"/>
+        </w:rPr>
+        <w:t>编程控制。</w:t>
+      </w:r>
+    </w:p>
+    <w:p>
+      <w:pPr>
+        <w:tabs>
+          <w:tab w:val="left" w:pos="7655"/>
+        </w:tabs>
+        <w:spacing w:line="300" w:lineRule="auto"/>
+        <w:ind w:firstLineChars="200" w:firstLine="480"/>
+        <w:rPr>
+          <w:rFonts w:ascii="宋体" w:eastAsia="宋体" w:hAnsi="宋体"/>
+          <w:sz w:val="24"/>
+          <w:szCs w:val="24"/>
+        </w:rPr>
+      </w:pPr>
+      <w:r>
+        <w:rPr>
+          <w:rFonts w:ascii="宋体" w:eastAsia="宋体" w:hAnsi="宋体" w:hint="eastAsia"/>
+          <w:sz w:val="24"/>
+          <w:szCs w:val="24"/>
+        </w:rPr>
+        <w:t>多路开关</w:t>
+      </w:r>
+      <w:r>
+        <w:rPr>
+          <w:rFonts w:ascii="宋体" w:eastAsia="宋体" w:hAnsi="宋体" w:hint="eastAsia"/>
+          <w:sz w:val="24"/>
+          <w:szCs w:val="24"/>
+        </w:rPr>
+        <w:t>由Arduino板上的数字输出口2-</w:t>
+      </w:r>
+      <w:r>
+        <w:rPr>
+          <w:rFonts w:ascii="宋体" w:eastAsia="宋体" w:hAnsi="宋体"/>
+          <w:sz w:val="24"/>
+          <w:szCs w:val="24"/>
+        </w:rPr>
+        <w:t>7</w:t>
+      </w:r>
+      <w:r>
+        <w:rPr>
+          <w:rFonts w:ascii="宋体" w:eastAsia="宋体" w:hAnsi="宋体" w:hint="eastAsia"/>
+          <w:sz w:val="24"/>
+          <w:szCs w:val="24"/>
+        </w:rPr>
+        <w:t>控制，分别控制两片A</w:t>
+      </w:r>
+      <w:r>
+        <w:rPr>
+          <w:rFonts w:ascii="宋体" w:eastAsia="宋体" w:hAnsi="宋体"/>
+          <w:sz w:val="24"/>
+          <w:szCs w:val="24"/>
+        </w:rPr>
+        <w:t>DG1608</w:t>
+      </w:r>
+      <w:r>
+        <w:rPr>
+          <w:rFonts w:ascii="宋体" w:eastAsia="宋体" w:hAnsi="宋体" w:hint="eastAsia"/>
+          <w:sz w:val="24"/>
+          <w:szCs w:val="24"/>
+        </w:rPr>
+        <w:t>的A</w:t>
+      </w:r>
+      <w:r>
+        <w:rPr>
+          <w:rFonts w:ascii="宋体" w:eastAsia="宋体" w:hAnsi="宋体"/>
+          <w:sz w:val="24"/>
+          <w:szCs w:val="24"/>
+        </w:rPr>
+        <w:t>0,A1,A2</w:t>
+      </w:r>
+      <w:r>
+        <w:rPr>
+          <w:rFonts w:ascii="宋体" w:eastAsia="宋体" w:hAnsi="宋体" w:hint="eastAsia"/>
+          <w:sz w:val="24"/>
+          <w:szCs w:val="24"/>
+        </w:rPr>
+        <w:t>端口，以实现两个8-</w:t>
+      </w:r>
+      <w:r>
+        <w:rPr>
+          <w:rFonts w:ascii="宋体" w:eastAsia="宋体" w:hAnsi="宋体"/>
+          <w:sz w:val="24"/>
+          <w:szCs w:val="24"/>
+        </w:rPr>
+        <w:t>1</w:t>
+      </w:r>
+      <w:r>
+        <w:rPr>
+          <w:rFonts w:ascii="宋体" w:eastAsia="宋体" w:hAnsi="宋体" w:hint="eastAsia"/>
+          <w:sz w:val="24"/>
+          <w:szCs w:val="24"/>
+        </w:rPr>
+        <w:t>数据选择功能。</w:t>
+      </w:r>
+      <w:r>
+        <w:rPr>
+          <w:rFonts w:ascii="宋体" w:eastAsia="宋体" w:hAnsi="宋体" w:hint="eastAsia"/>
+          <w:sz w:val="24"/>
+          <w:szCs w:val="24"/>
+        </w:rPr>
+        <w:t>本文采用8电极、二端子方式的E</w:t>
+      </w:r>
+      <w:r>
+        <w:rPr>
+          <w:rFonts w:ascii="宋体" w:eastAsia="宋体" w:hAnsi="宋体"/>
+          <w:sz w:val="24"/>
+          <w:szCs w:val="24"/>
+        </w:rPr>
+        <w:t>IT</w:t>
+      </w:r>
+      <w:r>
+        <w:rPr>
+          <w:rFonts w:ascii="宋体" w:eastAsia="宋体" w:hAnsi="宋体" w:hint="eastAsia"/>
+          <w:sz w:val="24"/>
+          <w:szCs w:val="24"/>
+        </w:rPr>
+        <w:t>成像，需要测量8个电极中任意两个不同电极之间的复阻抗，共有2</w:t>
+      </w:r>
+      <w:r>
+        <w:rPr>
+          <w:rFonts w:ascii="宋体" w:eastAsia="宋体" w:hAnsi="宋体"/>
+          <w:sz w:val="24"/>
+          <w:szCs w:val="24"/>
+        </w:rPr>
+        <w:t>8</w:t>
+      </w:r>
+      <w:r>
+        <w:rPr>
+          <w:rFonts w:ascii="宋体" w:eastAsia="宋体" w:hAnsi="宋体" w:hint="eastAsia"/>
+          <w:sz w:val="24"/>
+          <w:szCs w:val="24"/>
+        </w:rPr>
+        <w:t>个独立测量值，如图7</w:t>
+      </w:r>
+      <w:r>
+        <w:rPr>
+          <w:rFonts w:ascii="宋体" w:eastAsia="宋体" w:hAnsi="宋体"/>
+          <w:sz w:val="24"/>
+          <w:szCs w:val="24"/>
+        </w:rPr>
+        <w:t>.2</w:t>
+      </w:r>
+      <w:r>
+        <w:rPr>
+          <w:rFonts w:ascii="宋体" w:eastAsia="宋体" w:hAnsi="宋体" w:hint="eastAsia"/>
+          <w:sz w:val="24"/>
+          <w:szCs w:val="24"/>
+        </w:rPr>
+        <w:t>。即完成一次E</w:t>
+      </w:r>
+      <w:r>
+        <w:rPr>
+          <w:rFonts w:ascii="宋体" w:eastAsia="宋体" w:hAnsi="宋体"/>
+          <w:sz w:val="24"/>
+          <w:szCs w:val="24"/>
+        </w:rPr>
+        <w:t>IT</w:t>
+      </w:r>
+      <w:r>
+        <w:rPr>
+          <w:rFonts w:ascii="宋体" w:eastAsia="宋体" w:hAnsi="宋体" w:hint="eastAsia"/>
+          <w:sz w:val="24"/>
+          <w:szCs w:val="24"/>
+        </w:rPr>
+        <w:t>成像一共需要A</w:t>
+      </w:r>
+      <w:r>
+        <w:rPr>
+          <w:rFonts w:ascii="宋体" w:eastAsia="宋体" w:hAnsi="宋体"/>
+          <w:sz w:val="24"/>
+          <w:szCs w:val="24"/>
+        </w:rPr>
+        <w:t>D5933</w:t>
+      </w:r>
+      <w:r>
+        <w:rPr>
+          <w:rFonts w:ascii="宋体" w:eastAsia="宋体" w:hAnsi="宋体" w:hint="eastAsia"/>
+          <w:sz w:val="24"/>
+          <w:szCs w:val="24"/>
+        </w:rPr>
+        <w:t>循环2</w:t>
+      </w:r>
+      <w:r>
+        <w:rPr>
+          <w:rFonts w:ascii="宋体" w:eastAsia="宋体" w:hAnsi="宋体"/>
+          <w:sz w:val="24"/>
+          <w:szCs w:val="24"/>
+        </w:rPr>
+        <w:t>8</w:t>
+      </w:r>
+      <w:r>
+        <w:rPr>
+          <w:rFonts w:ascii="宋体" w:eastAsia="宋体" w:hAnsi="宋体" w:hint="eastAsia"/>
+          <w:sz w:val="24"/>
+          <w:szCs w:val="24"/>
+        </w:rPr>
+        <w:t>次阻抗测量，其中多路开关的循环编程如下：</w:t>
+      </w:r>
+    </w:p>
+    <w:p>
+      <w:pPr>
+        <w:tabs>
+          <w:tab w:val="left" w:pos="7655"/>
+        </w:tabs>
+        <w:spacing w:line="300" w:lineRule="auto"/>
+        <w:rPr>
+          <w:rFonts w:ascii="宋体" w:eastAsia="宋体" w:hAnsi="宋体"/>
+          <w:sz w:val="24"/>
+          <w:szCs w:val="24"/>
+        </w:rPr>
+      </w:pPr>
+      <w:r>
+        <w:rPr>
+          <w:rFonts w:ascii="宋体" w:eastAsia="宋体" w:hAnsi="宋体"/>
+          <w:sz w:val="24"/>
+          <w:szCs w:val="24"/>
+        </w:rPr>
+        <w:t xml:space="preserve">  for (int n=0;n&lt;28;n++){</w:t>
+      </w:r>
+    </w:p>
+    <w:p>
+      <w:pPr>
+        <w:tabs>
+          <w:tab w:val="left" w:pos="7655"/>
+        </w:tabs>
+        <w:spacing w:line="300" w:lineRule="auto"/>
+        <w:rPr>
+          <w:rFonts w:ascii="宋体" w:eastAsia="宋体" w:hAnsi="宋体"/>
+          <w:sz w:val="24"/>
+          <w:szCs w:val="24"/>
+        </w:rPr>
+      </w:pPr>
+      <w:r>
+        <w:rPr>
+          <w:rFonts w:ascii="宋体" w:eastAsia="宋体" w:hAnsi="宋体"/>
+          <w:sz w:val="24"/>
+          <w:szCs w:val="24"/>
+        </w:rPr>
+        <w:t xml:space="preserve">  switch(n){</w:t>
+      </w:r>
+    </w:p>
+    <w:p>
+      <w:pPr>
+        <w:tabs>
+          <w:tab w:val="left" w:pos="7655"/>
+        </w:tabs>
+        <w:spacing w:line="300" w:lineRule="auto"/>
+        <w:rPr>
+          <w:rFonts w:ascii="宋体" w:eastAsia="宋体" w:hAnsi="宋体"/>
+          <w:sz w:val="24"/>
+          <w:szCs w:val="24"/>
+        </w:rPr>
+      </w:pPr>
+      <w:r>
+        <w:rPr>
+          <w:rFonts w:ascii="宋体" w:eastAsia="宋体" w:hAnsi="宋体"/>
+          <w:sz w:val="24"/>
+          <w:szCs w:val="24"/>
+        </w:rPr>
+        <w:lastRenderedPageBreak/>
+        <w:t xml:space="preserve">      case 0: EA2=0;EA1=0;EA0=0;RA2=0;RA1=0;RA0=1; break;</w:t>
+      </w:r>
+    </w:p>
+    <w:p>
+      <w:pPr>
+        <w:tabs>
+          <w:tab w:val="left" w:pos="7655"/>
+        </w:tabs>
+        <w:spacing w:line="300" w:lineRule="auto"/>
+        <w:rPr>
+          <w:rFonts w:ascii="宋体" w:eastAsia="宋体" w:hAnsi="宋体"/>
+          <w:sz w:val="24"/>
+          <w:szCs w:val="24"/>
+        </w:rPr>
+      </w:pPr>
+      <w:r>
+        <w:rPr>
+          <w:rFonts w:ascii="宋体" w:eastAsia="宋体" w:hAnsi="宋体"/>
+          <w:sz w:val="24"/>
+          <w:szCs w:val="24"/>
+        </w:rPr>
+        <w:t xml:space="preserve">      case 1: EA2=0;EA1=0;EA0=0;RA2=0;RA1=1;RA0=0; break;</w:t>
+      </w:r>
+    </w:p>
+    <w:p>
+      <w:pPr>
+        <w:tabs>
+          <w:tab w:val="left" w:pos="7655"/>
+        </w:tabs>
+        <w:spacing w:line="300" w:lineRule="auto"/>
+        <w:rPr>
+          <w:rFonts w:ascii="宋体" w:eastAsia="宋体" w:hAnsi="宋体"/>
+          <w:sz w:val="24"/>
+          <w:szCs w:val="24"/>
+        </w:rPr>
+      </w:pPr>
+      <w:r>
+        <w:rPr>
+          <w:rFonts w:ascii="宋体" w:eastAsia="宋体" w:hAnsi="宋体"/>
+          <w:sz w:val="24"/>
+          <w:szCs w:val="24"/>
+        </w:rPr>
+        <w:t xml:space="preserve">      case 2: EA2=0;EA1=0;EA0=0;RA2=0;RA1=1;RA0=1; break;</w:t>
+      </w:r>
+    </w:p>
+    <w:p>
+      <w:pPr>
+        <w:tabs>
+          <w:tab w:val="left" w:pos="7655"/>
+        </w:tabs>
+        <w:spacing w:line="300" w:lineRule="auto"/>
+        <w:rPr>
+          <w:rFonts w:ascii="宋体" w:eastAsia="宋体" w:hAnsi="宋体"/>
+          <w:sz w:val="24"/>
+          <w:szCs w:val="24"/>
+        </w:rPr>
+      </w:pPr>
+      <w:r>
+        <w:rPr>
+          <w:rFonts w:ascii="宋体" w:eastAsia="宋体" w:hAnsi="宋体"/>
+          <w:sz w:val="24"/>
+          <w:szCs w:val="24"/>
+        </w:rPr>
+        <w:t xml:space="preserve">      case 3: EA2=0;EA1=0;EA0=0;RA2=1;RA1=0;RA0=0; break;</w:t>
+      </w:r>
+    </w:p>
+    <w:p>
+      <w:pPr>
+        <w:tabs>
+          <w:tab w:val="left" w:pos="7655"/>
+        </w:tabs>
+        <w:spacing w:line="300" w:lineRule="auto"/>
+        <w:rPr>
+          <w:rFonts w:ascii="宋体" w:eastAsia="宋体" w:hAnsi="宋体"/>
+          <w:sz w:val="24"/>
+          <w:szCs w:val="24"/>
+        </w:rPr>
+      </w:pPr>
+      <w:r>
+        <w:rPr>
+          <w:rFonts w:ascii="宋体" w:eastAsia="宋体" w:hAnsi="宋体"/>
+          <w:sz w:val="24"/>
+          <w:szCs w:val="24"/>
+        </w:rPr>
+        <w:t xml:space="preserve">      case 4: EA2=0;EA1=0;EA0=0;RA2=1;RA1=0;RA0=1; break;</w:t>
+      </w:r>
+    </w:p>
+    <w:p>
+      <w:pPr>
+        <w:tabs>
+          <w:tab w:val="left" w:pos="7655"/>
+        </w:tabs>
+        <w:spacing w:line="300" w:lineRule="auto"/>
+        <w:rPr>
+          <w:rFonts w:ascii="宋体" w:eastAsia="宋体" w:hAnsi="宋体"/>
+          <w:sz w:val="24"/>
+          <w:szCs w:val="24"/>
+        </w:rPr>
+      </w:pPr>
+      <w:r>
+        <w:rPr>
+          <w:rFonts w:ascii="宋体" w:eastAsia="宋体" w:hAnsi="宋体"/>
+          <w:sz w:val="24"/>
+          <w:szCs w:val="24"/>
+        </w:rPr>
+        <w:t xml:space="preserve">      case 5: EA2=0;EA1=0;EA0=0;RA2=1;RA1=1;RA0=0; break;</w:t>
+      </w:r>
+    </w:p>
+    <w:p>
+      <w:pPr>
+        <w:tabs>
+          <w:tab w:val="left" w:pos="7655"/>
+        </w:tabs>
+        <w:spacing w:line="300" w:lineRule="auto"/>
+        <w:rPr>
+          <w:rFonts w:ascii="宋体" w:eastAsia="宋体" w:hAnsi="宋体"/>
+          <w:sz w:val="24"/>
+          <w:szCs w:val="24"/>
+        </w:rPr>
+      </w:pPr>
+      <w:r>
+        <w:rPr>
+          <w:rFonts w:ascii="宋体" w:eastAsia="宋体" w:hAnsi="宋体"/>
+          <w:sz w:val="24"/>
+          <w:szCs w:val="24"/>
+        </w:rPr>
+        <w:t xml:space="preserve">      case 6: EA2=0;EA1=0;EA0=0;RA2=1;RA1=1;RA0=1; break;</w:t>
+      </w:r>
+    </w:p>
+    <w:p>
+      <w:pPr>
+        <w:tabs>
+          <w:tab w:val="left" w:pos="7655"/>
+        </w:tabs>
+        <w:spacing w:line="300" w:lineRule="auto"/>
+        <w:rPr>
+          <w:rFonts w:ascii="宋体" w:eastAsia="宋体" w:hAnsi="宋体"/>
+          <w:sz w:val="24"/>
+          <w:szCs w:val="24"/>
+        </w:rPr>
+      </w:pPr>
+      <w:r>
+        <w:rPr>
+          <w:rFonts w:ascii="宋体" w:eastAsia="宋体" w:hAnsi="宋体"/>
+          <w:sz w:val="24"/>
+          <w:szCs w:val="24"/>
+        </w:rPr>
+        <w:t xml:space="preserve">      case 7: EA2=0;EA1=0;EA0=1;RA2=0;RA1=1;RA0=0; break;</w:t>
+      </w:r>
+    </w:p>
+    <w:p>
+      <w:pPr>
+        <w:tabs>
+          <w:tab w:val="left" w:pos="7655"/>
+        </w:tabs>
+        <w:spacing w:line="300" w:lineRule="auto"/>
+        <w:rPr>
+          <w:rFonts w:ascii="宋体" w:eastAsia="宋体" w:hAnsi="宋体"/>
+          <w:sz w:val="24"/>
+          <w:szCs w:val="24"/>
+        </w:rPr>
+      </w:pPr>
+      <w:r>
+        <w:rPr>
+          <w:rFonts w:ascii="宋体" w:eastAsia="宋体" w:hAnsi="宋体"/>
+          <w:sz w:val="24"/>
+          <w:szCs w:val="24"/>
+        </w:rPr>
+        <w:t xml:space="preserve">      case 8: EA2=0;EA1=0;EA0=1;RA2=0;RA1=1;RA0=1; break;</w:t>
+      </w:r>
+    </w:p>
+    <w:p>
+      <w:pPr>
+        <w:tabs>
+          <w:tab w:val="left" w:pos="7655"/>
+        </w:tabs>
+        <w:spacing w:line="300" w:lineRule="auto"/>
+        <w:rPr>
+          <w:rFonts w:ascii="宋体" w:eastAsia="宋体" w:hAnsi="宋体"/>
+          <w:sz w:val="24"/>
+          <w:szCs w:val="24"/>
+        </w:rPr>
+      </w:pPr>
+      <w:r>
+        <w:rPr>
+          <w:rFonts w:ascii="宋体" w:eastAsia="宋体" w:hAnsi="宋体"/>
+          <w:sz w:val="24"/>
+          <w:szCs w:val="24"/>
+        </w:rPr>
+        <w:t xml:space="preserve">      case 9: EA2=0;EA1=0;EA0=1;RA2=1;RA1=0;RA0=0; break;</w:t>
+      </w:r>
+    </w:p>
+    <w:p>
+      <w:pPr>
+        <w:tabs>
+          <w:tab w:val="left" w:pos="7655"/>
+        </w:tabs>
+        <w:spacing w:line="300" w:lineRule="auto"/>
+        <w:rPr>
+          <w:rFonts w:ascii="宋体" w:eastAsia="宋体" w:hAnsi="宋体"/>
+          <w:sz w:val="24"/>
+          <w:szCs w:val="24"/>
+        </w:rPr>
+      </w:pPr>
+      <w:r>
+        <w:rPr>
+          <w:rFonts w:ascii="宋体" w:eastAsia="宋体" w:hAnsi="宋体"/>
+          <w:sz w:val="24"/>
+          <w:szCs w:val="24"/>
+        </w:rPr>
+        <w:t xml:space="preserve">      case 10: EA2=0;EA1=0;EA0=1;RA2=1;RA1=0;RA0=1; break;</w:t>
+      </w:r>
+    </w:p>
+    <w:p>
+      <w:pPr>
+        <w:tabs>
+          <w:tab w:val="left" w:pos="7655"/>
+        </w:tabs>
+        <w:spacing w:line="300" w:lineRule="auto"/>
+        <w:rPr>
+          <w:rFonts w:ascii="宋体" w:eastAsia="宋体" w:hAnsi="宋体"/>
+          <w:sz w:val="24"/>
+          <w:szCs w:val="24"/>
+        </w:rPr>
+      </w:pPr>
+      <w:r>
+        <w:rPr>
+          <w:rFonts w:ascii="宋体" w:eastAsia="宋体" w:hAnsi="宋体"/>
+          <w:sz w:val="24"/>
+          <w:szCs w:val="24"/>
+        </w:rPr>
+        <w:t xml:space="preserve">      case 11: EA2=0;EA1=0;EA0=1;RA2=1;RA1=1;RA0=0; break;</w:t>
+      </w:r>
+    </w:p>
+    <w:p>
+      <w:pPr>
+        <w:tabs>
+          <w:tab w:val="left" w:pos="7655"/>
+        </w:tabs>
+        <w:spacing w:line="300" w:lineRule="auto"/>
+        <w:rPr>
+          <w:rFonts w:ascii="宋体" w:eastAsia="宋体" w:hAnsi="宋体"/>
+          <w:sz w:val="24"/>
+          <w:szCs w:val="24"/>
+        </w:rPr>
+      </w:pPr>
+      <w:r>
+        <w:rPr>
+          <w:rFonts w:ascii="宋体" w:eastAsia="宋体" w:hAnsi="宋体"/>
+          <w:sz w:val="24"/>
+          <w:szCs w:val="24"/>
+        </w:rPr>
+        <w:t xml:space="preserve">      case 12: EA2=0;EA1=0;EA0=1;RA2=1;RA1=1;RA0=1; break;</w:t>
+      </w:r>
+    </w:p>
+    <w:p>
+      <w:pPr>
+        <w:tabs>
+          <w:tab w:val="left" w:pos="7655"/>
+        </w:tabs>
+        <w:spacing w:line="300" w:lineRule="auto"/>
+        <w:rPr>
+          <w:rFonts w:ascii="宋体" w:eastAsia="宋体" w:hAnsi="宋体"/>
+          <w:sz w:val="24"/>
+          <w:szCs w:val="24"/>
+        </w:rPr>
+      </w:pPr>
+      <w:r>
+        <w:rPr>
+          <w:rFonts w:ascii="宋体" w:eastAsia="宋体" w:hAnsi="宋体"/>
+          <w:sz w:val="24"/>
+          <w:szCs w:val="24"/>
+        </w:rPr>
+        <w:t xml:space="preserve">      case 13: EA2=0;EA1=1;EA0=0;RA2=0;RA1=1;RA0=1; break;</w:t>
+      </w:r>
+    </w:p>
+    <w:p>
+      <w:pPr>
+        <w:tabs>
+          <w:tab w:val="left" w:pos="7655"/>
+        </w:tabs>
+        <w:spacing w:line="300" w:lineRule="auto"/>
+        <w:rPr>
+          <w:rFonts w:ascii="宋体" w:eastAsia="宋体" w:hAnsi="宋体"/>
+          <w:sz w:val="24"/>
+          <w:szCs w:val="24"/>
+        </w:rPr>
+      </w:pPr>
+      <w:r>
+        <w:rPr>
+          <w:rFonts w:ascii="宋体" w:eastAsia="宋体" w:hAnsi="宋体"/>
+          <w:sz w:val="24"/>
+          <w:szCs w:val="24"/>
+        </w:rPr>
+        <w:t xml:space="preserve">      case 14: EA2=0;EA1=1;EA0=0;RA2=1;RA1=0;RA0=0; break;</w:t>
+      </w:r>
+    </w:p>
+    <w:p>
+      <w:pPr>
+        <w:tabs>
+          <w:tab w:val="left" w:pos="7655"/>
+        </w:tabs>
+        <w:spacing w:line="300" w:lineRule="auto"/>
+        <w:rPr>
+          <w:rFonts w:ascii="宋体" w:eastAsia="宋体" w:hAnsi="宋体"/>
+          <w:sz w:val="24"/>
+          <w:szCs w:val="24"/>
+        </w:rPr>
+      </w:pPr>
+      <w:r>
+        <w:rPr>
+          <w:rFonts w:ascii="宋体" w:eastAsia="宋体" w:hAnsi="宋体"/>
+          <w:sz w:val="24"/>
+          <w:szCs w:val="24"/>
+        </w:rPr>
+        <w:t xml:space="preserve">      case 15: EA2=0;EA1=1;EA0=0;RA2=1;RA1=0;RA0=1; break;</w:t>
+      </w:r>
+    </w:p>
+    <w:p>
+      <w:pPr>
+        <w:tabs>
+          <w:tab w:val="left" w:pos="7655"/>
+        </w:tabs>
+        <w:spacing w:line="300" w:lineRule="auto"/>
+        <w:rPr>
+          <w:rFonts w:ascii="宋体" w:eastAsia="宋体" w:hAnsi="宋体"/>
+          <w:sz w:val="24"/>
+          <w:szCs w:val="24"/>
+        </w:rPr>
+      </w:pPr>
+      <w:r>
+        <w:rPr>
+          <w:rFonts w:ascii="宋体" w:eastAsia="宋体" w:hAnsi="宋体"/>
+          <w:sz w:val="24"/>
+          <w:szCs w:val="24"/>
+        </w:rPr>
+        <w:t xml:space="preserve">      case 16: EA2=0;EA1=1;EA0=0;RA2=1;RA1=1;RA0=0; break;</w:t>
+      </w:r>
+    </w:p>
+    <w:p>
+      <w:pPr>
+        <w:tabs>
+          <w:tab w:val="left" w:pos="7655"/>
+        </w:tabs>
+        <w:spacing w:line="300" w:lineRule="auto"/>
+        <w:rPr>
+          <w:rFonts w:ascii="宋体" w:eastAsia="宋体" w:hAnsi="宋体"/>
+          <w:sz w:val="24"/>
+          <w:szCs w:val="24"/>
+        </w:rPr>
+      </w:pPr>
+      <w:r>
+        <w:rPr>
+          <w:rFonts w:ascii="宋体" w:eastAsia="宋体" w:hAnsi="宋体"/>
+          <w:sz w:val="24"/>
+          <w:szCs w:val="24"/>
+        </w:rPr>
+        <w:t xml:space="preserve">      case 17: EA2=0;EA1=1;EA0=0;RA2=1;RA1=1;RA0=1; break;</w:t>
+      </w:r>
+    </w:p>
+    <w:p>
+      <w:pPr>
+        <w:tabs>
+          <w:tab w:val="left" w:pos="7655"/>
+        </w:tabs>
+        <w:spacing w:line="300" w:lineRule="auto"/>
+        <w:rPr>
+          <w:rFonts w:ascii="宋体" w:eastAsia="宋体" w:hAnsi="宋体"/>
+          <w:sz w:val="24"/>
+          <w:szCs w:val="24"/>
+        </w:rPr>
+      </w:pPr>
+      <w:r>
+        <w:rPr>
+          <w:rFonts w:ascii="宋体" w:eastAsia="宋体" w:hAnsi="宋体"/>
+          <w:sz w:val="24"/>
+          <w:szCs w:val="24"/>
+        </w:rPr>
+        <w:t xml:space="preserve">      case 18: EA2=0;EA1=1;EA0=1;RA2=1;RA1=0;RA0=0; break;</w:t>
+      </w:r>
+    </w:p>
+    <w:p>
+      <w:pPr>
+        <w:tabs>
+          <w:tab w:val="left" w:pos="7655"/>
+        </w:tabs>
+        <w:spacing w:line="300" w:lineRule="auto"/>
+        <w:rPr>
+          <w:rFonts w:ascii="宋体" w:eastAsia="宋体" w:hAnsi="宋体"/>
+          <w:sz w:val="24"/>
+          <w:szCs w:val="24"/>
+        </w:rPr>
+      </w:pPr>
+      <w:r>
+        <w:rPr>
+          <w:rFonts w:ascii="宋体" w:eastAsia="宋体" w:hAnsi="宋体"/>
+          <w:sz w:val="24"/>
+          <w:szCs w:val="24"/>
+        </w:rPr>
+        <w:t xml:space="preserve">      case 19: EA2=0;EA1=1;EA0=1;RA2=1;RA1=0;RA0=1; break;</w:t>
+      </w:r>
+    </w:p>
+    <w:p>
+      <w:pPr>
+        <w:tabs>
+          <w:tab w:val="left" w:pos="7655"/>
+        </w:tabs>
+        <w:spacing w:line="300" w:lineRule="auto"/>
+        <w:rPr>
+          <w:rFonts w:ascii="宋体" w:eastAsia="宋体" w:hAnsi="宋体"/>
+          <w:sz w:val="24"/>
+          <w:szCs w:val="24"/>
+        </w:rPr>
+      </w:pPr>
+      <w:r>
+        <w:rPr>
+          <w:rFonts w:ascii="宋体" w:eastAsia="宋体" w:hAnsi="宋体"/>
+          <w:sz w:val="24"/>
+          <w:szCs w:val="24"/>
+        </w:rPr>
+        <w:t xml:space="preserve">      case 20: EA2=0;EA1=1;EA0=1;RA2=1;RA1=1;RA0=0; break;</w:t>
+      </w:r>
+    </w:p>
+    <w:p>
+      <w:pPr>
+        <w:tabs>
+          <w:tab w:val="left" w:pos="7655"/>
+        </w:tabs>
+        <w:spacing w:line="300" w:lineRule="auto"/>
+        <w:rPr>
+          <w:rFonts w:ascii="宋体" w:eastAsia="宋体" w:hAnsi="宋体"/>
+          <w:sz w:val="24"/>
+          <w:szCs w:val="24"/>
+        </w:rPr>
+      </w:pPr>
+      <w:r>
+        <w:rPr>
+          <w:rFonts w:ascii="宋体" w:eastAsia="宋体" w:hAnsi="宋体"/>
+          <w:sz w:val="24"/>
+          <w:szCs w:val="24"/>
+        </w:rPr>
+        <w:t xml:space="preserve">      case 21: EA2=0;EA1=1;EA0=1;RA2=1;RA1=1;RA0=1; break;</w:t>
+      </w:r>
+    </w:p>
+    <w:p>
+      <w:pPr>
+        <w:tabs>
+          <w:tab w:val="left" w:pos="7655"/>
+        </w:tabs>
+        <w:spacing w:line="300" w:lineRule="auto"/>
+        <w:rPr>
+          <w:rFonts w:ascii="宋体" w:eastAsia="宋体" w:hAnsi="宋体"/>
+          <w:sz w:val="24"/>
+          <w:szCs w:val="24"/>
+        </w:rPr>
+      </w:pPr>
+      <w:r>
+        <w:rPr>
+          <w:rFonts w:ascii="宋体" w:eastAsia="宋体" w:hAnsi="宋体"/>
+          <w:sz w:val="24"/>
+          <w:szCs w:val="24"/>
+        </w:rPr>
+        <w:t xml:space="preserve">      case 22: EA2=1;EA1=0;EA0=0;RA2=1;RA1=0;RA0=1; break;</w:t>
+      </w:r>
+    </w:p>
+    <w:p>
+      <w:pPr>
+        <w:tabs>
+          <w:tab w:val="left" w:pos="7655"/>
+        </w:tabs>
+        <w:spacing w:line="300" w:lineRule="auto"/>
+        <w:rPr>
+          <w:rFonts w:ascii="宋体" w:eastAsia="宋体" w:hAnsi="宋体"/>
+          <w:sz w:val="24"/>
+          <w:szCs w:val="24"/>
+        </w:rPr>
+      </w:pPr>
+      <w:r>
+        <w:rPr>
+          <w:rFonts w:ascii="宋体" w:eastAsia="宋体" w:hAnsi="宋体"/>
+          <w:sz w:val="24"/>
+          <w:szCs w:val="24"/>
+        </w:rPr>
+        <w:t xml:space="preserve">      case 23: EA2=1;EA1=0;EA0=0;RA2=1;RA1=1;RA0=0; break;</w:t>
+      </w:r>
+    </w:p>
+    <w:p>
+      <w:pPr>
+        <w:tabs>
+          <w:tab w:val="left" w:pos="7655"/>
+        </w:tabs>
+        <w:spacing w:line="300" w:lineRule="auto"/>
+        <w:rPr>
+          <w:rFonts w:ascii="宋体" w:eastAsia="宋体" w:hAnsi="宋体"/>
+          <w:sz w:val="24"/>
+          <w:szCs w:val="24"/>
+        </w:rPr>
+      </w:pPr>
+      <w:r>
+        <w:rPr>
+          <w:rFonts w:ascii="宋体" w:eastAsia="宋体" w:hAnsi="宋体"/>
+          <w:sz w:val="24"/>
+          <w:szCs w:val="24"/>
+        </w:rPr>
+        <w:t xml:space="preserve">      case 24: EA2=1;EA1=0;EA0=0;RA2=1;RA1=1;RA0=1; break;</w:t>
+      </w:r>
+    </w:p>
+    <w:p>
+      <w:pPr>
+        <w:tabs>
+          <w:tab w:val="left" w:pos="7655"/>
+        </w:tabs>
+        <w:spacing w:line="300" w:lineRule="auto"/>
+        <w:rPr>
+          <w:rFonts w:ascii="宋体" w:eastAsia="宋体" w:hAnsi="宋体"/>
+          <w:sz w:val="24"/>
+          <w:szCs w:val="24"/>
+        </w:rPr>
+      </w:pPr>
+      <w:r>
+        <w:rPr>
+          <w:rFonts w:ascii="宋体" w:eastAsia="宋体" w:hAnsi="宋体"/>
+          <w:sz w:val="24"/>
+          <w:szCs w:val="24"/>
+        </w:rPr>
+        <w:t xml:space="preserve">      case 25: EA2=1;EA1=0;EA0=1;RA2=1;RA1=1;RA0=0; break;</w:t>
+      </w:r>
+    </w:p>
+    <w:p>
+      <w:pPr>
+        <w:tabs>
+          <w:tab w:val="left" w:pos="7655"/>
+        </w:tabs>
+        <w:spacing w:line="300" w:lineRule="auto"/>
+        <w:rPr>
+          <w:rFonts w:ascii="宋体" w:eastAsia="宋体" w:hAnsi="宋体"/>
+          <w:sz w:val="24"/>
+          <w:szCs w:val="24"/>
+        </w:rPr>
+      </w:pPr>
+      <w:r>
+        <w:rPr>
+          <w:rFonts w:ascii="宋体" w:eastAsia="宋体" w:hAnsi="宋体"/>
+          <w:sz w:val="24"/>
+          <w:szCs w:val="24"/>
+        </w:rPr>
+        <w:t xml:space="preserve">      case 26: EA2=1;EA1=0;EA0=1;RA2=1;RA1=1;RA0=1; break;</w:t>
+      </w:r>
+    </w:p>
+    <w:p>
+      <w:pPr>
+        <w:tabs>
+          <w:tab w:val="left" w:pos="7655"/>
+        </w:tabs>
+        <w:spacing w:line="300" w:lineRule="auto"/>
+        <w:rPr>
+          <w:rFonts w:ascii="宋体" w:eastAsia="宋体" w:hAnsi="宋体"/>
+          <w:sz w:val="24"/>
+          <w:szCs w:val="24"/>
+        </w:rPr>
+      </w:pPr>
+      <w:r>
+        <w:rPr>
+          <w:rFonts w:ascii="宋体" w:eastAsia="宋体" w:hAnsi="宋体"/>
+          <w:sz w:val="24"/>
+          <w:szCs w:val="24"/>
+        </w:rPr>
+        <w:t xml:space="preserve">      case 27: EA2=1;EA1=1;EA0=0;RA2=1;RA1=1;RA0=1; break;</w:t>
+      </w:r>
+    </w:p>
+    <w:p>
+      <w:pPr>
+        <w:tabs>
+          <w:tab w:val="left" w:pos="7655"/>
+        </w:tabs>
+        <w:spacing w:line="300" w:lineRule="auto"/>
+        <w:rPr>
+          <w:rFonts w:ascii="宋体" w:eastAsia="宋体" w:hAnsi="宋体"/>
+          <w:sz w:val="24"/>
+          <w:szCs w:val="24"/>
+        </w:rPr>
+      </w:pPr>
+      <w:r>
+        <w:rPr>
+          <w:rFonts w:ascii="宋体" w:eastAsia="宋体" w:hAnsi="宋体"/>
+          <w:sz w:val="24"/>
+          <w:szCs w:val="24"/>
+        </w:rPr>
+        <w:t xml:space="preserve">    }</w:t>
+      </w:r>
+    </w:p>
+    <w:p>
+      <w:pPr>
+        <w:tabs>
+          <w:tab w:val="left" w:pos="7655"/>
+        </w:tabs>
+        <w:spacing w:line="300" w:lineRule="auto"/>
+        <w:rPr>
+          <w:rFonts w:ascii="宋体" w:eastAsia="宋体" w:hAnsi="宋体"/>
+          <w:sz w:val="24"/>
+          <w:szCs w:val="24"/>
+        </w:rPr>
+      </w:pPr>
+      <w:r>
+        <w:rPr>
+          <w:rFonts w:ascii="宋体" w:eastAsia="宋体" w:hAnsi="宋体"/>
+          <w:sz w:val="24"/>
+          <w:szCs w:val="24"/>
+        </w:rPr>
+        <w:t xml:space="preserve">    digitalWrite(2, EA0);</w:t>
+      </w:r>
+    </w:p>
+    <w:p>
+      <w:pPr>
+        <w:tabs>
+          <w:tab w:val="left" w:pos="7655"/>
+        </w:tabs>
+        <w:spacing w:line="300" w:lineRule="auto"/>
+        <w:rPr>
+          <w:rFonts w:ascii="宋体" w:eastAsia="宋体" w:hAnsi="宋体"/>
+          <w:sz w:val="24"/>
+          <w:szCs w:val="24"/>
+        </w:rPr>
+      </w:pPr>
+      <w:r>
+        <w:rPr>
+          <w:rFonts w:ascii="宋体" w:eastAsia="宋体" w:hAnsi="宋体"/>
+          <w:sz w:val="24"/>
+          <w:szCs w:val="24"/>
+        </w:rPr>
+        <w:t xml:space="preserve">    digitalWrite(3, EA1);</w:t>
+      </w:r>
+    </w:p>
+    <w:p>
+      <w:pPr>
+        <w:tabs>
+          <w:tab w:val="left" w:pos="7655"/>
+        </w:tabs>
+        <w:spacing w:line="300" w:lineRule="auto"/>
+        <w:rPr>
+          <w:rFonts w:ascii="宋体" w:eastAsia="宋体" w:hAnsi="宋体"/>
+          <w:sz w:val="24"/>
+          <w:szCs w:val="24"/>
+        </w:rPr>
+      </w:pPr>
+      <w:r>
+        <w:rPr>
+          <w:rFonts w:ascii="宋体" w:eastAsia="宋体" w:hAnsi="宋体"/>
+          <w:sz w:val="24"/>
+          <w:szCs w:val="24"/>
+        </w:rPr>
+        <w:t xml:space="preserve">    digitalWrite(4, EA2);</w:t>
+      </w:r>
+    </w:p>
+    <w:p>
+      <w:pPr>
+        <w:tabs>
+          <w:tab w:val="left" w:pos="7655"/>
+        </w:tabs>
+        <w:spacing w:line="300" w:lineRule="auto"/>
+        <w:rPr>
+          <w:rFonts w:ascii="宋体" w:eastAsia="宋体" w:hAnsi="宋体"/>
+          <w:sz w:val="24"/>
+          <w:szCs w:val="24"/>
+        </w:rPr>
+      </w:pPr>
+      <w:r>
+        <w:rPr>
+          <w:rFonts w:ascii="宋体" w:eastAsia="宋体" w:hAnsi="宋体"/>
+          <w:sz w:val="24"/>
+          <w:szCs w:val="24"/>
+        </w:rPr>
+        <w:t xml:space="preserve">    digitalWrite(5, RA0);</w:t>
+      </w:r>
+    </w:p>
+    <w:p>
+      <w:pPr>
+        <w:tabs>
+          <w:tab w:val="left" w:pos="7655"/>
+        </w:tabs>
+        <w:spacing w:line="300" w:lineRule="auto"/>
+        <w:rPr>
+          <w:rFonts w:ascii="宋体" w:eastAsia="宋体" w:hAnsi="宋体"/>
+          <w:sz w:val="24"/>
+          <w:szCs w:val="24"/>
+        </w:rPr>
+      </w:pPr>
+      <w:r>
+        <w:rPr>
+          <w:rFonts w:ascii="宋体" w:eastAsia="宋体" w:hAnsi="宋体"/>
+          <w:sz w:val="24"/>
+          <w:szCs w:val="24"/>
+        </w:rPr>
+        <w:t xml:space="preserve">    digitalWrite(6, RA1);</w:t>
+      </w:r>
+    </w:p>
+    <w:p>
+      <w:pPr>
+        <w:tabs>
+          <w:tab w:val="left" w:pos="7655"/>
+        </w:tabs>
+        <w:spacing w:line="300" w:lineRule="auto"/>
+        <w:rPr>
+          <w:rFonts w:ascii="宋体" w:eastAsia="宋体" w:hAnsi="宋体" w:hint="eastAsia"/>
+          <w:sz w:val="24"/>
+          <w:szCs w:val="24"/>
+        </w:rPr>
+      </w:pPr>
+      <w:r>
+        <w:rPr>
+          <w:rFonts w:ascii="宋体" w:eastAsia="宋体" w:hAnsi="宋体"/>
+          <w:sz w:val="24"/>
+          <w:szCs w:val="24"/>
+        </w:rPr>
+        <w:t xml:space="preserve">    digitalWrite(7, RA2);</w:t>
+      </w:r>
+      <w:r>
+        <w:rPr>
+          <w:rFonts w:ascii="宋体" w:eastAsia="宋体" w:hAnsi="宋体" w:hint="eastAsia"/>
+          <w:sz w:val="24"/>
+          <w:szCs w:val="24"/>
+        </w:rPr>
+        <w:t>}</w:t>
+      </w:r>
+    </w:p>
+    <w:p>
+      <w:pPr>
+        <w:tabs>
+          <w:tab w:val="left" w:pos="7655"/>
+        </w:tabs>
+        <w:spacing w:line="300" w:lineRule="auto"/>
+        <w:jc w:val="center"/>
+        <w:rPr>
+          <w:rFonts w:ascii="宋体" w:eastAsia="宋体" w:hAnsi="宋体"/>
+          <w:sz w:val="24"/>
+          <w:szCs w:val="24"/>
+        </w:rPr>
+      </w:pPr>
+      <w:r>
+        <w:rPr>
+          <w:rFonts w:ascii="宋体" w:eastAsia="宋体" w:hAnsi="宋体" w:hint="eastAsia"/>
+          <w:noProof/>
+          <w:sz w:val="24"/>
+          <w:szCs w:val="24"/>
+        </w:rPr>
+        <w:lastRenderedPageBreak/>
+        <w:drawing>
+          <wp:inline distT="0" distB="0" distL="0" distR="0">
+            <wp:extent cx="5274310" cy="3485515"/>
+            <wp:effectExtent l="0" t="0" r="2540" b="635"/>
+            <wp:docPr id="7" name="图片 7"/>
+            <wp:cNvGraphicFramePr>
+              <a:graphicFrameLocks xmlns:a="http://schemas.openxmlformats.org/drawingml/2006/main" noChangeAspect="1"/>
+            </wp:cNvGraphicFramePr>
+            <a:graphic xmlns:a="http://schemas.openxmlformats.org/drawingml/2006/main">
+              <a:graphicData uri="http://schemas.openxmlformats.org/drawingml/2006/picture">
+                <pic:pic xmlns:pic="http://schemas.openxmlformats.org/drawingml/2006/picture">
+                  <pic:nvPicPr>
+                    <pic:cNvPr id="7" name="EITSensor1.png"/>
+                    <pic:cNvPicPr/>
+                  </pic:nvPicPr>
+                  <pic:blipFill>
+                    <a:blip r:embed="rId181" cstate="print">
+                      <a:extLst>
+                        <a:ext uri="{28A0092B-C50C-407E-A947-70E740481C1C}">
+                          <a14:useLocalDpi xmlns:a14="http://schemas.microsoft.com/office/drawing/2010/main" val="0"/>
+                        </a:ext>
+                      </a:extLst>
+                    </a:blip>
+                    <a:stretch>
+                      <a:fillRect/>
+                    </a:stretch>
+                  </pic:blipFill>
+                  <pic:spPr>
+                    <a:xfrm>
+                      <a:off x="0" y="0"/>
+                      <a:ext cx="5274310" cy="3485515"/>
+                    </a:xfrm>
+                    <a:prstGeom prst="rect">
+                      <a:avLst/>
+                    </a:prstGeom>
+                  </pic:spPr>
+                </pic:pic>
+              </a:graphicData>
+            </a:graphic>
+          </wp:inline>
+        </w:drawing>
+      </w:r>
+    </w:p>
+    <w:p>
+      <w:pPr>
+        <w:tabs>
+          <w:tab w:val="left" w:pos="7655"/>
+        </w:tabs>
+        <w:spacing w:line="300" w:lineRule="auto"/>
+        <w:jc w:val="center"/>
+        <w:rPr>
+          <w:rFonts w:ascii="宋体" w:eastAsia="宋体" w:hAnsi="宋体" w:hint="eastAsia"/>
+          <w:sz w:val="24"/>
+          <w:szCs w:val="24"/>
+        </w:rPr>
+      </w:pPr>
+      <w:r>
+        <w:rPr>
+          <w:rFonts w:ascii="宋体" w:eastAsia="宋体" w:hAnsi="宋体" w:hint="eastAsia"/>
+          <w:sz w:val="24"/>
+          <w:szCs w:val="24"/>
+        </w:rPr>
+        <w:t>图7</w:t>
+      </w:r>
+      <w:r>
+        <w:rPr>
+          <w:rFonts w:ascii="宋体" w:eastAsia="宋体" w:hAnsi="宋体"/>
+          <w:sz w:val="24"/>
+          <w:szCs w:val="24"/>
+        </w:rPr>
+        <w:t>.1</w:t>
+      </w:r>
+    </w:p>
+    <w:p>
+      <w:pPr>
+        <w:tabs>
+          <w:tab w:val="left" w:pos="7655"/>
+        </w:tabs>
+        <w:spacing w:line="300" w:lineRule="auto"/>
+        <w:jc w:val="center"/>
+        <w:rPr>
+          <w:rFonts w:ascii="宋体" w:eastAsia="宋体" w:hAnsi="宋体"/>
+          <w:sz w:val="24"/>
+          <w:szCs w:val="24"/>
+        </w:rPr>
+      </w:pPr>
+      <w:r>
+        <w:rPr>
+          <w:rFonts w:ascii="宋体" w:eastAsia="宋体" w:hAnsi="宋体" w:hint="eastAsia"/>
+          <w:noProof/>
+          <w:sz w:val="24"/>
+          <w:szCs w:val="24"/>
+        </w:rPr>
+        <w:drawing>
+          <wp:inline distT="0" distB="0" distL="0" distR="0" wp14:anchorId="597D0FFD" wp14:editId="2DDB53D3">
+            <wp:extent cx="3072984" cy="2728325"/>
+            <wp:effectExtent l="0" t="0" r="0" b="0"/>
+            <wp:docPr id="3" name="图片 3"/>
+            <wp:cNvGraphicFramePr>
+              <a:graphicFrameLocks xmlns:a="http://schemas.openxmlformats.org/drawingml/2006/main" noChangeAspect="1"/>
+            </wp:cNvGraphicFramePr>
+            <a:graphic xmlns:a="http://schemas.openxmlformats.org/drawingml/2006/main">
+              <a:graphicData uri="http://schemas.openxmlformats.org/drawingml/2006/picture">
+                <pic:pic xmlns:pic="http://schemas.openxmlformats.org/drawingml/2006/picture">
+                  <pic:nvPicPr>
+                    <pic:cNvPr id="3" name="反投影图.png"/>
+                    <pic:cNvPicPr/>
+                  </pic:nvPicPr>
+                  <pic:blipFill rotWithShape="1">
+                    <a:blip r:embed="rId182">
+                      <a:extLst>
+                        <a:ext uri="{28A0092B-C50C-407E-A947-70E740481C1C}">
+                          <a14:useLocalDpi xmlns:a14="http://schemas.microsoft.com/office/drawing/2010/main" val="0"/>
+                        </a:ext>
+                      </a:extLst>
+                    </a:blip>
+                    <a:srcRect l="25105" t="16849" r="25105" b="16849"/>
+                    <a:stretch/>
+                  </pic:blipFill>
+                  <pic:spPr bwMode="auto">
+                    <a:xfrm>
+                      <a:off x="0" y="0"/>
+                      <a:ext cx="3085509" cy="2739445"/>
+                    </a:xfrm>
+                    <a:prstGeom prst="rect">
+                      <a:avLst/>
+                    </a:prstGeom>
+                    <a:ln>
+                      <a:noFill/>
+                    </a:ln>
+                    <a:extLst>
+                      <a:ext uri="{53640926-AAD7-44D8-BBD7-CCE9431645EC}">
+                        <a14:shadowObscured xmlns:a14="http://schemas.microsoft.com/office/drawing/2010/main"/>
+                      </a:ext>
+                    </a:extLst>
+                  </pic:spPr>
+                </pic:pic>
+              </a:graphicData>
+            </a:graphic>
+          </wp:inline>
+        </w:drawing>
+      </w:r>
+    </w:p>
+    <w:p>
+      <w:pPr>
+        <w:tabs>
+          <w:tab w:val="left" w:pos="7655"/>
+        </w:tabs>
+        <w:spacing w:line="300" w:lineRule="auto"/>
+        <w:jc w:val="center"/>
+        <w:rPr>
+          <w:rFonts w:ascii="宋体" w:eastAsia="宋体" w:hAnsi="宋体"/>
+          <w:sz w:val="24"/>
+          <w:szCs w:val="24"/>
+        </w:rPr>
+      </w:pPr>
+      <w:r>
+        <w:rPr>
+          <w:rFonts w:ascii="宋体" w:eastAsia="宋体" w:hAnsi="宋体" w:hint="eastAsia"/>
+          <w:sz w:val="24"/>
+          <w:szCs w:val="24"/>
+        </w:rPr>
+        <w:t>图7</w:t>
+      </w:r>
+      <w:r>
+        <w:rPr>
+          <w:rFonts w:ascii="宋体" w:eastAsia="宋体" w:hAnsi="宋体"/>
+          <w:sz w:val="24"/>
+          <w:szCs w:val="24"/>
+        </w:rPr>
+        <w:t>.2</w:t>
+      </w:r>
+    </w:p>
+    <w:p>
+      <w:pPr>
+        <w:tabs>
+          <w:tab w:val="left" w:pos="7655"/>
+        </w:tabs>
+        <w:spacing w:line="300" w:lineRule="auto"/>
+        <w:ind w:firstLineChars="200" w:firstLine="480"/>
+        <w:rPr>
+          <w:rFonts w:ascii="宋体" w:eastAsia="宋体" w:hAnsi="宋体" w:hint="eastAsia"/>
+          <w:sz w:val="24"/>
+          <w:szCs w:val="24"/>
+        </w:rPr>
+      </w:pPr>
+      <w:r>
+        <w:rPr>
+          <w:rFonts w:ascii="宋体" w:eastAsia="宋体" w:hAnsi="宋体" w:hint="eastAsia"/>
+          <w:sz w:val="24"/>
+          <w:szCs w:val="24"/>
+        </w:rPr>
+        <w:t>Arduino板通过I</w:t>
+      </w:r>
+      <w:r>
+        <w:rPr>
+          <w:rFonts w:ascii="宋体" w:eastAsia="宋体" w:hAnsi="宋体"/>
+          <w:sz w:val="24"/>
+          <w:szCs w:val="24"/>
+          <w:vertAlign w:val="superscript"/>
+        </w:rPr>
+        <w:t>2</w:t>
+      </w:r>
+      <w:r>
+        <w:rPr>
+          <w:rFonts w:ascii="宋体" w:eastAsia="宋体" w:hAnsi="宋体"/>
+          <w:sz w:val="24"/>
+          <w:szCs w:val="24"/>
+        </w:rPr>
+        <w:t>C</w:t>
+      </w:r>
+      <w:r>
+        <w:rPr>
+          <w:rFonts w:ascii="宋体" w:eastAsia="宋体" w:hAnsi="宋体" w:hint="eastAsia"/>
+          <w:sz w:val="24"/>
+          <w:szCs w:val="24"/>
+        </w:rPr>
+        <w:t>串行接口</w:t>
+      </w:r>
+      <w:r>
+        <w:rPr>
+          <w:rFonts w:ascii="宋体" w:eastAsia="宋体" w:hAnsi="宋体" w:hint="eastAsia"/>
+          <w:sz w:val="24"/>
+          <w:szCs w:val="24"/>
+        </w:rPr>
+        <w:t>对A</w:t>
+      </w:r>
+      <w:r>
+        <w:rPr>
+          <w:rFonts w:ascii="宋体" w:eastAsia="宋体" w:hAnsi="宋体"/>
+          <w:sz w:val="24"/>
+          <w:szCs w:val="24"/>
+        </w:rPr>
+        <w:t>D5933</w:t>
+      </w:r>
+      <w:r>
+        <w:rPr>
+          <w:rFonts w:ascii="宋体" w:eastAsia="宋体" w:hAnsi="宋体" w:hint="eastAsia"/>
+          <w:sz w:val="24"/>
+          <w:szCs w:val="24"/>
+        </w:rPr>
+        <w:t>进行编程控制，同时可以为A</w:t>
+      </w:r>
+      <w:r>
+        <w:rPr>
+          <w:rFonts w:ascii="宋体" w:eastAsia="宋体" w:hAnsi="宋体"/>
+          <w:sz w:val="24"/>
+          <w:szCs w:val="24"/>
+        </w:rPr>
+        <w:t>D5933</w:t>
+      </w:r>
+      <w:r>
+        <w:rPr>
+          <w:rFonts w:ascii="宋体" w:eastAsia="宋体" w:hAnsi="宋体" w:hint="eastAsia"/>
+          <w:sz w:val="24"/>
+          <w:szCs w:val="24"/>
+        </w:rPr>
+        <w:t>提供3</w:t>
+      </w:r>
+      <w:r>
+        <w:rPr>
+          <w:rFonts w:ascii="宋体" w:eastAsia="宋体" w:hAnsi="宋体"/>
+          <w:sz w:val="24"/>
+          <w:szCs w:val="24"/>
+        </w:rPr>
+        <w:t>.3V</w:t>
+      </w:r>
+      <w:r>
+        <w:rPr>
+          <w:rFonts w:ascii="宋体" w:eastAsia="宋体" w:hAnsi="宋体" w:hint="eastAsia"/>
+          <w:sz w:val="24"/>
+          <w:szCs w:val="24"/>
+        </w:rPr>
+        <w:t>供电电源。在本设计中，A</w:t>
+      </w:r>
+      <w:r>
+        <w:rPr>
+          <w:rFonts w:ascii="宋体" w:eastAsia="宋体" w:hAnsi="宋体"/>
+          <w:sz w:val="24"/>
+          <w:szCs w:val="24"/>
+        </w:rPr>
+        <w:t>D5933</w:t>
+      </w:r>
+      <w:r>
+        <w:rPr>
+          <w:rFonts w:ascii="宋体" w:eastAsia="宋体" w:hAnsi="宋体" w:hint="eastAsia"/>
+          <w:sz w:val="24"/>
+          <w:szCs w:val="24"/>
+        </w:rPr>
+        <w:t>的工作过程如图7</w:t>
+      </w:r>
+      <w:r>
+        <w:rPr>
+          <w:rFonts w:ascii="宋体" w:eastAsia="宋体" w:hAnsi="宋体"/>
+          <w:sz w:val="24"/>
+          <w:szCs w:val="24"/>
+        </w:rPr>
+        <w:t>.3</w:t>
+      </w:r>
+      <w:r>
+        <w:rPr>
+          <w:rFonts w:ascii="宋体" w:eastAsia="宋体" w:hAnsi="宋体" w:hint="eastAsia"/>
+          <w:sz w:val="24"/>
+          <w:szCs w:val="24"/>
+        </w:rPr>
+        <w:t>。</w:t>
+      </w:r>
+      <w:r>
+        <w:rPr>
+          <w:rFonts w:ascii="宋体" w:eastAsia="宋体" w:hAnsi="宋体" w:hint="eastAsia"/>
+          <w:sz w:val="24"/>
+          <w:szCs w:val="24"/>
+        </w:rPr>
+        <w:t>对A</w:t>
+      </w:r>
+      <w:r>
+        <w:rPr>
+          <w:rFonts w:ascii="宋体" w:eastAsia="宋体" w:hAnsi="宋体"/>
+          <w:sz w:val="24"/>
+          <w:szCs w:val="24"/>
+        </w:rPr>
+        <w:t>D5933</w:t>
+      </w:r>
+      <w:r>
+        <w:rPr>
+          <w:rFonts w:ascii="宋体" w:eastAsia="宋体" w:hAnsi="宋体" w:hint="eastAsia"/>
+          <w:sz w:val="24"/>
+          <w:szCs w:val="24"/>
+        </w:rPr>
+        <w:t>的编程可使用Arduino编程语言的</w:t>
+      </w:r>
+      <w:r>
+        <w:rPr>
+          <w:rFonts w:ascii="宋体" w:eastAsia="宋体" w:hAnsi="宋体"/>
+          <w:sz w:val="24"/>
+          <w:szCs w:val="24"/>
+        </w:rPr>
+        <w:t>Wire Library</w:t>
+      </w:r>
+      <w:r>
+        <w:rPr>
+          <w:rFonts w:ascii="宋体" w:eastAsia="宋体" w:hAnsi="宋体"/>
+          <w:sz w:val="24"/>
+          <w:szCs w:val="24"/>
+        </w:rPr>
+        <w:fldChar w:fldCharType="begin"/>
+      </w:r>
+      <w:r>
+        <w:rPr>
+          <w:rFonts w:ascii="宋体" w:eastAsia="宋体" w:hAnsi="宋体"/>
+          <w:sz w:val="24"/>
+          <w:szCs w:val="24"/>
+        </w:rPr>
+        <w:instrText xml:space="preserve"> ADDIN EN.CITE &lt;EndNote&gt;&lt;Cite&gt;&lt;RecNum&gt;52&lt;/RecNum&gt;&lt;DisplayText&gt;&lt;style face="superscript"&gt;[30]&lt;/style&gt;&lt;/DisplayText&gt;&lt;record&gt;&lt;rec-number&gt;52&lt;/rec-number&gt;&lt;foreign-keys&gt;&lt;key app="EN" db-id="vr9z29xa7ts2w7ev2dkxeexks0xwwrd2ffpx" timestamp="1588224796"&gt;52&lt;/key&gt;&lt;/foreign-keys&gt;&lt;ref-type name="Web Page"&gt;12&lt;/ref-type&gt;&lt;contributors&gt;&lt;/contributors&gt;&lt;titles&gt;&lt;title&gt;Wire Library&lt;/title&gt;&lt;/titles&gt;&lt;dates&gt;&lt;/dates&gt;&lt;urls&gt;&lt;related-urls&gt;&lt;url&gt;https://www.arduino.cc/en/Reference/Wire&lt;/url&gt;&lt;/related-urls&gt;&lt;/urls&gt;&lt;/record&gt;&lt;/Cite&gt;&lt;/EndNote&gt;</w:instrText>
+      </w:r>
+      <w:r>
+        <w:rPr>
+          <w:rFonts w:ascii="宋体" w:eastAsia="宋体" w:hAnsi="宋体"/>
+          <w:sz w:val="24"/>
+          <w:szCs w:val="24"/>
+        </w:rPr>
+        <w:fldChar w:fldCharType="separate"/>
+      </w:r>
+      <w:r>
+        <w:rPr>
+          <w:rFonts w:ascii="宋体" w:eastAsia="宋体" w:hAnsi="宋体"/>
+          <w:noProof/>
+          <w:sz w:val="24"/>
+          <w:szCs w:val="24"/>
+          <w:vertAlign w:val="superscript"/>
+        </w:rPr>
+        <w:t>[30]</w:t>
+      </w:r>
+      <w:r>
+        <w:rPr>
+          <w:rFonts w:ascii="宋体" w:eastAsia="宋体" w:hAnsi="宋体"/>
+          <w:sz w:val="24"/>
+          <w:szCs w:val="24"/>
+        </w:rPr>
+        <w:fldChar w:fldCharType="end"/>
+      </w:r>
+      <w:r>
+        <w:rPr>
+          <w:rFonts w:ascii="宋体" w:eastAsia="宋体" w:hAnsi="宋体" w:hint="eastAsia"/>
+          <w:sz w:val="24"/>
+          <w:szCs w:val="24"/>
+        </w:rPr>
+        <w:t>，使用Wire库可以与</w:t>
+      </w:r>
+      <w:r>
+        <w:rPr>
+          <w:rFonts w:ascii="宋体" w:eastAsia="宋体" w:hAnsi="宋体"/>
+          <w:sz w:val="24"/>
+          <w:szCs w:val="24"/>
+        </w:rPr>
+        <w:t>I</w:t>
+      </w:r>
+      <w:r>
+        <w:rPr>
+          <w:rFonts w:ascii="宋体" w:eastAsia="宋体" w:hAnsi="宋体"/>
+          <w:sz w:val="24"/>
+          <w:szCs w:val="24"/>
+          <w:vertAlign w:val="superscript"/>
+        </w:rPr>
+        <w:t>2</w:t>
+      </w:r>
+      <w:r>
+        <w:rPr>
+          <w:rFonts w:ascii="宋体" w:eastAsia="宋体" w:hAnsi="宋体"/>
+          <w:sz w:val="24"/>
+          <w:szCs w:val="24"/>
+        </w:rPr>
+        <w:t>C / TWI设备进行通信</w:t>
+      </w:r>
+      <w:r>
+        <w:rPr>
+          <w:rFonts w:ascii="宋体" w:eastAsia="宋体" w:hAnsi="宋体" w:hint="eastAsia"/>
+          <w:sz w:val="24"/>
+          <w:szCs w:val="24"/>
+        </w:rPr>
+        <w:t>，从而屏蔽了底层</w:t>
+      </w:r>
+      <w:r>
+        <w:rPr>
+          <w:rFonts w:ascii="宋体" w:eastAsia="宋体" w:hAnsi="宋体"/>
+          <w:sz w:val="24"/>
+          <w:szCs w:val="24"/>
+        </w:rPr>
+        <w:t>I</w:t>
+      </w:r>
+      <w:r>
+        <w:rPr>
+          <w:rFonts w:ascii="宋体" w:eastAsia="宋体" w:hAnsi="宋体"/>
+          <w:sz w:val="24"/>
+          <w:szCs w:val="24"/>
+          <w:vertAlign w:val="superscript"/>
+        </w:rPr>
+        <w:t>2</w:t>
+      </w:r>
+      <w:r>
+        <w:rPr>
+          <w:rFonts w:ascii="宋体" w:eastAsia="宋体" w:hAnsi="宋体"/>
+          <w:sz w:val="24"/>
+          <w:szCs w:val="24"/>
+        </w:rPr>
+        <w:t>C</w:t>
+      </w:r>
+      <w:r>
+        <w:rPr>
+          <w:rFonts w:ascii="宋体" w:eastAsia="宋体" w:hAnsi="宋体" w:hint="eastAsia"/>
+          <w:sz w:val="24"/>
+          <w:szCs w:val="24"/>
+        </w:rPr>
+        <w:t>协议的复杂性。</w:t>
+      </w:r>
+    </w:p>
+    <w:p>
+      <w:pPr>
+        <w:tabs>
+          <w:tab w:val="left" w:pos="7655"/>
+        </w:tabs>
+        <w:spacing w:line="300" w:lineRule="auto"/>
+        <w:jc w:val="center"/>
+        <w:rPr>
+          <w:rFonts w:ascii="宋体" w:eastAsia="宋体" w:hAnsi="宋体"/>
+          <w:sz w:val="24"/>
+          <w:szCs w:val="24"/>
+        </w:rPr>
+      </w:pPr>
+      <w:r>
+        <w:rPr>
+          <w:rFonts w:ascii="宋体" w:eastAsia="宋体" w:hAnsi="宋体" w:hint="eastAsia"/>
+          <w:noProof/>
+          <w:sz w:val="24"/>
+          <w:szCs w:val="24"/>
+        </w:rPr>
+        <w:lastRenderedPageBreak/>
+        <w:drawing>
+          <wp:inline distT="0" distB="0" distL="0" distR="0">
+            <wp:extent cx="3377320" cy="3452136"/>
+            <wp:effectExtent l="0" t="0" r="0" b="0"/>
+            <wp:docPr id="10" name="图片 10"/>
+            <wp:cNvGraphicFramePr>
+              <a:graphicFrameLocks xmlns:a="http://schemas.openxmlformats.org/drawingml/2006/main" noChangeAspect="1"/>
+            </wp:cNvGraphicFramePr>
+            <a:graphic xmlns:a="http://schemas.openxmlformats.org/drawingml/2006/main">
+              <a:graphicData uri="http://schemas.openxmlformats.org/drawingml/2006/picture">
+                <pic:pic xmlns:pic="http://schemas.openxmlformats.org/drawingml/2006/picture">
+                  <pic:nvPicPr>
+                    <pic:cNvPr id="10" name="AD5933扫描方式.png"/>
+                    <pic:cNvPicPr/>
+                  </pic:nvPicPr>
+                  <pic:blipFill>
+                    <a:blip r:embed="rId183">
+                      <a:extLst>
+                        <a:ext uri="{28A0092B-C50C-407E-A947-70E740481C1C}">
+                          <a14:useLocalDpi xmlns:a14="http://schemas.microsoft.com/office/drawing/2010/main" val="0"/>
+                        </a:ext>
+                      </a:extLst>
+                    </a:blip>
+                    <a:stretch>
+                      <a:fillRect/>
+                    </a:stretch>
+                  </pic:blipFill>
+                  <pic:spPr>
+                    <a:xfrm>
+                      <a:off x="0" y="0"/>
+                      <a:ext cx="3380492" cy="3455379"/>
+                    </a:xfrm>
+                    <a:prstGeom prst="rect">
+                      <a:avLst/>
+                    </a:prstGeom>
+                  </pic:spPr>
+                </pic:pic>
+              </a:graphicData>
+            </a:graphic>
+          </wp:inline>
+        </w:drawing>
+      </w:r>
+    </w:p>
+    <w:p>
+      <w:pPr>
+        <w:tabs>
+          <w:tab w:val="left" w:pos="7655"/>
+        </w:tabs>
+        <w:spacing w:line="300" w:lineRule="auto"/>
+        <w:jc w:val="center"/>
+        <w:rPr>
+          <w:rFonts w:ascii="宋体" w:eastAsia="宋体" w:hAnsi="宋体" w:hint="eastAsia"/>
+          <w:sz w:val="24"/>
+          <w:szCs w:val="24"/>
+        </w:rPr>
+      </w:pPr>
+      <w:r>
+        <w:rPr>
+          <w:rFonts w:ascii="宋体" w:eastAsia="宋体" w:hAnsi="宋体" w:hint="eastAsia"/>
+          <w:sz w:val="24"/>
+          <w:szCs w:val="24"/>
+        </w:rPr>
+        <w:t>图7</w:t>
+      </w:r>
+      <w:r>
+        <w:rPr>
+          <w:rFonts w:ascii="宋体" w:eastAsia="宋体" w:hAnsi="宋体"/>
+          <w:sz w:val="24"/>
+          <w:szCs w:val="24"/>
+        </w:rPr>
+        <w:t>.3</w:t>
+      </w:r>
+    </w:p>
+    <w:p>
+      <w:pPr>
+        <w:pStyle w:val="a3"/>
+        <w:numPr>
+          <w:ilvl w:val="1"/>
+          <w:numId w:val="3"/>
+        </w:numPr>
+        <w:tabs>
+          <w:tab w:val="left" w:pos="7655"/>
+        </w:tabs>
+        <w:spacing w:line="300" w:lineRule="auto"/>
+        <w:ind w:firstLineChars="0"/>
+        <w:rPr>
+          <w:rFonts w:ascii="宋体" w:eastAsia="宋体" w:hAnsi="宋体"/>
+          <w:sz w:val="24"/>
+          <w:szCs w:val="24"/>
+        </w:rPr>
+      </w:pPr>
+      <w:r>
+        <w:rPr>
+          <w:rFonts w:ascii="宋体" w:eastAsia="宋体" w:hAnsi="宋体" w:hint="eastAsia"/>
+          <w:sz w:val="24"/>
+          <w:szCs w:val="24"/>
+        </w:rPr>
+        <w:t>数据广告</w:t>
+      </w:r>
+    </w:p>
+    <w:p>
+      <w:pPr>
+        <w:tabs>
+          <w:tab w:val="left" w:pos="7655"/>
+        </w:tabs>
+        <w:spacing w:line="300" w:lineRule="auto"/>
+        <w:ind w:firstLineChars="200" w:firstLine="480"/>
+        <w:rPr>
+          <w:rFonts w:ascii="宋体" w:eastAsia="宋体" w:hAnsi="宋体"/>
+          <w:sz w:val="24"/>
+          <w:szCs w:val="24"/>
+        </w:rPr>
+      </w:pPr>
+      <w:r>
+        <w:rPr>
+          <w:rFonts w:ascii="宋体" w:eastAsia="宋体" w:hAnsi="宋体" w:hint="eastAsia"/>
+          <w:sz w:val="24"/>
+          <w:szCs w:val="24"/>
+        </w:rPr>
+        <w:t xml:space="preserve">Arduino </w:t>
+      </w:r>
+      <w:r>
+        <w:rPr>
+          <w:rFonts w:ascii="宋体" w:eastAsia="宋体" w:hAnsi="宋体"/>
+          <w:sz w:val="24"/>
+          <w:szCs w:val="24"/>
+        </w:rPr>
+        <w:t>N</w:t>
+      </w:r>
+      <w:r>
+        <w:rPr>
+          <w:rFonts w:ascii="宋体" w:eastAsia="宋体" w:hAnsi="宋体" w:hint="eastAsia"/>
+          <w:sz w:val="24"/>
+          <w:szCs w:val="24"/>
+        </w:rPr>
+        <w:t>ano</w:t>
+      </w:r>
+      <w:r>
+        <w:rPr>
+          <w:rFonts w:ascii="宋体" w:eastAsia="宋体" w:hAnsi="宋体"/>
+          <w:sz w:val="24"/>
+          <w:szCs w:val="24"/>
+        </w:rPr>
+        <w:t xml:space="preserve"> 33 BLE</w:t>
+      </w:r>
+      <w:r>
+        <w:rPr>
+          <w:rFonts w:ascii="宋体" w:eastAsia="宋体" w:hAnsi="宋体" w:hint="eastAsia"/>
+          <w:sz w:val="24"/>
+          <w:szCs w:val="24"/>
+        </w:rPr>
+        <w:t>除了提供阻抗测量的控制功能外，还负责通过B</w:t>
       </w:r>
       <w:r>
         <w:rPr>
@@ -11605,9 +16577,113 @@
         </w:rPr>
         <w:t>LE</w:t>
       </w:r>
-    </w:p>
-    <w:p>
-      <w:pPr>
+      <w:r>
+        <w:rPr>
+          <w:rFonts w:ascii="宋体" w:eastAsia="宋体" w:hAnsi="宋体" w:hint="eastAsia"/>
+          <w:sz w:val="24"/>
+          <w:szCs w:val="24"/>
+        </w:rPr>
+        <w:t>将数据发送至上位机用于图像重建。</w:t>
+      </w:r>
+    </w:p>
+    <w:p>
+      <w:pPr>
+        <w:tabs>
+          <w:tab w:val="left" w:pos="7655"/>
+        </w:tabs>
+        <w:spacing w:line="300" w:lineRule="auto"/>
+        <w:jc w:val="center"/>
+        <w:rPr>
+          <w:rFonts w:ascii="宋体" w:eastAsia="宋体" w:hAnsi="宋体"/>
+          <w:sz w:val="24"/>
+          <w:szCs w:val="24"/>
+        </w:rPr>
+      </w:pPr>
+      <w:r>
+        <w:rPr>
+          <w:rFonts w:ascii="宋体" w:eastAsia="宋体" w:hAnsi="宋体" w:hint="eastAsia"/>
+          <w:noProof/>
+          <w:sz w:val="24"/>
+          <w:szCs w:val="24"/>
+        </w:rPr>
+        <w:drawing>
+          <wp:inline distT="0" distB="0" distL="0" distR="0">
+            <wp:extent cx="5274310" cy="3540125"/>
+            <wp:effectExtent l="0" t="0" r="0" b="0"/>
+            <wp:docPr id="12" name="图片 12"/>
+            <wp:cNvGraphicFramePr>
+              <a:graphicFrameLocks xmlns:a="http://schemas.openxmlformats.org/drawingml/2006/main" noChangeAspect="1"/>
+            </wp:cNvGraphicFramePr>
+            <a:graphic xmlns:a="http://schemas.openxmlformats.org/drawingml/2006/main">
+              <a:graphicData uri="http://schemas.openxmlformats.org/drawingml/2006/picture">
+                <pic:pic xmlns:pic="http://schemas.openxmlformats.org/drawingml/2006/picture">
+                  <pic:nvPicPr>
+                    <pic:cNvPr id="12" name="BLE公告板.png"/>
+                    <pic:cNvPicPr/>
+                  </pic:nvPicPr>
+                  <pic:blipFill>
+                    <a:blip r:embed="rId184">
+                      <a:extLst>
+                        <a:ext uri="{28A0092B-C50C-407E-A947-70E740481C1C}">
+                          <a14:useLocalDpi xmlns:a14="http://schemas.microsoft.com/office/drawing/2010/main" val="0"/>
+                        </a:ext>
+                      </a:extLst>
+                    </a:blip>
+                    <a:stretch>
+                      <a:fillRect/>
+                    </a:stretch>
+                  </pic:blipFill>
+                  <pic:spPr>
+                    <a:xfrm>
+                      <a:off x="0" y="0"/>
+                      <a:ext cx="5274310" cy="3540125"/>
+                    </a:xfrm>
+                    <a:prstGeom prst="rect">
+                      <a:avLst/>
+                    </a:prstGeom>
+                  </pic:spPr>
+                </pic:pic>
+              </a:graphicData>
+            </a:graphic>
+          </wp:inline>
+        </w:drawing>
+      </w:r>
+    </w:p>
+    <w:p>
+      <w:pPr>
+        <w:tabs>
+          <w:tab w:val="left" w:pos="7655"/>
+        </w:tabs>
+        <w:spacing w:line="300" w:lineRule="auto"/>
+        <w:jc w:val="center"/>
+        <w:rPr>
+          <w:rFonts w:ascii="宋体" w:eastAsia="宋体" w:hAnsi="宋体" w:hint="eastAsia"/>
+          <w:sz w:val="24"/>
+          <w:szCs w:val="24"/>
+        </w:rPr>
+      </w:pPr>
+      <w:r>
+        <w:rPr>
+          <w:rFonts w:ascii="宋体" w:eastAsia="宋体" w:hAnsi="宋体" w:hint="eastAsia"/>
+          <w:sz w:val="24"/>
+          <w:szCs w:val="24"/>
+        </w:rPr>
+        <w:t>图7</w:t>
+      </w:r>
+      <w:r>
+        <w:rPr>
+          <w:rFonts w:ascii="宋体" w:eastAsia="宋体" w:hAnsi="宋体"/>
+          <w:sz w:val="24"/>
+          <w:szCs w:val="24"/>
+        </w:rPr>
+        <w:t>.4</w:t>
+      </w:r>
+    </w:p>
+    <w:p>
+      <w:pPr>
+        <w:tabs>
+          <w:tab w:val="left" w:pos="7655"/>
+        </w:tabs>
         <w:spacing w:line="300" w:lineRule="auto"/>
         <w:ind w:firstLineChars="200" w:firstLine="480"/>
         <w:rPr>
@@ -11616,6 +16692,541 @@
           <w:szCs w:val="24"/>
         </w:rPr>
       </w:pPr>
+      <w:r>
+        <w:rPr>
+          <w:rFonts w:ascii="宋体" w:eastAsia="宋体" w:hAnsi="宋体" w:hint="eastAsia"/>
+          <w:sz w:val="24"/>
+          <w:szCs w:val="24"/>
+        </w:rPr>
+        <w:t>基于</w:t>
+      </w:r>
+      <w:r>
+        <w:rPr>
+          <w:rFonts w:ascii="宋体" w:eastAsia="宋体" w:hAnsi="宋体"/>
+          <w:sz w:val="24"/>
+          <w:szCs w:val="24"/>
+        </w:rPr>
+        <w:t>GATT协议的BLE通讯的工作模式类似于社区公告板</w:t>
+      </w:r>
+      <w:r>
+        <w:rPr>
+          <w:rFonts w:ascii="宋体" w:eastAsia="宋体" w:hAnsi="宋体" w:hint="eastAsia"/>
+          <w:sz w:val="24"/>
+          <w:szCs w:val="24"/>
+        </w:rPr>
+        <w:t>（如图7</w:t>
+      </w:r>
+      <w:r>
+        <w:rPr>
+          <w:rFonts w:ascii="宋体" w:eastAsia="宋体" w:hAnsi="宋体"/>
+          <w:sz w:val="24"/>
+          <w:szCs w:val="24"/>
+        </w:rPr>
+        <w:t>.4</w:t>
+      </w:r>
+      <w:r>
+        <w:rPr>
+          <w:rFonts w:ascii="宋体" w:eastAsia="宋体" w:hAnsi="宋体" w:hint="eastAsia"/>
+          <w:sz w:val="24"/>
+          <w:szCs w:val="24"/>
+        </w:rPr>
+        <w:t>）</w:t>
+      </w:r>
+      <w:r>
+        <w:rPr>
+          <w:rFonts w:ascii="宋体" w:eastAsia="宋体" w:hAnsi="宋体"/>
+          <w:sz w:val="24"/>
+          <w:szCs w:val="24"/>
+        </w:rPr>
+        <w:t>，连接到它的中央设备</w:t>
+      </w:r>
+      <w:r>
+        <w:rPr>
+          <w:rFonts w:ascii="宋体" w:eastAsia="宋体" w:hAnsi="宋体" w:hint="eastAsia"/>
+          <w:sz w:val="24"/>
+          <w:szCs w:val="24"/>
+        </w:rPr>
+        <w:t>(</w:t>
+      </w:r>
+      <w:r>
+        <w:rPr>
+          <w:rFonts w:ascii="宋体" w:eastAsia="宋体" w:hAnsi="宋体"/>
+          <w:sz w:val="24"/>
+          <w:szCs w:val="24"/>
+        </w:rPr>
+        <w:t>Central Device,</w:t>
+      </w:r>
+      <w:r>
+        <w:rPr>
+          <w:rFonts w:ascii="宋体" w:eastAsia="宋体" w:hAnsi="宋体"/>
+          <w:sz w:val="24"/>
+          <w:szCs w:val="24"/>
+        </w:rPr>
+        <w:t>通常是计算机）就像阅读公告板的社区成员，</w:t>
+      </w:r>
+      <w:r>
+        <w:rPr>
+          <w:rFonts w:ascii="宋体" w:eastAsia="宋体" w:hAnsi="宋体"/>
+          <w:sz w:val="24"/>
+          <w:szCs w:val="24"/>
+        </w:rPr>
+        <w:lastRenderedPageBreak/>
+        <w:t>而外围设备</w:t>
+      </w:r>
+      <w:r>
+        <w:rPr>
+          <w:rFonts w:ascii="宋体" w:eastAsia="宋体" w:hAnsi="宋体" w:hint="eastAsia"/>
+          <w:sz w:val="24"/>
+          <w:szCs w:val="24"/>
+        </w:rPr>
+        <w:t>（Peripheral</w:t>
+      </w:r>
+      <w:r>
+        <w:rPr>
+          <w:rFonts w:ascii="宋体" w:eastAsia="宋体" w:hAnsi="宋体"/>
+          <w:sz w:val="24"/>
+          <w:szCs w:val="24"/>
+        </w:rPr>
+        <w:t xml:space="preserve"> D</w:t>
+      </w:r>
+      <w:r>
+        <w:rPr>
+          <w:rFonts w:ascii="宋体" w:eastAsia="宋体" w:hAnsi="宋体" w:hint="eastAsia"/>
+          <w:sz w:val="24"/>
+          <w:szCs w:val="24"/>
+        </w:rPr>
+        <w:t>evice）</w:t>
+      </w:r>
+      <w:r>
+        <w:rPr>
+          <w:rFonts w:ascii="宋体" w:eastAsia="宋体" w:hAnsi="宋体"/>
+          <w:sz w:val="24"/>
+          <w:szCs w:val="24"/>
+        </w:rPr>
+        <w:t>将充当公告板或阅读器。本设计中的Arduino开发板作为外围设备，它可以发布数据以供连接到其的中央设备阅读。PC（中央设备）可根据外围设备发布数据时所规定的权限（read/write/notify）来读、写或订阅消息。另外，BLE外围设备发布消息被构造为服务</w:t>
+      </w:r>
+      <w:r>
+        <w:rPr>
+          <w:rFonts w:ascii="宋体" w:eastAsia="宋体" w:hAnsi="宋体" w:hint="eastAsia"/>
+          <w:sz w:val="24"/>
+          <w:szCs w:val="24"/>
+        </w:rPr>
+        <w:t>（Service）</w:t>
+      </w:r>
+      <w:r>
+        <w:rPr>
+          <w:rFonts w:ascii="宋体" w:eastAsia="宋体" w:hAnsi="宋体"/>
+          <w:sz w:val="24"/>
+          <w:szCs w:val="24"/>
+        </w:rPr>
+        <w:t>，每个服务又细分为特征</w:t>
+      </w:r>
+      <w:r>
+        <w:rPr>
+          <w:rFonts w:ascii="宋体" w:eastAsia="宋体" w:hAnsi="宋体" w:hint="eastAsia"/>
+          <w:sz w:val="24"/>
+          <w:szCs w:val="24"/>
+        </w:rPr>
+        <w:t>（Characteristic）</w:t>
+      </w:r>
+      <w:r>
+        <w:rPr>
+          <w:rFonts w:ascii="宋体" w:eastAsia="宋体" w:hAnsi="宋体"/>
+          <w:sz w:val="24"/>
+          <w:szCs w:val="24"/>
+        </w:rPr>
+        <w:t>，每个服务与特征都通过一个唯一的UUID编号来标识，对消息的读写即是对这些特征的读写。</w:t>
+      </w:r>
+      <w:r>
+        <w:rPr>
+          <w:rFonts w:ascii="宋体" w:eastAsia="宋体" w:hAnsi="宋体" w:hint="eastAsia"/>
+          <w:sz w:val="24"/>
+          <w:szCs w:val="24"/>
+        </w:rPr>
+        <w:t>在本设计中使用</w:t>
+      </w:r>
+      <w:r>
+        <w:rPr>
+          <w:rFonts w:ascii="宋体" w:eastAsia="宋体" w:hAnsi="宋体"/>
+          <w:sz w:val="24"/>
+          <w:szCs w:val="24"/>
+        </w:rPr>
+        <w:t>BLE通讯，Arduino开发板（外围设备）只需在测量阻抗值之后更新相应特征中的数据，而不必担心中央设备是否读取它们。对于PC（中央设备），我们采用notify机制，当某个特征中的数据改变时，新值将自动发送给中央设备。这通常被称作发布—订阅模型。</w:t>
+      </w:r>
+    </w:p>
+    <w:p>
+      <w:pPr>
+        <w:tabs>
+          <w:tab w:val="left" w:pos="7655"/>
+        </w:tabs>
+        <w:spacing w:line="300" w:lineRule="auto"/>
+        <w:ind w:firstLineChars="200" w:firstLine="480"/>
+        <w:rPr>
+          <w:rFonts w:ascii="宋体" w:eastAsia="宋体" w:hAnsi="宋体"/>
+          <w:sz w:val="24"/>
+          <w:szCs w:val="24"/>
+        </w:rPr>
+      </w:pPr>
+      <w:r>
+        <w:rPr>
+          <w:rFonts w:ascii="宋体" w:eastAsia="宋体" w:hAnsi="宋体" w:hint="eastAsia"/>
+          <w:sz w:val="24"/>
+          <w:szCs w:val="24"/>
+        </w:rPr>
+        <w:t>对于本文设计的E</w:t>
+      </w:r>
+      <w:r>
+        <w:rPr>
+          <w:rFonts w:ascii="宋体" w:eastAsia="宋体" w:hAnsi="宋体"/>
+          <w:sz w:val="24"/>
+          <w:szCs w:val="24"/>
+        </w:rPr>
+        <w:t>IT</w:t>
+      </w:r>
+      <w:r>
+        <w:rPr>
+          <w:rFonts w:ascii="宋体" w:eastAsia="宋体" w:hAnsi="宋体" w:hint="eastAsia"/>
+          <w:sz w:val="24"/>
+          <w:szCs w:val="24"/>
+        </w:rPr>
+        <w:t>系统，一次E</w:t>
+      </w:r>
+      <w:r>
+        <w:rPr>
+          <w:rFonts w:ascii="宋体" w:eastAsia="宋体" w:hAnsi="宋体"/>
+          <w:sz w:val="24"/>
+          <w:szCs w:val="24"/>
+        </w:rPr>
+        <w:t>IT</w:t>
+      </w:r>
+      <w:r>
+        <w:rPr>
+          <w:rFonts w:ascii="宋体" w:eastAsia="宋体" w:hAnsi="宋体" w:hint="eastAsia"/>
+          <w:sz w:val="24"/>
+          <w:szCs w:val="24"/>
+        </w:rPr>
+        <w:t>成像需要2</w:t>
+      </w:r>
+      <w:r>
+        <w:rPr>
+          <w:rFonts w:ascii="宋体" w:eastAsia="宋体" w:hAnsi="宋体"/>
+          <w:sz w:val="24"/>
+          <w:szCs w:val="24"/>
+        </w:rPr>
+        <w:t>8</w:t>
+      </w:r>
+      <w:r>
+        <w:rPr>
+          <w:rFonts w:ascii="宋体" w:eastAsia="宋体" w:hAnsi="宋体" w:hint="eastAsia"/>
+          <w:sz w:val="24"/>
+          <w:szCs w:val="24"/>
+        </w:rPr>
+        <w:t>个测量值，故在此定义</w:t>
+      </w:r>
+      <w:r>
+        <w:rPr>
+          <w:rFonts w:ascii="宋体" w:eastAsia="宋体" w:hAnsi="宋体" w:hint="eastAsia"/>
+          <w:sz w:val="24"/>
+          <w:szCs w:val="24"/>
+        </w:rPr>
+        <w:t>一个B</w:t>
+      </w:r>
+      <w:r>
+        <w:rPr>
+          <w:rFonts w:ascii="宋体" w:eastAsia="宋体" w:hAnsi="宋体"/>
+          <w:sz w:val="24"/>
+          <w:szCs w:val="24"/>
+        </w:rPr>
+        <w:t>LE</w:t>
+      </w:r>
+      <w:r>
+        <w:rPr>
+          <w:rFonts w:ascii="宋体" w:eastAsia="宋体" w:hAnsi="宋体" w:hint="eastAsia"/>
+          <w:sz w:val="24"/>
+          <w:szCs w:val="24"/>
+        </w:rPr>
+        <w:t>服务，</w:t>
+      </w:r>
+      <w:r>
+        <w:rPr>
+          <w:rFonts w:ascii="宋体" w:eastAsia="宋体" w:hAnsi="宋体" w:hint="eastAsia"/>
+          <w:sz w:val="24"/>
+          <w:szCs w:val="24"/>
+        </w:rPr>
+        <w:t>此服务中定义2</w:t>
+      </w:r>
+      <w:r>
+        <w:rPr>
+          <w:rFonts w:ascii="宋体" w:eastAsia="宋体" w:hAnsi="宋体"/>
+          <w:sz w:val="24"/>
+          <w:szCs w:val="24"/>
+        </w:rPr>
+        <w:t>8</w:t>
+      </w:r>
+      <w:r>
+        <w:rPr>
+          <w:rFonts w:ascii="宋体" w:eastAsia="宋体" w:hAnsi="宋体" w:hint="eastAsia"/>
+          <w:sz w:val="24"/>
+          <w:szCs w:val="24"/>
+        </w:rPr>
+        <w:t>个特征，用来发布2</w:t>
+      </w:r>
+      <w:r>
+        <w:rPr>
+          <w:rFonts w:ascii="宋体" w:eastAsia="宋体" w:hAnsi="宋体"/>
+          <w:sz w:val="24"/>
+          <w:szCs w:val="24"/>
+        </w:rPr>
+        <w:t>8</w:t>
+      </w:r>
+      <w:r>
+        <w:rPr>
+          <w:rFonts w:ascii="宋体" w:eastAsia="宋体" w:hAnsi="宋体" w:hint="eastAsia"/>
+          <w:sz w:val="24"/>
+          <w:szCs w:val="24"/>
+        </w:rPr>
+        <w:t>个阻抗值。</w:t>
+      </w:r>
+    </w:p>
+    <w:p>
+      <w:pPr>
+        <w:tabs>
+          <w:tab w:val="left" w:pos="7655"/>
+        </w:tabs>
+        <w:spacing w:line="300" w:lineRule="auto"/>
+        <w:ind w:firstLineChars="200" w:firstLine="480"/>
+        <w:rPr>
+          <w:rFonts w:ascii="宋体" w:eastAsia="宋体" w:hAnsi="宋体" w:hint="eastAsia"/>
+          <w:sz w:val="24"/>
+          <w:szCs w:val="24"/>
+        </w:rPr>
+      </w:pPr>
+      <w:r>
+        <w:rPr>
+          <w:rFonts w:ascii="宋体" w:eastAsia="宋体" w:hAnsi="宋体" w:hint="eastAsia"/>
+          <w:sz w:val="24"/>
+          <w:szCs w:val="24"/>
+        </w:rPr>
+        <w:t>在</w:t>
+      </w:r>
+      <w:r>
+        <w:rPr>
+          <w:rFonts w:ascii="宋体" w:eastAsia="宋体" w:hAnsi="宋体"/>
+          <w:sz w:val="24"/>
+          <w:szCs w:val="24"/>
+        </w:rPr>
+        <w:t>Arduino IDE中，打包了一个基于GATT协议的ArduinoBLE</w:t>
+      </w:r>
+      <w:r>
+        <w:rPr>
+          <w:rFonts w:ascii="宋体" w:eastAsia="宋体" w:hAnsi="宋体"/>
+          <w:sz w:val="24"/>
+          <w:szCs w:val="24"/>
+        </w:rPr>
+        <w:t>库</w:t>
+      </w:r>
+      <w:r>
+        <w:rPr>
+          <w:rFonts w:ascii="宋体" w:eastAsia="宋体" w:hAnsi="宋体"/>
+          <w:sz w:val="24"/>
+          <w:szCs w:val="24"/>
+        </w:rPr>
+        <w:fldChar w:fldCharType="begin"/>
+      </w:r>
+      <w:r>
+        <w:rPr>
+          <w:rFonts w:ascii="宋体" w:eastAsia="宋体" w:hAnsi="宋体"/>
+          <w:sz w:val="24"/>
+          <w:szCs w:val="24"/>
+        </w:rPr>
+        <w:instrText xml:space="preserve"> ADDIN EN.CITE &lt;EndNote&gt;&lt;Cite&gt;&lt;RecNum&gt;53&lt;/RecNum&gt;&lt;DisplayText&gt;&lt;style face="superscript"&gt;[31]&lt;/style&gt;&lt;/DisplayText&gt;&lt;record&gt;&lt;rec-number&gt;53&lt;/rec-number&gt;&lt;foreign-keys&gt;&lt;key app="EN" db-id="vr9z29xa7ts2w7ev2dkxeexks0xwwrd2ffpx" timestamp="1588227574"&gt;53&lt;/key&gt;&lt;/foreign-keys&gt;&lt;ref-type name="Web Page"&gt;12&lt;/ref-type&gt;&lt;contributors&gt;&lt;/contributors&gt;&lt;titles&gt;&lt;title&gt;ArduinoBLE Library&lt;/title&gt;&lt;/titles&gt;&lt;dates&gt;&lt;/dates&gt;&lt;urls&gt;&lt;related-urls&gt;&lt;url&gt;https://www.arduino.cc/en/Reference/ArduinoBLE&lt;/url&gt;&lt;/related-urls&gt;&lt;/urls&gt;&lt;/record&gt;&lt;/Cite&gt;&lt;/EndNote&gt;</w:instrText>
+      </w:r>
+      <w:r>
+        <w:rPr>
+          <w:rFonts w:ascii="宋体" w:eastAsia="宋体" w:hAnsi="宋体"/>
+          <w:sz w:val="24"/>
+          <w:szCs w:val="24"/>
+        </w:rPr>
+        <w:fldChar w:fldCharType="separate"/>
+      </w:r>
+      <w:r>
+        <w:rPr>
+          <w:rFonts w:ascii="宋体" w:eastAsia="宋体" w:hAnsi="宋体"/>
+          <w:noProof/>
+          <w:sz w:val="24"/>
+          <w:szCs w:val="24"/>
+          <w:vertAlign w:val="superscript"/>
+        </w:rPr>
+        <w:t>[31]</w:t>
+      </w:r>
+      <w:r>
+        <w:rPr>
+          <w:rFonts w:ascii="宋体" w:eastAsia="宋体" w:hAnsi="宋体"/>
+          <w:sz w:val="24"/>
+          <w:szCs w:val="24"/>
+        </w:rPr>
+        <w:fldChar w:fldCharType="end"/>
+      </w:r>
+      <w:r>
+        <w:rPr>
+          <w:rFonts w:ascii="宋体" w:eastAsia="宋体" w:hAnsi="宋体"/>
+          <w:sz w:val="24"/>
+          <w:szCs w:val="24"/>
+        </w:rPr>
+        <w:t>，所以我们可以通过</w:t>
+      </w:r>
+      <w:r>
+        <w:rPr>
+          <w:rFonts w:ascii="宋体" w:eastAsia="宋体" w:hAnsi="宋体" w:hint="eastAsia"/>
+          <w:sz w:val="24"/>
+          <w:szCs w:val="24"/>
+        </w:rPr>
+        <w:t>这个</w:t>
+      </w:r>
+      <w:r>
+        <w:rPr>
+          <w:rFonts w:ascii="宋体" w:eastAsia="宋体" w:hAnsi="宋体"/>
+          <w:sz w:val="24"/>
+          <w:szCs w:val="24"/>
+        </w:rPr>
+        <w:t>基于C语言的库实现BLE通讯，从而可以绕开复杂的底层协议。</w:t>
+      </w:r>
+      <w:r>
+        <w:rPr>
+          <w:rFonts w:ascii="宋体" w:eastAsia="宋体" w:hAnsi="宋体" w:hint="eastAsia"/>
+          <w:sz w:val="24"/>
+          <w:szCs w:val="24"/>
+        </w:rPr>
+        <w:t>ArduinoB</w:t>
+      </w:r>
+      <w:r>
+        <w:rPr>
+          <w:rFonts w:ascii="宋体" w:eastAsia="宋体" w:hAnsi="宋体"/>
+          <w:sz w:val="24"/>
+          <w:szCs w:val="24"/>
+        </w:rPr>
+        <w:t>LE</w:t>
+      </w:r>
+      <w:r>
+        <w:rPr>
+          <w:rFonts w:ascii="宋体" w:eastAsia="宋体" w:hAnsi="宋体" w:hint="eastAsia"/>
+          <w:sz w:val="24"/>
+          <w:szCs w:val="24"/>
+        </w:rPr>
+        <w:t>库中提供了</w:t>
+      </w:r>
+      <w:r>
+        <w:rPr>
+          <w:rFonts w:ascii="宋体" w:eastAsia="宋体" w:hAnsi="宋体"/>
+          <w:sz w:val="24"/>
+          <w:szCs w:val="24"/>
+        </w:rPr>
+        <w:t>BLE</w:t>
+      </w:r>
+      <w:r>
+        <w:rPr>
+          <w:rFonts w:ascii="宋体" w:eastAsia="宋体" w:hAnsi="宋体" w:hint="eastAsia"/>
+          <w:sz w:val="24"/>
+          <w:szCs w:val="24"/>
+        </w:rPr>
+        <w:t>、</w:t>
+      </w:r>
+      <w:r>
+        <w:rPr>
+          <w:rFonts w:ascii="宋体" w:eastAsia="宋体" w:hAnsi="宋体"/>
+          <w:sz w:val="24"/>
+          <w:szCs w:val="24"/>
+        </w:rPr>
+        <w:t>BLEDevice</w:t>
+      </w:r>
+      <w:r>
+        <w:rPr>
+          <w:rFonts w:ascii="宋体" w:eastAsia="宋体" w:hAnsi="宋体" w:hint="eastAsia"/>
+          <w:sz w:val="24"/>
+          <w:szCs w:val="24"/>
+        </w:rPr>
+        <w:t>、</w:t>
+      </w:r>
+      <w:r>
+        <w:rPr>
+          <w:rFonts w:ascii="宋体" w:eastAsia="宋体" w:hAnsi="宋体"/>
+          <w:sz w:val="24"/>
+          <w:szCs w:val="24"/>
+        </w:rPr>
+        <w:t>BLEService</w:t>
+      </w:r>
+      <w:r>
+        <w:rPr>
+          <w:rFonts w:ascii="宋体" w:eastAsia="宋体" w:hAnsi="宋体" w:hint="eastAsia"/>
+          <w:sz w:val="24"/>
+          <w:szCs w:val="24"/>
+        </w:rPr>
+        <w:t>、</w:t>
+      </w:r>
+      <w:r>
+        <w:rPr>
+          <w:rFonts w:ascii="宋体" w:eastAsia="宋体" w:hAnsi="宋体"/>
+          <w:sz w:val="24"/>
+          <w:szCs w:val="24"/>
+        </w:rPr>
+        <w:t>BLECharacteristic</w:t>
+      </w:r>
+      <w:r>
+        <w:rPr>
+          <w:rFonts w:ascii="宋体" w:eastAsia="宋体" w:hAnsi="宋体" w:hint="eastAsia"/>
+          <w:sz w:val="24"/>
+          <w:szCs w:val="24"/>
+        </w:rPr>
+        <w:t>、</w:t>
+      </w:r>
+      <w:r>
+        <w:rPr>
+          <w:rFonts w:ascii="宋体" w:eastAsia="宋体" w:hAnsi="宋体"/>
+          <w:sz w:val="24"/>
+          <w:szCs w:val="24"/>
+        </w:rPr>
+        <w:t>BLEDescriptor</w:t>
+      </w:r>
+      <w:r>
+        <w:rPr>
+          <w:rFonts w:ascii="宋体" w:eastAsia="宋体" w:hAnsi="宋体" w:hint="eastAsia"/>
+          <w:sz w:val="24"/>
+          <w:szCs w:val="24"/>
+        </w:rPr>
+        <w:t>几种类，</w:t>
+      </w:r>
+      <w:r>
+        <w:rPr>
+          <w:rFonts w:ascii="宋体" w:eastAsia="宋体" w:hAnsi="宋体"/>
+          <w:sz w:val="24"/>
+          <w:szCs w:val="24"/>
+        </w:rPr>
+        <w:t>用于</w:t>
+      </w:r>
+      <w:r>
+        <w:rPr>
+          <w:rFonts w:ascii="宋体" w:eastAsia="宋体" w:hAnsi="宋体" w:hint="eastAsia"/>
+          <w:sz w:val="24"/>
+          <w:szCs w:val="24"/>
+        </w:rPr>
+        <w:t>B</w:t>
+      </w:r>
+      <w:r>
+        <w:rPr>
+          <w:rFonts w:ascii="宋体" w:eastAsia="宋体" w:hAnsi="宋体"/>
+          <w:sz w:val="24"/>
+          <w:szCs w:val="24"/>
+        </w:rPr>
+        <w:t>LE</w:t>
+      </w:r>
+      <w:r>
+        <w:rPr>
+          <w:rFonts w:ascii="宋体" w:eastAsia="宋体" w:hAnsi="宋体" w:hint="eastAsia"/>
+          <w:sz w:val="24"/>
+          <w:szCs w:val="24"/>
+        </w:rPr>
+        <w:t>设备的扫描连接、服务与特征的交互等功能。</w:t>
+      </w:r>
     </w:p>
     <w:p>
       <w:pPr>
@@ -11644,12 +17255,138 @@
     <w:p>
       <w:pPr>
         <w:spacing w:line="300" w:lineRule="auto"/>
-        <w:rPr>
-          <w:rFonts w:ascii="宋体" w:eastAsia="宋体" w:hAnsi="宋体"/>
-          <w:sz w:val="24"/>
-          <w:szCs w:val="24"/>
-        </w:rPr>
-      </w:pPr>
+        <w:ind w:firstLineChars="200" w:firstLine="480"/>
+        <w:rPr>
+          <w:rFonts w:ascii="宋体" w:eastAsia="宋体" w:hAnsi="宋体"/>
+          <w:sz w:val="24"/>
+          <w:szCs w:val="24"/>
+        </w:rPr>
+      </w:pPr>
+      <w:r>
+        <w:rPr>
+          <w:rFonts w:ascii="宋体" w:eastAsia="宋体" w:hAnsi="宋体" w:hint="eastAsia"/>
+          <w:sz w:val="24"/>
+          <w:szCs w:val="24"/>
+        </w:rPr>
+        <w:t>本设计中的E</w:t>
+      </w:r>
+      <w:r>
+        <w:rPr>
+          <w:rFonts w:ascii="宋体" w:eastAsia="宋体" w:hAnsi="宋体"/>
+          <w:sz w:val="24"/>
+          <w:szCs w:val="24"/>
+        </w:rPr>
+        <w:t>IT</w:t>
+      </w:r>
+      <w:r>
+        <w:rPr>
+          <w:rFonts w:ascii="宋体" w:eastAsia="宋体" w:hAnsi="宋体" w:hint="eastAsia"/>
+          <w:sz w:val="24"/>
+          <w:szCs w:val="24"/>
+        </w:rPr>
+        <w:t>软件</w:t>
+      </w:r>
+      <w:r>
+        <w:rPr>
+          <w:rFonts w:ascii="宋体" w:eastAsia="宋体" w:hAnsi="宋体" w:hint="eastAsia"/>
+          <w:sz w:val="24"/>
+          <w:szCs w:val="24"/>
+        </w:rPr>
+        <w:t>基于python实现，用户界面由</w:t>
+      </w:r>
+      <w:r>
+        <w:rPr>
+          <w:rFonts w:ascii="宋体" w:eastAsia="宋体" w:hAnsi="宋体"/>
+          <w:sz w:val="24"/>
+          <w:szCs w:val="24"/>
+        </w:rPr>
+        <w:t>P</w:t>
+      </w:r>
+      <w:r>
+        <w:rPr>
+          <w:rFonts w:ascii="宋体" w:eastAsia="宋体" w:hAnsi="宋体" w:hint="eastAsia"/>
+          <w:sz w:val="24"/>
+          <w:szCs w:val="24"/>
+        </w:rPr>
+        <w:t>yQt</w:t>
+      </w:r>
+      <w:r>
+        <w:rPr>
+          <w:rFonts w:ascii="宋体" w:eastAsia="宋体" w:hAnsi="宋体"/>
+          <w:sz w:val="24"/>
+          <w:szCs w:val="24"/>
+        </w:rPr>
+        <w:t>5</w:t>
+      </w:r>
+      <w:r>
+        <w:rPr>
+          <w:rFonts w:ascii="宋体" w:eastAsia="宋体" w:hAnsi="宋体" w:hint="eastAsia"/>
+          <w:sz w:val="24"/>
+          <w:szCs w:val="24"/>
+        </w:rPr>
+        <w:t>编程实现。</w:t>
+      </w:r>
+      <w:r>
+        <w:rPr>
+          <w:rFonts w:ascii="宋体" w:eastAsia="宋体" w:hAnsi="宋体" w:hint="eastAsia"/>
+          <w:sz w:val="24"/>
+          <w:szCs w:val="24"/>
+        </w:rPr>
+        <w:t>设计</w:t>
+      </w:r>
+      <w:r>
+        <w:rPr>
+          <w:rFonts w:ascii="宋体" w:eastAsia="宋体" w:hAnsi="宋体" w:hint="eastAsia"/>
+          <w:sz w:val="24"/>
+          <w:szCs w:val="24"/>
+        </w:rPr>
+        <w:t>主要</w:t>
+      </w:r>
+      <w:r>
+        <w:rPr>
+          <w:rFonts w:ascii="宋体" w:eastAsia="宋体" w:hAnsi="宋体" w:hint="eastAsia"/>
+          <w:sz w:val="24"/>
+          <w:szCs w:val="24"/>
+        </w:rPr>
+        <w:t>分为两个部分：</w:t>
+      </w:r>
+      <w:r>
+        <w:rPr>
+          <w:rFonts w:ascii="宋体" w:eastAsia="宋体" w:hAnsi="宋体" w:hint="eastAsia"/>
+          <w:sz w:val="24"/>
+          <w:szCs w:val="24"/>
+        </w:rPr>
+        <w:t>蓝牙</w:t>
+      </w:r>
+      <w:r>
+        <w:rPr>
+          <w:rFonts w:ascii="宋体" w:eastAsia="宋体" w:hAnsi="宋体" w:hint="eastAsia"/>
+          <w:sz w:val="24"/>
+          <w:szCs w:val="24"/>
+        </w:rPr>
+        <w:t>通讯模块和</w:t>
+      </w:r>
+      <w:r>
+        <w:rPr>
+          <w:rFonts w:ascii="宋体" w:eastAsia="宋体" w:hAnsi="宋体" w:hint="eastAsia"/>
+          <w:sz w:val="24"/>
+          <w:szCs w:val="24"/>
+        </w:rPr>
+        <w:t>图像重建算法部分。</w:t>
+      </w:r>
+    </w:p>
+    <w:p>
+      <w:pPr>
+        <w:spacing w:line="300" w:lineRule="auto"/>
+        <w:ind w:firstLineChars="200" w:firstLine="480"/>
+        <w:rPr>
+          <w:rFonts w:ascii="宋体" w:eastAsia="宋体" w:hAnsi="宋体"/>
+          <w:sz w:val="24"/>
+          <w:szCs w:val="24"/>
+        </w:rPr>
+      </w:pPr>
+      <w:bookmarkStart w:id="0" w:name="_GoBack"/>
+      <w:bookmarkEnd w:id="0"/>
     </w:p>
     <w:p>
       <w:pPr>
@@ -11840,11 +17577,14 @@
     <w:p>
       <w:pPr>
         <w:pStyle w:val="EndNoteBibliography"/>
-      </w:pPr>
-      <w:r>
         <w:rPr>
           <w:rFonts w:hint="eastAsia"/>
         </w:rPr>
+      </w:pPr>
+      <w:r>
+        <w:rPr>
+          <w:rFonts w:hint="eastAsia"/>
+        </w:rPr>
         <w:t>[4]</w:t>
       </w:r>
       <w:r>
@@ -11875,11 +17615,14 @@
     <w:p>
       <w:pPr>
         <w:pStyle w:val="EndNoteBibliography"/>
-      </w:pPr>
-      <w:r>
         <w:rPr>
           <w:rFonts w:hint="eastAsia"/>
         </w:rPr>
+      </w:pPr>
+      <w:r>
+        <w:rPr>
+          <w:rFonts w:hint="eastAsia"/>
+        </w:rPr>
         <w:t>[5]</w:t>
       </w:r>
       <w:r>
@@ -11946,6 +17689,7 @@
         <w:pStyle w:val="EndNoteBibliography"/>
       </w:pPr>
       <w:r>
+        <w:lastRenderedPageBreak/>
         <w:t>[8]</w:t>
       </w:r>
       <w:r>
@@ -12046,11 +17790,14 @@
     <w:p>
       <w:pPr>
         <w:pStyle w:val="EndNoteBibliography"/>
-      </w:pPr>
-      <w:r>
         <w:rPr>
           <w:rFonts w:hint="eastAsia"/>
         </w:rPr>
+      </w:pPr>
+      <w:r>
+        <w:rPr>
+          <w:rFonts w:hint="eastAsia"/>
+        </w:rPr>
         <w:t>[14]</w:t>
       </w:r>
       <w:r>
@@ -12069,11 +17816,14 @@
     <w:p>
       <w:pPr>
         <w:pStyle w:val="EndNoteBibliography"/>
-      </w:pPr>
-      <w:r>
         <w:rPr>
           <w:rFonts w:hint="eastAsia"/>
         </w:rPr>
+      </w:pPr>
+      <w:r>
+        <w:rPr>
+          <w:rFonts w:hint="eastAsia"/>
+        </w:rPr>
         <w:t>[15]</w:t>
       </w:r>
       <w:r>
@@ -12111,8 +17861,187 @@
         <w:pStyle w:val="EndNoteBibliography"/>
       </w:pPr>
       <w:r>
+        <w:t>[17]</w:t>
+      </w:r>
+      <w:r>
+        <w:rPr>
+          <w:rFonts w:ascii="System" w:eastAsia="System"/>
+        </w:rPr>
+        <w:t xml:space="preserve"> </w:t>
+      </w:r>
+      <w:r>
+        <w:t>Meir A, Rubinsky B. Electrical impedance tomographic imaging of a single cell electroporation[J]. Biomedical Microdevices, 2014, 16(3): 427-437.</w:t>
+      </w:r>
+    </w:p>
+    <w:p>
+      <w:pPr>
+        <w:pStyle w:val="EndNoteBibliography"/>
+      </w:pPr>
+      <w:r>
+        <w:t>[18]</w:t>
+      </w:r>
+      <w:r>
+        <w:rPr>
+          <w:rFonts w:ascii="System" w:eastAsia="System"/>
+        </w:rPr>
+        <w:t xml:space="preserve"> </w:t>
+      </w:r>
+      <w:r>
+        <w:t>Sato M, Poupyrev I, Harrison C. Touché: Enhancing touch interaction on humans, screens, liquids, and everyday objects[J], 2012.</w:t>
+      </w:r>
+    </w:p>
+    <w:p>
+      <w:pPr>
+        <w:pStyle w:val="EndNoteBibliography"/>
+      </w:pPr>
+      <w:r>
+        <w:t>[19]</w:t>
+      </w:r>
+      <w:r>
+        <w:rPr>
+          <w:rFonts w:ascii="System" w:eastAsia="System"/>
+        </w:rPr>
+        <w:t xml:space="preserve"> </w:t>
+      </w:r>
+      <w:r>
+        <w:t>Cheng J, Zhou B, Kunze K, et al. Activity recognition and nutrition monitoring in every day situations with a textile capacitive neckband[M].  2013: 155-158.</w:t>
+      </w:r>
+    </w:p>
+    <w:p>
+      <w:pPr>
+        <w:pStyle w:val="EndNoteBibliography"/>
+      </w:pPr>
+      <w:r>
+        <w:t>[20]</w:t>
+      </w:r>
+      <w:r>
+        <w:rPr>
+          <w:rFonts w:ascii="System" w:eastAsia="System"/>
+        </w:rPr>
+        <w:t xml:space="preserve"> </w:t>
+      </w:r>
+      <w:r>
+        <w:t>Cornelius C, Peterson R, Skinner J, et al. A wearable system that knows who wears it[J]. MobiSys 2014 - Proceedings of the 12th Annual International Conference on Mobile Systems, Applications, and Services, 2014.</w:t>
+      </w:r>
+    </w:p>
+    <w:p>
+      <w:pPr>
+        <w:pStyle w:val="EndNoteBibliography"/>
+      </w:pPr>
+      <w:r>
+        <w:t>[21]</w:t>
+      </w:r>
+      <w:r>
+        <w:rPr>
+          <w:rFonts w:ascii="System" w:eastAsia="System"/>
+        </w:rPr>
+        <w:t xml:space="preserve"> </w:t>
+      </w:r>
+      <w:r>
+        <w:t>Zhang Y, Harrison C. Tomo: Wearable, Low-Cost Electrical Impedance Tomography for Hand Gesture Recognition[C]. Proceedings of the 28th Annual ACM Symposium on User Interface Software &amp; Technology, 2015: 167–173.</w:t>
+      </w:r>
+    </w:p>
+    <w:p>
+      <w:pPr>
+        <w:pStyle w:val="EndNoteBibliography"/>
+      </w:pPr>
+      <w:r>
+        <w:t>[22]</w:t>
+      </w:r>
+      <w:r>
+        <w:rPr>
+          <w:rFonts w:ascii="System" w:eastAsia="System"/>
+        </w:rPr>
+        <w:t xml:space="preserve"> </w:t>
+      </w:r>
+      <w:r>
+        <w:t>Zhang Y, Xiao R, Harrison C. Advancing Hand Gesture Recognition with High Resolution Electrical Impedance Tomography[C]. Proceedings of the 29th Annual Symposium on User Interface Software and Technology, 2016: 843–850.</w:t>
+      </w:r>
+    </w:p>
+    <w:p>
+      <w:pPr>
+        <w:pStyle w:val="EndNoteBibliography"/>
+      </w:pPr>
+      <w:r>
+        <w:t>[23]</w:t>
+      </w:r>
+      <w:r>
+        <w:rPr>
+          <w:rFonts w:ascii="System" w:eastAsia="System"/>
+        </w:rPr>
+        <w:t xml:space="preserve"> </w:t>
+      </w:r>
+      <w:r>
+        <w:t>Chen J, Cao Z, Xu L. Four-terminal scheme used in a two-terminal EIT system[C]. 2011 IEEE International Instrumentation and Measurement Technology Conference, 2011: 1-5.</w:t>
+      </w:r>
+    </w:p>
+    <w:p>
+      <w:pPr>
+        <w:pStyle w:val="EndNoteBibliography"/>
+      </w:pPr>
+      <w:r>
+        <w:t>[24]</w:t>
+      </w:r>
+      <w:r>
+        <w:rPr>
+          <w:rFonts w:ascii="System" w:eastAsia="System"/>
+        </w:rPr>
+        <w:t xml:space="preserve"> </w:t>
+      </w:r>
+      <w:r>
+        <w:t>Chen J, Xu L, Cao Z, et al. Four-Terminal Imaging Using a Two-Terminal Electrical Impedance Tomography System[J]. IEEE Transactions on Instrumentation and Measurement, 2014, 63(2): 432-440.</w:t>
+      </w:r>
+    </w:p>
+    <w:p>
+      <w:pPr>
+        <w:pStyle w:val="EndNoteBibliography"/>
+      </w:pPr>
+      <w:r>
+        <w:t>[25]</w:t>
+      </w:r>
+      <w:r>
+        <w:rPr>
+          <w:rFonts w:ascii="System" w:eastAsia="System"/>
+        </w:rPr>
+        <w:t xml:space="preserve"> </w:t>
+      </w:r>
+      <w:r>
+        <w:t>Kim Y S, Lee S H, Ijaz U Z, et al. Sensitivity map generation in electrical capacitance tomography using mixed normalization models[J]. Measurement Science and Technology, 2007, 18(7): 2092-2102.</w:t>
+      </w:r>
+    </w:p>
+    <w:p>
+      <w:pPr>
+        <w:pStyle w:val="EndNoteBibliography"/>
+        <w:rPr>
+          <w:rFonts w:hint="eastAsia"/>
+        </w:rPr>
+      </w:pPr>
+      <w:r>
+        <w:rPr>
+          <w:rFonts w:hint="eastAsia"/>
+        </w:rPr>
         <w:lastRenderedPageBreak/>
-        <w:t>[17]</w:t>
+        <w:t>[26]</w:t>
+      </w:r>
+      <w:r>
+        <w:rPr>
+          <w:rFonts w:ascii="System" w:eastAsia="System" w:hint="eastAsia"/>
+        </w:rPr>
+        <w:t xml:space="preserve"> </w:t>
+      </w:r>
+      <w:r>
+        <w:rPr>
+          <w:rFonts w:hint="eastAsia"/>
+        </w:rPr>
+        <w:t>黄海 林. 几种修正拟牛顿法的比较[J]. 广西民族师范学院学报, 2011, 28(03): 8-11.</w:t>
+      </w:r>
+    </w:p>
+    <w:p>
+      <w:pPr>
+        <w:pStyle w:val="EndNoteBibliography"/>
+      </w:pPr>
+      <w:r>
+        <w:t>[27]</w:t>
       </w:r>
       <w:r>
         <w:rPr>
@@ -12121,7 +18050,7 @@
         <w:t xml:space="preserve"> </w:t>
       </w:r>
       <w:r>
-        <w:t>Meir A, Rubinsky B. Electrical impedance tomographic imaging of a single cell electroporation[J]. Biomedical Microdevices, 2014, 16(3): 427-437.</w:t>
+        <w:t>Tikhonov A, Arsenin V: Solution of Ill-Posed Problems, 1978.</w:t>
       </w:r>
     </w:p>
     <w:p>
@@ -12129,7 +18058,7 @@
         <w:pStyle w:val="EndNoteBibliography"/>
       </w:pPr>
       <w:r>
-        <w:t>[18]</w:t>
+        <w:t>[28]</w:t>
       </w:r>
       <w:r>
         <w:rPr>
@@ -12138,7 +18067,18 @@
         <w:t xml:space="preserve"> </w:t>
       </w:r>
       <w:r>
-        <w:t>Sato M, Poupyrev I, Harrison C. Touché: Enhancing touch interaction on humans, screens, liquids, and everyday objects[J], 2012.</w:t>
+        <w:t xml:space="preserve">AD5933, Analog Devices Inc[EB/OL]. </w:t>
+      </w:r>
+      <w:hyperlink r:id="rId185" w:history="1">
+        <w:r>
+          <w:rPr>
+            <w:rStyle w:val="aa"/>
+          </w:rPr>
+          <w:t>https://www.analog.com/media/en/technical-documentation/data-sheets/AD5933.pdf</w:t>
+        </w:r>
+      </w:hyperlink>
+      <w:r>
+        <w:t>.</w:t>
       </w:r>
     </w:p>
     <w:p>
@@ -12146,7 +18086,7 @@
         <w:pStyle w:val="EndNoteBibliography"/>
       </w:pPr>
       <w:r>
-        <w:t>[19]</w:t>
+        <w:t>[29]</w:t>
       </w:r>
       <w:r>
         <w:rPr>
@@ -12155,7 +18095,18 @@
         <w:t xml:space="preserve"> </w:t>
       </w:r>
       <w:r>
-        <w:t>Cheng J, Zhou B, Kunze K, et al. Activity recognition and nutrition monitoring in every day situations with a textile capacitive neckband[M].  2013: 155-158.</w:t>
+        <w:t xml:space="preserve">ADG1608, Analog Devices Inc[EB/OL]. </w:t>
+      </w:r>
+      <w:hyperlink r:id="rId186" w:history="1">
+        <w:r>
+          <w:rPr>
+            <w:rStyle w:val="aa"/>
+          </w:rPr>
+          <w:t>https://www.analog.com/media/en/technical-documentation/data-sheets/ADG1608_1609.pdf</w:t>
+        </w:r>
+      </w:hyperlink>
+      <w:r>
+        <w:t>.</w:t>
       </w:r>
     </w:p>
     <w:p>
@@ -12163,7 +18114,7 @@
         <w:pStyle w:val="EndNoteBibliography"/>
       </w:pPr>
       <w:r>
-        <w:t>[20]</w:t>
+        <w:t>[30]</w:t>
       </w:r>
       <w:r>
         <w:rPr>
@@ -12172,7 +18123,18 @@
         <w:t xml:space="preserve"> </w:t>
       </w:r>
       <w:r>
-        <w:t>Cornelius C, Peterson R, Skinner J, et al. A wearable system that knows who wears it[J]. MobiSys 2014 - Proceedings of the 12th Annual International Conference on Mobile Systems, Applications, and Services, 2014.</w:t>
+        <w:t xml:space="preserve">Wire Library[EB/OL]. </w:t>
+      </w:r>
+      <w:hyperlink r:id="rId187" w:history="1">
+        <w:r>
+          <w:rPr>
+            <w:rStyle w:val="aa"/>
+          </w:rPr>
+          <w:t>https://www.arduino.cc/en/Reference/Wire</w:t>
+        </w:r>
+      </w:hyperlink>
+      <w:r>
+        <w:t>.</w:t>
       </w:r>
     </w:p>
     <w:p>
@@ -12180,7 +18142,7 @@
         <w:pStyle w:val="EndNoteBibliography"/>
       </w:pPr>
       <w:r>
-        <w:t>[21]</w:t>
+        <w:t>[31]</w:t>
       </w:r>
       <w:r>
         <w:rPr>
@@ -12189,75 +18151,18 @@
         <w:t xml:space="preserve"> </w:t>
       </w:r>
       <w:r>
-        <w:t>Zhang Y, Harrison C. Tomo: Wearable, Low-Cost Electrical Impedance Tomography for Hand Gesture Recognition[C]. Proceedings of the 28th Annual ACM Symposium on User Interface Software &amp; Technology, 2015: 167–173.</w:t>
-      </w:r>
-    </w:p>
-    <w:p>
-      <w:pPr>
-        <w:pStyle w:val="EndNoteBibliography"/>
-      </w:pPr>
-      <w:r>
-        <w:t>[22]</w:t>
-      </w:r>
-      <w:r>
-        <w:rPr>
-          <w:rFonts w:ascii="System" w:eastAsia="System"/>
-        </w:rPr>
-        <w:t xml:space="preserve"> </w:t>
-      </w:r>
-      <w:r>
-        <w:t>Zhang Y, Xiao R, Harrison C. Advancing Hand Gesture Recognition with High Resolution Electrical Impedance Tomography[C]. Proceedings of the 29th Annual Symposium on User Interface Software and Technology, 2016: 843–850.</w:t>
-      </w:r>
-    </w:p>
-    <w:p>
-      <w:pPr>
-        <w:pStyle w:val="EndNoteBibliography"/>
-      </w:pPr>
-      <w:r>
-        <w:t>[23]</w:t>
-      </w:r>
-      <w:r>
-        <w:rPr>
-          <w:rFonts w:ascii="System" w:eastAsia="System"/>
-        </w:rPr>
-        <w:t xml:space="preserve"> </w:t>
-      </w:r>
-      <w:r>
-        <w:t>Chen J, Cao Z, Xu L. Four-terminal scheme used in a two-terminal EIT system[C]. 2011 IEEE International Instrumentation and Measurement Technology Conference, 2011: 1-5.</w:t>
-      </w:r>
-    </w:p>
-    <w:p>
-      <w:pPr>
-        <w:pStyle w:val="EndNoteBibliography"/>
-      </w:pPr>
-      <w:r>
-        <w:t>[24]</w:t>
-      </w:r>
-      <w:r>
-        <w:rPr>
-          <w:rFonts w:ascii="System" w:eastAsia="System"/>
-        </w:rPr>
-        <w:t xml:space="preserve"> </w:t>
-      </w:r>
-      <w:r>
-        <w:t>Chen J, Xu L, Cao Z, et al. Four-Terminal Imaging Using a Two-Terminal Electrical Impedance Tomography System[J]. IEEE Transactions on Instrumentation and Measurement, 2014, 63(2): 432-440.</w:t>
-      </w:r>
-    </w:p>
-    <w:p>
-      <w:pPr>
-        <w:pStyle w:val="EndNoteBibliography"/>
-      </w:pPr>
-      <w:r>
-        <w:t>[25]</w:t>
-      </w:r>
-      <w:r>
-        <w:rPr>
-          <w:rFonts w:ascii="System" w:eastAsia="System"/>
-        </w:rPr>
-        <w:t xml:space="preserve"> </w:t>
-      </w:r>
-      <w:r>
-        <w:t>Kim Y S, Lee S H, Ijaz U Z, et al. Sensitivity map generation in electrical capacitance tomography using mixed normalization models[J]. Measurement Science and Technology, 2007, 18(7): 2092-2102.</w:t>
+        <w:t xml:space="preserve">ArduinoBLE Library[EB/OL]. </w:t>
+      </w:r>
+      <w:hyperlink r:id="rId188" w:history="1">
+        <w:r>
+          <w:rPr>
+            <w:rStyle w:val="aa"/>
+          </w:rPr>
+          <w:t>https://www.arduino.cc/en/Reference/ArduinoBLE</w:t>
+        </w:r>
+      </w:hyperlink>
+      <w:r>
+        <w:t>.</w:t>
       </w:r>
     </w:p>
     <w:p>
@@ -12275,6 +18180,197 @@
           <w:szCs w:val="21"/>
         </w:rPr>
         <w:fldChar w:fldCharType="end"/>
+      </w:r>
+    </w:p>
+    <w:p>
+      <w:pPr>
+        <w:rPr>
+          <w:rFonts w:ascii="宋体" w:eastAsia="宋体" w:hAnsi="宋体"/>
+          <w:sz w:val="24"/>
+          <w:szCs w:val="24"/>
+        </w:rPr>
+      </w:pPr>
+    </w:p>
+    <w:p>
+      <w:pPr>
+        <w:rPr>
+          <w:rFonts w:ascii="宋体" w:eastAsia="宋体" w:hAnsi="宋体"/>
+          <w:sz w:val="24"/>
+          <w:szCs w:val="24"/>
+        </w:rPr>
+      </w:pPr>
+    </w:p>
+    <w:p>
+      <w:pPr>
+        <w:rPr>
+          <w:rFonts w:ascii="宋体" w:eastAsia="宋体" w:hAnsi="宋体"/>
+          <w:sz w:val="24"/>
+          <w:szCs w:val="24"/>
+        </w:rPr>
+      </w:pPr>
+    </w:p>
+    <w:p>
+      <w:pPr>
+        <w:rPr>
+          <w:rFonts w:ascii="宋体" w:eastAsia="宋体" w:hAnsi="宋体"/>
+          <w:sz w:val="24"/>
+          <w:szCs w:val="24"/>
+        </w:rPr>
+      </w:pPr>
+    </w:p>
+    <w:p>
+      <w:pPr>
+        <w:rPr>
+          <w:rFonts w:ascii="宋体" w:eastAsia="宋体" w:hAnsi="宋体"/>
+          <w:sz w:val="24"/>
+          <w:szCs w:val="24"/>
+        </w:rPr>
+      </w:pPr>
+    </w:p>
+    <w:p>
+      <w:pPr>
+        <w:rPr>
+          <w:rFonts w:ascii="宋体" w:eastAsia="宋体" w:hAnsi="宋体"/>
+          <w:sz w:val="24"/>
+          <w:szCs w:val="24"/>
+        </w:rPr>
+      </w:pPr>
+    </w:p>
+    <w:p>
+      <w:pPr>
+        <w:rPr>
+          <w:rFonts w:ascii="宋体" w:eastAsia="宋体" w:hAnsi="宋体"/>
+          <w:sz w:val="24"/>
+          <w:szCs w:val="24"/>
+        </w:rPr>
+      </w:pPr>
+    </w:p>
+    <w:p>
+      <w:pPr>
+        <w:rPr>
+          <w:rFonts w:ascii="宋体" w:eastAsia="宋体" w:hAnsi="宋体"/>
+          <w:sz w:val="24"/>
+          <w:szCs w:val="24"/>
+        </w:rPr>
+      </w:pPr>
+    </w:p>
+    <w:p>
+      <w:pPr>
+        <w:rPr>
+          <w:rFonts w:ascii="宋体" w:eastAsia="宋体" w:hAnsi="宋体"/>
+          <w:sz w:val="24"/>
+          <w:szCs w:val="24"/>
+        </w:rPr>
+      </w:pPr>
+    </w:p>
+    <w:p>
+      <w:pPr>
+        <w:rPr>
+          <w:rFonts w:ascii="宋体" w:eastAsia="宋体" w:hAnsi="宋体"/>
+          <w:sz w:val="24"/>
+          <w:szCs w:val="24"/>
+        </w:rPr>
+      </w:pPr>
+    </w:p>
+    <w:p>
+      <w:pPr>
+        <w:rPr>
+          <w:rFonts w:ascii="宋体" w:eastAsia="宋体" w:hAnsi="宋体"/>
+          <w:sz w:val="24"/>
+          <w:szCs w:val="24"/>
+        </w:rPr>
+      </w:pPr>
+    </w:p>
+    <w:p>
+      <w:pPr>
+        <w:rPr>
+          <w:rFonts w:ascii="宋体" w:eastAsia="宋体" w:hAnsi="宋体"/>
+          <w:sz w:val="24"/>
+          <w:szCs w:val="24"/>
+        </w:rPr>
+      </w:pPr>
+    </w:p>
+    <w:p>
+      <w:pPr>
+        <w:rPr>
+          <w:rFonts w:ascii="宋体" w:eastAsia="宋体" w:hAnsi="宋体"/>
+          <w:sz w:val="24"/>
+          <w:szCs w:val="24"/>
+        </w:rPr>
+      </w:pPr>
+    </w:p>
+    <w:p>
+      <w:pPr>
+        <w:rPr>
+          <w:rFonts w:ascii="宋体" w:eastAsia="宋体" w:hAnsi="宋体"/>
+          <w:sz w:val="24"/>
+          <w:szCs w:val="24"/>
+        </w:rPr>
+      </w:pPr>
+    </w:p>
+    <w:p>
+      <w:pPr>
+        <w:rPr>
+          <w:rFonts w:ascii="宋体" w:eastAsia="宋体" w:hAnsi="宋体"/>
+          <w:sz w:val="24"/>
+          <w:szCs w:val="24"/>
+        </w:rPr>
+      </w:pPr>
+    </w:p>
+    <w:p>
+      <w:pPr>
+        <w:rPr>
+          <w:rFonts w:ascii="宋体" w:eastAsia="宋体" w:hAnsi="宋体"/>
+          <w:sz w:val="24"/>
+          <w:szCs w:val="24"/>
+        </w:rPr>
+      </w:pPr>
+    </w:p>
+    <w:p>
+      <w:pPr>
+        <w:rPr>
+          <w:rFonts w:ascii="宋体" w:eastAsia="宋体" w:hAnsi="宋体"/>
+          <w:sz w:val="24"/>
+          <w:szCs w:val="24"/>
+        </w:rPr>
+      </w:pPr>
+    </w:p>
+    <w:p>
+      <w:pPr>
+        <w:rPr>
+          <w:rFonts w:ascii="宋体" w:eastAsia="宋体" w:hAnsi="宋体"/>
+          <w:sz w:val="24"/>
+          <w:szCs w:val="24"/>
+        </w:rPr>
+      </w:pPr>
+    </w:p>
+    <w:p>
+      <w:pPr>
+        <w:rPr>
+          <w:rFonts w:ascii="宋体" w:eastAsia="宋体" w:hAnsi="宋体"/>
+          <w:sz w:val="24"/>
+          <w:szCs w:val="24"/>
+        </w:rPr>
+      </w:pPr>
+    </w:p>
+    <w:p>
+      <w:pPr>
+        <w:tabs>
+          <w:tab w:val="left" w:pos="3157"/>
+        </w:tabs>
+        <w:rPr>
+          <w:rFonts w:ascii="宋体" w:eastAsia="宋体" w:hAnsi="宋体"/>
+          <w:sz w:val="24"/>
+          <w:szCs w:val="24"/>
+        </w:rPr>
+      </w:pPr>
+      <w:r>
+        <w:rPr>
+          <w:rFonts w:ascii="宋体" w:eastAsia="宋体" w:hAnsi="宋体"/>
+          <w:sz w:val="24"/>
+          <w:szCs w:val="24"/>
+        </w:rPr>
+        <w:tab/>
       </w:r>
     </w:p>
     <w:sectPr>
@@ -12531,9 +18627,9 @@
   </w:abstractNum>
   <w:abstractNum w:abstractNumId="2" w15:restartNumberingAfterBreak="0">
     <w:nsid w:val="2D5379CC"/>
-    <w:multiLevelType w:val="hybridMultilevel"/>
-    <w:tmpl w:val="8E665D20"/>
-    <w:lvl w:ilvl="0" w:tplc="D4626AEE">
+    <w:multiLevelType w:val="multilevel"/>
+    <w:tmpl w:val="CB4803E0"/>
+    <w:lvl w:ilvl="0">
       <w:start w:val="1"/>
       <w:numFmt w:val="decimal"/>
       <w:lvlText w:val="%1."/>
@@ -12545,77 +18641,109 @@
         <w:rFonts w:hint="default"/>
       </w:rPr>
     </w:lvl>
-    <w:lvl w:ilvl="1" w:tplc="04090019" w:tentative="1">
-      <w:start w:val="1"/>
-      <w:numFmt w:val="lowerLetter"/>
-      <w:lvlText w:val="%2)"/>
-      <w:lvlJc w:val="left"/>
-      <w:pPr>
-        <w:ind w:left="840" w:hanging="420"/>
-      </w:pPr>
-    </w:lvl>
-    <w:lvl w:ilvl="2" w:tplc="0409001B" w:tentative="1">
-      <w:start w:val="1"/>
-      <w:numFmt w:val="lowerRoman"/>
-      <w:lvlText w:val="%3."/>
-      <w:lvlJc w:val="right"/>
-      <w:pPr>
-        <w:ind w:left="1260" w:hanging="420"/>
-      </w:pPr>
-    </w:lvl>
-    <w:lvl w:ilvl="3" w:tplc="0409000F" w:tentative="1">
+    <w:lvl w:ilvl="1">
       <w:start w:val="1"/>
       <w:numFmt w:val="decimal"/>
-      <w:lvlText w:val="%4."/>
+      <w:isLgl/>
+      <w:lvlText w:val="%1.%2"/>
       <w:lvlJc w:val="left"/>
       <w:pPr>
-        <w:ind w:left="1680" w:hanging="420"/>
-      </w:pPr>
+        <w:ind w:left="480" w:hanging="480"/>
+      </w:pPr>
+      <w:rPr>
+        <w:rFonts w:hint="default"/>
+      </w:rPr>
     </w:lvl>
-    <w:lvl w:ilvl="4" w:tplc="04090019" w:tentative="1">
-      <w:start w:val="1"/>
-      <w:numFmt w:val="lowerLetter"/>
-      <w:lvlText w:val="%5)"/>
-      <w:lvlJc w:val="left"/>
-      <w:pPr>
-        <w:ind w:left="2100" w:hanging="420"/>
-      </w:pPr>
-    </w:lvl>
-    <w:lvl w:ilvl="5" w:tplc="0409001B" w:tentative="1">
-      <w:start w:val="1"/>
-      <w:numFmt w:val="lowerRoman"/>
-      <w:lvlText w:val="%6."/>
-      <w:lvlJc w:val="right"/>
-      <w:pPr>
-        <w:ind w:left="2520" w:hanging="420"/>
-      </w:pPr>
-    </w:lvl>
-    <w:lvl w:ilvl="6" w:tplc="0409000F" w:tentative="1">
+    <w:lvl w:ilvl="2">
       <w:start w:val="1"/>
       <w:numFmt w:val="decimal"/>
-      <w:lvlText w:val="%7."/>
+      <w:isLgl/>
+      <w:lvlText w:val="%1.%2.%3"/>
       <w:lvlJc w:val="left"/>
       <w:pPr>
-        <w:ind w:left="2940" w:hanging="420"/>
-      </w:pPr>
+        <w:ind w:left="720" w:hanging="720"/>
+      </w:pPr>
+      <w:rPr>
+        <w:rFonts w:hint="default"/>
+      </w:rPr>
     </w:lvl>
-    <w:lvl w:ilvl="7" w:tplc="04090019" w:tentative="1">
+    <w:lvl w:ilvl="3">
       <w:start w:val="1"/>
-      <w:numFmt w:val="lowerLetter"/>
-      <w:lvlText w:val="%8)"/>
+      <w:numFmt w:val="decimal"/>
+      <w:isLgl/>
+      <w:lvlText w:val="%1.%2.%3.%4"/>
       <w:lvlJc w:val="left"/>
       <w:pPr>
-        <w:ind w:left="3360" w:hanging="420"/>
-      </w:pPr>
+        <w:ind w:left="1080" w:hanging="1080"/>
+      </w:pPr>
+      <w:rPr>
+        <w:rFonts w:hint="default"/>
+      </w:rPr>
     </w:lvl>
-    <w:lvl w:ilvl="8" w:tplc="0409001B" w:tentative="1">
+    <w:lvl w:ilvl="4">
       <w:start w:val="1"/>
-      <w:numFmt w:val="lowerRoman"/>
-      <w:lvlText w:val="%9."/>
-      <w:lvlJc w:val="right"/>
-      <w:pPr>
-        <w:ind w:left="3780" w:hanging="420"/>
-      </w:pPr>
+      <w:numFmt w:val="decimal"/>
+      <w:isLgl/>
+      <w:lvlText w:val="%1.%2.%3.%4.%5"/>
+      <w:lvlJc w:val="left"/>
+      <w:pPr>
+        <w:ind w:left="1080" w:hanging="1080"/>
+      </w:pPr>
+      <w:rPr>
+        <w:rFonts w:hint="default"/>
+      </w:rPr>
+    </w:lvl>
+    <w:lvl w:ilvl="5">
+      <w:start w:val="1"/>
+      <w:numFmt w:val="decimal"/>
+      <w:isLgl/>
+      <w:lvlText w:val="%1.%2.%3.%4.%5.%6"/>
+      <w:lvlJc w:val="left"/>
+      <w:pPr>
+        <w:ind w:left="1440" w:hanging="1440"/>
+      </w:pPr>
+      <w:rPr>
+        <w:rFonts w:hint="default"/>
+      </w:rPr>
+    </w:lvl>
+    <w:lvl w:ilvl="6">
+      <w:start w:val="1"/>
+      <w:numFmt w:val="decimal"/>
+      <w:isLgl/>
+      <w:lvlText w:val="%1.%2.%3.%4.%5.%6.%7"/>
+      <w:lvlJc w:val="left"/>
+      <w:pPr>
+        <w:ind w:left="1800" w:hanging="1800"/>
+      </w:pPr>
+      <w:rPr>
+        <w:rFonts w:hint="default"/>
+      </w:rPr>
+    </w:lvl>
+    <w:lvl w:ilvl="7">
+      <w:start w:val="1"/>
+      <w:numFmt w:val="decimal"/>
+      <w:isLgl/>
+      <w:lvlText w:val="%1.%2.%3.%4.%5.%6.%7.%8"/>
+      <w:lvlJc w:val="left"/>
+      <w:pPr>
+        <w:ind w:left="1800" w:hanging="1800"/>
+      </w:pPr>
+      <w:rPr>
+        <w:rFonts w:hint="default"/>
+      </w:rPr>
+    </w:lvl>
+    <w:lvl w:ilvl="8">
+      <w:start w:val="1"/>
+      <w:numFmt w:val="decimal"/>
+      <w:isLgl/>
+      <w:lvlText w:val="%1.%2.%3.%4.%5.%6.%7.%8.%9"/>
+      <w:lvlJc w:val="left"/>
+      <w:pPr>
+        <w:ind w:left="2160" w:hanging="2160"/>
+      </w:pPr>
+      <w:rPr>
+        <w:rFonts w:hint="default"/>
+      </w:rPr>
     </w:lvl>
   </w:abstractNum>
   <w:abstractNum w:abstractNumId="3" w15:restartNumberingAfterBreak="0">
@@ -13878,7 +20006,6 @@
   <w:style w:type="character" w:default="1" w:styleId="a0">
     <w:name w:val="Default Paragraph Font"/>
     <w:uiPriority w:val="1"/>
-    <w:semiHidden/>
     <w:unhideWhenUsed/>
   </w:style>
   <w:style w:type="table" w:default="1" w:styleId="a1">
@@ -14040,6 +20167,48 @@
       <w:rFonts w:ascii="Times New Roman" w:eastAsia="宋体" w:hAnsi="Times New Roman" w:cs="Times New Roman"/>
       <w:sz w:val="24"/>
       <w:szCs w:val="24"/>
+    </w:rPr>
+  </w:style>
+  <w:style w:type="character" w:customStyle="1" w:styleId="mi">
+    <w:name w:val="mi"/>
+    <w:basedOn w:val="a0"/>
+    <w:rsid w:val="007F170E"/>
+  </w:style>
+  <w:style w:type="character" w:customStyle="1" w:styleId="mo">
+    <w:name w:val="mo"/>
+    <w:basedOn w:val="a0"/>
+    <w:rsid w:val="007F170E"/>
+  </w:style>
+  <w:style w:type="character" w:customStyle="1" w:styleId="mn">
+    <w:name w:val="mn"/>
+    <w:basedOn w:val="a0"/>
+    <w:rsid w:val="007F170E"/>
+  </w:style>
+  <w:style w:type="table" w:styleId="a9">
+    <w:name w:val="Table Grid"/>
+    <w:basedOn w:val="a1"/>
+    <w:uiPriority w:val="39"/>
+    <w:rsid w:val="006B0135"/>
+    <w:tblPr>
+      <w:tblBorders>
+        <w:top w:val="single" w:sz="4" w:space="0" w:color="auto"/>
+        <w:left w:val="single" w:sz="4" w:space="0" w:color="auto"/>
+        <w:bottom w:val="single" w:sz="4" w:space="0" w:color="auto"/>
+        <w:right w:val="single" w:sz="4" w:space="0" w:color="auto"/>
+        <w:insideH w:val="single" w:sz="4" w:space="0" w:color="auto"/>
+        <w:insideV w:val="single" w:sz="4" w:space="0" w:color="auto"/>
+      </w:tblBorders>
+    </w:tblPr>
+  </w:style>
+  <w:style w:type="character" w:styleId="aa">
+    <w:name w:val="Hyperlink"/>
+    <w:basedOn w:val="a0"/>
+    <w:uiPriority w:val="99"/>
+    <w:unhideWhenUsed/>
+    <w:rsid w:val="000B09F1"/>
+    <w:rPr>
+      <w:color w:val="0563C1" w:themeColor="hyperlink"/>
+      <w:u w:val="single"/>
     </w:rPr>
   </w:style>
 </w:styles>
@@ -14311,7 +20480,7 @@
 </file>
 
 <file path=customXml/itemProps1.xml><?xml version="1.0" encoding="utf-8"?>
-<ds:datastoreItem xmlns:ds="http://schemas.openxmlformats.org/officeDocument/2006/customXml" ds:itemID="{20812F1D-8D8D-4873-A8A7-B9559F646DEC}">
+<ds:datastoreItem xmlns:ds="http://schemas.openxmlformats.org/officeDocument/2006/customXml" ds:itemID="{A7367AB3-7C6D-4CB6-9B3C-562BA33F6844}">
   <ds:schemaRefs>
     <ds:schemaRef ds:uri="http://schemas.openxmlformats.org/officeDocument/2006/bibliography"/>
   </ds:schemaRefs>

--- a/毕业论文.docx
+++ b/毕业论文.docx
@@ -5582,10 +5582,10 @@
             <v:path o:extrusionok="f" gradientshapeok="t" o:connecttype="rect"/>
             <o:lock v:ext="edit" aspectratio="t"/>
           </v:shapetype>
-          <v:shape id="_x0000_i1025" type="#_x0000_t75" style="width:42.65pt;height:19.95pt" o:ole="">
+          <v:shape id="_x0000_i1025" type="#_x0000_t75" style="width:42.55pt;height:20.05pt" o:ole="">
             <v:imagedata r:id="rId10" o:title=""/>
           </v:shape>
-          <o:OLEObject Type="Embed" ProgID="Equation.DSMT4" ShapeID="_x0000_i1025" DrawAspect="Content" ObjectID="_1649762001" r:id="rId11"/>
+          <o:OLEObject Type="Embed" ProgID="Equation.DSMT4" ShapeID="_x0000_i1025" DrawAspect="Content" ObjectID="_1649968350" r:id="rId11"/>
         </w:object>
       </w:r>
       <w:r>
@@ -5664,10 +5664,10 @@
           <w:szCs w:val="24"/>
         </w:rPr>
         <w:object w:dxaOrig="780" w:dyaOrig="279">
-          <v:shape id="_x0000_i1026" type="#_x0000_t75" style="width:38.75pt;height:14.4pt" o:ole="">
+          <v:shape id="_x0000_i1026" type="#_x0000_t75" style="width:38.8pt;height:14.4pt" o:ole="">
             <v:imagedata r:id="rId12" o:title=""/>
           </v:shape>
-          <o:OLEObject Type="Embed" ProgID="Equation.DSMT4" ShapeID="_x0000_i1026" DrawAspect="Content" ObjectID="_1649762002" r:id="rId13"/>
+          <o:OLEObject Type="Embed" ProgID="Equation.DSMT4" ShapeID="_x0000_i1026" DrawAspect="Content" ObjectID="_1649968351" r:id="rId13"/>
         </w:object>
       </w:r>
       <w:r>
@@ -6016,10 +6016,10 @@
           <w:szCs w:val="24"/>
         </w:rPr>
         <w:object w:dxaOrig="1100" w:dyaOrig="400">
-          <v:shape id="_x0000_i1027" type="#_x0000_t75" style="width:55.4pt;height:19.95pt" o:ole="">
+          <v:shape id="_x0000_i1027" type="#_x0000_t75" style="width:55.1pt;height:20.05pt" o:ole="">
             <v:imagedata r:id="rId14" o:title=""/>
           </v:shape>
-          <o:OLEObject Type="Embed" ProgID="Equation.DSMT4" ShapeID="_x0000_i1027" DrawAspect="Content" ObjectID="_1649762003" r:id="rId15"/>
+          <o:OLEObject Type="Embed" ProgID="Equation.DSMT4" ShapeID="_x0000_i1027" DrawAspect="Content" ObjectID="_1649968352" r:id="rId15"/>
         </w:object>
       </w:r>
       <w:r>
@@ -6068,10 +6068,10 @@
           <w:szCs w:val="24"/>
         </w:rPr>
         <w:object w:dxaOrig="2180" w:dyaOrig="440">
-          <v:shape id="_x0000_i1028" type="#_x0000_t75" style="width:109.1pt;height:22.7pt" o:ole="">
+          <v:shape id="_x0000_i1028" type="#_x0000_t75" style="width:108.95pt;height:23.15pt" o:ole="">
             <v:imagedata r:id="rId16" o:title=""/>
           </v:shape>
-          <o:OLEObject Type="Embed" ProgID="Equation.DSMT4" ShapeID="_x0000_i1028" DrawAspect="Content" ObjectID="_1649762004" r:id="rId17"/>
+          <o:OLEObject Type="Embed" ProgID="Equation.DSMT4" ShapeID="_x0000_i1028" DrawAspect="Content" ObjectID="_1649968353" r:id="rId17"/>
         </w:object>
       </w:r>
       <w:r>
@@ -6680,10 +6680,10 @@
           <w:sz w:val="24"/>
         </w:rPr>
         <w:object w:dxaOrig="1719" w:dyaOrig="680">
-          <v:shape id="_x0000_i1029" type="#_x0000_t75" style="width:85.3pt;height:33.25pt" o:ole="">
+          <v:shape id="_x0000_i1029" type="#_x0000_t75" style="width:85.15pt;height:33.2pt" o:ole="">
             <v:imagedata r:id="rId21" o:title=""/>
           </v:shape>
-          <o:OLEObject Type="Embed" ProgID="Equation.DSMT4" ShapeID="_x0000_i1029" DrawAspect="Content" ObjectID="_1649762005" r:id="rId22"/>
+          <o:OLEObject Type="Embed" ProgID="Equation.DSMT4" ShapeID="_x0000_i1029" DrawAspect="Content" ObjectID="_1649968354" r:id="rId22"/>
         </w:object>
       </w:r>
       <w:r>
@@ -7063,10 +7063,10 @@
           <w:szCs w:val="24"/>
         </w:rPr>
         <w:object w:dxaOrig="1700" w:dyaOrig="680">
-          <v:shape id="_x0000_i1030" type="#_x0000_t75" style="width:83.65pt;height:33.25pt" o:ole="">
+          <v:shape id="_x0000_i1030" type="#_x0000_t75" style="width:83.25pt;height:33.2pt" o:ole="">
             <v:imagedata r:id="rId25" o:title=""/>
           </v:shape>
-          <o:OLEObject Type="Embed" ProgID="Equation.DSMT4" ShapeID="_x0000_i1030" DrawAspect="Content" ObjectID="_1649762006" r:id="rId26"/>
+          <o:OLEObject Type="Embed" ProgID="Equation.DSMT4" ShapeID="_x0000_i1030" DrawAspect="Content" ObjectID="_1649968355" r:id="rId26"/>
         </w:object>
       </w:r>
       <w:r>
@@ -7968,10 +7968,10 @@
           <w:szCs w:val="24"/>
         </w:rPr>
         <w:object w:dxaOrig="800" w:dyaOrig="720">
-          <v:shape id="_x0000_i1031" type="#_x0000_t75" style="width:39.3pt;height:35.45pt" o:ole="">
+          <v:shape id="_x0000_i1031" type="#_x0000_t75" style="width:38.8pt;height:35.05pt" o:ole="">
             <v:imagedata r:id="rId29" o:title=""/>
           </v:shape>
-          <o:OLEObject Type="Embed" ProgID="Equation.DSMT4" ShapeID="_x0000_i1031" DrawAspect="Content" ObjectID="_1649762007" r:id="rId30"/>
+          <o:OLEObject Type="Embed" ProgID="Equation.DSMT4" ShapeID="_x0000_i1031" DrawAspect="Content" ObjectID="_1649968356" r:id="rId30"/>
         </w:object>
       </w:r>
       <w:r>
@@ -8029,10 +8029,10 @@
           <w:szCs w:val="24"/>
         </w:rPr>
         <w:object w:dxaOrig="260" w:dyaOrig="360">
-          <v:shape id="_x0000_i1032" type="#_x0000_t75" style="width:13.3pt;height:18.3pt" o:ole="">
+          <v:shape id="_x0000_i1032" type="#_x0000_t75" style="width:13.15pt;height:18.15pt" o:ole="">
             <v:imagedata r:id="rId31" o:title=""/>
           </v:shape>
-          <o:OLEObject Type="Embed" ProgID="Equation.DSMT4" ShapeID="_x0000_i1032" DrawAspect="Content" ObjectID="_1649762008" r:id="rId32"/>
+          <o:OLEObject Type="Embed" ProgID="Equation.DSMT4" ShapeID="_x0000_i1032" DrawAspect="Content" ObjectID="_1649968357" r:id="rId32"/>
         </w:object>
       </w:r>
       <w:r>
@@ -8051,10 +8051,10 @@
           <w:szCs w:val="24"/>
         </w:rPr>
         <w:object w:dxaOrig="279" w:dyaOrig="380">
-          <v:shape id="_x0000_i1033" type="#_x0000_t75" style="width:13.3pt;height:18.3pt" o:ole="">
+          <v:shape id="_x0000_i1033" type="#_x0000_t75" style="width:13.15pt;height:18.15pt" o:ole="">
             <v:imagedata r:id="rId33" o:title=""/>
           </v:shape>
-          <o:OLEObject Type="Embed" ProgID="Equation.DSMT4" ShapeID="_x0000_i1033" DrawAspect="Content" ObjectID="_1649762009" r:id="rId34"/>
+          <o:OLEObject Type="Embed" ProgID="Equation.DSMT4" ShapeID="_x0000_i1033" DrawAspect="Content" ObjectID="_1649968358" r:id="rId34"/>
         </w:object>
       </w:r>
       <w:r>
@@ -8073,10 +8073,10 @@
           <w:szCs w:val="24"/>
         </w:rPr>
         <w:object w:dxaOrig="279" w:dyaOrig="360">
-          <v:shape id="_x0000_i1034" type="#_x0000_t75" style="width:14.4pt;height:18.3pt" o:ole="">
+          <v:shape id="_x0000_i1034" type="#_x0000_t75" style="width:14.4pt;height:18.15pt" o:ole="">
             <v:imagedata r:id="rId35" o:title=""/>
           </v:shape>
-          <o:OLEObject Type="Embed" ProgID="Equation.DSMT4" ShapeID="_x0000_i1034" DrawAspect="Content" ObjectID="_1649762010" r:id="rId36"/>
+          <o:OLEObject Type="Embed" ProgID="Equation.DSMT4" ShapeID="_x0000_i1034" DrawAspect="Content" ObjectID="_1649968359" r:id="rId36"/>
         </w:object>
       </w:r>
       <w:r>
@@ -8434,10 +8434,10 @@
           <w:szCs w:val="24"/>
         </w:rPr>
         <w:object w:dxaOrig="1120" w:dyaOrig="400">
-          <v:shape id="_x0000_i1035" type="#_x0000_t75" style="width:55.95pt;height:19.95pt" o:ole="">
+          <v:shape id="_x0000_i1035" type="#_x0000_t75" style="width:55.7pt;height:20.05pt" o:ole="">
             <v:imagedata r:id="rId38" o:title=""/>
           </v:shape>
-          <o:OLEObject Type="Embed" ProgID="Equation.DSMT4" ShapeID="_x0000_i1035" DrawAspect="Content" ObjectID="_1649762011" r:id="rId39"/>
+          <o:OLEObject Type="Embed" ProgID="Equation.DSMT4" ShapeID="_x0000_i1035" DrawAspect="Content" ObjectID="_1649968360" r:id="rId39"/>
         </w:object>
       </w:r>
       <w:r>
@@ -8522,10 +8522,10 @@
           <w:szCs w:val="24"/>
         </w:rPr>
         <w:object w:dxaOrig="980" w:dyaOrig="279">
-          <v:shape id="_x0000_i1036" type="#_x0000_t75" style="width:48.75pt;height:14.4pt" o:ole="">
+          <v:shape id="_x0000_i1036" type="#_x0000_t75" style="width:48.85pt;height:14.4pt" o:ole="">
             <v:imagedata r:id="rId40" o:title=""/>
           </v:shape>
-          <o:OLEObject Type="Embed" ProgID="Equation.DSMT4" ShapeID="_x0000_i1036" DrawAspect="Content" ObjectID="_1649762012" r:id="rId41"/>
+          <o:OLEObject Type="Embed" ProgID="Equation.DSMT4" ShapeID="_x0000_i1036" DrawAspect="Content" ObjectID="_1649968361" r:id="rId41"/>
         </w:object>
       </w:r>
       <w:r>
@@ -8587,10 +8587,10 @@
           <w:szCs w:val="24"/>
         </w:rPr>
         <w:object w:dxaOrig="320" w:dyaOrig="220">
-          <v:shape id="_x0000_i1037" type="#_x0000_t75" style="width:15.5pt;height:10.5pt" o:ole="">
+          <v:shape id="_x0000_i1037" type="#_x0000_t75" style="width:15.65pt;height:10.65pt" o:ole="">
             <v:imagedata r:id="rId42" o:title=""/>
           </v:shape>
-          <o:OLEObject Type="Embed" ProgID="Equation.DSMT4" ShapeID="_x0000_i1037" DrawAspect="Content" ObjectID="_1649762013" r:id="rId43"/>
+          <o:OLEObject Type="Embed" ProgID="Equation.DSMT4" ShapeID="_x0000_i1037" DrawAspect="Content" ObjectID="_1649968362" r:id="rId43"/>
         </w:object>
       </w:r>
       <w:r>
@@ -8609,10 +8609,10 @@
           <w:szCs w:val="24"/>
         </w:rPr>
         <w:object w:dxaOrig="400" w:dyaOrig="200">
-          <v:shape id="_x0000_i1038" type="#_x0000_t75" style="width:19.95pt;height:9.95pt" o:ole="">
+          <v:shape id="_x0000_i1038" type="#_x0000_t75" style="width:20.05pt;height:10pt" o:ole="">
             <v:imagedata r:id="rId44" o:title=""/>
           </v:shape>
-          <o:OLEObject Type="Embed" ProgID="Equation.DSMT4" ShapeID="_x0000_i1038" DrawAspect="Content" ObjectID="_1649762014" r:id="rId45"/>
+          <o:OLEObject Type="Embed" ProgID="Equation.DSMT4" ShapeID="_x0000_i1038" DrawAspect="Content" ObjectID="_1649968363" r:id="rId45"/>
         </w:object>
       </w:r>
       <w:r>
@@ -8666,10 +8666,10 @@
           <w:szCs w:val="24"/>
         </w:rPr>
         <w:object w:dxaOrig="320" w:dyaOrig="320">
-          <v:shape id="_x0000_i1039" type="#_x0000_t75" style="width:15.5pt;height:15.5pt" o:ole="">
+          <v:shape id="_x0000_i1039" type="#_x0000_t75" style="width:15.65pt;height:15.65pt" o:ole="">
             <v:imagedata r:id="rId46" o:title=""/>
           </v:shape>
-          <o:OLEObject Type="Embed" ProgID="Equation.DSMT4" ShapeID="_x0000_i1039" DrawAspect="Content" ObjectID="_1649762015" r:id="rId47"/>
+          <o:OLEObject Type="Embed" ProgID="Equation.DSMT4" ShapeID="_x0000_i1039" DrawAspect="Content" ObjectID="_1649968364" r:id="rId47"/>
         </w:object>
       </w:r>
       <w:r>
@@ -8688,10 +8688,10 @@
           <w:szCs w:val="24"/>
         </w:rPr>
         <w:object w:dxaOrig="340" w:dyaOrig="320">
-          <v:shape id="_x0000_i1040" type="#_x0000_t75" style="width:17.15pt;height:15.5pt" o:ole="">
+          <v:shape id="_x0000_i1040" type="#_x0000_t75" style="width:16.9pt;height:15.65pt" o:ole="">
             <v:imagedata r:id="rId48" o:title=""/>
           </v:shape>
-          <o:OLEObject Type="Embed" ProgID="Equation.DSMT4" ShapeID="_x0000_i1040" DrawAspect="Content" ObjectID="_1649762016" r:id="rId49"/>
+          <o:OLEObject Type="Embed" ProgID="Equation.DSMT4" ShapeID="_x0000_i1040" DrawAspect="Content" ObjectID="_1649968365" r:id="rId49"/>
         </w:object>
       </w:r>
       <w:r>
@@ -8741,10 +8741,10 @@
           <w:szCs w:val="24"/>
         </w:rPr>
         <w:object w:dxaOrig="1100" w:dyaOrig="320">
-          <v:shape id="_x0000_i1041" type="#_x0000_t75" style="width:55.4pt;height:15.5pt" o:ole="">
+          <v:shape id="_x0000_i1041" type="#_x0000_t75" style="width:55.1pt;height:15.65pt" o:ole="">
             <v:imagedata r:id="rId50" o:title=""/>
           </v:shape>
-          <o:OLEObject Type="Embed" ProgID="Equation.DSMT4" ShapeID="_x0000_i1041" DrawAspect="Content" ObjectID="_1649762017" r:id="rId51"/>
+          <o:OLEObject Type="Embed" ProgID="Equation.DSMT4" ShapeID="_x0000_i1041" DrawAspect="Content" ObjectID="_1649968366" r:id="rId51"/>
         </w:object>
       </w:r>
       <w:r>
@@ -8811,10 +8811,10 @@
           <w:szCs w:val="24"/>
         </w:rPr>
         <w:object w:dxaOrig="400" w:dyaOrig="200">
-          <v:shape id="_x0000_i1042" type="#_x0000_t75" style="width:19.95pt;height:9.95pt" o:ole="">
+          <v:shape id="_x0000_i1042" type="#_x0000_t75" style="width:20.05pt;height:10pt" o:ole="">
             <v:imagedata r:id="rId44" o:title=""/>
           </v:shape>
-          <o:OLEObject Type="Embed" ProgID="Equation.DSMT4" ShapeID="_x0000_i1042" DrawAspect="Content" ObjectID="_1649762018" r:id="rId52"/>
+          <o:OLEObject Type="Embed" ProgID="Equation.DSMT4" ShapeID="_x0000_i1042" DrawAspect="Content" ObjectID="_1649968367" r:id="rId52"/>
         </w:object>
       </w:r>
       <w:r>
@@ -9042,10 +9042,10 @@
           <w:szCs w:val="24"/>
         </w:rPr>
         <w:object w:dxaOrig="2140" w:dyaOrig="440">
-          <v:shape id="_x0000_i1043" type="#_x0000_t75" style="width:106.35pt;height:22.7pt" o:ole="">
+          <v:shape id="_x0000_i1043" type="#_x0000_t75" style="width:106.45pt;height:23.15pt" o:ole="">
             <v:imagedata r:id="rId53" o:title=""/>
           </v:shape>
-          <o:OLEObject Type="Embed" ProgID="Equation.DSMT4" ShapeID="_x0000_i1043" DrawAspect="Content" ObjectID="_1649762019" r:id="rId54"/>
+          <o:OLEObject Type="Embed" ProgID="Equation.DSMT4" ShapeID="_x0000_i1043" DrawAspect="Content" ObjectID="_1649968368" r:id="rId54"/>
         </w:object>
       </w:r>
       <w:r>
@@ -9120,10 +9120,10 @@
           <w:szCs w:val="24"/>
         </w:rPr>
         <w:object w:dxaOrig="480" w:dyaOrig="279">
-          <v:shape id="_x0000_i1044" type="#_x0000_t75" style="width:23.25pt;height:14.4pt" o:ole="">
+          <v:shape id="_x0000_i1044" type="#_x0000_t75" style="width:23.15pt;height:14.4pt" o:ole="">
             <v:imagedata r:id="rId55" o:title=""/>
           </v:shape>
-          <o:OLEObject Type="Embed" ProgID="Equation.DSMT4" ShapeID="_x0000_i1044" DrawAspect="Content" ObjectID="_1649762020" r:id="rId56"/>
+          <o:OLEObject Type="Embed" ProgID="Equation.DSMT4" ShapeID="_x0000_i1044" DrawAspect="Content" ObjectID="_1649968369" r:id="rId56"/>
         </w:object>
       </w:r>
       <w:r>
@@ -9318,10 +9318,10 @@
           <w:szCs w:val="24"/>
         </w:rPr>
         <w:object w:dxaOrig="279" w:dyaOrig="360">
-          <v:shape id="_x0000_i1045" type="#_x0000_t75" style="width:14.4pt;height:18.3pt" o:ole="">
+          <v:shape id="_x0000_i1045" type="#_x0000_t75" style="width:14.4pt;height:18.15pt" o:ole="">
             <v:imagedata r:id="rId57" o:title=""/>
           </v:shape>
-          <o:OLEObject Type="Embed" ProgID="Equation.DSMT4" ShapeID="_x0000_i1045" DrawAspect="Content" ObjectID="_1649762021" r:id="rId58"/>
+          <o:OLEObject Type="Embed" ProgID="Equation.DSMT4" ShapeID="_x0000_i1045" DrawAspect="Content" ObjectID="_1649968370" r:id="rId58"/>
         </w:object>
       </w:r>
       <w:r>
@@ -9340,10 +9340,10 @@
           <w:szCs w:val="24"/>
         </w:rPr>
         <w:object w:dxaOrig="300" w:dyaOrig="380">
-          <v:shape id="_x0000_i1046" type="#_x0000_t75" style="width:14.95pt;height:19.4pt" o:ole="">
+          <v:shape id="_x0000_i1046" type="#_x0000_t75" style="width:15.05pt;height:19.4pt" o:ole="">
             <v:imagedata r:id="rId59" o:title=""/>
           </v:shape>
-          <o:OLEObject Type="Embed" ProgID="Equation.DSMT4" ShapeID="_x0000_i1046" DrawAspect="Content" ObjectID="_1649762022" r:id="rId60"/>
+          <o:OLEObject Type="Embed" ProgID="Equation.DSMT4" ShapeID="_x0000_i1046" DrawAspect="Content" ObjectID="_1649968371" r:id="rId60"/>
         </w:object>
       </w:r>
       <w:r>
@@ -9393,10 +9393,10 @@
           <w:szCs w:val="24"/>
         </w:rPr>
         <w:object w:dxaOrig="1060" w:dyaOrig="380">
-          <v:shape id="_x0000_i1047" type="#_x0000_t75" style="width:52.6pt;height:18.3pt" o:ole="">
+          <v:shape id="_x0000_i1047" type="#_x0000_t75" style="width:52.6pt;height:18.15pt" o:ole="">
             <v:imagedata r:id="rId61" o:title=""/>
           </v:shape>
-          <o:OLEObject Type="Embed" ProgID="Equation.DSMT4" ShapeID="_x0000_i1047" DrawAspect="Content" ObjectID="_1649762023" r:id="rId62"/>
+          <o:OLEObject Type="Embed" ProgID="Equation.DSMT4" ShapeID="_x0000_i1047" DrawAspect="Content" ObjectID="_1649968372" r:id="rId62"/>
         </w:object>
       </w:r>
       <w:r>
@@ -9450,10 +9450,10 @@
           <w:szCs w:val="24"/>
         </w:rPr>
         <w:object w:dxaOrig="340" w:dyaOrig="360">
-          <v:shape id="_x0000_i1048" type="#_x0000_t75" style="width:17.15pt;height:18.3pt" o:ole="">
+          <v:shape id="_x0000_i1048" type="#_x0000_t75" style="width:16.9pt;height:18.15pt" o:ole="">
             <v:imagedata r:id="rId63" o:title=""/>
           </v:shape>
-          <o:OLEObject Type="Embed" ProgID="Equation.DSMT4" ShapeID="_x0000_i1048" DrawAspect="Content" ObjectID="_1649762024" r:id="rId64"/>
+          <o:OLEObject Type="Embed" ProgID="Equation.DSMT4" ShapeID="_x0000_i1048" DrawAspect="Content" ObjectID="_1649968373" r:id="rId64"/>
         </w:object>
       </w:r>
       <w:r>
@@ -9496,10 +9496,10 @@
           <w:szCs w:val="24"/>
         </w:rPr>
         <w:object w:dxaOrig="940" w:dyaOrig="360">
-          <v:shape id="_x0000_i1049" type="#_x0000_t75" style="width:46.5pt;height:18.3pt" o:ole="">
+          <v:shape id="_x0000_i1049" type="#_x0000_t75" style="width:46.35pt;height:18.15pt" o:ole="">
             <v:imagedata r:id="rId65" o:title=""/>
           </v:shape>
-          <o:OLEObject Type="Embed" ProgID="Equation.DSMT4" ShapeID="_x0000_i1049" DrawAspect="Content" ObjectID="_1649762025" r:id="rId66"/>
+          <o:OLEObject Type="Embed" ProgID="Equation.DSMT4" ShapeID="_x0000_i1049" DrawAspect="Content" ObjectID="_1649968374" r:id="rId66"/>
         </w:object>
       </w:r>
       <w:r>
@@ -9540,10 +9540,10 @@
           <w:szCs w:val="24"/>
         </w:rPr>
         <w:object w:dxaOrig="1260" w:dyaOrig="380">
-          <v:shape id="_x0000_i1050" type="#_x0000_t75" style="width:62.05pt;height:18.3pt" o:ole="">
+          <v:shape id="_x0000_i1050" type="#_x0000_t75" style="width:62pt;height:18.15pt" o:ole="">
             <v:imagedata r:id="rId67" o:title=""/>
           </v:shape>
-          <o:OLEObject Type="Embed" ProgID="Equation.DSMT4" ShapeID="_x0000_i1050" DrawAspect="Content" ObjectID="_1649762026" r:id="rId68"/>
+          <o:OLEObject Type="Embed" ProgID="Equation.DSMT4" ShapeID="_x0000_i1050" DrawAspect="Content" ObjectID="_1649968375" r:id="rId68"/>
         </w:object>
       </w:r>
       <w:r>
@@ -9613,6 +9613,7 @@
           <w:sz w:val="24"/>
           <w:szCs w:val="24"/>
         </w:rPr>
+        <w:lastRenderedPageBreak/>
         <w:t>由上式可得</w:t>
       </w:r>
     </w:p>
@@ -9635,7 +9636,6 @@
           <w:sz w:val="24"/>
           <w:szCs w:val="24"/>
         </w:rPr>
-        <w:lastRenderedPageBreak/>
         <w:tab/>
       </w:r>
       <w:r>
@@ -9646,10 +9646,10 @@
           <w:szCs w:val="24"/>
         </w:rPr>
         <w:object w:dxaOrig="1600" w:dyaOrig="440">
-          <v:shape id="_x0000_i1051" type="#_x0000_t75" style="width:78.65pt;height:21.05pt" o:ole="">
+          <v:shape id="_x0000_i1051" type="#_x0000_t75" style="width:78.9pt;height:21.3pt" o:ole="">
             <v:imagedata r:id="rId69" o:title=""/>
           </v:shape>
-          <o:OLEObject Type="Embed" ProgID="Equation.DSMT4" ShapeID="_x0000_i1051" DrawAspect="Content" ObjectID="_1649762027" r:id="rId70"/>
+          <o:OLEObject Type="Embed" ProgID="Equation.DSMT4" ShapeID="_x0000_i1051" DrawAspect="Content" ObjectID="_1649968376" r:id="rId70"/>
         </w:object>
       </w:r>
       <w:r>
@@ -9711,10 +9711,10 @@
           <w:szCs w:val="24"/>
         </w:rPr>
         <w:object w:dxaOrig="820" w:dyaOrig="440">
-          <v:shape id="_x0000_i1052" type="#_x0000_t75" style="width:41pt;height:21.05pt" o:ole="">
+          <v:shape id="_x0000_i1052" type="#_x0000_t75" style="width:40.7pt;height:21.3pt" o:ole="">
             <v:imagedata r:id="rId71" o:title=""/>
           </v:shape>
-          <o:OLEObject Type="Embed" ProgID="Equation.DSMT4" ShapeID="_x0000_i1052" DrawAspect="Content" ObjectID="_1649762028" r:id="rId72"/>
+          <o:OLEObject Type="Embed" ProgID="Equation.DSMT4" ShapeID="_x0000_i1052" DrawAspect="Content" ObjectID="_1649968377" r:id="rId72"/>
         </w:object>
       </w:r>
       <w:r>
@@ -9755,10 +9755,10 @@
           <w:szCs w:val="24"/>
         </w:rPr>
         <w:object w:dxaOrig="1880" w:dyaOrig="440">
-          <v:shape id="_x0000_i1053" type="#_x0000_t75" style="width:92.5pt;height:21.05pt" o:ole="">
+          <v:shape id="_x0000_i1053" type="#_x0000_t75" style="width:92.65pt;height:21.3pt" o:ole="">
             <v:imagedata r:id="rId73" o:title=""/>
           </v:shape>
-          <o:OLEObject Type="Embed" ProgID="Equation.DSMT4" ShapeID="_x0000_i1053" DrawAspect="Content" ObjectID="_1649762029" r:id="rId74"/>
+          <o:OLEObject Type="Embed" ProgID="Equation.DSMT4" ShapeID="_x0000_i1053" DrawAspect="Content" ObjectID="_1649968378" r:id="rId74"/>
         </w:object>
       </w:r>
       <w:r>
@@ -9812,10 +9812,10 @@
           <w:szCs w:val="24"/>
         </w:rPr>
         <w:object w:dxaOrig="820" w:dyaOrig="440">
-          <v:shape id="_x0000_i1054" type="#_x0000_t75" style="width:41pt;height:21.05pt" o:ole="">
+          <v:shape id="_x0000_i1054" type="#_x0000_t75" style="width:40.7pt;height:21.3pt" o:ole="">
             <v:imagedata r:id="rId71" o:title=""/>
           </v:shape>
-          <o:OLEObject Type="Embed" ProgID="Equation.DSMT4" ShapeID="_x0000_i1054" DrawAspect="Content" ObjectID="_1649762030" r:id="rId75"/>
+          <o:OLEObject Type="Embed" ProgID="Equation.DSMT4" ShapeID="_x0000_i1054" DrawAspect="Content" ObjectID="_1649968379" r:id="rId75"/>
         </w:object>
       </w:r>
       <w:r>
@@ -9971,10 +9971,10 @@
           <w:szCs w:val="24"/>
         </w:rPr>
         <w:object w:dxaOrig="2280" w:dyaOrig="620">
-          <v:shape id="_x0000_i1055" type="#_x0000_t75" style="width:111.9pt;height:29.9pt" o:ole="">
+          <v:shape id="_x0000_i1055" type="#_x0000_t75" style="width:112.05pt;height:30.05pt" o:ole="">
             <v:imagedata r:id="rId76" o:title=""/>
           </v:shape>
-          <o:OLEObject Type="Embed" ProgID="Equation.DSMT4" ShapeID="_x0000_i1055" DrawAspect="Content" ObjectID="_1649762031" r:id="rId77"/>
+          <o:OLEObject Type="Embed" ProgID="Equation.DSMT4" ShapeID="_x0000_i1055" DrawAspect="Content" ObjectID="_1649968380" r:id="rId77"/>
         </w:object>
       </w:r>
       <w:r>
@@ -10074,10 +10074,10 @@
           <w:szCs w:val="24"/>
         </w:rPr>
         <w:object w:dxaOrig="1280" w:dyaOrig="400">
-          <v:shape id="_x0000_i1056" type="#_x0000_t75" style="width:63.15pt;height:19.4pt" o:ole="">
+          <v:shape id="_x0000_i1056" type="#_x0000_t75" style="width:63.25pt;height:19.4pt" o:ole="">
             <v:imagedata r:id="rId78" o:title=""/>
           </v:shape>
-          <o:OLEObject Type="Embed" ProgID="Equation.DSMT4" ShapeID="_x0000_i1056" DrawAspect="Content" ObjectID="_1649762032" r:id="rId79"/>
+          <o:OLEObject Type="Embed" ProgID="Equation.DSMT4" ShapeID="_x0000_i1056" DrawAspect="Content" ObjectID="_1649968381" r:id="rId79"/>
         </w:object>
       </w:r>
       <w:r>
@@ -10196,10 +10196,10 @@
           <w:szCs w:val="24"/>
         </w:rPr>
         <w:object w:dxaOrig="980" w:dyaOrig="380">
-          <v:shape id="_x0000_i1057" type="#_x0000_t75" style="width:48.2pt;height:18.3pt" o:ole="">
+          <v:shape id="_x0000_i1057" type="#_x0000_t75" style="width:48.2pt;height:18.15pt" o:ole="">
             <v:imagedata r:id="rId80" o:title=""/>
           </v:shape>
-          <o:OLEObject Type="Embed" ProgID="Equation.DSMT4" ShapeID="_x0000_i1057" DrawAspect="Content" ObjectID="_1649762033" r:id="rId81"/>
+          <o:OLEObject Type="Embed" ProgID="Equation.DSMT4" ShapeID="_x0000_i1057" DrawAspect="Content" ObjectID="_1649968382" r:id="rId81"/>
         </w:object>
       </w:r>
       <w:r>
@@ -10218,10 +10218,10 @@
           <w:szCs w:val="24"/>
         </w:rPr>
         <w:object w:dxaOrig="499" w:dyaOrig="300">
-          <v:shape id="_x0000_i1058" type="#_x0000_t75" style="width:24.9pt;height:14.4pt" o:ole="">
+          <v:shape id="_x0000_i1058" type="#_x0000_t75" style="width:25.05pt;height:14.4pt" o:ole="">
             <v:imagedata r:id="rId82" o:title=""/>
           </v:shape>
-          <o:OLEObject Type="Embed" ProgID="Equation.DSMT4" ShapeID="_x0000_i1058" DrawAspect="Content" ObjectID="_1649762034" r:id="rId83"/>
+          <o:OLEObject Type="Embed" ProgID="Equation.DSMT4" ShapeID="_x0000_i1058" DrawAspect="Content" ObjectID="_1649968383" r:id="rId83"/>
         </w:object>
       </w:r>
       <w:r>
@@ -10313,10 +10313,10 @@
           <w:szCs w:val="24"/>
         </w:rPr>
         <w:object w:dxaOrig="1219" w:dyaOrig="360">
-          <v:shape id="_x0000_i1059" type="#_x0000_t75" style="width:60.35pt;height:17.7pt" o:ole="">
+          <v:shape id="_x0000_i1059" type="#_x0000_t75" style="width:60.75pt;height:17.55pt" o:ole="">
             <v:imagedata r:id="rId84" o:title=""/>
           </v:shape>
-          <o:OLEObject Type="Embed" ProgID="Equation.DSMT4" ShapeID="_x0000_i1059" DrawAspect="Content" ObjectID="_1649762035" r:id="rId85"/>
+          <o:OLEObject Type="Embed" ProgID="Equation.DSMT4" ShapeID="_x0000_i1059" DrawAspect="Content" ObjectID="_1649968384" r:id="rId85"/>
         </w:object>
       </w:r>
       <w:r>
@@ -10400,10 +10400,10 @@
           <w:szCs w:val="24"/>
         </w:rPr>
         <w:object w:dxaOrig="1800" w:dyaOrig="720">
-          <v:shape id="_x0000_i1060" type="#_x0000_t75" style="width:89.15pt;height:34.9pt" o:ole="">
+          <v:shape id="_x0000_i1060" type="#_x0000_t75" style="width:88.9pt;height:35.05pt" o:ole="">
             <v:imagedata r:id="rId86" o:title=""/>
           </v:shape>
-          <o:OLEObject Type="Embed" ProgID="Equation.DSMT4" ShapeID="_x0000_i1060" DrawAspect="Content" ObjectID="_1649762036" r:id="rId87"/>
+          <o:OLEObject Type="Embed" ProgID="Equation.DSMT4" ShapeID="_x0000_i1060" DrawAspect="Content" ObjectID="_1649968385" r:id="rId87"/>
         </w:object>
       </w:r>
       <w:r>
@@ -10458,10 +10458,10 @@
           <w:szCs w:val="24"/>
         </w:rPr>
         <w:object w:dxaOrig="300" w:dyaOrig="360">
-          <v:shape id="_x0000_i1061" type="#_x0000_t75" style="width:14.95pt;height:17.7pt" o:ole="">
+          <v:shape id="_x0000_i1061" type="#_x0000_t75" style="width:15.05pt;height:17.55pt" o:ole="">
             <v:imagedata r:id="rId88" o:title=""/>
           </v:shape>
-          <o:OLEObject Type="Embed" ProgID="Equation.DSMT4" ShapeID="_x0000_i1061" DrawAspect="Content" ObjectID="_1649762037" r:id="rId89"/>
+          <o:OLEObject Type="Embed" ProgID="Equation.DSMT4" ShapeID="_x0000_i1061" DrawAspect="Content" ObjectID="_1649968386" r:id="rId89"/>
         </w:object>
       </w:r>
       <w:r>
@@ -10480,10 +10480,10 @@
           <w:szCs w:val="24"/>
         </w:rPr>
         <w:object w:dxaOrig="3060" w:dyaOrig="400">
-          <v:shape id="_x0000_i1062" type="#_x0000_t75" style="width:150.65pt;height:19.4pt" o:ole="">
+          <v:shape id="_x0000_i1062" type="#_x0000_t75" style="width:150.9pt;height:19.4pt" o:ole="">
             <v:imagedata r:id="rId90" o:title=""/>
           </v:shape>
-          <o:OLEObject Type="Embed" ProgID="Equation.DSMT4" ShapeID="_x0000_i1062" DrawAspect="Content" ObjectID="_1649762038" r:id="rId91"/>
+          <o:OLEObject Type="Embed" ProgID="Equation.DSMT4" ShapeID="_x0000_i1062" DrawAspect="Content" ObjectID="_1649968387" r:id="rId91"/>
         </w:object>
       </w:r>
       <w:r>
@@ -10502,10 +10502,10 @@
           <w:szCs w:val="24"/>
         </w:rPr>
         <w:object w:dxaOrig="300" w:dyaOrig="360">
-          <v:shape id="_x0000_i1063" type="#_x0000_t75" style="width:14.95pt;height:17.7pt" o:ole="">
+          <v:shape id="_x0000_i1063" type="#_x0000_t75" style="width:15.05pt;height:17.55pt" o:ole="">
             <v:imagedata r:id="rId88" o:title=""/>
           </v:shape>
-          <o:OLEObject Type="Embed" ProgID="Equation.DSMT4" ShapeID="_x0000_i1063" DrawAspect="Content" ObjectID="_1649762039" r:id="rId92"/>
+          <o:OLEObject Type="Embed" ProgID="Equation.DSMT4" ShapeID="_x0000_i1063" DrawAspect="Content" ObjectID="_1649968388" r:id="rId92"/>
         </w:object>
       </w:r>
       <w:r>
@@ -10546,10 +10546,10 @@
           <w:szCs w:val="24"/>
         </w:rPr>
         <w:object w:dxaOrig="1180" w:dyaOrig="720">
-          <v:shape id="_x0000_i1064" type="#_x0000_t75" style="width:58.15pt;height:34.9pt" o:ole="">
+          <v:shape id="_x0000_i1064" type="#_x0000_t75" style="width:58.25pt;height:35.05pt" o:ole="">
             <v:imagedata r:id="rId93" o:title=""/>
           </v:shape>
-          <o:OLEObject Type="Embed" ProgID="Equation.DSMT4" ShapeID="_x0000_i1064" DrawAspect="Content" ObjectID="_1649762040" r:id="rId94"/>
+          <o:OLEObject Type="Embed" ProgID="Equation.DSMT4" ShapeID="_x0000_i1064" DrawAspect="Content" ObjectID="_1649968389" r:id="rId94"/>
         </w:object>
       </w:r>
       <w:r>
@@ -10604,10 +10604,10 @@
           <w:szCs w:val="24"/>
         </w:rPr>
         <w:object w:dxaOrig="1100" w:dyaOrig="720">
-          <v:shape id="_x0000_i1065" type="#_x0000_t75" style="width:53.7pt;height:34.9pt" o:ole="">
+          <v:shape id="_x0000_i1065" type="#_x0000_t75" style="width:53.85pt;height:35.05pt" o:ole="">
             <v:imagedata r:id="rId95" o:title=""/>
           </v:shape>
-          <o:OLEObject Type="Embed" ProgID="Equation.DSMT4" ShapeID="_x0000_i1065" DrawAspect="Content" ObjectID="_1649762041" r:id="rId96"/>
+          <o:OLEObject Type="Embed" ProgID="Equation.DSMT4" ShapeID="_x0000_i1065" DrawAspect="Content" ObjectID="_1649968390" r:id="rId96"/>
         </w:object>
       </w:r>
       <w:r>
@@ -10634,10 +10634,10 @@
           <w:szCs w:val="24"/>
         </w:rPr>
         <w:object w:dxaOrig="260" w:dyaOrig="360">
-          <v:shape id="_x0000_i1066" type="#_x0000_t75" style="width:13.3pt;height:17.7pt" o:ole="">
+          <v:shape id="_x0000_i1066" type="#_x0000_t75" style="width:13.15pt;height:17.55pt" o:ole="">
             <v:imagedata r:id="rId97" o:title=""/>
           </v:shape>
-          <o:OLEObject Type="Embed" ProgID="Equation.DSMT4" ShapeID="_x0000_i1066" DrawAspect="Content" ObjectID="_1649762042" r:id="rId98"/>
+          <o:OLEObject Type="Embed" ProgID="Equation.DSMT4" ShapeID="_x0000_i1066" DrawAspect="Content" ObjectID="_1649968391" r:id="rId98"/>
         </w:object>
       </w:r>
       <w:r>
@@ -10679,10 +10679,10 @@
           <w:szCs w:val="24"/>
         </w:rPr>
         <w:object w:dxaOrig="1180" w:dyaOrig="720">
-          <v:shape id="_x0000_i1067" type="#_x0000_t75" style="width:58.15pt;height:34.9pt" o:ole="">
+          <v:shape id="_x0000_i1067" type="#_x0000_t75" style="width:58.25pt;height:35.05pt" o:ole="">
             <v:imagedata r:id="rId99" o:title=""/>
           </v:shape>
-          <o:OLEObject Type="Embed" ProgID="Equation.DSMT4" ShapeID="_x0000_i1067" DrawAspect="Content" ObjectID="_1649762043" r:id="rId100"/>
+          <o:OLEObject Type="Embed" ProgID="Equation.DSMT4" ShapeID="_x0000_i1067" DrawAspect="Content" ObjectID="_1649968392" r:id="rId100"/>
         </w:object>
       </w:r>
       <w:r>
@@ -10740,10 +10740,10 @@
           <w:szCs w:val="24"/>
         </w:rPr>
         <w:object w:dxaOrig="1579" w:dyaOrig="360">
-          <v:shape id="_x0000_i1068" type="#_x0000_t75" style="width:77.55pt;height:17.7pt" o:ole="">
+          <v:shape id="_x0000_i1068" type="#_x0000_t75" style="width:77.65pt;height:17.55pt" o:ole="">
             <v:imagedata r:id="rId101" o:title=""/>
           </v:shape>
-          <o:OLEObject Type="Embed" ProgID="Equation.DSMT4" ShapeID="_x0000_i1068" DrawAspect="Content" ObjectID="_1649762044" r:id="rId102"/>
+          <o:OLEObject Type="Embed" ProgID="Equation.DSMT4" ShapeID="_x0000_i1068" DrawAspect="Content" ObjectID="_1649968393" r:id="rId102"/>
         </w:object>
       </w:r>
       <w:r>
@@ -10801,10 +10801,10 @@
           <w:szCs w:val="24"/>
         </w:rPr>
         <w:object w:dxaOrig="1579" w:dyaOrig="360">
-          <v:shape id="_x0000_i1069" type="#_x0000_t75" style="width:77.55pt;height:17.7pt" o:ole="">
+          <v:shape id="_x0000_i1069" type="#_x0000_t75" style="width:77.65pt;height:17.55pt" o:ole="">
             <v:imagedata r:id="rId103" o:title=""/>
           </v:shape>
-          <o:OLEObject Type="Embed" ProgID="Equation.DSMT4" ShapeID="_x0000_i1069" DrawAspect="Content" ObjectID="_1649762045" r:id="rId104"/>
+          <o:OLEObject Type="Embed" ProgID="Equation.DSMT4" ShapeID="_x0000_i1069" DrawAspect="Content" ObjectID="_1649968394" r:id="rId104"/>
         </w:object>
       </w:r>
       <w:r>
@@ -10862,10 +10862,10 @@
           <w:szCs w:val="24"/>
         </w:rPr>
         <w:object w:dxaOrig="1280" w:dyaOrig="720">
-          <v:shape id="_x0000_i1070" type="#_x0000_t75" style="width:63.15pt;height:34.9pt" o:ole="">
+          <v:shape id="_x0000_i1070" type="#_x0000_t75" style="width:63.25pt;height:35.05pt" o:ole="">
             <v:imagedata r:id="rId105" o:title=""/>
           </v:shape>
-          <o:OLEObject Type="Embed" ProgID="Equation.DSMT4" ShapeID="_x0000_i1070" DrawAspect="Content" ObjectID="_1649762046" r:id="rId106"/>
+          <o:OLEObject Type="Embed" ProgID="Equation.DSMT4" ShapeID="_x0000_i1070" DrawAspect="Content" ObjectID="_1649968395" r:id="rId106"/>
         </w:object>
       </w:r>
       <w:r>
@@ -10923,10 +10923,10 @@
           <w:szCs w:val="24"/>
         </w:rPr>
         <w:object w:dxaOrig="1660" w:dyaOrig="360">
-          <v:shape id="_x0000_i1071" type="#_x0000_t75" style="width:81.95pt;height:17.7pt" o:ole="">
+          <v:shape id="_x0000_i1071" type="#_x0000_t75" style="width:82pt;height:17.55pt" o:ole="">
             <v:imagedata r:id="rId107" o:title=""/>
           </v:shape>
-          <o:OLEObject Type="Embed" ProgID="Equation.DSMT4" ShapeID="_x0000_i1071" DrawAspect="Content" ObjectID="_1649762047" r:id="rId108"/>
+          <o:OLEObject Type="Embed" ProgID="Equation.DSMT4" ShapeID="_x0000_i1071" DrawAspect="Content" ObjectID="_1649968396" r:id="rId108"/>
         </w:object>
       </w:r>
       <w:r>
@@ -10980,10 +10980,10 @@
           <w:szCs w:val="24"/>
         </w:rPr>
         <w:object w:dxaOrig="220" w:dyaOrig="360">
-          <v:shape id="_x0000_i1072" type="#_x0000_t75" style="width:10.5pt;height:17.7pt" o:ole="">
+          <v:shape id="_x0000_i1072" type="#_x0000_t75" style="width:10.65pt;height:17.55pt" o:ole="">
             <v:imagedata r:id="rId109" o:title=""/>
           </v:shape>
-          <o:OLEObject Type="Embed" ProgID="Equation.DSMT4" ShapeID="_x0000_i1072" DrawAspect="Content" ObjectID="_1649762048" r:id="rId110"/>
+          <o:OLEObject Type="Embed" ProgID="Equation.DSMT4" ShapeID="_x0000_i1072" DrawAspect="Content" ObjectID="_1649968397" r:id="rId110"/>
         </w:object>
       </w:r>
       <w:r>
@@ -11099,10 +11099,10 @@
           <w:szCs w:val="24"/>
         </w:rPr>
         <w:object w:dxaOrig="999" w:dyaOrig="460">
-          <v:shape id="_x0000_i1073" type="#_x0000_t75" style="width:49.3pt;height:22.7pt" o:ole="">
+          <v:shape id="_x0000_i1073" type="#_x0000_t75" style="width:48.85pt;height:23.15pt" o:ole="">
             <v:imagedata r:id="rId111" o:title=""/>
           </v:shape>
-          <o:OLEObject Type="Embed" ProgID="Equation.DSMT4" ShapeID="_x0000_i1073" DrawAspect="Content" ObjectID="_1649762049" r:id="rId112"/>
+          <o:OLEObject Type="Embed" ProgID="Equation.DSMT4" ShapeID="_x0000_i1073" DrawAspect="Content" ObjectID="_1649968398" r:id="rId112"/>
         </w:object>
       </w:r>
       <w:r>
@@ -11129,10 +11129,10 @@
           <w:szCs w:val="24"/>
         </w:rPr>
         <w:object w:dxaOrig="400" w:dyaOrig="320">
-          <v:shape id="_x0000_i1074" type="#_x0000_t75" style="width:19.95pt;height:15.5pt" o:ole="">
+          <v:shape id="_x0000_i1074" type="#_x0000_t75" style="width:20.05pt;height:15.65pt" o:ole="">
             <v:imagedata r:id="rId113" o:title=""/>
           </v:shape>
-          <o:OLEObject Type="Embed" ProgID="Equation.DSMT4" ShapeID="_x0000_i1074" DrawAspect="Content" ObjectID="_1649762050" r:id="rId114"/>
+          <o:OLEObject Type="Embed" ProgID="Equation.DSMT4" ShapeID="_x0000_i1074" DrawAspect="Content" ObjectID="_1649968399" r:id="rId114"/>
         </w:object>
       </w:r>
       <w:r>
@@ -11151,10 +11151,10 @@
           <w:szCs w:val="24"/>
         </w:rPr>
         <w:object w:dxaOrig="920" w:dyaOrig="480">
-          <v:shape id="_x0000_i1075" type="#_x0000_t75" style="width:45.4pt;height:23.25pt" o:ole="">
+          <v:shape id="_x0000_i1075" type="#_x0000_t75" style="width:45.1pt;height:23.15pt" o:ole="">
             <v:imagedata r:id="rId115" o:title=""/>
           </v:shape>
-          <o:OLEObject Type="Embed" ProgID="Equation.DSMT4" ShapeID="_x0000_i1075" DrawAspect="Content" ObjectID="_1649762051" r:id="rId116"/>
+          <o:OLEObject Type="Embed" ProgID="Equation.DSMT4" ShapeID="_x0000_i1075" DrawAspect="Content" ObjectID="_1649968400" r:id="rId116"/>
         </w:object>
       </w:r>
       <w:r>
@@ -11195,10 +11195,10 @@
           <w:szCs w:val="24"/>
         </w:rPr>
         <w:object w:dxaOrig="5200" w:dyaOrig="620">
-          <v:shape id="_x0000_i1076" type="#_x0000_t75" style="width:256.45pt;height:29.9pt" o:ole="">
+          <v:shape id="_x0000_i1076" type="#_x0000_t75" style="width:256.7pt;height:30.05pt" o:ole="">
             <v:imagedata r:id="rId117" o:title=""/>
           </v:shape>
-          <o:OLEObject Type="Embed" ProgID="Equation.DSMT4" ShapeID="_x0000_i1076" DrawAspect="Content" ObjectID="_1649762052" r:id="rId118"/>
+          <o:OLEObject Type="Embed" ProgID="Equation.DSMT4" ShapeID="_x0000_i1076" DrawAspect="Content" ObjectID="_1649968401" r:id="rId118"/>
         </w:object>
       </w:r>
       <w:r>
@@ -11254,7 +11254,7 @@
           <v:shape id="_x0000_i1077" type="#_x0000_t75" style="width:28.8pt;height:19.4pt" o:ole="">
             <v:imagedata r:id="rId119" o:title=""/>
           </v:shape>
-          <o:OLEObject Type="Embed" ProgID="Equation.DSMT4" ShapeID="_x0000_i1077" DrawAspect="Content" ObjectID="_1649762053" r:id="rId120"/>
+          <o:OLEObject Type="Embed" ProgID="Equation.DSMT4" ShapeID="_x0000_i1077" DrawAspect="Content" ObjectID="_1649968402" r:id="rId120"/>
         </w:object>
       </w:r>
       <w:r>
@@ -11295,10 +11295,10 @@
           <w:szCs w:val="24"/>
         </w:rPr>
         <w:object w:dxaOrig="3900" w:dyaOrig="800">
-          <v:shape id="_x0000_i1078" type="#_x0000_t75" style="width:192.2pt;height:38.75pt" o:ole="">
+          <v:shape id="_x0000_i1078" type="#_x0000_t75" style="width:192.2pt;height:38.8pt" o:ole="">
             <v:imagedata r:id="rId121" o:title=""/>
           </v:shape>
-          <o:OLEObject Type="Embed" ProgID="Equation.DSMT4" ShapeID="_x0000_i1078" DrawAspect="Content" ObjectID="_1649762054" r:id="rId122"/>
+          <o:OLEObject Type="Embed" ProgID="Equation.DSMT4" ShapeID="_x0000_i1078" DrawAspect="Content" ObjectID="_1649968403" r:id="rId122"/>
         </w:object>
       </w:r>
       <w:r>
@@ -11374,10 +11374,10 @@
           <w:szCs w:val="24"/>
         </w:rPr>
         <w:object w:dxaOrig="3200" w:dyaOrig="800">
-          <v:shape id="_x0000_i1079" type="#_x0000_t75" style="width:158.15pt;height:38.75pt" o:ole="">
+          <v:shape id="_x0000_i1079" type="#_x0000_t75" style="width:157.75pt;height:38.8pt" o:ole="">
             <v:imagedata r:id="rId123" o:title=""/>
           </v:shape>
-          <o:OLEObject Type="Embed" ProgID="Equation.DSMT4" ShapeID="_x0000_i1079" DrawAspect="Content" ObjectID="_1649762055" r:id="rId124"/>
+          <o:OLEObject Type="Embed" ProgID="Equation.DSMT4" ShapeID="_x0000_i1079" DrawAspect="Content" ObjectID="_1649968404" r:id="rId124"/>
         </w:object>
       </w:r>
       <w:r>
@@ -11432,10 +11432,10 @@
           <w:szCs w:val="24"/>
         </w:rPr>
         <w:object w:dxaOrig="520" w:dyaOrig="400">
-          <v:shape id="_x0000_i1080" type="#_x0000_t75" style="width:25.5pt;height:19.6pt" o:ole="">
+          <v:shape id="_x0000_i1080" type="#_x0000_t75" style="width:25.05pt;height:19.4pt" o:ole="">
             <v:imagedata r:id="rId125" o:title=""/>
           </v:shape>
-          <o:OLEObject Type="Embed" ProgID="Equation.DSMT4" ShapeID="_x0000_i1080" DrawAspect="Content" ObjectID="_1649762056" r:id="rId126"/>
+          <o:OLEObject Type="Embed" ProgID="Equation.DSMT4" ShapeID="_x0000_i1080" DrawAspect="Content" ObjectID="_1649968405" r:id="rId126"/>
         </w:object>
       </w:r>
       <w:r>
@@ -11455,10 +11455,10 @@
           <w:szCs w:val="24"/>
         </w:rPr>
         <w:object w:dxaOrig="480" w:dyaOrig="400">
-          <v:shape id="_x0000_i1081" type="#_x0000_t75" style="width:23.7pt;height:19.6pt" o:ole="">
+          <v:shape id="_x0000_i1081" type="#_x0000_t75" style="width:23.8pt;height:19.4pt" o:ole="">
             <v:imagedata r:id="rId127" o:title=""/>
           </v:shape>
-          <o:OLEObject Type="Embed" ProgID="Equation.DSMT4" ShapeID="_x0000_i1081" DrawAspect="Content" ObjectID="_1649762057" r:id="rId128"/>
+          <o:OLEObject Type="Embed" ProgID="Equation.DSMT4" ShapeID="_x0000_i1081" DrawAspect="Content" ObjectID="_1649968406" r:id="rId128"/>
         </w:object>
       </w:r>
       <w:r>
@@ -11486,10 +11486,10 @@
           <w:szCs w:val="24"/>
         </w:rPr>
         <w:object w:dxaOrig="580" w:dyaOrig="400">
-          <v:shape id="_x0000_i1082" type="#_x0000_t75" style="width:28.7pt;height:19.6pt" o:ole="">
+          <v:shape id="_x0000_i1082" type="#_x0000_t75" style="width:28.8pt;height:19.4pt" o:ole="">
             <v:imagedata r:id="rId119" o:title=""/>
           </v:shape>
-          <o:OLEObject Type="Embed" ProgID="Equation.DSMT4" ShapeID="_x0000_i1082" DrawAspect="Content" ObjectID="_1649762058" r:id="rId129"/>
+          <o:OLEObject Type="Embed" ProgID="Equation.DSMT4" ShapeID="_x0000_i1082" DrawAspect="Content" ObjectID="_1649968407" r:id="rId129"/>
         </w:object>
       </w:r>
       <w:r>
@@ -11530,10 +11530,10 @@
           <w:szCs w:val="24"/>
         </w:rPr>
         <w:object w:dxaOrig="2120" w:dyaOrig="740">
-          <v:shape id="_x0000_i1083" type="#_x0000_t75" style="width:104.8pt;height:35.55pt" o:ole="">
+          <v:shape id="_x0000_i1083" type="#_x0000_t75" style="width:105.2pt;height:35.05pt" o:ole="">
             <v:imagedata r:id="rId130" o:title=""/>
           </v:shape>
-          <o:OLEObject Type="Embed" ProgID="Equation.DSMT4" ShapeID="_x0000_i1083" DrawAspect="Content" ObjectID="_1649762059" r:id="rId131"/>
+          <o:OLEObject Type="Embed" ProgID="Equation.DSMT4" ShapeID="_x0000_i1083" DrawAspect="Content" ObjectID="_1649968408" r:id="rId131"/>
         </w:object>
       </w:r>
       <w:r>
@@ -11583,10 +11583,10 @@
           <w:position w:val="-12"/>
         </w:rPr>
         <w:object w:dxaOrig="279" w:dyaOrig="360">
-          <v:shape id="_x0000_i1084" type="#_x0000_t75" style="width:13.65pt;height:18.25pt" o:ole="">
+          <v:shape id="_x0000_i1084" type="#_x0000_t75" style="width:13.75pt;height:18.15pt" o:ole="">
             <v:imagedata r:id="rId132" o:title=""/>
           </v:shape>
-          <o:OLEObject Type="Embed" ProgID="Equation.DSMT4" ShapeID="_x0000_i1084" DrawAspect="Content" ObjectID="_1649762060" r:id="rId133"/>
+          <o:OLEObject Type="Embed" ProgID="Equation.DSMT4" ShapeID="_x0000_i1084" DrawAspect="Content" ObjectID="_1649968409" r:id="rId133"/>
         </w:object>
       </w:r>
       <w:r>
@@ -11603,10 +11603,10 @@
           <w:position w:val="-12"/>
         </w:rPr>
         <w:object w:dxaOrig="360" w:dyaOrig="360">
-          <v:shape id="_x0000_i1085" type="#_x0000_t75" style="width:18.25pt;height:18.25pt" o:ole="">
+          <v:shape id="_x0000_i1085" type="#_x0000_t75" style="width:18.15pt;height:18.15pt" o:ole="">
             <v:imagedata r:id="rId134" o:title=""/>
           </v:shape>
-          <o:OLEObject Type="Embed" ProgID="Equation.DSMT4" ShapeID="_x0000_i1085" DrawAspect="Content" ObjectID="_1649762061" r:id="rId135"/>
+          <o:OLEObject Type="Embed" ProgID="Equation.DSMT4" ShapeID="_x0000_i1085" DrawAspect="Content" ObjectID="_1649968410" r:id="rId135"/>
         </w:object>
       </w:r>
       <w:r>
@@ -11647,10 +11647,10 @@
           <w:szCs w:val="24"/>
         </w:rPr>
         <w:object w:dxaOrig="2280" w:dyaOrig="400">
-          <v:shape id="_x0000_i1086" type="#_x0000_t75" style="width:113pt;height:19.6pt" o:ole="">
+          <v:shape id="_x0000_i1086" type="#_x0000_t75" style="width:112.7pt;height:19.4pt" o:ole="">
             <v:imagedata r:id="rId136" o:title=""/>
           </v:shape>
-          <o:OLEObject Type="Embed" ProgID="Equation.DSMT4" ShapeID="_x0000_i1086" DrawAspect="Content" ObjectID="_1649762062" r:id="rId137"/>
+          <o:OLEObject Type="Embed" ProgID="Equation.DSMT4" ShapeID="_x0000_i1086" DrawAspect="Content" ObjectID="_1649968411" r:id="rId137"/>
         </w:object>
       </w:r>
       <w:r>
@@ -11725,10 +11725,10 @@
           <w:szCs w:val="24"/>
         </w:rPr>
         <w:object w:dxaOrig="300" w:dyaOrig="360">
-          <v:shape id="_x0000_i1087" type="#_x0000_t75" style="width:15.05pt;height:18.25pt" o:ole="">
+          <v:shape id="_x0000_i1087" type="#_x0000_t75" style="width:15.05pt;height:18.15pt" o:ole="">
             <v:imagedata r:id="rId138" o:title=""/>
           </v:shape>
-          <o:OLEObject Type="Embed" ProgID="Equation.DSMT4" ShapeID="_x0000_i1087" DrawAspect="Content" ObjectID="_1649762063" r:id="rId139"/>
+          <o:OLEObject Type="Embed" ProgID="Equation.DSMT4" ShapeID="_x0000_i1087" DrawAspect="Content" ObjectID="_1649968412" r:id="rId139"/>
         </w:object>
       </w:r>
       <w:r>
@@ -11749,10 +11749,10 @@
           <w:szCs w:val="24"/>
         </w:rPr>
         <w:object w:dxaOrig="460" w:dyaOrig="380">
-          <v:shape id="_x0000_i1088" type="#_x0000_t75" style="width:23.25pt;height:18.7pt" o:ole="">
+          <v:shape id="_x0000_i1088" type="#_x0000_t75" style="width:23.15pt;height:18.8pt" o:ole="">
             <v:imagedata r:id="rId140" o:title=""/>
           </v:shape>
-          <o:OLEObject Type="Embed" ProgID="Equation.DSMT4" ShapeID="_x0000_i1088" DrawAspect="Content" ObjectID="_1649762064" r:id="rId141"/>
+          <o:OLEObject Type="Embed" ProgID="Equation.DSMT4" ShapeID="_x0000_i1088" DrawAspect="Content" ObjectID="_1649968413" r:id="rId141"/>
         </w:object>
       </w:r>
       <w:r>
@@ -11772,10 +11772,10 @@
           <w:szCs w:val="24"/>
         </w:rPr>
         <w:object w:dxaOrig="2079" w:dyaOrig="400">
-          <v:shape id="_x0000_i1089" type="#_x0000_t75" style="width:102.55pt;height:19.6pt" o:ole="">
+          <v:shape id="_x0000_i1089" type="#_x0000_t75" style="width:102.7pt;height:19.4pt" o:ole="">
             <v:imagedata r:id="rId142" o:title=""/>
           </v:shape>
-          <o:OLEObject Type="Embed" ProgID="Equation.DSMT4" ShapeID="_x0000_i1089" DrawAspect="Content" ObjectID="_1649762065" r:id="rId143"/>
+          <o:OLEObject Type="Embed" ProgID="Equation.DSMT4" ShapeID="_x0000_i1089" DrawAspect="Content" ObjectID="_1649968414" r:id="rId143"/>
         </w:object>
       </w:r>
       <w:r>
@@ -11803,10 +11803,10 @@
           <w:szCs w:val="24"/>
         </w:rPr>
         <w:object w:dxaOrig="300" w:dyaOrig="360">
-          <v:shape id="_x0000_i1090" type="#_x0000_t75" style="width:15.05pt;height:18.25pt" o:ole="">
+          <v:shape id="_x0000_i1090" type="#_x0000_t75" style="width:15.05pt;height:18.15pt" o:ole="">
             <v:imagedata r:id="rId144" o:title=""/>
           </v:shape>
-          <o:OLEObject Type="Embed" ProgID="Equation.DSMT4" ShapeID="_x0000_i1090" DrawAspect="Content" ObjectID="_1649762066" r:id="rId145"/>
+          <o:OLEObject Type="Embed" ProgID="Equation.DSMT4" ShapeID="_x0000_i1090" DrawAspect="Content" ObjectID="_1649968415" r:id="rId145"/>
         </w:object>
       </w:r>
       <w:r>
@@ -12162,10 +12162,10 @@
           <w:szCs w:val="24"/>
         </w:rPr>
         <w:object w:dxaOrig="2659" w:dyaOrig="480">
-          <v:shape id="_x0000_i1091" type="#_x0000_t75" style="width:130.8pt;height:23.25pt" o:ole="">
+          <v:shape id="_x0000_i1091" type="#_x0000_t75" style="width:130.85pt;height:23.15pt" o:ole="">
             <v:imagedata r:id="rId146" o:title=""/>
           </v:shape>
-          <o:OLEObject Type="Embed" ProgID="Equation.DSMT4" ShapeID="_x0000_i1091" DrawAspect="Content" ObjectID="_1649762067" r:id="rId147"/>
+          <o:OLEObject Type="Embed" ProgID="Equation.DSMT4" ShapeID="_x0000_i1091" DrawAspect="Content" ObjectID="_1649968416" r:id="rId147"/>
         </w:object>
       </w:r>
       <w:r>
@@ -12219,10 +12219,10 @@
           <w:szCs w:val="24"/>
         </w:rPr>
         <w:object w:dxaOrig="240" w:dyaOrig="220">
-          <v:shape id="_x0000_i1092" type="#_x0000_t75" style="width:11.85pt;height:10.5pt" o:ole="">
+          <v:shape id="_x0000_i1092" type="#_x0000_t75" style="width:11.25pt;height:10.65pt" o:ole="">
             <v:imagedata r:id="rId148" o:title=""/>
           </v:shape>
-          <o:OLEObject Type="Embed" ProgID="Equation.DSMT4" ShapeID="_x0000_i1092" DrawAspect="Content" ObjectID="_1649762068" r:id="rId149"/>
+          <o:OLEObject Type="Embed" ProgID="Equation.DSMT4" ShapeID="_x0000_i1092" DrawAspect="Content" ObjectID="_1649968417" r:id="rId149"/>
         </w:object>
       </w:r>
       <w:r>
@@ -12287,10 +12287,10 @@
           <w:szCs w:val="24"/>
         </w:rPr>
         <w:object w:dxaOrig="2040" w:dyaOrig="480">
-          <v:shape id="_x0000_i1093" type="#_x0000_t75" style="width:100.7pt;height:23.25pt" o:ole="">
+          <v:shape id="_x0000_i1093" type="#_x0000_t75" style="width:100.8pt;height:23.15pt" o:ole="">
             <v:imagedata r:id="rId150" o:title=""/>
           </v:shape>
-          <o:OLEObject Type="Embed" ProgID="Equation.DSMT4" ShapeID="_x0000_i1093" DrawAspect="Content" ObjectID="_1649762069" r:id="rId151"/>
+          <o:OLEObject Type="Embed" ProgID="Equation.DSMT4" ShapeID="_x0000_i1093" DrawAspect="Content" ObjectID="_1649968418" r:id="rId151"/>
         </w:object>
       </w:r>
       <w:r>
@@ -12360,10 +12360,10 @@
           <w:szCs w:val="24"/>
         </w:rPr>
         <w:object w:dxaOrig="340" w:dyaOrig="279">
-          <v:shape id="_x0000_i1094" type="#_x0000_t75" style="width:17.3pt;height:13.2pt" o:ole="">
+          <v:shape id="_x0000_i1094" type="#_x0000_t75" style="width:16.9pt;height:13.15pt" o:ole="">
             <v:imagedata r:id="rId152" o:title=""/>
           </v:shape>
-          <o:OLEObject Type="Embed" ProgID="Equation.DSMT4" ShapeID="_x0000_i1094" DrawAspect="Content" ObjectID="_1649762070" r:id="rId153"/>
+          <o:OLEObject Type="Embed" ProgID="Equation.DSMT4" ShapeID="_x0000_i1094" DrawAspect="Content" ObjectID="_1649968419" r:id="rId153"/>
         </w:object>
       </w:r>
       <w:r>
@@ -12382,10 +12382,10 @@
           <w:szCs w:val="24"/>
         </w:rPr>
         <w:object w:dxaOrig="480" w:dyaOrig="360">
-          <v:shape id="_x0000_i1095" type="#_x0000_t75" style="width:23.7pt;height:18.25pt" o:ole="">
+          <v:shape id="_x0000_i1095" type="#_x0000_t75" style="width:23.8pt;height:18.15pt" o:ole="">
             <v:imagedata r:id="rId154" o:title=""/>
           </v:shape>
-          <o:OLEObject Type="Embed" ProgID="Equation.DSMT4" ShapeID="_x0000_i1095" DrawAspect="Content" ObjectID="_1649762071" r:id="rId155"/>
+          <o:OLEObject Type="Embed" ProgID="Equation.DSMT4" ShapeID="_x0000_i1095" DrawAspect="Content" ObjectID="_1649968420" r:id="rId155"/>
         </w:object>
       </w:r>
       <w:r>
@@ -13401,10 +13401,10 @@
                 <w:szCs w:val="24"/>
               </w:rPr>
               <w:object w:dxaOrig="1340" w:dyaOrig="300">
-                <v:shape id="_x0000_i1096" type="#_x0000_t75" style="width:66.55pt;height:14.6pt" o:ole="">
+                <v:shape id="_x0000_i1096" type="#_x0000_t75" style="width:66.35pt;height:14.4pt" o:ole="">
                   <v:imagedata r:id="rId157" o:title=""/>
                 </v:shape>
-                <o:OLEObject Type="Embed" ProgID="Equation.DSMT4" ShapeID="_x0000_i1096" DrawAspect="Content" ObjectID="_1649762072" r:id="rId158"/>
+                <o:OLEObject Type="Embed" ProgID="Equation.DSMT4" ShapeID="_x0000_i1096" DrawAspect="Content" ObjectID="_1649968421" r:id="rId158"/>
               </w:object>
             </w:r>
           </w:p>
@@ -13523,10 +13523,10 @@
                 <w:szCs w:val="24"/>
               </w:rPr>
               <w:object w:dxaOrig="1219" w:dyaOrig="300">
-                <v:shape id="_x0000_i1097" type="#_x0000_t75" style="width:60.15pt;height:14.6pt" o:ole="">
+                <v:shape id="_x0000_i1097" type="#_x0000_t75" style="width:60.75pt;height:14.4pt" o:ole="">
                   <v:imagedata r:id="rId159" o:title=""/>
                 </v:shape>
-                <o:OLEObject Type="Embed" ProgID="Equation.DSMT4" ShapeID="_x0000_i1097" DrawAspect="Content" ObjectID="_1649762073" r:id="rId160"/>
+                <o:OLEObject Type="Embed" ProgID="Equation.DSMT4" ShapeID="_x0000_i1097" DrawAspect="Content" ObjectID="_1649968422" r:id="rId160"/>
               </w:object>
             </w:r>
           </w:p>
@@ -13579,10 +13579,10 @@
                 <w:szCs w:val="24"/>
               </w:rPr>
               <w:object w:dxaOrig="1640" w:dyaOrig="300">
-                <v:shape id="_x0000_i1098" type="#_x0000_t75" style="width:80.65pt;height:14.6pt" o:ole="">
+                <v:shape id="_x0000_i1098" type="#_x0000_t75" style="width:80.75pt;height:14.4pt" o:ole="">
                   <v:imagedata r:id="rId161" o:title=""/>
                 </v:shape>
-                <o:OLEObject Type="Embed" ProgID="Equation.DSMT4" ShapeID="_x0000_i1098" DrawAspect="Content" ObjectID="_1649762074" r:id="rId162"/>
+                <o:OLEObject Type="Embed" ProgID="Equation.DSMT4" ShapeID="_x0000_i1098" DrawAspect="Content" ObjectID="_1649968423" r:id="rId162"/>
               </w:object>
             </w:r>
           </w:p>
@@ -13677,10 +13677,10 @@
           <w:szCs w:val="24"/>
         </w:rPr>
         <w:object w:dxaOrig="2920" w:dyaOrig="1020">
-          <v:shape id="_x0000_i1099" type="#_x0000_t75" style="width:143.55pt;height:49.2pt" o:ole="">
+          <v:shape id="_x0000_i1099" type="#_x0000_t75" style="width:143.35pt;height:48.85pt" o:ole="">
             <v:imagedata r:id="rId163" o:title=""/>
           </v:shape>
-          <o:OLEObject Type="Embed" ProgID="Equation.DSMT4" ShapeID="_x0000_i1099" DrawAspect="Content" ObjectID="_1649762075" r:id="rId164"/>
+          <o:OLEObject Type="Embed" ProgID="Equation.DSMT4" ShapeID="_x0000_i1099" DrawAspect="Content" ObjectID="_1649968424" r:id="rId164"/>
         </w:object>
       </w:r>
       <w:r>
@@ -13772,10 +13772,10 @@
           <w:szCs w:val="24"/>
         </w:rPr>
         <w:object w:dxaOrig="1560" w:dyaOrig="400">
-          <v:shape id="_x0000_i1100" type="#_x0000_t75" style="width:77pt;height:19.6pt" o:ole="">
+          <v:shape id="_x0000_i1100" type="#_x0000_t75" style="width:77pt;height:19.4pt" o:ole="">
             <v:imagedata r:id="rId165" o:title=""/>
           </v:shape>
-          <o:OLEObject Type="Embed" ProgID="Equation.DSMT4" ShapeID="_x0000_i1100" DrawAspect="Content" ObjectID="_1649762076" r:id="rId166"/>
+          <o:OLEObject Type="Embed" ProgID="Equation.DSMT4" ShapeID="_x0000_i1100" DrawAspect="Content" ObjectID="_1649968425" r:id="rId166"/>
         </w:object>
       </w:r>
       <w:r>
@@ -13868,10 +13868,10 @@
           <w:szCs w:val="24"/>
         </w:rPr>
         <w:object w:dxaOrig="2360" w:dyaOrig="639">
-          <v:shape id="_x0000_i1111" type="#_x0000_t75" style="width:116.2pt;height:31pt" o:ole="">
+          <v:shape id="_x0000_i1101" type="#_x0000_t75" style="width:116.45pt;height:31.3pt" o:ole="">
             <v:imagedata r:id="rId167" o:title=""/>
           </v:shape>
-          <o:OLEObject Type="Embed" ProgID="Equation.DSMT4" ShapeID="_x0000_i1111" DrawAspect="Content" ObjectID="_1649762077" r:id="rId168"/>
+          <o:OLEObject Type="Embed" ProgID="Equation.DSMT4" ShapeID="_x0000_i1101" DrawAspect="Content" ObjectID="_1649968426" r:id="rId168"/>
         </w:object>
       </w:r>
       <w:r>
@@ -13908,17 +13908,17 @@
         </w:tabs>
         <w:spacing w:line="300" w:lineRule="auto"/>
         <w:rPr>
+          <w:rFonts w:ascii="Times New Roman" w:eastAsia="宋体" w:hAnsi="Times New Roman" w:cs="Times New Roman"/>
+          <w:sz w:val="24"/>
+          <w:szCs w:val="24"/>
+        </w:rPr>
+      </w:pPr>
+      <w:r>
+        <w:rPr>
           <w:rFonts w:ascii="Times New Roman" w:eastAsia="宋体" w:hAnsi="Times New Roman" w:cs="Times New Roman" w:hint="eastAsia"/>
           <w:sz w:val="24"/>
           <w:szCs w:val="24"/>
         </w:rPr>
-      </w:pPr>
-      <w:r>
-        <w:rPr>
-          <w:rFonts w:ascii="Times New Roman" w:eastAsia="宋体" w:hAnsi="Times New Roman" w:cs="Times New Roman" w:hint="eastAsia"/>
-          <w:sz w:val="24"/>
-          <w:szCs w:val="24"/>
-        </w:rPr>
         <w:t>未知阻抗的相位</w:t>
       </w:r>
       <w:r>
@@ -13929,10 +13929,10 @@
           <w:szCs w:val="24"/>
         </w:rPr>
         <w:object w:dxaOrig="420" w:dyaOrig="260">
-          <v:shape id="_x0000_i1119" type="#_x0000_t75" style="width:20.5pt;height:12.75pt" o:ole="">
+          <v:shape id="_x0000_i1102" type="#_x0000_t75" style="width:20.65pt;height:13.15pt" o:ole="">
             <v:imagedata r:id="rId169" o:title=""/>
           </v:shape>
-          <o:OLEObject Type="Embed" ProgID="Equation.DSMT4" ShapeID="_x0000_i1119" DrawAspect="Content" ObjectID="_1649762078" r:id="rId170"/>
+          <o:OLEObject Type="Embed" ProgID="Equation.DSMT4" ShapeID="_x0000_i1102" DrawAspect="Content" ObjectID="_1649968427" r:id="rId170"/>
         </w:object>
       </w:r>
       <w:r>
@@ -13951,10 +13951,10 @@
           <w:szCs w:val="24"/>
         </w:rPr>
         <w:object w:dxaOrig="1180" w:dyaOrig="279">
-          <v:shape id="_x0000_i1122" type="#_x0000_t75" style="width:58.35pt;height:13.65pt" o:ole="">
+          <v:shape id="_x0000_i1103" type="#_x0000_t75" style="width:58.25pt;height:13.75pt" o:ole="">
             <v:imagedata r:id="rId171" o:title=""/>
           </v:shape>
-          <o:OLEObject Type="Embed" ProgID="Equation.DSMT4" ShapeID="_x0000_i1122" DrawAspect="Content" ObjectID="_1649762079" r:id="rId172"/>
+          <o:OLEObject Type="Embed" ProgID="Equation.DSMT4" ShapeID="_x0000_i1103" DrawAspect="Content" ObjectID="_1649968428" r:id="rId172"/>
         </w:object>
       </w:r>
       <w:r>
@@ -13973,10 +13973,10 @@
           <w:szCs w:val="24"/>
         </w:rPr>
         <w:object w:dxaOrig="880" w:dyaOrig="320">
-          <v:shape id="_x0000_i1125" type="#_x0000_t75" style="width:43.3pt;height:15.5pt" o:ole="">
+          <v:shape id="_x0000_i1104" type="#_x0000_t75" style="width:43.2pt;height:15.65pt" o:ole="">
             <v:imagedata r:id="rId173" o:title=""/>
           </v:shape>
-          <o:OLEObject Type="Embed" ProgID="Equation.DSMT4" ShapeID="_x0000_i1125" DrawAspect="Content" ObjectID="_1649762080" r:id="rId174"/>
+          <o:OLEObject Type="Embed" ProgID="Equation.DSMT4" ShapeID="_x0000_i1104" DrawAspect="Content" ObjectID="_1649968429" r:id="rId174"/>
         </w:object>
       </w:r>
       <w:r>
@@ -14017,10 +14017,10 @@
           <w:szCs w:val="24"/>
         </w:rPr>
         <w:object w:dxaOrig="2920" w:dyaOrig="400">
-          <v:shape id="_x0000_i1136" type="#_x0000_t75" style="width:2in;height:19.6pt" o:ole="">
+          <v:shape id="_x0000_i1105" type="#_x0000_t75" style="width:2in;height:19.4pt" o:ole="">
             <v:imagedata r:id="rId175" o:title=""/>
           </v:shape>
-          <o:OLEObject Type="Embed" ProgID="Equation.DSMT4" ShapeID="_x0000_i1136" DrawAspect="Content" ObjectID="_1649762081" r:id="rId176"/>
+          <o:OLEObject Type="Embed" ProgID="Equation.DSMT4" ShapeID="_x0000_i1105" DrawAspect="Content" ObjectID="_1649968430" r:id="rId176"/>
         </w:object>
       </w:r>
       <w:r>
@@ -14057,17 +14057,17 @@
         </w:tabs>
         <w:spacing w:line="300" w:lineRule="auto"/>
         <w:rPr>
+          <w:rFonts w:ascii="Times New Roman" w:eastAsia="宋体" w:hAnsi="Times New Roman" w:cs="Times New Roman"/>
+          <w:sz w:val="24"/>
+          <w:szCs w:val="24"/>
+        </w:rPr>
+      </w:pPr>
+      <w:r>
+        <w:rPr>
           <w:rFonts w:ascii="Times New Roman" w:eastAsia="宋体" w:hAnsi="Times New Roman" w:cs="Times New Roman" w:hint="eastAsia"/>
           <w:sz w:val="24"/>
           <w:szCs w:val="24"/>
         </w:rPr>
-      </w:pPr>
-      <w:r>
-        <w:rPr>
-          <w:rFonts w:ascii="Times New Roman" w:eastAsia="宋体" w:hAnsi="Times New Roman" w:cs="Times New Roman" w:hint="eastAsia"/>
-          <w:sz w:val="24"/>
-          <w:szCs w:val="24"/>
-        </w:rPr>
         <w:t>其中</w:t>
       </w:r>
       <w:r>
@@ -14078,10 +14078,10 @@
           <w:szCs w:val="24"/>
         </w:rPr>
         <w:object w:dxaOrig="1180" w:dyaOrig="279">
-          <v:shape id="_x0000_i1137" type="#_x0000_t75" style="width:58.35pt;height:13.65pt" o:ole="">
+          <v:shape id="_x0000_i1106" type="#_x0000_t75" style="width:58.25pt;height:13.75pt" o:ole="">
             <v:imagedata r:id="rId171" o:title=""/>
           </v:shape>
-          <o:OLEObject Type="Embed" ProgID="Equation.DSMT4" ShapeID="_x0000_i1137" DrawAspect="Content" ObjectID="_1649762082" r:id="rId177"/>
+          <o:OLEObject Type="Embed" ProgID="Equation.DSMT4" ShapeID="_x0000_i1106" DrawAspect="Content" ObjectID="_1649968431" r:id="rId177"/>
         </w:object>
       </w:r>
       <w:r>
@@ -14100,10 +14100,10 @@
           <w:szCs w:val="24"/>
         </w:rPr>
         <w:object w:dxaOrig="880" w:dyaOrig="320">
-          <v:shape id="_x0000_i1138" type="#_x0000_t75" style="width:43.3pt;height:15.5pt" o:ole="">
+          <v:shape id="_x0000_i1107" type="#_x0000_t75" style="width:43.2pt;height:15.65pt" o:ole="">
             <v:imagedata r:id="rId173" o:title=""/>
           </v:shape>
-          <o:OLEObject Type="Embed" ProgID="Equation.DSMT4" ShapeID="_x0000_i1138" DrawAspect="Content" ObjectID="_1649762083" r:id="rId178"/>
+          <o:OLEObject Type="Embed" ProgID="Equation.DSMT4" ShapeID="_x0000_i1107" DrawAspect="Content" ObjectID="_1649968432" r:id="rId178"/>
         </w:object>
       </w:r>
       <w:r>
@@ -14123,7 +14123,7 @@
         </w:tabs>
         <w:spacing w:line="300" w:lineRule="auto"/>
         <w:rPr>
-          <w:rFonts w:ascii="Times New Roman" w:eastAsia="宋体" w:hAnsi="Times New Roman" w:cs="Times New Roman" w:hint="eastAsia"/>
+          <w:rFonts w:ascii="Times New Roman" w:eastAsia="宋体" w:hAnsi="Times New Roman" w:cs="Times New Roman"/>
           <w:sz w:val="24"/>
           <w:szCs w:val="24"/>
         </w:rPr>
@@ -14144,10 +14144,10 @@
           <w:szCs w:val="24"/>
         </w:rPr>
         <w:object w:dxaOrig="3080" w:dyaOrig="400">
-          <v:shape id="_x0000_i1134" type="#_x0000_t75" style="width:151.75pt;height:19.6pt" o:ole="">
+          <v:shape id="_x0000_i1108" type="#_x0000_t75" style="width:151.5pt;height:19.4pt" o:ole="">
             <v:imagedata r:id="rId179" o:title=""/>
           </v:shape>
-          <o:OLEObject Type="Embed" ProgID="Equation.DSMT4" ShapeID="_x0000_i1134" DrawAspect="Content" ObjectID="_1649762084" r:id="rId180"/>
+          <o:OLEObject Type="Embed" ProgID="Equation.DSMT4" ShapeID="_x0000_i1108" DrawAspect="Content" ObjectID="_1649968433" r:id="rId180"/>
         </w:object>
       </w:r>
       <w:r>
@@ -14181,7 +14181,7 @@
         <w:spacing w:line="300" w:lineRule="auto"/>
         <w:ind w:firstLineChars="200" w:firstLine="480"/>
         <w:rPr>
-          <w:rFonts w:ascii="宋体" w:eastAsia="宋体" w:hAnsi="宋体" w:hint="eastAsia"/>
+          <w:rFonts w:ascii="宋体" w:eastAsia="宋体" w:hAnsi="宋体"/>
           <w:sz w:val="24"/>
           <w:szCs w:val="24"/>
         </w:rPr>
@@ -14953,15 +14953,7 @@
           <w:sz w:val="24"/>
           <w:szCs w:val="24"/>
         </w:rPr>
-        <w:t>多路开关</w:t>
-      </w:r>
-      <w:r>
-        <w:rPr>
-          <w:rFonts w:ascii="宋体" w:eastAsia="宋体" w:hAnsi="宋体" w:hint="eastAsia"/>
-          <w:sz w:val="24"/>
-          <w:szCs w:val="24"/>
-        </w:rPr>
-        <w:t>由Arduino板上的数字输出口2-</w:t>
+        <w:t>多路开关由Arduino板上的数字输出口2-</w:t>
       </w:r>
       <w:r>
         <w:rPr>
@@ -15896,7 +15888,7 @@
         </w:tabs>
         <w:spacing w:line="300" w:lineRule="auto"/>
         <w:rPr>
-          <w:rFonts w:ascii="宋体" w:eastAsia="宋体" w:hAnsi="宋体" w:hint="eastAsia"/>
+          <w:rFonts w:ascii="宋体" w:eastAsia="宋体" w:hAnsi="宋体"/>
           <w:sz w:val="24"/>
           <w:szCs w:val="24"/>
         </w:rPr>
@@ -15990,7 +15982,7 @@
         <w:spacing w:line="300" w:lineRule="auto"/>
         <w:jc w:val="center"/>
         <w:rPr>
-          <w:rFonts w:ascii="宋体" w:eastAsia="宋体" w:hAnsi="宋体" w:hint="eastAsia"/>
+          <w:rFonts w:ascii="宋体" w:eastAsia="宋体" w:hAnsi="宋体"/>
           <w:sz w:val="24"/>
           <w:szCs w:val="24"/>
         </w:rPr>
@@ -16120,7 +16112,7 @@
         <w:spacing w:line="300" w:lineRule="auto"/>
         <w:ind w:firstLineChars="200" w:firstLine="480"/>
         <w:rPr>
-          <w:rFonts w:ascii="宋体" w:eastAsia="宋体" w:hAnsi="宋体" w:hint="eastAsia"/>
+          <w:rFonts w:ascii="宋体" w:eastAsia="宋体" w:hAnsi="宋体"/>
           <w:sz w:val="24"/>
           <w:szCs w:val="24"/>
         </w:rPr>
@@ -16467,7 +16459,7 @@
         <w:spacing w:line="300" w:lineRule="auto"/>
         <w:jc w:val="center"/>
         <w:rPr>
-          <w:rFonts w:ascii="宋体" w:eastAsia="宋体" w:hAnsi="宋体" w:hint="eastAsia"/>
+          <w:rFonts w:ascii="宋体" w:eastAsia="宋体" w:hAnsi="宋体"/>
           <w:sz w:val="24"/>
           <w:szCs w:val="24"/>
         </w:rPr>
@@ -16657,7 +16649,7 @@
         <w:spacing w:line="300" w:lineRule="auto"/>
         <w:jc w:val="center"/>
         <w:rPr>
-          <w:rFonts w:ascii="宋体" w:eastAsia="宋体" w:hAnsi="宋体" w:hint="eastAsia"/>
+          <w:rFonts w:ascii="宋体" w:eastAsia="宋体" w:hAnsi="宋体"/>
           <w:sz w:val="24"/>
           <w:szCs w:val="24"/>
         </w:rPr>
@@ -16921,15 +16913,7 @@
           <w:sz w:val="24"/>
           <w:szCs w:val="24"/>
         </w:rPr>
-        <w:t>个测量值，故在此定义</w:t>
-      </w:r>
-      <w:r>
-        <w:rPr>
-          <w:rFonts w:ascii="宋体" w:eastAsia="宋体" w:hAnsi="宋体" w:hint="eastAsia"/>
-          <w:sz w:val="24"/>
-          <w:szCs w:val="24"/>
-        </w:rPr>
-        <w:t>一个B</w:t>
+        <w:t>个测量值，故在此定义一个B</w:t>
       </w:r>
       <w:r>
         <w:rPr>
@@ -16945,15 +16929,7 @@
           <w:sz w:val="24"/>
           <w:szCs w:val="24"/>
         </w:rPr>
-        <w:t>服务，</w:t>
-      </w:r>
-      <w:r>
-        <w:rPr>
-          <w:rFonts w:ascii="宋体" w:eastAsia="宋体" w:hAnsi="宋体" w:hint="eastAsia"/>
-          <w:sz w:val="24"/>
-          <w:szCs w:val="24"/>
-        </w:rPr>
-        <w:t>此服务中定义2</w:t>
+        <w:t>服务，此服务中定义2</w:t>
       </w:r>
       <w:r>
         <w:rPr>
@@ -16985,7 +16961,23 @@
           <w:sz w:val="24"/>
           <w:szCs w:val="24"/>
         </w:rPr>
-        <w:t>个阻抗值。</w:t>
+        <w:t>个阻抗值</w:t>
+      </w:r>
+      <w:r>
+        <w:rPr>
+          <w:rFonts w:ascii="宋体" w:eastAsia="宋体" w:hAnsi="宋体" w:hint="eastAsia"/>
+          <w:sz w:val="24"/>
+          <w:szCs w:val="24"/>
+        </w:rPr>
+        <w:t>数据</w:t>
+      </w:r>
+      <w:r>
+        <w:rPr>
+          <w:rFonts w:ascii="宋体" w:eastAsia="宋体" w:hAnsi="宋体" w:hint="eastAsia"/>
+          <w:sz w:val="24"/>
+          <w:szCs w:val="24"/>
+        </w:rPr>
+        <w:t>。</w:t>
       </w:r>
     </w:p>
     <w:p>
@@ -16996,7 +16988,7 @@
         <w:spacing w:line="300" w:lineRule="auto"/>
         <w:ind w:firstLineChars="200" w:firstLine="480"/>
         <w:rPr>
-          <w:rFonts w:ascii="宋体" w:eastAsia="宋体" w:hAnsi="宋体" w:hint="eastAsia"/>
+          <w:rFonts w:ascii="宋体" w:eastAsia="宋体" w:hAnsi="宋体"/>
           <w:sz w:val="24"/>
           <w:szCs w:val="24"/>
         </w:rPr>
@@ -17292,7 +17284,218 @@
           <w:sz w:val="24"/>
           <w:szCs w:val="24"/>
         </w:rPr>
-        <w:t>基于python实现，用户界面由</w:t>
+        <w:t>基于</w:t>
+      </w:r>
+      <w:r>
+        <w:rPr>
+          <w:rFonts w:ascii="宋体" w:eastAsia="宋体" w:hAnsi="宋体" w:hint="eastAsia"/>
+          <w:sz w:val="24"/>
+          <w:szCs w:val="24"/>
+        </w:rPr>
+        <w:t>Windows操作系统，Python</w:t>
+      </w:r>
+      <w:r>
+        <w:rPr>
+          <w:rFonts w:ascii="宋体" w:eastAsia="宋体" w:hAnsi="宋体"/>
+          <w:sz w:val="24"/>
+          <w:szCs w:val="24"/>
+        </w:rPr>
+        <w:t>3.7</w:t>
+      </w:r>
+      <w:r>
+        <w:rPr>
+          <w:rFonts w:ascii="宋体" w:eastAsia="宋体" w:hAnsi="宋体" w:hint="eastAsia"/>
+          <w:sz w:val="24"/>
+          <w:szCs w:val="24"/>
+        </w:rPr>
+        <w:t>环境，用户界面由PyQt</w:t>
+      </w:r>
+      <w:r>
+        <w:rPr>
+          <w:rFonts w:ascii="宋体" w:eastAsia="宋体" w:hAnsi="宋体"/>
+          <w:sz w:val="24"/>
+          <w:szCs w:val="24"/>
+        </w:rPr>
+        <w:t>5</w:t>
+      </w:r>
+      <w:r>
+        <w:rPr>
+          <w:rFonts w:ascii="宋体" w:eastAsia="宋体" w:hAnsi="宋体" w:hint="eastAsia"/>
+          <w:sz w:val="24"/>
+          <w:szCs w:val="24"/>
+        </w:rPr>
+        <w:t>编程实现。</w:t>
+      </w:r>
+      <w:r>
+        <w:rPr>
+          <w:rFonts w:ascii="宋体" w:eastAsia="宋体" w:hAnsi="宋体" w:hint="eastAsia"/>
+          <w:sz w:val="24"/>
+          <w:szCs w:val="24"/>
+        </w:rPr>
+        <w:t>设计</w:t>
+      </w:r>
+      <w:r>
+        <w:rPr>
+          <w:rFonts w:ascii="宋体" w:eastAsia="宋体" w:hAnsi="宋体" w:hint="eastAsia"/>
+          <w:sz w:val="24"/>
+          <w:szCs w:val="24"/>
+        </w:rPr>
+        <w:t>主要</w:t>
+      </w:r>
+      <w:r>
+        <w:rPr>
+          <w:rFonts w:ascii="宋体" w:eastAsia="宋体" w:hAnsi="宋体" w:hint="eastAsia"/>
+          <w:sz w:val="24"/>
+          <w:szCs w:val="24"/>
+        </w:rPr>
+        <w:t>分为两个部分：</w:t>
+      </w:r>
+      <w:r>
+        <w:rPr>
+          <w:rFonts w:ascii="宋体" w:eastAsia="宋体" w:hAnsi="宋体" w:hint="eastAsia"/>
+          <w:sz w:val="24"/>
+          <w:szCs w:val="24"/>
+        </w:rPr>
+        <w:t>蓝牙</w:t>
+      </w:r>
+      <w:r>
+        <w:rPr>
+          <w:rFonts w:ascii="宋体" w:eastAsia="宋体" w:hAnsi="宋体" w:hint="eastAsia"/>
+          <w:sz w:val="24"/>
+          <w:szCs w:val="24"/>
+        </w:rPr>
+        <w:t>通讯模块和</w:t>
+      </w:r>
+      <w:r>
+        <w:rPr>
+          <w:rFonts w:ascii="宋体" w:eastAsia="宋体" w:hAnsi="宋体" w:hint="eastAsia"/>
+          <w:sz w:val="24"/>
+          <w:szCs w:val="24"/>
+        </w:rPr>
+        <w:t>图像重建模块</w:t>
+      </w:r>
+      <w:r>
+        <w:rPr>
+          <w:rFonts w:ascii="宋体" w:eastAsia="宋体" w:hAnsi="宋体" w:hint="eastAsia"/>
+          <w:sz w:val="24"/>
+          <w:szCs w:val="24"/>
+        </w:rPr>
+        <w:t>。</w:t>
+      </w:r>
+      <w:r>
+        <w:rPr>
+          <w:rFonts w:ascii="宋体" w:eastAsia="宋体" w:hAnsi="宋体" w:hint="eastAsia"/>
+          <w:sz w:val="24"/>
+          <w:szCs w:val="24"/>
+        </w:rPr>
+        <w:t>具体功能有：</w:t>
+      </w:r>
+      <w:r>
+        <w:rPr>
+          <w:rFonts w:ascii="宋体" w:eastAsia="宋体" w:hAnsi="宋体"/>
+          <w:sz w:val="24"/>
+          <w:szCs w:val="24"/>
+        </w:rPr>
+        <w:t>BLE</w:t>
+      </w:r>
+      <w:r>
+        <w:rPr>
+          <w:rFonts w:ascii="宋体" w:eastAsia="宋体" w:hAnsi="宋体" w:hint="eastAsia"/>
+          <w:sz w:val="24"/>
+          <w:szCs w:val="24"/>
+        </w:rPr>
+        <w:t>消息的订阅</w:t>
+      </w:r>
+      <w:r>
+        <w:rPr>
+          <w:rFonts w:ascii="宋体" w:eastAsia="宋体" w:hAnsi="宋体" w:hint="eastAsia"/>
+          <w:sz w:val="24"/>
+          <w:szCs w:val="24"/>
+        </w:rPr>
+        <w:t>，实时成像与特定数据成像功能，多种图像重建算法选择，不同的数据可视化方式，数据及成像结果的存储等。</w:t>
+      </w:r>
+      <w:r>
+        <w:rPr>
+          <w:rFonts w:ascii="宋体" w:eastAsia="宋体" w:hAnsi="宋体" w:hint="eastAsia"/>
+          <w:sz w:val="24"/>
+          <w:szCs w:val="24"/>
+        </w:rPr>
+        <w:t>最终将程序通过Py</w:t>
+      </w:r>
+      <w:r>
+        <w:rPr>
+          <w:rFonts w:ascii="宋体" w:eastAsia="宋体" w:hAnsi="宋体"/>
+          <w:sz w:val="24"/>
+          <w:szCs w:val="24"/>
+        </w:rPr>
+        <w:t>I</w:t>
+      </w:r>
+      <w:r>
+        <w:rPr>
+          <w:rFonts w:ascii="宋体" w:eastAsia="宋体" w:hAnsi="宋体" w:hint="eastAsia"/>
+          <w:sz w:val="24"/>
+          <w:szCs w:val="24"/>
+        </w:rPr>
+        <w:t>nstaller打包，使得用户无需安装Python解释器或任何模块就可在Windows平台中运行该软件。</w:t>
+      </w:r>
+    </w:p>
+    <w:p>
+      <w:pPr>
+        <w:pStyle w:val="a3"/>
+        <w:numPr>
+          <w:ilvl w:val="1"/>
+          <w:numId w:val="3"/>
+        </w:numPr>
+        <w:spacing w:line="300" w:lineRule="auto"/>
+        <w:ind w:firstLineChars="0"/>
+        <w:rPr>
+          <w:rFonts w:ascii="宋体" w:eastAsia="宋体" w:hAnsi="宋体"/>
+          <w:sz w:val="24"/>
+          <w:szCs w:val="24"/>
+        </w:rPr>
+      </w:pPr>
+      <w:r>
+        <w:rPr>
+          <w:rFonts w:ascii="宋体" w:eastAsia="宋体" w:hAnsi="宋体" w:hint="eastAsia"/>
+          <w:sz w:val="24"/>
+          <w:szCs w:val="24"/>
+        </w:rPr>
+        <w:t>软件设计概述</w:t>
+      </w:r>
+    </w:p>
+    <w:p>
+      <w:pPr>
+        <w:spacing w:line="300" w:lineRule="auto"/>
+        <w:ind w:firstLineChars="200" w:firstLine="480"/>
+        <w:rPr>
+          <w:rFonts w:ascii="宋体" w:eastAsia="宋体" w:hAnsi="宋体"/>
+          <w:sz w:val="24"/>
+          <w:szCs w:val="24"/>
+        </w:rPr>
+      </w:pPr>
+      <w:r>
+        <w:rPr>
+          <w:rFonts w:ascii="宋体" w:eastAsia="宋体" w:hAnsi="宋体" w:hint="eastAsia"/>
+          <w:sz w:val="24"/>
+          <w:szCs w:val="24"/>
+        </w:rPr>
+        <w:t>本文设计的E</w:t>
+      </w:r>
+      <w:r>
+        <w:rPr>
+          <w:rFonts w:ascii="宋体" w:eastAsia="宋体" w:hAnsi="宋体"/>
+          <w:sz w:val="24"/>
+          <w:szCs w:val="24"/>
+        </w:rPr>
+        <w:t>IT</w:t>
+      </w:r>
+      <w:r>
+        <w:rPr>
+          <w:rFonts w:ascii="宋体" w:eastAsia="宋体" w:hAnsi="宋体" w:hint="eastAsia"/>
+          <w:sz w:val="24"/>
+          <w:szCs w:val="24"/>
+        </w:rPr>
+        <w:t>软件交互界面基于</w:t>
       </w:r>
       <w:r>
         <w:rPr>
@@ -17324,55 +17527,263 @@
           <w:sz w:val="24"/>
           <w:szCs w:val="24"/>
         </w:rPr>
-        <w:t>编程实现。</w:t>
-      </w:r>
-      <w:r>
-        <w:rPr>
-          <w:rFonts w:ascii="宋体" w:eastAsia="宋体" w:hAnsi="宋体" w:hint="eastAsia"/>
-          <w:sz w:val="24"/>
-          <w:szCs w:val="24"/>
-        </w:rPr>
-        <w:t>设计</w:t>
-      </w:r>
-      <w:r>
-        <w:rPr>
-          <w:rFonts w:ascii="宋体" w:eastAsia="宋体" w:hAnsi="宋体" w:hint="eastAsia"/>
-          <w:sz w:val="24"/>
-          <w:szCs w:val="24"/>
-        </w:rPr>
-        <w:t>主要</w:t>
-      </w:r>
-      <w:r>
-        <w:rPr>
-          <w:rFonts w:ascii="宋体" w:eastAsia="宋体" w:hAnsi="宋体" w:hint="eastAsia"/>
-          <w:sz w:val="24"/>
-          <w:szCs w:val="24"/>
-        </w:rPr>
-        <w:t>分为两个部分：</w:t>
-      </w:r>
-      <w:r>
-        <w:rPr>
-          <w:rFonts w:ascii="宋体" w:eastAsia="宋体" w:hAnsi="宋体" w:hint="eastAsia"/>
-          <w:sz w:val="24"/>
-          <w:szCs w:val="24"/>
-        </w:rPr>
-        <w:t>蓝牙</w:t>
-      </w:r>
-      <w:r>
-        <w:rPr>
-          <w:rFonts w:ascii="宋体" w:eastAsia="宋体" w:hAnsi="宋体" w:hint="eastAsia"/>
-          <w:sz w:val="24"/>
-          <w:szCs w:val="24"/>
-        </w:rPr>
-        <w:t>通讯模块和</w:t>
-      </w:r>
-      <w:r>
-        <w:rPr>
-          <w:rFonts w:ascii="宋体" w:eastAsia="宋体" w:hAnsi="宋体" w:hint="eastAsia"/>
-          <w:sz w:val="24"/>
-          <w:szCs w:val="24"/>
-        </w:rPr>
-        <w:t>图像重建算法部分。</w:t>
+        <w:t>实现。PyQt</w:t>
+      </w:r>
+      <w:r>
+        <w:rPr>
+          <w:rFonts w:ascii="宋体" w:eastAsia="宋体" w:hAnsi="宋体"/>
+          <w:sz w:val="24"/>
+          <w:szCs w:val="24"/>
+        </w:rPr>
+        <w:t>5</w:t>
+      </w:r>
+      <w:r>
+        <w:rPr>
+          <w:rFonts w:ascii="宋体" w:eastAsia="宋体" w:hAnsi="宋体" w:hint="eastAsia"/>
+          <w:sz w:val="24"/>
+          <w:szCs w:val="24"/>
+        </w:rPr>
+        <w:t>是一个创建图形用户界面（G</w:t>
+      </w:r>
+      <w:r>
+        <w:rPr>
+          <w:rFonts w:ascii="宋体" w:eastAsia="宋体" w:hAnsi="宋体"/>
+          <w:sz w:val="24"/>
+          <w:szCs w:val="24"/>
+        </w:rPr>
+        <w:t>UI</w:t>
+      </w:r>
+      <w:r>
+        <w:rPr>
+          <w:rFonts w:ascii="宋体" w:eastAsia="宋体" w:hAnsi="宋体" w:hint="eastAsia"/>
+          <w:sz w:val="24"/>
+          <w:szCs w:val="24"/>
+        </w:rPr>
+        <w:t>）的工具包，是Qt基于Python语言编写的一个模块，</w:t>
+      </w:r>
+      <w:r>
+        <w:rPr>
+          <w:rFonts w:ascii="宋体" w:eastAsia="宋体" w:hAnsi="宋体" w:hint="eastAsia"/>
+          <w:sz w:val="24"/>
+          <w:szCs w:val="24"/>
+        </w:rPr>
+        <w:t>适用于Python</w:t>
+      </w:r>
+      <w:r>
+        <w:rPr>
+          <w:rFonts w:ascii="宋体" w:eastAsia="宋体" w:hAnsi="宋体"/>
+          <w:sz w:val="24"/>
+          <w:szCs w:val="24"/>
+        </w:rPr>
+        <w:t>2</w:t>
+      </w:r>
+      <w:r>
+        <w:rPr>
+          <w:rFonts w:ascii="宋体" w:eastAsia="宋体" w:hAnsi="宋体" w:hint="eastAsia"/>
+          <w:sz w:val="24"/>
+          <w:szCs w:val="24"/>
+        </w:rPr>
+        <w:t>和Python</w:t>
+      </w:r>
+      <w:r>
+        <w:rPr>
+          <w:rFonts w:ascii="宋体" w:eastAsia="宋体" w:hAnsi="宋体"/>
+          <w:sz w:val="24"/>
+          <w:szCs w:val="24"/>
+        </w:rPr>
+        <w:t>3</w:t>
+      </w:r>
+      <w:r>
+        <w:rPr>
+          <w:rFonts w:ascii="宋体" w:eastAsia="宋体" w:hAnsi="宋体" w:hint="eastAsia"/>
+          <w:sz w:val="24"/>
+          <w:szCs w:val="24"/>
+        </w:rPr>
+        <w:t>，</w:t>
+      </w:r>
+      <w:r>
+        <w:rPr>
+          <w:rFonts w:ascii="宋体" w:eastAsia="宋体" w:hAnsi="宋体" w:hint="eastAsia"/>
+          <w:sz w:val="24"/>
+          <w:szCs w:val="24"/>
+        </w:rPr>
+        <w:t>可以在Windows、U</w:t>
+      </w:r>
+      <w:r>
+        <w:rPr>
+          <w:rFonts w:ascii="宋体" w:eastAsia="宋体" w:hAnsi="宋体"/>
+          <w:sz w:val="24"/>
+          <w:szCs w:val="24"/>
+        </w:rPr>
+        <w:t>NIX</w:t>
+      </w:r>
+      <w:r>
+        <w:rPr>
+          <w:rFonts w:ascii="宋体" w:eastAsia="宋体" w:hAnsi="宋体" w:hint="eastAsia"/>
+          <w:sz w:val="24"/>
+          <w:szCs w:val="24"/>
+        </w:rPr>
+        <w:t>、Mac</w:t>
+      </w:r>
+      <w:r>
+        <w:rPr>
+          <w:rFonts w:ascii="宋体" w:eastAsia="宋体" w:hAnsi="宋体"/>
+          <w:sz w:val="24"/>
+          <w:szCs w:val="24"/>
+        </w:rPr>
+        <w:t xml:space="preserve"> OS</w:t>
+      </w:r>
+      <w:r>
+        <w:rPr>
+          <w:rFonts w:ascii="宋体" w:eastAsia="宋体" w:hAnsi="宋体" w:hint="eastAsia"/>
+          <w:sz w:val="24"/>
+          <w:szCs w:val="24"/>
+        </w:rPr>
+        <w:t>操作系统中运行。</w:t>
+      </w:r>
+      <w:r>
+        <w:rPr>
+          <w:rFonts w:ascii="宋体" w:eastAsia="宋体" w:hAnsi="宋体" w:hint="eastAsia"/>
+          <w:sz w:val="24"/>
+          <w:szCs w:val="24"/>
+        </w:rPr>
+        <w:t>PyQt</w:t>
+      </w:r>
+      <w:r>
+        <w:rPr>
+          <w:rFonts w:ascii="宋体" w:eastAsia="宋体" w:hAnsi="宋体"/>
+          <w:sz w:val="24"/>
+          <w:szCs w:val="24"/>
+        </w:rPr>
+        <w:t>5</w:t>
+      </w:r>
+      <w:r>
+        <w:rPr>
+          <w:rFonts w:ascii="宋体" w:eastAsia="宋体" w:hAnsi="宋体" w:hint="eastAsia"/>
+          <w:sz w:val="24"/>
+          <w:szCs w:val="24"/>
+        </w:rPr>
+        <w:t>包含多种类与方法，如Qt</w:t>
+      </w:r>
+      <w:r>
+        <w:rPr>
+          <w:rFonts w:ascii="宋体" w:eastAsia="宋体" w:hAnsi="宋体"/>
+          <w:sz w:val="24"/>
+          <w:szCs w:val="24"/>
+        </w:rPr>
+        <w:t>C</w:t>
+      </w:r>
+      <w:r>
+        <w:rPr>
+          <w:rFonts w:ascii="宋体" w:eastAsia="宋体" w:hAnsi="宋体" w:hint="eastAsia"/>
+          <w:sz w:val="24"/>
+          <w:szCs w:val="24"/>
+        </w:rPr>
+        <w:t>ore，Qt</w:t>
+      </w:r>
+      <w:r>
+        <w:rPr>
+          <w:rFonts w:ascii="宋体" w:eastAsia="宋体" w:hAnsi="宋体"/>
+          <w:sz w:val="24"/>
+          <w:szCs w:val="24"/>
+        </w:rPr>
+        <w:t>G</w:t>
+      </w:r>
+      <w:r>
+        <w:rPr>
+          <w:rFonts w:ascii="宋体" w:eastAsia="宋体" w:hAnsi="宋体" w:hint="eastAsia"/>
+          <w:sz w:val="24"/>
+          <w:szCs w:val="24"/>
+        </w:rPr>
+        <w:t>ui，Qt</w:t>
+      </w:r>
+      <w:r>
+        <w:rPr>
+          <w:rFonts w:ascii="宋体" w:eastAsia="宋体" w:hAnsi="宋体"/>
+          <w:sz w:val="24"/>
+          <w:szCs w:val="24"/>
+        </w:rPr>
+        <w:t>W</w:t>
+      </w:r>
+      <w:r>
+        <w:rPr>
+          <w:rFonts w:ascii="宋体" w:eastAsia="宋体" w:hAnsi="宋体" w:hint="eastAsia"/>
+          <w:sz w:val="24"/>
+          <w:szCs w:val="24"/>
+        </w:rPr>
+        <w:t>idgets</w:t>
+      </w:r>
+      <w:r>
+        <w:rPr>
+          <w:rFonts w:ascii="宋体" w:eastAsia="宋体" w:hAnsi="宋体" w:hint="eastAsia"/>
+          <w:sz w:val="24"/>
+          <w:szCs w:val="24"/>
+        </w:rPr>
+        <w:t>等。Qt</w:t>
+      </w:r>
+      <w:r>
+        <w:rPr>
+          <w:rFonts w:ascii="宋体" w:eastAsia="宋体" w:hAnsi="宋体"/>
+          <w:sz w:val="24"/>
+          <w:szCs w:val="24"/>
+        </w:rPr>
+        <w:t>C</w:t>
+      </w:r>
+      <w:r>
+        <w:rPr>
+          <w:rFonts w:ascii="宋体" w:eastAsia="宋体" w:hAnsi="宋体" w:hint="eastAsia"/>
+          <w:sz w:val="24"/>
+          <w:szCs w:val="24"/>
+        </w:rPr>
+        <w:t>ore包含了核心的非G</w:t>
+      </w:r>
+      <w:r>
+        <w:rPr>
+          <w:rFonts w:ascii="宋体" w:eastAsia="宋体" w:hAnsi="宋体"/>
+          <w:sz w:val="24"/>
+          <w:szCs w:val="24"/>
+        </w:rPr>
+        <w:t>UI</w:t>
+      </w:r>
+      <w:r>
+        <w:rPr>
+          <w:rFonts w:ascii="宋体" w:eastAsia="宋体" w:hAnsi="宋体" w:hint="eastAsia"/>
+          <w:sz w:val="24"/>
+          <w:szCs w:val="24"/>
+        </w:rPr>
+        <w:t>功能，可用于线程、进程、数据类型处理等功能；Qt</w:t>
+      </w:r>
+      <w:r>
+        <w:rPr>
+          <w:rFonts w:ascii="宋体" w:eastAsia="宋体" w:hAnsi="宋体"/>
+          <w:sz w:val="24"/>
+          <w:szCs w:val="24"/>
+        </w:rPr>
+        <w:t>W</w:t>
+      </w:r>
+      <w:r>
+        <w:rPr>
+          <w:rFonts w:ascii="宋体" w:eastAsia="宋体" w:hAnsi="宋体" w:hint="eastAsia"/>
+          <w:sz w:val="24"/>
+          <w:szCs w:val="24"/>
+        </w:rPr>
+        <w:t>idgets包含一系列U</w:t>
+      </w:r>
+      <w:r>
+        <w:rPr>
+          <w:rFonts w:ascii="宋体" w:eastAsia="宋体" w:hAnsi="宋体"/>
+          <w:sz w:val="24"/>
+          <w:szCs w:val="24"/>
+        </w:rPr>
+        <w:t>I</w:t>
+      </w:r>
+      <w:r>
+        <w:rPr>
+          <w:rFonts w:ascii="宋体" w:eastAsia="宋体" w:hAnsi="宋体" w:hint="eastAsia"/>
+          <w:sz w:val="24"/>
+          <w:szCs w:val="24"/>
+        </w:rPr>
+        <w:t>元素的类，可用于用户界面的创建。</w:t>
       </w:r>
     </w:p>
     <w:p>
@@ -17385,8 +17796,5965 @@
           <w:szCs w:val="24"/>
         </w:rPr>
       </w:pPr>
+      <w:r>
+        <w:rPr>
+          <w:rFonts w:ascii="宋体" w:eastAsia="宋体" w:hAnsi="宋体" w:hint="eastAsia"/>
+          <w:sz w:val="24"/>
+          <w:szCs w:val="24"/>
+        </w:rPr>
+        <w:t>Qt</w:t>
+      </w:r>
+      <w:r>
+        <w:rPr>
+          <w:rFonts w:ascii="宋体" w:eastAsia="宋体" w:hAnsi="宋体"/>
+          <w:sz w:val="24"/>
+          <w:szCs w:val="24"/>
+        </w:rPr>
+        <w:t xml:space="preserve"> D</w:t>
+      </w:r>
+      <w:r>
+        <w:rPr>
+          <w:rFonts w:ascii="宋体" w:eastAsia="宋体" w:hAnsi="宋体" w:hint="eastAsia"/>
+          <w:sz w:val="24"/>
+          <w:szCs w:val="24"/>
+        </w:rPr>
+        <w:t>esigner是PyQt程序GU</w:t>
+      </w:r>
+      <w:r>
+        <w:rPr>
+          <w:rFonts w:ascii="宋体" w:eastAsia="宋体" w:hAnsi="宋体"/>
+          <w:sz w:val="24"/>
+          <w:szCs w:val="24"/>
+        </w:rPr>
+        <w:t>I</w:t>
+      </w:r>
+      <w:r>
+        <w:rPr>
+          <w:rFonts w:ascii="宋体" w:eastAsia="宋体" w:hAnsi="宋体" w:hint="eastAsia"/>
+          <w:sz w:val="24"/>
+          <w:szCs w:val="24"/>
+        </w:rPr>
+        <w:t>界面的实现工具</w:t>
+      </w:r>
+      <w:r>
+        <w:rPr>
+          <w:rFonts w:ascii="宋体" w:eastAsia="宋体" w:hAnsi="宋体" w:hint="eastAsia"/>
+          <w:sz w:val="24"/>
+          <w:szCs w:val="24"/>
+        </w:rPr>
+        <w:t>，可以按所见即所得的方式编写和定义窗口或部件。</w:t>
+      </w:r>
+      <w:r>
+        <w:rPr>
+          <w:rFonts w:ascii="宋体" w:eastAsia="宋体" w:hAnsi="宋体" w:hint="eastAsia"/>
+          <w:sz w:val="24"/>
+          <w:szCs w:val="24"/>
+        </w:rPr>
+        <w:t>在实际应用中，可在Qt</w:t>
+      </w:r>
+      <w:r>
+        <w:rPr>
+          <w:rFonts w:ascii="宋体" w:eastAsia="宋体" w:hAnsi="宋体"/>
+          <w:sz w:val="24"/>
+          <w:szCs w:val="24"/>
+        </w:rPr>
+        <w:t xml:space="preserve"> D</w:t>
+      </w:r>
+      <w:r>
+        <w:rPr>
+          <w:rFonts w:ascii="宋体" w:eastAsia="宋体" w:hAnsi="宋体" w:hint="eastAsia"/>
+          <w:sz w:val="24"/>
+          <w:szCs w:val="24"/>
+        </w:rPr>
+        <w:t>esigner中通过拖拽等方式完成G</w:t>
+      </w:r>
+      <w:r>
+        <w:rPr>
+          <w:rFonts w:ascii="宋体" w:eastAsia="宋体" w:hAnsi="宋体"/>
+          <w:sz w:val="24"/>
+          <w:szCs w:val="24"/>
+        </w:rPr>
+        <w:t>UI</w:t>
+      </w:r>
+      <w:r>
+        <w:rPr>
+          <w:rFonts w:ascii="宋体" w:eastAsia="宋体" w:hAnsi="宋体" w:hint="eastAsia"/>
+          <w:sz w:val="24"/>
+          <w:szCs w:val="24"/>
+        </w:rPr>
+        <w:t>界面的设计，这将产生相应的.</w:t>
+      </w:r>
+      <w:r>
+        <w:rPr>
+          <w:rFonts w:ascii="宋体" w:eastAsia="宋体" w:hAnsi="宋体"/>
+          <w:sz w:val="24"/>
+          <w:szCs w:val="24"/>
+        </w:rPr>
+        <w:t>ui</w:t>
+      </w:r>
+      <w:r>
+        <w:rPr>
+          <w:rFonts w:ascii="宋体" w:eastAsia="宋体" w:hAnsi="宋体" w:hint="eastAsia"/>
+          <w:sz w:val="24"/>
+          <w:szCs w:val="24"/>
+        </w:rPr>
+        <w:t>文件，而后可将该.</w:t>
+      </w:r>
+      <w:r>
+        <w:rPr>
+          <w:rFonts w:ascii="宋体" w:eastAsia="宋体" w:hAnsi="宋体"/>
+          <w:sz w:val="24"/>
+          <w:szCs w:val="24"/>
+        </w:rPr>
+        <w:t>ui</w:t>
+      </w:r>
+      <w:r>
+        <w:rPr>
+          <w:rFonts w:ascii="宋体" w:eastAsia="宋体" w:hAnsi="宋体" w:hint="eastAsia"/>
+          <w:sz w:val="24"/>
+          <w:szCs w:val="24"/>
+        </w:rPr>
+        <w:t>文件转换为.</w:t>
+      </w:r>
+      <w:r>
+        <w:rPr>
+          <w:rFonts w:ascii="宋体" w:eastAsia="宋体" w:hAnsi="宋体"/>
+          <w:sz w:val="24"/>
+          <w:szCs w:val="24"/>
+        </w:rPr>
+        <w:t>py</w:t>
+      </w:r>
+      <w:r>
+        <w:rPr>
+          <w:rFonts w:ascii="宋体" w:eastAsia="宋体" w:hAnsi="宋体" w:hint="eastAsia"/>
+          <w:sz w:val="24"/>
+          <w:szCs w:val="24"/>
+        </w:rPr>
+        <w:t>文件供Python程序调用。Qt</w:t>
+      </w:r>
+      <w:r>
+        <w:rPr>
+          <w:rFonts w:ascii="宋体" w:eastAsia="宋体" w:hAnsi="宋体"/>
+          <w:sz w:val="24"/>
+          <w:szCs w:val="24"/>
+        </w:rPr>
+        <w:t xml:space="preserve"> D</w:t>
+      </w:r>
+      <w:r>
+        <w:rPr>
+          <w:rFonts w:ascii="宋体" w:eastAsia="宋体" w:hAnsi="宋体" w:hint="eastAsia"/>
+          <w:sz w:val="24"/>
+          <w:szCs w:val="24"/>
+        </w:rPr>
+        <w:t>esigner生成的.</w:t>
+      </w:r>
+      <w:r>
+        <w:rPr>
+          <w:rFonts w:ascii="宋体" w:eastAsia="宋体" w:hAnsi="宋体"/>
+          <w:sz w:val="24"/>
+          <w:szCs w:val="24"/>
+        </w:rPr>
+        <w:t>ui</w:t>
+      </w:r>
+      <w:r>
+        <w:rPr>
+          <w:rFonts w:ascii="宋体" w:eastAsia="宋体" w:hAnsi="宋体" w:hint="eastAsia"/>
+          <w:sz w:val="24"/>
+          <w:szCs w:val="24"/>
+        </w:rPr>
+        <w:t>文件转换为.</w:t>
+      </w:r>
+      <w:r>
+        <w:rPr>
+          <w:rFonts w:ascii="宋体" w:eastAsia="宋体" w:hAnsi="宋体"/>
+          <w:sz w:val="24"/>
+          <w:szCs w:val="24"/>
+        </w:rPr>
+        <w:t>py</w:t>
+      </w:r>
+      <w:r>
+        <w:rPr>
+          <w:rFonts w:ascii="宋体" w:eastAsia="宋体" w:hAnsi="宋体" w:hint="eastAsia"/>
+          <w:sz w:val="24"/>
+          <w:szCs w:val="24"/>
+        </w:rPr>
+        <w:t>文件后是一个</w:t>
+      </w:r>
+      <w:r>
+        <w:rPr>
+          <w:rFonts w:ascii="宋体" w:eastAsia="宋体" w:hAnsi="宋体" w:hint="eastAsia"/>
+          <w:sz w:val="24"/>
+          <w:szCs w:val="24"/>
+        </w:rPr>
+        <w:t>名为Ui</w:t>
+      </w:r>
+      <w:r>
+        <w:rPr>
+          <w:rFonts w:ascii="宋体" w:eastAsia="宋体" w:hAnsi="宋体"/>
+          <w:sz w:val="24"/>
+          <w:szCs w:val="24"/>
+        </w:rPr>
+        <w:t>_MainWindow</w:t>
+      </w:r>
+      <w:r>
+        <w:rPr>
+          <w:rFonts w:ascii="宋体" w:eastAsia="宋体" w:hAnsi="宋体" w:hint="eastAsia"/>
+          <w:sz w:val="24"/>
+          <w:szCs w:val="24"/>
+        </w:rPr>
+        <w:t>的</w:t>
+      </w:r>
+      <w:r>
+        <w:rPr>
+          <w:rFonts w:ascii="宋体" w:eastAsia="宋体" w:hAnsi="宋体" w:hint="eastAsia"/>
+          <w:sz w:val="24"/>
+          <w:szCs w:val="24"/>
+        </w:rPr>
+        <w:t>类</w:t>
+      </w:r>
+      <w:r>
+        <w:rPr>
+          <w:rFonts w:ascii="宋体" w:eastAsia="宋体" w:hAnsi="宋体" w:hint="eastAsia"/>
+          <w:sz w:val="24"/>
+          <w:szCs w:val="24"/>
+        </w:rPr>
+        <w:t>，主要包含了主窗口、窗口内的组件、菜单栏。状态栏、</w:t>
+      </w:r>
+      <w:r>
+        <w:rPr>
+          <w:rFonts w:ascii="宋体" w:eastAsia="宋体" w:hAnsi="宋体" w:hint="eastAsia"/>
+          <w:sz w:val="24"/>
+          <w:szCs w:val="24"/>
+        </w:rPr>
+        <w:lastRenderedPageBreak/>
+        <w:t>布局管理器等的定义</w:t>
+      </w:r>
+      <w:r>
+        <w:rPr>
+          <w:rFonts w:ascii="宋体" w:eastAsia="宋体" w:hAnsi="宋体" w:hint="eastAsia"/>
+          <w:sz w:val="24"/>
+          <w:szCs w:val="24"/>
+        </w:rPr>
+        <w:t>。</w:t>
+      </w:r>
+    </w:p>
+    <w:p>
+      <w:pPr>
+        <w:spacing w:line="300" w:lineRule="auto"/>
+        <w:ind w:firstLineChars="200" w:firstLine="480"/>
+        <w:rPr>
+          <w:rFonts w:ascii="宋体" w:eastAsia="宋体" w:hAnsi="宋体" w:hint="eastAsia"/>
+          <w:sz w:val="24"/>
+          <w:szCs w:val="24"/>
+        </w:rPr>
+      </w:pPr>
+      <w:r>
+        <w:rPr>
+          <w:rFonts w:ascii="宋体" w:eastAsia="宋体" w:hAnsi="宋体" w:hint="eastAsia"/>
+          <w:sz w:val="24"/>
+          <w:szCs w:val="24"/>
+        </w:rPr>
+        <w:t>所有的G</w:t>
+      </w:r>
+      <w:r>
+        <w:rPr>
+          <w:rFonts w:ascii="宋体" w:eastAsia="宋体" w:hAnsi="宋体"/>
+          <w:sz w:val="24"/>
+          <w:szCs w:val="24"/>
+        </w:rPr>
+        <w:t>UI</w:t>
+      </w:r>
+      <w:r>
+        <w:rPr>
+          <w:rFonts w:ascii="宋体" w:eastAsia="宋体" w:hAnsi="宋体" w:hint="eastAsia"/>
+          <w:sz w:val="24"/>
+          <w:szCs w:val="24"/>
+        </w:rPr>
+        <w:t>程序都是由事件驱动的，PyQt</w:t>
+      </w:r>
+      <w:r>
+        <w:rPr>
+          <w:rFonts w:ascii="宋体" w:eastAsia="宋体" w:hAnsi="宋体"/>
+          <w:sz w:val="24"/>
+          <w:szCs w:val="24"/>
+        </w:rPr>
+        <w:t>5</w:t>
+      </w:r>
+      <w:r>
+        <w:rPr>
+          <w:rFonts w:ascii="宋体" w:eastAsia="宋体" w:hAnsi="宋体" w:hint="eastAsia"/>
+          <w:sz w:val="24"/>
+          <w:szCs w:val="24"/>
+        </w:rPr>
+        <w:t>有一个独特的signal&amp;slot（信号和槽）机制来处理事件。信号和槽用于对象之间的通信，信号在某些特性事件发生时被触发，槽是任何可以被调用的对象。当信号触发时会调用与之相连接的槽。</w:t>
+      </w:r>
+      <w:r>
+        <w:rPr>
+          <w:rFonts w:ascii="宋体" w:eastAsia="宋体" w:hAnsi="宋体" w:hint="eastAsia"/>
+          <w:sz w:val="24"/>
+          <w:szCs w:val="24"/>
+        </w:rPr>
+        <w:t>在本文E</w:t>
+      </w:r>
+      <w:r>
+        <w:rPr>
+          <w:rFonts w:ascii="宋体" w:eastAsia="宋体" w:hAnsi="宋体"/>
+          <w:sz w:val="24"/>
+          <w:szCs w:val="24"/>
+        </w:rPr>
+        <w:t>IT</w:t>
+      </w:r>
+      <w:r>
+        <w:rPr>
+          <w:rFonts w:ascii="宋体" w:eastAsia="宋体" w:hAnsi="宋体" w:hint="eastAsia"/>
+          <w:sz w:val="24"/>
+          <w:szCs w:val="24"/>
+        </w:rPr>
+        <w:t>软件的程序编写中，</w:t>
+      </w:r>
+      <w:r>
+        <w:rPr>
+          <w:rFonts w:ascii="宋体" w:eastAsia="宋体" w:hAnsi="宋体" w:hint="eastAsia"/>
+          <w:sz w:val="24"/>
+          <w:szCs w:val="24"/>
+        </w:rPr>
+        <w:t>所有的槽函数都定义在一个名为</w:t>
+      </w:r>
+      <w:r>
+        <w:rPr>
+          <w:rFonts w:ascii="宋体" w:eastAsia="宋体" w:hAnsi="宋体" w:hint="eastAsia"/>
+          <w:sz w:val="24"/>
+          <w:szCs w:val="24"/>
+        </w:rPr>
+        <w:t>MyWindow</w:t>
+      </w:r>
+      <w:r>
+        <w:rPr>
+          <w:rFonts w:ascii="宋体" w:eastAsia="宋体" w:hAnsi="宋体" w:hint="eastAsia"/>
+          <w:sz w:val="24"/>
+          <w:szCs w:val="24"/>
+        </w:rPr>
+        <w:t>的</w:t>
+      </w:r>
+      <w:r>
+        <w:rPr>
+          <w:rFonts w:ascii="宋体" w:eastAsia="宋体" w:hAnsi="宋体" w:hint="eastAsia"/>
+          <w:sz w:val="24"/>
+          <w:szCs w:val="24"/>
+        </w:rPr>
+        <w:t>类</w:t>
+      </w:r>
+      <w:r>
+        <w:rPr>
+          <w:rFonts w:ascii="宋体" w:eastAsia="宋体" w:hAnsi="宋体" w:hint="eastAsia"/>
+          <w:sz w:val="24"/>
+          <w:szCs w:val="24"/>
+        </w:rPr>
+        <w:t>中，</w:t>
+      </w:r>
+      <w:r>
+        <w:rPr>
+          <w:rFonts w:ascii="宋体" w:eastAsia="宋体" w:hAnsi="宋体" w:hint="eastAsia"/>
+          <w:sz w:val="24"/>
+          <w:szCs w:val="24"/>
+        </w:rPr>
+        <w:t>用于实现</w:t>
+      </w:r>
+      <w:r>
+        <w:rPr>
+          <w:rFonts w:ascii="宋体" w:eastAsia="宋体" w:hAnsi="宋体" w:hint="eastAsia"/>
+          <w:sz w:val="24"/>
+          <w:szCs w:val="24"/>
+        </w:rPr>
+        <w:t>菜单栏中的各种</w:t>
+      </w:r>
+      <w:r>
+        <w:rPr>
+          <w:rFonts w:ascii="宋体" w:eastAsia="宋体" w:hAnsi="宋体" w:hint="eastAsia"/>
+          <w:sz w:val="24"/>
+          <w:szCs w:val="24"/>
+        </w:rPr>
+        <w:t>功能</w:t>
+      </w:r>
+      <w:r>
+        <w:rPr>
+          <w:rFonts w:ascii="宋体" w:eastAsia="宋体" w:hAnsi="宋体" w:hint="eastAsia"/>
+          <w:sz w:val="24"/>
+          <w:szCs w:val="24"/>
+        </w:rPr>
+        <w:t>。</w:t>
+      </w:r>
+      <w:r>
+        <w:rPr>
+          <w:rFonts w:ascii="宋体" w:eastAsia="宋体" w:hAnsi="宋体" w:hint="eastAsia"/>
+          <w:sz w:val="24"/>
+          <w:szCs w:val="24"/>
+        </w:rPr>
+        <w:t>该类将</w:t>
+      </w:r>
+      <w:r>
+        <w:rPr>
+          <w:rFonts w:ascii="宋体" w:eastAsia="宋体" w:hAnsi="宋体" w:hint="eastAsia"/>
+          <w:sz w:val="24"/>
+          <w:szCs w:val="24"/>
+        </w:rPr>
+        <w:t>继承Ui</w:t>
+      </w:r>
+      <w:r>
+        <w:rPr>
+          <w:rFonts w:ascii="宋体" w:eastAsia="宋体" w:hAnsi="宋体"/>
+          <w:sz w:val="24"/>
+          <w:szCs w:val="24"/>
+        </w:rPr>
+        <w:t>_MainWindow</w:t>
+      </w:r>
+      <w:r>
+        <w:rPr>
+          <w:rFonts w:ascii="宋体" w:eastAsia="宋体" w:hAnsi="宋体" w:hint="eastAsia"/>
+          <w:sz w:val="24"/>
+          <w:szCs w:val="24"/>
+        </w:rPr>
+        <w:t>子类</w:t>
+      </w:r>
+      <w:r>
+        <w:rPr>
+          <w:rFonts w:ascii="宋体" w:eastAsia="宋体" w:hAnsi="宋体" w:hint="eastAsia"/>
+          <w:sz w:val="24"/>
+          <w:szCs w:val="24"/>
+        </w:rPr>
+        <w:t>，</w:t>
+      </w:r>
+      <w:r>
+        <w:rPr>
+          <w:rFonts w:ascii="宋体" w:eastAsia="宋体" w:hAnsi="宋体" w:hint="eastAsia"/>
+          <w:sz w:val="24"/>
+          <w:szCs w:val="24"/>
+        </w:rPr>
+        <w:t>这使得G</w:t>
+      </w:r>
+      <w:r>
+        <w:rPr>
+          <w:rFonts w:ascii="宋体" w:eastAsia="宋体" w:hAnsi="宋体"/>
+          <w:sz w:val="24"/>
+          <w:szCs w:val="24"/>
+        </w:rPr>
+        <w:t>UI</w:t>
+      </w:r>
+      <w:r>
+        <w:rPr>
+          <w:rFonts w:ascii="宋体" w:eastAsia="宋体" w:hAnsi="宋体" w:hint="eastAsia"/>
+          <w:sz w:val="24"/>
+          <w:szCs w:val="24"/>
+        </w:rPr>
+        <w:t>界面的设计独立于主程序功能之外，若需修改G</w:t>
+      </w:r>
+      <w:r>
+        <w:rPr>
+          <w:rFonts w:ascii="宋体" w:eastAsia="宋体" w:hAnsi="宋体"/>
+          <w:sz w:val="24"/>
+          <w:szCs w:val="24"/>
+        </w:rPr>
+        <w:t>UI,</w:t>
+      </w:r>
+      <w:r>
+        <w:rPr>
+          <w:rFonts w:ascii="宋体" w:eastAsia="宋体" w:hAnsi="宋体" w:hint="eastAsia"/>
+          <w:sz w:val="24"/>
+          <w:szCs w:val="24"/>
+        </w:rPr>
+        <w:t>只需将</w:t>
+      </w:r>
+      <w:r>
+        <w:rPr>
+          <w:rFonts w:ascii="宋体" w:eastAsia="宋体" w:hAnsi="宋体" w:hint="eastAsia"/>
+          <w:sz w:val="24"/>
+          <w:szCs w:val="24"/>
+        </w:rPr>
+        <w:t>修改后</w:t>
+      </w:r>
+      <w:r>
+        <w:rPr>
+          <w:rFonts w:ascii="宋体" w:eastAsia="宋体" w:hAnsi="宋体" w:hint="eastAsia"/>
+          <w:sz w:val="24"/>
+          <w:szCs w:val="24"/>
+        </w:rPr>
+        <w:t>的</w:t>
+      </w:r>
+      <w:r>
+        <w:rPr>
+          <w:rFonts w:ascii="宋体" w:eastAsia="宋体" w:hAnsi="宋体" w:hint="eastAsia"/>
+          <w:sz w:val="24"/>
+          <w:szCs w:val="24"/>
+        </w:rPr>
+        <w:t>.</w:t>
+      </w:r>
+      <w:r>
+        <w:rPr>
+          <w:rFonts w:ascii="宋体" w:eastAsia="宋体" w:hAnsi="宋体"/>
+          <w:sz w:val="24"/>
+          <w:szCs w:val="24"/>
+        </w:rPr>
+        <w:t>ui</w:t>
+      </w:r>
+      <w:r>
+        <w:rPr>
+          <w:rFonts w:ascii="宋体" w:eastAsia="宋体" w:hAnsi="宋体" w:hint="eastAsia"/>
+          <w:sz w:val="24"/>
+          <w:szCs w:val="24"/>
+        </w:rPr>
+        <w:t>文件</w:t>
+      </w:r>
+      <w:r>
+        <w:rPr>
+          <w:rFonts w:ascii="宋体" w:eastAsia="宋体" w:hAnsi="宋体" w:hint="eastAsia"/>
+          <w:sz w:val="24"/>
+          <w:szCs w:val="24"/>
+        </w:rPr>
+        <w:t>重新</w:t>
+      </w:r>
+      <w:r>
+        <w:rPr>
+          <w:rFonts w:ascii="宋体" w:eastAsia="宋体" w:hAnsi="宋体" w:hint="eastAsia"/>
+          <w:sz w:val="24"/>
+          <w:szCs w:val="24"/>
+        </w:rPr>
+        <w:t>转换为</w:t>
+      </w:r>
+      <w:r>
+        <w:rPr>
+          <w:rFonts w:ascii="宋体" w:eastAsia="宋体" w:hAnsi="宋体"/>
+          <w:sz w:val="24"/>
+          <w:szCs w:val="24"/>
+        </w:rPr>
+        <w:t>.py</w:t>
+      </w:r>
+      <w:r>
+        <w:rPr>
+          <w:rFonts w:ascii="宋体" w:eastAsia="宋体" w:hAnsi="宋体" w:hint="eastAsia"/>
+          <w:sz w:val="24"/>
+          <w:szCs w:val="24"/>
+        </w:rPr>
+        <w:t>文件</w:t>
+      </w:r>
+      <w:r>
+        <w:rPr>
+          <w:rFonts w:ascii="宋体" w:eastAsia="宋体" w:hAnsi="宋体" w:hint="eastAsia"/>
+          <w:sz w:val="24"/>
+          <w:szCs w:val="24"/>
+        </w:rPr>
+        <w:t>，而不用修改主程序。</w:t>
+      </w:r>
+    </w:p>
+    <w:p>
+      <w:pPr>
+        <w:pStyle w:val="a3"/>
+        <w:numPr>
+          <w:ilvl w:val="1"/>
+          <w:numId w:val="3"/>
+        </w:numPr>
+        <w:spacing w:line="300" w:lineRule="auto"/>
+        <w:ind w:firstLineChars="0"/>
+        <w:rPr>
+          <w:rFonts w:ascii="宋体" w:eastAsia="宋体" w:hAnsi="宋体"/>
+          <w:sz w:val="24"/>
+          <w:szCs w:val="24"/>
+        </w:rPr>
+      </w:pPr>
+      <w:r>
+        <w:rPr>
+          <w:rFonts w:ascii="宋体" w:eastAsia="宋体" w:hAnsi="宋体"/>
+          <w:sz w:val="24"/>
+          <w:szCs w:val="24"/>
+        </w:rPr>
+        <w:t>EIT</w:t>
+      </w:r>
+      <w:r>
+        <w:rPr>
+          <w:rFonts w:ascii="宋体" w:eastAsia="宋体" w:hAnsi="宋体" w:hint="eastAsia"/>
+          <w:sz w:val="24"/>
+          <w:szCs w:val="24"/>
+        </w:rPr>
+        <w:t>软件功能介绍</w:t>
+      </w:r>
+    </w:p>
+    <w:p>
+      <w:pPr>
+        <w:spacing w:line="300" w:lineRule="auto"/>
+        <w:ind w:firstLineChars="200" w:firstLine="480"/>
+        <w:rPr>
+          <w:rFonts w:ascii="宋体" w:eastAsia="宋体" w:hAnsi="宋体" w:hint="eastAsia"/>
+          <w:sz w:val="24"/>
+          <w:szCs w:val="24"/>
+        </w:rPr>
+      </w:pPr>
+      <w:r>
+        <w:rPr>
+          <w:rFonts w:ascii="宋体" w:eastAsia="宋体" w:hAnsi="宋体" w:hint="eastAsia"/>
+          <w:sz w:val="24"/>
+          <w:szCs w:val="24"/>
+        </w:rPr>
+        <w:t>E</w:t>
+      </w:r>
+      <w:r>
+        <w:rPr>
+          <w:rFonts w:ascii="宋体" w:eastAsia="宋体" w:hAnsi="宋体"/>
+          <w:sz w:val="24"/>
+          <w:szCs w:val="24"/>
+        </w:rPr>
+        <w:t>I</w:t>
+      </w:r>
+      <w:r>
+        <w:rPr>
+          <w:rFonts w:ascii="宋体" w:eastAsia="宋体" w:hAnsi="宋体" w:hint="eastAsia"/>
+          <w:sz w:val="24"/>
+          <w:szCs w:val="24"/>
+        </w:rPr>
+        <w:t>T软件的图形界面如图8</w:t>
+      </w:r>
+      <w:r>
+        <w:rPr>
+          <w:rFonts w:ascii="宋体" w:eastAsia="宋体" w:hAnsi="宋体"/>
+          <w:sz w:val="24"/>
+          <w:szCs w:val="24"/>
+        </w:rPr>
+        <w:t>.1</w:t>
+      </w:r>
+      <w:r>
+        <w:rPr>
+          <w:rFonts w:ascii="宋体" w:eastAsia="宋体" w:hAnsi="宋体" w:hint="eastAsia"/>
+          <w:sz w:val="24"/>
+          <w:szCs w:val="24"/>
+        </w:rPr>
+        <w:t>。各部分功能介绍如下：</w:t>
+      </w:r>
+    </w:p>
+    <w:p>
+      <w:pPr>
+        <w:spacing w:line="300" w:lineRule="auto"/>
+        <w:jc w:val="center"/>
+        <w:rPr>
+          <w:rFonts w:ascii="宋体" w:eastAsia="宋体" w:hAnsi="宋体"/>
+          <w:sz w:val="24"/>
+          <w:szCs w:val="24"/>
+        </w:rPr>
+      </w:pPr>
+      <w:r>
+        <w:rPr>
+          <w:rFonts w:ascii="宋体" w:eastAsia="宋体" w:hAnsi="宋体" w:hint="eastAsia"/>
+          <w:noProof/>
+          <w:sz w:val="24"/>
+          <w:szCs w:val="24"/>
+        </w:rPr>
+        <w:drawing>
+          <wp:inline distT="0" distB="0" distL="0" distR="0">
+            <wp:extent cx="5274310" cy="2802255"/>
+            <wp:effectExtent l="0" t="0" r="2540" b="0"/>
+            <wp:docPr id="9" name="图片 9"/>
+            <wp:cNvGraphicFramePr>
+              <a:graphicFrameLocks xmlns:a="http://schemas.openxmlformats.org/drawingml/2006/main" noChangeAspect="1"/>
+            </wp:cNvGraphicFramePr>
+            <a:graphic xmlns:a="http://schemas.openxmlformats.org/drawingml/2006/main">
+              <a:graphicData uri="http://schemas.openxmlformats.org/drawingml/2006/picture">
+                <pic:pic xmlns:pic="http://schemas.openxmlformats.org/drawingml/2006/picture">
+                  <pic:nvPicPr>
+                    <pic:cNvPr id="9" name="guiee.png"/>
+                    <pic:cNvPicPr/>
+                  </pic:nvPicPr>
+                  <pic:blipFill>
+                    <a:blip r:embed="rId185" cstate="print">
+                      <a:extLst>
+                        <a:ext uri="{28A0092B-C50C-407E-A947-70E740481C1C}">
+                          <a14:useLocalDpi xmlns:a14="http://schemas.microsoft.com/office/drawing/2010/main" val="0"/>
+                        </a:ext>
+                      </a:extLst>
+                    </a:blip>
+                    <a:stretch>
+                      <a:fillRect/>
+                    </a:stretch>
+                  </pic:blipFill>
+                  <pic:spPr>
+                    <a:xfrm>
+                      <a:off x="0" y="0"/>
+                      <a:ext cx="5274310" cy="2802255"/>
+                    </a:xfrm>
+                    <a:prstGeom prst="rect">
+                      <a:avLst/>
+                    </a:prstGeom>
+                  </pic:spPr>
+                </pic:pic>
+              </a:graphicData>
+            </a:graphic>
+          </wp:inline>
+        </w:drawing>
+      </w:r>
+    </w:p>
+    <w:p>
+      <w:pPr>
+        <w:spacing w:line="300" w:lineRule="auto"/>
+        <w:jc w:val="center"/>
+        <w:rPr>
+          <w:rFonts w:ascii="宋体" w:eastAsia="宋体" w:hAnsi="宋体" w:hint="eastAsia"/>
+          <w:sz w:val="24"/>
+          <w:szCs w:val="24"/>
+        </w:rPr>
+      </w:pPr>
+      <w:r>
+        <w:rPr>
+          <w:rFonts w:ascii="宋体" w:eastAsia="宋体" w:hAnsi="宋体" w:hint="eastAsia"/>
+          <w:sz w:val="24"/>
+          <w:szCs w:val="24"/>
+        </w:rPr>
+        <w:t>图8</w:t>
+      </w:r>
+      <w:r>
+        <w:rPr>
+          <w:rFonts w:ascii="宋体" w:eastAsia="宋体" w:hAnsi="宋体"/>
+          <w:sz w:val="24"/>
+          <w:szCs w:val="24"/>
+        </w:rPr>
+        <w:t>.1</w:t>
+      </w:r>
+    </w:p>
+    <w:p>
+      <w:pPr>
+        <w:spacing w:line="300" w:lineRule="auto"/>
+        <w:ind w:firstLineChars="200" w:firstLine="480"/>
+        <w:rPr>
+          <w:rFonts w:ascii="宋体" w:eastAsia="宋体" w:hAnsi="宋体"/>
+          <w:sz w:val="24"/>
+          <w:szCs w:val="24"/>
+        </w:rPr>
+      </w:pPr>
+      <w:r>
+        <w:rPr>
+          <w:rFonts w:ascii="宋体" w:eastAsia="宋体" w:hAnsi="宋体" w:hint="eastAsia"/>
+          <w:sz w:val="24"/>
+          <w:szCs w:val="24"/>
+        </w:rPr>
+        <w:t>图8</w:t>
+      </w:r>
+      <w:r>
+        <w:rPr>
+          <w:rFonts w:ascii="宋体" w:eastAsia="宋体" w:hAnsi="宋体"/>
+          <w:sz w:val="24"/>
+          <w:szCs w:val="24"/>
+        </w:rPr>
+        <w:t>.1</w:t>
+      </w:r>
+      <w:r>
+        <w:rPr>
+          <w:rFonts w:ascii="宋体" w:eastAsia="宋体" w:hAnsi="宋体" w:hint="eastAsia"/>
+          <w:sz w:val="24"/>
+          <w:szCs w:val="24"/>
+        </w:rPr>
+        <w:t>中界面顶部为菜单栏，E</w:t>
+      </w:r>
+      <w:r>
+        <w:rPr>
+          <w:rFonts w:ascii="宋体" w:eastAsia="宋体" w:hAnsi="宋体"/>
+          <w:sz w:val="24"/>
+          <w:szCs w:val="24"/>
+        </w:rPr>
+        <w:t>IT</w:t>
+      </w:r>
+      <w:r>
+        <w:rPr>
+          <w:rFonts w:ascii="宋体" w:eastAsia="宋体" w:hAnsi="宋体" w:hint="eastAsia"/>
+          <w:sz w:val="24"/>
+          <w:szCs w:val="24"/>
+        </w:rPr>
+        <w:t>软件的各种交互功能均在此选择。上部为边界测量值显示区，将测量的2</w:t>
+      </w:r>
+      <w:r>
+        <w:rPr>
+          <w:rFonts w:ascii="宋体" w:eastAsia="宋体" w:hAnsi="宋体"/>
+          <w:sz w:val="24"/>
+          <w:szCs w:val="24"/>
+        </w:rPr>
+        <w:t>8</w:t>
+      </w:r>
+      <w:r>
+        <w:rPr>
+          <w:rFonts w:ascii="宋体" w:eastAsia="宋体" w:hAnsi="宋体" w:hint="eastAsia"/>
+          <w:sz w:val="24"/>
+          <w:szCs w:val="24"/>
+        </w:rPr>
+        <w:t>个边界值以柱状图的形式显示，图中横轴标签（例如‘A</w:t>
+      </w:r>
+      <w:r>
+        <w:rPr>
+          <w:rFonts w:ascii="宋体" w:eastAsia="宋体" w:hAnsi="宋体"/>
+          <w:sz w:val="24"/>
+          <w:szCs w:val="24"/>
+        </w:rPr>
+        <w:t>B</w:t>
+      </w:r>
+      <w:r>
+        <w:rPr>
+          <w:rFonts w:ascii="宋体" w:eastAsia="宋体" w:hAnsi="宋体" w:hint="eastAsia"/>
+          <w:sz w:val="24"/>
+          <w:szCs w:val="24"/>
+        </w:rPr>
+        <w:t>’,‘A</w:t>
+      </w:r>
+      <w:r>
+        <w:rPr>
+          <w:rFonts w:ascii="宋体" w:eastAsia="宋体" w:hAnsi="宋体"/>
+          <w:sz w:val="24"/>
+          <w:szCs w:val="24"/>
+        </w:rPr>
+        <w:t>C</w:t>
+      </w:r>
+      <w:r>
+        <w:rPr>
+          <w:rFonts w:ascii="宋体" w:eastAsia="宋体" w:hAnsi="宋体" w:hint="eastAsia"/>
+          <w:sz w:val="24"/>
+          <w:szCs w:val="24"/>
+        </w:rPr>
+        <w:t>’等）代表边界</w:t>
+      </w:r>
+      <w:r>
+        <w:rPr>
+          <w:rFonts w:ascii="宋体" w:eastAsia="宋体" w:hAnsi="宋体" w:hint="eastAsia"/>
+          <w:sz w:val="24"/>
+          <w:szCs w:val="24"/>
+        </w:rPr>
+        <w:t>测量</w:t>
+      </w:r>
+      <w:r>
+        <w:rPr>
+          <w:rFonts w:ascii="宋体" w:eastAsia="宋体" w:hAnsi="宋体" w:hint="eastAsia"/>
+          <w:sz w:val="24"/>
+          <w:szCs w:val="24"/>
+        </w:rPr>
+        <w:t>值的两相应电极。</w:t>
+      </w:r>
+      <w:r>
+        <w:rPr>
+          <w:rFonts w:ascii="宋体" w:eastAsia="宋体" w:hAnsi="宋体" w:hint="eastAsia"/>
+          <w:sz w:val="24"/>
+          <w:szCs w:val="24"/>
+        </w:rPr>
+        <w:t>左下为重建图像显示区，将以特定可视化方式显示重构图像。右下为反投影图，图中8个字母分别对应八个电极，将任意两电极之间的测量值沿相应电极对所在直线反投影，连线的颜色（红→蓝）代表测量值的大小（大→小）。菜单栏功能介绍如下：</w:t>
+      </w:r>
+    </w:p>
+    <w:p>
+      <w:pPr>
+        <w:pStyle w:val="a3"/>
+        <w:numPr>
+          <w:ilvl w:val="0"/>
+          <w:numId w:val="12"/>
+        </w:numPr>
+        <w:spacing w:line="300" w:lineRule="auto"/>
+        <w:ind w:firstLineChars="0"/>
+        <w:rPr>
+          <w:rFonts w:ascii="宋体" w:eastAsia="宋体" w:hAnsi="宋体"/>
+          <w:sz w:val="24"/>
+          <w:szCs w:val="24"/>
+        </w:rPr>
+      </w:pPr>
+      <w:r>
+        <w:rPr>
+          <w:rFonts w:ascii="宋体" w:eastAsia="宋体" w:hAnsi="宋体" w:hint="eastAsia"/>
+          <w:sz w:val="24"/>
+          <w:szCs w:val="24"/>
+        </w:rPr>
+        <w:t>File</w:t>
+      </w:r>
+    </w:p>
+    <w:p>
+      <w:pPr>
+        <w:pStyle w:val="a3"/>
+        <w:numPr>
+          <w:ilvl w:val="0"/>
+          <w:numId w:val="13"/>
+        </w:numPr>
+        <w:spacing w:line="300" w:lineRule="auto"/>
+        <w:ind w:firstLineChars="0"/>
+        <w:rPr>
+          <w:rFonts w:ascii="宋体" w:eastAsia="宋体" w:hAnsi="宋体"/>
+          <w:sz w:val="24"/>
+          <w:szCs w:val="24"/>
+        </w:rPr>
+      </w:pPr>
+      <w:r>
+        <w:rPr>
+          <w:rFonts w:ascii="宋体" w:eastAsia="宋体" w:hAnsi="宋体" w:hint="eastAsia"/>
+          <w:sz w:val="24"/>
+          <w:szCs w:val="24"/>
+        </w:rPr>
+        <w:t>Refe：从文件中选择一组边界测量数据作为空场值，用于E</w:t>
+      </w:r>
+      <w:r>
+        <w:rPr>
+          <w:rFonts w:ascii="宋体" w:eastAsia="宋体" w:hAnsi="宋体"/>
+          <w:sz w:val="24"/>
+          <w:szCs w:val="24"/>
+        </w:rPr>
+        <w:t>IT</w:t>
+      </w:r>
+      <w:r>
+        <w:rPr>
+          <w:rFonts w:ascii="宋体" w:eastAsia="宋体" w:hAnsi="宋体" w:hint="eastAsia"/>
+          <w:sz w:val="24"/>
+          <w:szCs w:val="24"/>
+        </w:rPr>
+        <w:t>动态成像</w:t>
+      </w:r>
+      <w:r>
+        <w:rPr>
+          <w:rFonts w:ascii="宋体" w:eastAsia="宋体" w:hAnsi="宋体" w:hint="eastAsia"/>
+          <w:sz w:val="24"/>
+          <w:szCs w:val="24"/>
+        </w:rPr>
+        <w:t>；</w:t>
+      </w:r>
+    </w:p>
+    <w:p>
+      <w:pPr>
+        <w:pStyle w:val="a3"/>
+        <w:numPr>
+          <w:ilvl w:val="0"/>
+          <w:numId w:val="13"/>
+        </w:numPr>
+        <w:spacing w:line="300" w:lineRule="auto"/>
+        <w:ind w:firstLineChars="0"/>
+        <w:rPr>
+          <w:rFonts w:ascii="宋体" w:eastAsia="宋体" w:hAnsi="宋体"/>
+          <w:sz w:val="24"/>
+          <w:szCs w:val="24"/>
+        </w:rPr>
+      </w:pPr>
+      <w:r>
+        <w:rPr>
+          <w:rFonts w:ascii="宋体" w:eastAsia="宋体" w:hAnsi="宋体" w:hint="eastAsia"/>
+          <w:sz w:val="24"/>
+          <w:szCs w:val="24"/>
+        </w:rPr>
+        <w:t>Data：选择用于成像的边界测量数据</w:t>
+      </w:r>
+      <w:r>
+        <w:rPr>
+          <w:rFonts w:ascii="宋体" w:eastAsia="宋体" w:hAnsi="宋体" w:hint="eastAsia"/>
+          <w:sz w:val="24"/>
+          <w:szCs w:val="24"/>
+        </w:rPr>
+        <w:t>；</w:t>
+      </w:r>
+    </w:p>
+    <w:p>
+      <w:pPr>
+        <w:pStyle w:val="a3"/>
+        <w:numPr>
+          <w:ilvl w:val="0"/>
+          <w:numId w:val="13"/>
+        </w:numPr>
+        <w:spacing w:line="300" w:lineRule="auto"/>
+        <w:ind w:firstLineChars="0"/>
+        <w:rPr>
+          <w:rFonts w:ascii="宋体" w:eastAsia="宋体" w:hAnsi="宋体"/>
+          <w:sz w:val="24"/>
+          <w:szCs w:val="24"/>
+        </w:rPr>
+      </w:pPr>
+      <w:r>
+        <w:rPr>
+          <w:rFonts w:ascii="宋体" w:eastAsia="宋体" w:hAnsi="宋体" w:hint="eastAsia"/>
+          <w:sz w:val="24"/>
+          <w:szCs w:val="24"/>
+        </w:rPr>
+        <w:t>Exit：退出程序。</w:t>
+      </w:r>
+    </w:p>
+    <w:p>
+      <w:pPr>
+        <w:pStyle w:val="a3"/>
+        <w:numPr>
+          <w:ilvl w:val="0"/>
+          <w:numId w:val="12"/>
+        </w:numPr>
+        <w:spacing w:line="300" w:lineRule="auto"/>
+        <w:ind w:firstLineChars="0"/>
+        <w:rPr>
+          <w:rFonts w:ascii="宋体" w:eastAsia="宋体" w:hAnsi="宋体"/>
+          <w:sz w:val="24"/>
+          <w:szCs w:val="24"/>
+        </w:rPr>
+      </w:pPr>
+      <w:r>
+        <w:rPr>
+          <w:rFonts w:ascii="宋体" w:eastAsia="宋体" w:hAnsi="宋体" w:hint="eastAsia"/>
+          <w:sz w:val="24"/>
+          <w:szCs w:val="24"/>
+        </w:rPr>
+        <w:t>R</w:t>
+      </w:r>
+      <w:r>
+        <w:rPr>
+          <w:rFonts w:ascii="宋体" w:eastAsia="宋体" w:hAnsi="宋体"/>
+          <w:sz w:val="24"/>
+          <w:szCs w:val="24"/>
+        </w:rPr>
+        <w:t>TR</w:t>
+      </w:r>
+    </w:p>
+    <w:p>
+      <w:pPr>
+        <w:spacing w:line="300" w:lineRule="auto"/>
+        <w:ind w:firstLineChars="200" w:firstLine="480"/>
+        <w:rPr>
+          <w:rFonts w:ascii="宋体" w:eastAsia="宋体" w:hAnsi="宋体" w:hint="eastAsia"/>
+          <w:sz w:val="24"/>
+          <w:szCs w:val="24"/>
+        </w:rPr>
+      </w:pPr>
+      <w:r>
+        <w:rPr>
+          <w:rFonts w:ascii="宋体" w:eastAsia="宋体" w:hAnsi="宋体" w:hint="eastAsia"/>
+          <w:sz w:val="24"/>
+          <w:szCs w:val="24"/>
+        </w:rPr>
+        <w:t>R</w:t>
+      </w:r>
+      <w:r>
+        <w:rPr>
+          <w:rFonts w:ascii="宋体" w:eastAsia="宋体" w:hAnsi="宋体"/>
+          <w:sz w:val="24"/>
+          <w:szCs w:val="24"/>
+        </w:rPr>
+        <w:t>TR</w:t>
+      </w:r>
+      <w:r>
+        <w:rPr>
+          <w:rFonts w:ascii="宋体" w:eastAsia="宋体" w:hAnsi="宋体" w:hint="eastAsia"/>
+          <w:sz w:val="24"/>
+          <w:szCs w:val="24"/>
+        </w:rPr>
+        <w:t>菜单包含关于实时成像的几个功能。</w:t>
+      </w:r>
+    </w:p>
+    <w:p>
+      <w:pPr>
+        <w:pStyle w:val="a3"/>
+        <w:numPr>
+          <w:ilvl w:val="0"/>
+          <w:numId w:val="14"/>
+        </w:numPr>
+        <w:spacing w:line="300" w:lineRule="auto"/>
+        <w:ind w:firstLineChars="0"/>
+        <w:rPr>
+          <w:rFonts w:ascii="宋体" w:eastAsia="宋体" w:hAnsi="宋体"/>
+          <w:sz w:val="24"/>
+          <w:szCs w:val="24"/>
+        </w:rPr>
+      </w:pPr>
+      <w:r>
+        <w:rPr>
+          <w:rFonts w:ascii="宋体" w:eastAsia="宋体" w:hAnsi="宋体" w:hint="eastAsia"/>
+          <w:sz w:val="24"/>
+          <w:szCs w:val="24"/>
+        </w:rPr>
+        <w:lastRenderedPageBreak/>
+        <w:t>OpenBLE：打开B</w:t>
+      </w:r>
+      <w:r>
+        <w:rPr>
+          <w:rFonts w:ascii="宋体" w:eastAsia="宋体" w:hAnsi="宋体"/>
+          <w:sz w:val="24"/>
+          <w:szCs w:val="24"/>
+        </w:rPr>
+        <w:t>LE</w:t>
+      </w:r>
+      <w:r>
+        <w:rPr>
+          <w:rFonts w:ascii="宋体" w:eastAsia="宋体" w:hAnsi="宋体" w:hint="eastAsia"/>
+          <w:sz w:val="24"/>
+          <w:szCs w:val="24"/>
+        </w:rPr>
+        <w:t>串口，连接蓝牙，并开始notify数据（当订阅的特征中的数据改变时，自动将其读取到内存中）</w:t>
+      </w:r>
+      <w:r>
+        <w:rPr>
+          <w:rFonts w:ascii="宋体" w:eastAsia="宋体" w:hAnsi="宋体" w:hint="eastAsia"/>
+          <w:sz w:val="24"/>
+          <w:szCs w:val="24"/>
+        </w:rPr>
+        <w:t>；</w:t>
+      </w:r>
+    </w:p>
+    <w:p>
+      <w:pPr>
+        <w:pStyle w:val="a3"/>
+        <w:numPr>
+          <w:ilvl w:val="0"/>
+          <w:numId w:val="14"/>
+        </w:numPr>
+        <w:spacing w:line="300" w:lineRule="auto"/>
+        <w:ind w:firstLineChars="0"/>
+        <w:rPr>
+          <w:rFonts w:ascii="宋体" w:eastAsia="宋体" w:hAnsi="宋体"/>
+          <w:sz w:val="24"/>
+          <w:szCs w:val="24"/>
+        </w:rPr>
+      </w:pPr>
+      <w:r>
+        <w:rPr>
+          <w:rFonts w:ascii="宋体" w:eastAsia="宋体" w:hAnsi="宋体" w:hint="eastAsia"/>
+          <w:sz w:val="24"/>
+          <w:szCs w:val="24"/>
+        </w:rPr>
+        <w:t>Now</w:t>
+      </w:r>
+      <w:r>
+        <w:rPr>
+          <w:rFonts w:ascii="宋体" w:eastAsia="宋体" w:hAnsi="宋体"/>
+          <w:sz w:val="24"/>
+          <w:szCs w:val="24"/>
+        </w:rPr>
+        <w:t>F</w:t>
+      </w:r>
+      <w:r>
+        <w:rPr>
+          <w:rFonts w:ascii="宋体" w:eastAsia="宋体" w:hAnsi="宋体" w:hint="eastAsia"/>
+          <w:sz w:val="24"/>
+          <w:szCs w:val="24"/>
+        </w:rPr>
+        <w:t>or</w:t>
+      </w:r>
+      <w:r>
+        <w:rPr>
+          <w:rFonts w:ascii="宋体" w:eastAsia="宋体" w:hAnsi="宋体"/>
+          <w:sz w:val="24"/>
+          <w:szCs w:val="24"/>
+        </w:rPr>
+        <w:t>R</w:t>
+      </w:r>
+      <w:r>
+        <w:rPr>
+          <w:rFonts w:ascii="宋体" w:eastAsia="宋体" w:hAnsi="宋体" w:hint="eastAsia"/>
+          <w:sz w:val="24"/>
+          <w:szCs w:val="24"/>
+        </w:rPr>
+        <w:t>efe：将</w:t>
+      </w:r>
+      <w:r>
+        <w:rPr>
+          <w:rFonts w:ascii="宋体" w:eastAsia="宋体" w:hAnsi="宋体" w:hint="eastAsia"/>
+          <w:sz w:val="24"/>
+          <w:szCs w:val="24"/>
+        </w:rPr>
+        <w:t>此刻的边界测量数据作为空场值；</w:t>
+      </w:r>
+    </w:p>
+    <w:p>
+      <w:pPr>
+        <w:pStyle w:val="a3"/>
+        <w:numPr>
+          <w:ilvl w:val="0"/>
+          <w:numId w:val="14"/>
+        </w:numPr>
+        <w:spacing w:line="300" w:lineRule="auto"/>
+        <w:ind w:firstLineChars="0"/>
+        <w:rPr>
+          <w:rFonts w:ascii="宋体" w:eastAsia="宋体" w:hAnsi="宋体"/>
+          <w:sz w:val="24"/>
+          <w:szCs w:val="24"/>
+        </w:rPr>
+      </w:pPr>
+      <w:r>
+        <w:rPr>
+          <w:rFonts w:ascii="宋体" w:eastAsia="宋体" w:hAnsi="宋体" w:hint="eastAsia"/>
+          <w:sz w:val="24"/>
+          <w:szCs w:val="24"/>
+        </w:rPr>
+        <w:t>Run：开始实时成像；</w:t>
+      </w:r>
+    </w:p>
+    <w:p>
+      <w:pPr>
+        <w:pStyle w:val="a3"/>
+        <w:numPr>
+          <w:ilvl w:val="0"/>
+          <w:numId w:val="14"/>
+        </w:numPr>
+        <w:spacing w:line="300" w:lineRule="auto"/>
+        <w:ind w:firstLineChars="0"/>
+        <w:rPr>
+          <w:rFonts w:ascii="宋体" w:eastAsia="宋体" w:hAnsi="宋体"/>
+          <w:sz w:val="24"/>
+          <w:szCs w:val="24"/>
+        </w:rPr>
+      </w:pPr>
+      <w:r>
+        <w:rPr>
+          <w:rFonts w:ascii="宋体" w:eastAsia="宋体" w:hAnsi="宋体" w:hint="eastAsia"/>
+          <w:sz w:val="24"/>
+          <w:szCs w:val="24"/>
+        </w:rPr>
+        <w:t>Stop：停止实时成像，界面将停留在成像最后一刻，并关闭B</w:t>
+      </w:r>
+      <w:r>
+        <w:rPr>
+          <w:rFonts w:ascii="宋体" w:eastAsia="宋体" w:hAnsi="宋体"/>
+          <w:sz w:val="24"/>
+          <w:szCs w:val="24"/>
+        </w:rPr>
+        <w:t>LE</w:t>
+      </w:r>
+      <w:r>
+        <w:rPr>
+          <w:rFonts w:ascii="宋体" w:eastAsia="宋体" w:hAnsi="宋体" w:hint="eastAsia"/>
+          <w:sz w:val="24"/>
+          <w:szCs w:val="24"/>
+        </w:rPr>
+        <w:t>串口。</w:t>
+      </w:r>
+    </w:p>
+    <w:p>
+      <w:pPr>
+        <w:pStyle w:val="a3"/>
+        <w:numPr>
+          <w:ilvl w:val="0"/>
+          <w:numId w:val="12"/>
+        </w:numPr>
+        <w:spacing w:line="300" w:lineRule="auto"/>
+        <w:ind w:firstLineChars="0"/>
+        <w:rPr>
+          <w:rFonts w:ascii="宋体" w:eastAsia="宋体" w:hAnsi="宋体"/>
+          <w:sz w:val="24"/>
+          <w:szCs w:val="24"/>
+        </w:rPr>
+      </w:pPr>
+      <w:r>
+        <w:rPr>
+          <w:rFonts w:ascii="宋体" w:eastAsia="宋体" w:hAnsi="宋体" w:hint="eastAsia"/>
+          <w:sz w:val="24"/>
+          <w:szCs w:val="24"/>
+        </w:rPr>
+        <w:t>Algorithm</w:t>
+      </w:r>
+    </w:p>
+    <w:p>
+      <w:pPr>
+        <w:spacing w:line="300" w:lineRule="auto"/>
+        <w:ind w:firstLineChars="200" w:firstLine="480"/>
+        <w:rPr>
+          <w:rFonts w:ascii="宋体" w:eastAsia="宋体" w:hAnsi="宋体" w:hint="eastAsia"/>
+          <w:sz w:val="24"/>
+          <w:szCs w:val="24"/>
+        </w:rPr>
+      </w:pPr>
+      <w:r>
+        <w:rPr>
+          <w:rFonts w:ascii="宋体" w:eastAsia="宋体" w:hAnsi="宋体" w:hint="eastAsia"/>
+          <w:sz w:val="24"/>
+          <w:szCs w:val="24"/>
+        </w:rPr>
+        <w:t>此菜单中提供几种图像重建算法以供选择。</w:t>
+      </w:r>
+    </w:p>
+    <w:p>
+      <w:pPr>
+        <w:pStyle w:val="a3"/>
+        <w:numPr>
+          <w:ilvl w:val="0"/>
+          <w:numId w:val="15"/>
+        </w:numPr>
+        <w:spacing w:line="300" w:lineRule="auto"/>
+        <w:ind w:firstLineChars="0"/>
+        <w:rPr>
+          <w:rFonts w:ascii="宋体" w:eastAsia="宋体" w:hAnsi="宋体"/>
+          <w:sz w:val="24"/>
+          <w:szCs w:val="24"/>
+        </w:rPr>
+      </w:pPr>
+      <w:r>
+        <w:rPr>
+          <w:rFonts w:ascii="宋体" w:eastAsia="宋体" w:hAnsi="宋体" w:hint="eastAsia"/>
+          <w:sz w:val="24"/>
+          <w:szCs w:val="24"/>
+        </w:rPr>
+        <w:t>L</w:t>
+      </w:r>
+      <w:r>
+        <w:rPr>
+          <w:rFonts w:ascii="宋体" w:eastAsia="宋体" w:hAnsi="宋体"/>
+          <w:sz w:val="24"/>
+          <w:szCs w:val="24"/>
+        </w:rPr>
+        <w:t>BP</w:t>
+      </w:r>
+      <w:r>
+        <w:rPr>
+          <w:rFonts w:ascii="宋体" w:eastAsia="宋体" w:hAnsi="宋体" w:hint="eastAsia"/>
+          <w:sz w:val="24"/>
+          <w:szCs w:val="24"/>
+        </w:rPr>
+        <w:t>：线性反投影算法；</w:t>
+      </w:r>
+    </w:p>
+    <w:p>
+      <w:pPr>
+        <w:pStyle w:val="a3"/>
+        <w:numPr>
+          <w:ilvl w:val="0"/>
+          <w:numId w:val="15"/>
+        </w:numPr>
+        <w:spacing w:line="300" w:lineRule="auto"/>
+        <w:ind w:firstLineChars="0"/>
+        <w:rPr>
+          <w:rFonts w:ascii="宋体" w:eastAsia="宋体" w:hAnsi="宋体"/>
+          <w:sz w:val="24"/>
+          <w:szCs w:val="24"/>
+        </w:rPr>
+      </w:pPr>
+      <w:r>
+        <w:rPr>
+          <w:rFonts w:ascii="宋体" w:eastAsia="宋体" w:hAnsi="宋体" w:hint="eastAsia"/>
+          <w:sz w:val="24"/>
+          <w:szCs w:val="24"/>
+        </w:rPr>
+        <w:t>S</w:t>
+      </w:r>
+      <w:r>
+        <w:rPr>
+          <w:rFonts w:ascii="宋体" w:eastAsia="宋体" w:hAnsi="宋体"/>
+          <w:sz w:val="24"/>
+          <w:szCs w:val="24"/>
+        </w:rPr>
+        <w:t>VD</w:t>
+      </w:r>
+      <w:r>
+        <w:rPr>
+          <w:rFonts w:ascii="宋体" w:eastAsia="宋体" w:hAnsi="宋体" w:hint="eastAsia"/>
+          <w:sz w:val="24"/>
+          <w:szCs w:val="24"/>
+        </w:rPr>
+        <w:t>：基于灵敏度矩阵的奇异值分解法；</w:t>
+      </w:r>
+    </w:p>
+    <w:p>
+      <w:pPr>
+        <w:pStyle w:val="a3"/>
+        <w:numPr>
+          <w:ilvl w:val="0"/>
+          <w:numId w:val="15"/>
+        </w:numPr>
+        <w:spacing w:line="300" w:lineRule="auto"/>
+        <w:ind w:firstLineChars="0"/>
+        <w:rPr>
+          <w:rFonts w:ascii="宋体" w:eastAsia="宋体" w:hAnsi="宋体"/>
+          <w:sz w:val="24"/>
+          <w:szCs w:val="24"/>
+        </w:rPr>
+      </w:pPr>
+      <w:r>
+        <w:rPr>
+          <w:rFonts w:ascii="宋体" w:eastAsia="宋体" w:hAnsi="宋体"/>
+          <w:sz w:val="24"/>
+          <w:szCs w:val="24"/>
+        </w:rPr>
+        <w:t>N</w:t>
+      </w:r>
+      <w:r>
+        <w:rPr>
+          <w:rFonts w:ascii="宋体" w:eastAsia="宋体" w:hAnsi="宋体" w:hint="eastAsia"/>
+          <w:sz w:val="24"/>
+          <w:szCs w:val="24"/>
+        </w:rPr>
+        <w:t>ormalized</w:t>
+      </w:r>
+      <w:r>
+        <w:rPr>
+          <w:rFonts w:ascii="宋体" w:eastAsia="宋体" w:hAnsi="宋体"/>
+          <w:sz w:val="24"/>
+          <w:szCs w:val="24"/>
+        </w:rPr>
+        <w:t xml:space="preserve"> S</w:t>
+      </w:r>
+      <w:r>
+        <w:rPr>
+          <w:rFonts w:ascii="宋体" w:eastAsia="宋体" w:hAnsi="宋体" w:hint="eastAsia"/>
+          <w:sz w:val="24"/>
+          <w:szCs w:val="24"/>
+        </w:rPr>
+        <w:t>ensitivity：灵敏度矩阵归一化；</w:t>
+      </w:r>
+    </w:p>
+    <w:p>
+      <w:pPr>
+        <w:pStyle w:val="a3"/>
+        <w:numPr>
+          <w:ilvl w:val="0"/>
+          <w:numId w:val="15"/>
+        </w:numPr>
+        <w:spacing w:line="300" w:lineRule="auto"/>
+        <w:ind w:firstLineChars="0"/>
+        <w:rPr>
+          <w:rFonts w:ascii="宋体" w:eastAsia="宋体" w:hAnsi="宋体"/>
+          <w:sz w:val="24"/>
+          <w:szCs w:val="24"/>
+        </w:rPr>
+      </w:pPr>
+      <w:r>
+        <w:rPr>
+          <w:rFonts w:ascii="宋体" w:eastAsia="宋体" w:hAnsi="宋体" w:hint="eastAsia"/>
+          <w:sz w:val="24"/>
+          <w:szCs w:val="24"/>
+        </w:rPr>
+        <w:t>C</w:t>
+      </w:r>
+      <w:r>
+        <w:rPr>
+          <w:rFonts w:ascii="宋体" w:eastAsia="宋体" w:hAnsi="宋体"/>
+          <w:sz w:val="24"/>
+          <w:szCs w:val="24"/>
+        </w:rPr>
+        <w:t>G</w:t>
+      </w:r>
+      <w:r>
+        <w:rPr>
+          <w:rFonts w:ascii="宋体" w:eastAsia="宋体" w:hAnsi="宋体" w:hint="eastAsia"/>
+          <w:sz w:val="24"/>
+          <w:szCs w:val="24"/>
+        </w:rPr>
+        <w:t>：共轭梯度法；</w:t>
+      </w:r>
+    </w:p>
+    <w:p>
+      <w:pPr>
+        <w:pStyle w:val="a3"/>
+        <w:numPr>
+          <w:ilvl w:val="0"/>
+          <w:numId w:val="15"/>
+        </w:numPr>
+        <w:spacing w:line="300" w:lineRule="auto"/>
+        <w:ind w:firstLineChars="0"/>
+        <w:rPr>
+          <w:rFonts w:ascii="宋体" w:eastAsia="宋体" w:hAnsi="宋体" w:hint="eastAsia"/>
+          <w:sz w:val="24"/>
+          <w:szCs w:val="24"/>
+        </w:rPr>
+      </w:pPr>
+      <w:r>
+        <w:rPr>
+          <w:rFonts w:ascii="宋体" w:eastAsia="宋体" w:hAnsi="宋体" w:hint="eastAsia"/>
+          <w:sz w:val="24"/>
+          <w:szCs w:val="24"/>
+        </w:rPr>
+        <w:t>B</w:t>
+      </w:r>
+      <w:r>
+        <w:rPr>
+          <w:rFonts w:ascii="宋体" w:eastAsia="宋体" w:hAnsi="宋体"/>
+          <w:sz w:val="24"/>
+          <w:szCs w:val="24"/>
+        </w:rPr>
+        <w:t>FGS</w:t>
+      </w:r>
+      <w:r>
+        <w:rPr>
+          <w:rFonts w:ascii="宋体" w:eastAsia="宋体" w:hAnsi="宋体" w:hint="eastAsia"/>
+          <w:sz w:val="24"/>
+          <w:szCs w:val="24"/>
+        </w:rPr>
+        <w:t>：拟牛顿法（B</w:t>
+      </w:r>
+      <w:r>
+        <w:rPr>
+          <w:rFonts w:ascii="宋体" w:eastAsia="宋体" w:hAnsi="宋体"/>
+          <w:sz w:val="24"/>
+          <w:szCs w:val="24"/>
+        </w:rPr>
+        <w:t>FGS</w:t>
+      </w:r>
+      <w:r>
+        <w:rPr>
+          <w:rFonts w:ascii="宋体" w:eastAsia="宋体" w:hAnsi="宋体" w:hint="eastAsia"/>
+          <w:sz w:val="24"/>
+          <w:szCs w:val="24"/>
+        </w:rPr>
+        <w:t>）；</w:t>
+      </w:r>
+    </w:p>
+    <w:p>
+      <w:pPr>
+        <w:pStyle w:val="a3"/>
+        <w:numPr>
+          <w:ilvl w:val="0"/>
+          <w:numId w:val="15"/>
+        </w:numPr>
+        <w:spacing w:line="300" w:lineRule="auto"/>
+        <w:ind w:firstLineChars="0"/>
+        <w:rPr>
+          <w:rFonts w:ascii="宋体" w:eastAsia="宋体" w:hAnsi="宋体"/>
+          <w:sz w:val="24"/>
+          <w:szCs w:val="24"/>
+        </w:rPr>
+      </w:pPr>
+      <w:r>
+        <w:rPr>
+          <w:rFonts w:ascii="宋体" w:eastAsia="宋体" w:hAnsi="宋体" w:hint="eastAsia"/>
+          <w:sz w:val="24"/>
+          <w:szCs w:val="24"/>
+        </w:rPr>
+        <w:t>S</w:t>
+      </w:r>
+      <w:r>
+        <w:rPr>
+          <w:rFonts w:ascii="宋体" w:eastAsia="宋体" w:hAnsi="宋体"/>
+          <w:sz w:val="24"/>
+          <w:szCs w:val="24"/>
+        </w:rPr>
+        <w:t>LSQP</w:t>
+      </w:r>
+      <w:r>
+        <w:rPr>
+          <w:rFonts w:ascii="宋体" w:eastAsia="宋体" w:hAnsi="宋体" w:hint="eastAsia"/>
+          <w:sz w:val="24"/>
+          <w:szCs w:val="24"/>
+        </w:rPr>
+        <w:t>：</w:t>
+      </w:r>
+      <w:r>
+        <w:rPr>
+          <w:rFonts w:ascii="宋体" w:eastAsia="宋体" w:hAnsi="宋体" w:hint="eastAsia"/>
+          <w:sz w:val="24"/>
+          <w:szCs w:val="24"/>
+        </w:rPr>
+        <w:t>序列最小二乘算法</w:t>
+      </w:r>
+      <w:r>
+        <w:rPr>
+          <w:rFonts w:ascii="宋体" w:eastAsia="宋体" w:hAnsi="宋体" w:hint="eastAsia"/>
+          <w:sz w:val="24"/>
+          <w:szCs w:val="24"/>
+        </w:rPr>
+        <w:t>；</w:t>
+      </w:r>
+    </w:p>
+    <w:p>
+      <w:pPr>
+        <w:pStyle w:val="a3"/>
+        <w:numPr>
+          <w:ilvl w:val="0"/>
+          <w:numId w:val="15"/>
+        </w:numPr>
+        <w:spacing w:line="300" w:lineRule="auto"/>
+        <w:ind w:firstLineChars="0"/>
+        <w:rPr>
+          <w:rFonts w:ascii="宋体" w:eastAsia="宋体" w:hAnsi="宋体"/>
+          <w:sz w:val="24"/>
+          <w:szCs w:val="24"/>
+        </w:rPr>
+      </w:pPr>
+      <w:r>
+        <w:rPr>
+          <w:rFonts w:ascii="宋体" w:eastAsia="宋体" w:hAnsi="宋体"/>
+          <w:sz w:val="24"/>
+          <w:szCs w:val="24"/>
+        </w:rPr>
+        <w:t>Krylov</w:t>
+      </w:r>
+      <w:r>
+        <w:rPr>
+          <w:rFonts w:ascii="宋体" w:eastAsia="宋体" w:hAnsi="宋体" w:hint="eastAsia"/>
+          <w:sz w:val="24"/>
+          <w:szCs w:val="24"/>
+        </w:rPr>
+        <w:t>：</w:t>
+      </w:r>
+      <w:r>
+        <w:rPr>
+          <w:rFonts w:ascii="宋体" w:eastAsia="宋体" w:hAnsi="宋体"/>
+          <w:sz w:val="24"/>
+          <w:szCs w:val="24"/>
+        </w:rPr>
+        <w:t>Krylov子空间迭代法</w:t>
+      </w:r>
+      <w:r>
+        <w:rPr>
+          <w:rFonts w:ascii="宋体" w:eastAsia="宋体" w:hAnsi="宋体" w:hint="eastAsia"/>
+          <w:sz w:val="24"/>
+          <w:szCs w:val="24"/>
+        </w:rPr>
+        <w:t>；</w:t>
+      </w:r>
+    </w:p>
+    <w:p>
+      <w:pPr>
+        <w:pStyle w:val="a3"/>
+        <w:numPr>
+          <w:ilvl w:val="0"/>
+          <w:numId w:val="15"/>
+        </w:numPr>
+        <w:spacing w:line="300" w:lineRule="auto"/>
+        <w:ind w:firstLineChars="0"/>
+        <w:rPr>
+          <w:rFonts w:ascii="宋体" w:eastAsia="宋体" w:hAnsi="宋体" w:hint="eastAsia"/>
+          <w:sz w:val="24"/>
+          <w:szCs w:val="24"/>
+        </w:rPr>
+      </w:pPr>
+      <w:r>
+        <w:rPr>
+          <w:rFonts w:ascii="宋体" w:eastAsia="宋体" w:hAnsi="宋体" w:hint="eastAsia"/>
+          <w:sz w:val="24"/>
+          <w:szCs w:val="24"/>
+        </w:rPr>
+        <w:t>Tikhonov</w:t>
+      </w:r>
+      <w:r>
+        <w:rPr>
+          <w:rFonts w:ascii="宋体" w:eastAsia="宋体" w:hAnsi="宋体"/>
+          <w:sz w:val="24"/>
+          <w:szCs w:val="24"/>
+        </w:rPr>
+        <w:t xml:space="preserve"> Regularization</w:t>
+      </w:r>
+      <w:r>
+        <w:rPr>
+          <w:rFonts w:ascii="宋体" w:eastAsia="宋体" w:hAnsi="宋体" w:hint="eastAsia"/>
+          <w:sz w:val="24"/>
+          <w:szCs w:val="24"/>
+        </w:rPr>
+        <w:t>：吉洪诺夫正则化</w:t>
+      </w:r>
+      <w:r>
+        <w:rPr>
+          <w:rFonts w:ascii="宋体" w:eastAsia="宋体" w:hAnsi="宋体" w:hint="eastAsia"/>
+          <w:sz w:val="24"/>
+          <w:szCs w:val="24"/>
+        </w:rPr>
+        <w:t>算法。</w:t>
+      </w:r>
+    </w:p>
+    <w:p>
+      <w:pPr>
+        <w:pStyle w:val="a3"/>
+        <w:numPr>
+          <w:ilvl w:val="0"/>
+          <w:numId w:val="12"/>
+        </w:numPr>
+        <w:spacing w:line="300" w:lineRule="auto"/>
+        <w:ind w:firstLineChars="0"/>
+        <w:rPr>
+          <w:rFonts w:ascii="宋体" w:eastAsia="宋体" w:hAnsi="宋体"/>
+          <w:sz w:val="24"/>
+          <w:szCs w:val="24"/>
+        </w:rPr>
+      </w:pPr>
+      <w:r>
+        <w:rPr>
+          <w:rFonts w:ascii="宋体" w:eastAsia="宋体" w:hAnsi="宋体" w:hint="eastAsia"/>
+          <w:sz w:val="24"/>
+          <w:szCs w:val="24"/>
+        </w:rPr>
+        <w:t>Display</w:t>
+      </w:r>
+    </w:p>
+    <w:p>
+      <w:pPr>
+        <w:spacing w:line="300" w:lineRule="auto"/>
+        <w:ind w:firstLineChars="200" w:firstLine="480"/>
+        <w:rPr>
+          <w:rFonts w:ascii="宋体" w:eastAsia="宋体" w:hAnsi="宋体" w:hint="eastAsia"/>
+          <w:sz w:val="24"/>
+          <w:szCs w:val="24"/>
+        </w:rPr>
+      </w:pPr>
+      <w:r>
+        <w:rPr>
+          <w:rFonts w:ascii="宋体" w:eastAsia="宋体" w:hAnsi="宋体" w:hint="eastAsia"/>
+          <w:sz w:val="24"/>
+          <w:szCs w:val="24"/>
+        </w:rPr>
+        <w:t>Display菜单用于设置重建图像的显示方式。</w:t>
+      </w:r>
+    </w:p>
+    <w:p>
+      <w:pPr>
+        <w:pStyle w:val="a3"/>
+        <w:numPr>
+          <w:ilvl w:val="0"/>
+          <w:numId w:val="16"/>
+        </w:numPr>
+        <w:spacing w:line="300" w:lineRule="auto"/>
+        <w:ind w:firstLineChars="0"/>
+        <w:rPr>
+          <w:rFonts w:ascii="宋体" w:eastAsia="宋体" w:hAnsi="宋体"/>
+          <w:sz w:val="24"/>
+          <w:szCs w:val="24"/>
+        </w:rPr>
+      </w:pPr>
+      <w:r>
+        <w:rPr>
+          <w:rFonts w:ascii="宋体" w:eastAsia="宋体" w:hAnsi="宋体" w:hint="eastAsia"/>
+          <w:sz w:val="24"/>
+          <w:szCs w:val="24"/>
+        </w:rPr>
+        <w:t>F</w:t>
+      </w:r>
+      <w:r>
+        <w:rPr>
+          <w:rFonts w:ascii="宋体" w:eastAsia="宋体" w:hAnsi="宋体"/>
+          <w:sz w:val="24"/>
+          <w:szCs w:val="24"/>
+        </w:rPr>
+        <w:t>E F</w:t>
+      </w:r>
+      <w:r>
+        <w:rPr>
+          <w:rFonts w:ascii="宋体" w:eastAsia="宋体" w:hAnsi="宋体" w:hint="eastAsia"/>
+          <w:sz w:val="24"/>
+          <w:szCs w:val="24"/>
+        </w:rPr>
+        <w:t>illing：以有限元填充方式显示；</w:t>
+      </w:r>
+    </w:p>
+    <w:p>
+      <w:pPr>
+        <w:pStyle w:val="a3"/>
+        <w:numPr>
+          <w:ilvl w:val="0"/>
+          <w:numId w:val="16"/>
+        </w:numPr>
+        <w:spacing w:line="300" w:lineRule="auto"/>
+        <w:ind w:firstLineChars="0"/>
+        <w:rPr>
+          <w:rFonts w:ascii="宋体" w:eastAsia="宋体" w:hAnsi="宋体"/>
+          <w:sz w:val="24"/>
+          <w:szCs w:val="24"/>
+        </w:rPr>
+      </w:pPr>
+      <w:r>
+        <w:rPr>
+          <w:rFonts w:ascii="宋体" w:eastAsia="宋体" w:hAnsi="宋体"/>
+          <w:sz w:val="24"/>
+          <w:szCs w:val="24"/>
+        </w:rPr>
+        <w:t>I</w:t>
+      </w:r>
+      <w:r>
+        <w:rPr>
+          <w:rFonts w:ascii="宋体" w:eastAsia="宋体" w:hAnsi="宋体" w:hint="eastAsia"/>
+          <w:sz w:val="24"/>
+          <w:szCs w:val="24"/>
+        </w:rPr>
+        <w:t>nterp</w:t>
+      </w:r>
+      <w:r>
+        <w:rPr>
+          <w:rFonts w:ascii="宋体" w:eastAsia="宋体" w:hAnsi="宋体"/>
+          <w:sz w:val="24"/>
+          <w:szCs w:val="24"/>
+        </w:rPr>
+        <w:t xml:space="preserve"> S</w:t>
+      </w:r>
+      <w:r>
+        <w:rPr>
+          <w:rFonts w:ascii="宋体" w:eastAsia="宋体" w:hAnsi="宋体" w:hint="eastAsia"/>
+          <w:sz w:val="24"/>
+          <w:szCs w:val="24"/>
+        </w:rPr>
+        <w:t>hading：以矩阵插值的方式显示图像；</w:t>
+      </w:r>
+    </w:p>
+    <w:p>
+      <w:pPr>
+        <w:pStyle w:val="a3"/>
+        <w:numPr>
+          <w:ilvl w:val="0"/>
+          <w:numId w:val="16"/>
+        </w:numPr>
+        <w:spacing w:line="300" w:lineRule="auto"/>
+        <w:ind w:firstLineChars="0"/>
+        <w:rPr>
+          <w:rFonts w:ascii="宋体" w:eastAsia="宋体" w:hAnsi="宋体"/>
+          <w:sz w:val="24"/>
+          <w:szCs w:val="24"/>
+        </w:rPr>
+      </w:pPr>
+      <w:r>
+        <w:rPr>
+          <w:rFonts w:ascii="宋体" w:eastAsia="宋体" w:hAnsi="宋体" w:hint="eastAsia"/>
+          <w:sz w:val="24"/>
+          <w:szCs w:val="24"/>
+        </w:rPr>
+        <w:t>Contour</w:t>
+      </w:r>
+      <w:r>
+        <w:rPr>
+          <w:rFonts w:ascii="宋体" w:eastAsia="宋体" w:hAnsi="宋体"/>
+          <w:sz w:val="24"/>
+          <w:szCs w:val="24"/>
+        </w:rPr>
+        <w:t xml:space="preserve"> F</w:t>
+      </w:r>
+      <w:r>
+        <w:rPr>
+          <w:rFonts w:ascii="宋体" w:eastAsia="宋体" w:hAnsi="宋体" w:hint="eastAsia"/>
+          <w:sz w:val="24"/>
+          <w:szCs w:val="24"/>
+        </w:rPr>
+        <w:t>illing：以轮廓线填充方式显示图像。</w:t>
+      </w:r>
+    </w:p>
+    <w:p>
+      <w:pPr>
+        <w:pStyle w:val="a3"/>
+        <w:numPr>
+          <w:ilvl w:val="0"/>
+          <w:numId w:val="12"/>
+        </w:numPr>
+        <w:spacing w:line="300" w:lineRule="auto"/>
+        <w:ind w:firstLineChars="0"/>
+        <w:rPr>
+          <w:rFonts w:ascii="宋体" w:eastAsia="宋体" w:hAnsi="宋体"/>
+          <w:sz w:val="24"/>
+          <w:szCs w:val="24"/>
+        </w:rPr>
+      </w:pPr>
+      <w:r>
+        <w:rPr>
+          <w:rFonts w:ascii="宋体" w:eastAsia="宋体" w:hAnsi="宋体" w:hint="eastAsia"/>
+          <w:sz w:val="24"/>
+          <w:szCs w:val="24"/>
+        </w:rPr>
+        <w:t>Save</w:t>
+      </w:r>
+    </w:p>
+    <w:p>
+      <w:pPr>
+        <w:spacing w:line="300" w:lineRule="auto"/>
+        <w:ind w:firstLineChars="200" w:firstLine="480"/>
+        <w:rPr>
+          <w:rFonts w:ascii="宋体" w:eastAsia="宋体" w:hAnsi="宋体"/>
+          <w:sz w:val="24"/>
+          <w:szCs w:val="24"/>
+        </w:rPr>
+      </w:pPr>
+      <w:r>
+        <w:rPr>
+          <w:rFonts w:ascii="宋体" w:eastAsia="宋体" w:hAnsi="宋体" w:hint="eastAsia"/>
+          <w:sz w:val="24"/>
+          <w:szCs w:val="24"/>
+        </w:rPr>
+        <w:t>Frame</w:t>
+      </w:r>
+      <w:r>
+        <w:rPr>
+          <w:rFonts w:ascii="宋体" w:eastAsia="宋体" w:hAnsi="宋体"/>
+          <w:sz w:val="24"/>
+          <w:szCs w:val="24"/>
+        </w:rPr>
+        <w:t>N</w:t>
+      </w:r>
+      <w:r>
+        <w:rPr>
+          <w:rFonts w:ascii="宋体" w:eastAsia="宋体" w:hAnsi="宋体" w:hint="eastAsia"/>
+          <w:sz w:val="24"/>
+          <w:szCs w:val="24"/>
+        </w:rPr>
+        <w:t>ow：保存当前时刻的边界数据以及成像结果，文件将以保存时刻的日期时间命名。</w:t>
+      </w:r>
+    </w:p>
+    <w:p>
+      <w:pPr>
+        <w:pStyle w:val="a3"/>
+        <w:numPr>
+          <w:ilvl w:val="1"/>
+          <w:numId w:val="3"/>
+        </w:numPr>
+        <w:spacing w:line="300" w:lineRule="auto"/>
+        <w:ind w:firstLineChars="0"/>
+        <w:rPr>
+          <w:rFonts w:ascii="宋体" w:eastAsia="宋体" w:hAnsi="宋体" w:hint="eastAsia"/>
+          <w:sz w:val="24"/>
+          <w:szCs w:val="24"/>
+        </w:rPr>
+      </w:pPr>
+      <w:r>
+        <w:rPr>
+          <w:rFonts w:ascii="宋体" w:eastAsia="宋体" w:hAnsi="宋体"/>
+          <w:sz w:val="24"/>
+          <w:szCs w:val="24"/>
+        </w:rPr>
+        <w:t>BLE</w:t>
+      </w:r>
+      <w:r>
+        <w:rPr>
+          <w:rFonts w:ascii="宋体" w:eastAsia="宋体" w:hAnsi="宋体" w:hint="eastAsia"/>
+          <w:sz w:val="24"/>
+          <w:szCs w:val="24"/>
+        </w:rPr>
+        <w:t>串口通讯</w:t>
+      </w:r>
+    </w:p>
+    <w:p>
+      <w:pPr>
+        <w:spacing w:line="300" w:lineRule="auto"/>
+        <w:ind w:firstLineChars="200" w:firstLine="480"/>
+        <w:rPr>
+          <w:rFonts w:ascii="宋体" w:eastAsia="宋体" w:hAnsi="宋体"/>
+          <w:sz w:val="24"/>
+          <w:szCs w:val="24"/>
+        </w:rPr>
+      </w:pPr>
+      <w:r>
+        <w:rPr>
+          <w:rFonts w:ascii="宋体" w:eastAsia="宋体" w:hAnsi="宋体" w:hint="eastAsia"/>
+          <w:sz w:val="24"/>
+          <w:szCs w:val="24"/>
+        </w:rPr>
+        <w:t>上位机作为的B</w:t>
+      </w:r>
+      <w:r>
+        <w:rPr>
+          <w:rFonts w:ascii="宋体" w:eastAsia="宋体" w:hAnsi="宋体"/>
+          <w:sz w:val="24"/>
+          <w:szCs w:val="24"/>
+        </w:rPr>
+        <w:t>LE</w:t>
+      </w:r>
+      <w:r>
+        <w:rPr>
+          <w:rFonts w:ascii="宋体" w:eastAsia="宋体" w:hAnsi="宋体" w:hint="eastAsia"/>
+          <w:sz w:val="24"/>
+          <w:szCs w:val="24"/>
+        </w:rPr>
+        <w:t>的中央设备，以notif</w:t>
+      </w:r>
+      <w:r>
+        <w:rPr>
+          <w:rFonts w:ascii="宋体" w:eastAsia="宋体" w:hAnsi="宋体"/>
+          <w:sz w:val="24"/>
+          <w:szCs w:val="24"/>
+        </w:rPr>
+        <w:t>y</w:t>
+      </w:r>
+      <w:r>
+        <w:rPr>
+          <w:rFonts w:ascii="宋体" w:eastAsia="宋体" w:hAnsi="宋体" w:hint="eastAsia"/>
+          <w:sz w:val="24"/>
+          <w:szCs w:val="24"/>
+        </w:rPr>
+        <w:t>的方式订阅外围设备发布的2</w:t>
+      </w:r>
+      <w:r>
+        <w:rPr>
+          <w:rFonts w:ascii="宋体" w:eastAsia="宋体" w:hAnsi="宋体"/>
+          <w:sz w:val="24"/>
+          <w:szCs w:val="24"/>
+        </w:rPr>
+        <w:t>8</w:t>
+      </w:r>
+      <w:r>
+        <w:rPr>
+          <w:rFonts w:ascii="宋体" w:eastAsia="宋体" w:hAnsi="宋体" w:hint="eastAsia"/>
+          <w:sz w:val="24"/>
+          <w:szCs w:val="24"/>
+        </w:rPr>
+        <w:t>个特征（其中存储相应2</w:t>
+      </w:r>
+      <w:r>
+        <w:rPr>
+          <w:rFonts w:ascii="宋体" w:eastAsia="宋体" w:hAnsi="宋体"/>
+          <w:sz w:val="24"/>
+          <w:szCs w:val="24"/>
+        </w:rPr>
+        <w:t>8</w:t>
+      </w:r>
+      <w:r>
+        <w:rPr>
+          <w:rFonts w:ascii="宋体" w:eastAsia="宋体" w:hAnsi="宋体" w:hint="eastAsia"/>
+          <w:sz w:val="24"/>
+          <w:szCs w:val="24"/>
+        </w:rPr>
+        <w:t>个边界测量数据）——一旦</w:t>
+      </w:r>
+      <w:r>
+        <w:rPr>
+          <w:rFonts w:ascii="宋体" w:eastAsia="宋体" w:hAnsi="宋体" w:hint="eastAsia"/>
+          <w:sz w:val="24"/>
+          <w:szCs w:val="24"/>
+        </w:rPr>
+        <w:t>外围设备更新一个或多个特征，上位机将获取该更新，并将相应特征中的数据存储在内存中，以实现E</w:t>
+      </w:r>
+      <w:r>
+        <w:rPr>
+          <w:rFonts w:ascii="宋体" w:eastAsia="宋体" w:hAnsi="宋体"/>
+          <w:sz w:val="24"/>
+          <w:szCs w:val="24"/>
+        </w:rPr>
+        <w:t>IT</w:t>
+      </w:r>
+      <w:r>
+        <w:rPr>
+          <w:rFonts w:ascii="宋体" w:eastAsia="宋体" w:hAnsi="宋体" w:hint="eastAsia"/>
+          <w:sz w:val="24"/>
+          <w:szCs w:val="24"/>
+        </w:rPr>
+        <w:t>图像重建。</w:t>
+      </w:r>
+    </w:p>
+    <w:p>
+      <w:pPr>
+        <w:spacing w:line="300" w:lineRule="auto"/>
+        <w:ind w:firstLineChars="200" w:firstLine="480"/>
+        <w:rPr>
+          <w:rFonts w:ascii="宋体" w:eastAsia="宋体" w:hAnsi="宋体" w:hint="eastAsia"/>
+          <w:sz w:val="24"/>
+          <w:szCs w:val="24"/>
+        </w:rPr>
+      </w:pPr>
+      <w:r>
+        <w:rPr>
+          <w:rFonts w:ascii="宋体" w:eastAsia="宋体" w:hAnsi="宋体" w:hint="eastAsia"/>
+          <w:sz w:val="24"/>
+          <w:szCs w:val="24"/>
+        </w:rPr>
+        <w:t>上述功能的实现采用了异步I</w:t>
+      </w:r>
+      <w:r>
+        <w:rPr>
+          <w:rFonts w:ascii="宋体" w:eastAsia="宋体" w:hAnsi="宋体"/>
+          <w:sz w:val="24"/>
+          <w:szCs w:val="24"/>
+        </w:rPr>
+        <w:t>O</w:t>
+      </w:r>
+      <w:r>
+        <w:rPr>
+          <w:rFonts w:ascii="宋体" w:eastAsia="宋体" w:hAnsi="宋体" w:hint="eastAsia"/>
+          <w:sz w:val="24"/>
+          <w:szCs w:val="24"/>
+        </w:rPr>
+        <w:t>模型，</w:t>
+      </w:r>
+      <w:r>
+        <w:rPr>
+          <w:rFonts w:ascii="宋体" w:eastAsia="宋体" w:hAnsi="宋体" w:hint="eastAsia"/>
+          <w:sz w:val="24"/>
+          <w:szCs w:val="24"/>
+        </w:rPr>
+        <w:t>在异步</w:t>
+      </w:r>
+      <w:r>
+        <w:rPr>
+          <w:rFonts w:ascii="宋体" w:eastAsia="宋体" w:hAnsi="宋体"/>
+          <w:sz w:val="24"/>
+          <w:szCs w:val="24"/>
+        </w:rPr>
+        <w:t>IO</w:t>
+      </w:r>
+      <w:r>
+        <w:rPr>
+          <w:rFonts w:ascii="宋体" w:eastAsia="宋体" w:hAnsi="宋体"/>
+          <w:sz w:val="24"/>
+          <w:szCs w:val="24"/>
+        </w:rPr>
+        <w:t>模型下，一个线程</w:t>
+      </w:r>
+      <w:r>
+        <w:rPr>
+          <w:rFonts w:ascii="宋体" w:eastAsia="宋体" w:hAnsi="宋体"/>
+          <w:sz w:val="24"/>
+          <w:szCs w:val="24"/>
+        </w:rPr>
+        <w:t>可以同时处理多个IO请求，并且没有切换线程的操作。对于大多数IO密集型的应用程序，使用异步IO将大大提升系统的多任务处理能力。</w:t>
+      </w:r>
+      <w:r>
+        <w:rPr>
+          <w:rFonts w:ascii="宋体" w:eastAsia="宋体" w:hAnsi="宋体" w:hint="eastAsia"/>
+          <w:sz w:val="24"/>
+          <w:szCs w:val="24"/>
+        </w:rPr>
+        <w:t>在实际编程中，我们使用了asyncio库，这是Python</w:t>
+      </w:r>
+      <w:r>
+        <w:rPr>
+          <w:rFonts w:ascii="宋体" w:eastAsia="宋体" w:hAnsi="宋体"/>
+          <w:sz w:val="24"/>
+          <w:szCs w:val="24"/>
+        </w:rPr>
+        <w:t>3.4</w:t>
+      </w:r>
+      <w:r>
+        <w:rPr>
+          <w:rFonts w:ascii="宋体" w:eastAsia="宋体" w:hAnsi="宋体" w:hint="eastAsia"/>
+          <w:sz w:val="24"/>
+          <w:szCs w:val="24"/>
+        </w:rPr>
+        <w:t>版本之后引入的协程模块，直接内置了对异步I</w:t>
+      </w:r>
+      <w:r>
+        <w:rPr>
+          <w:rFonts w:ascii="宋体" w:eastAsia="宋体" w:hAnsi="宋体"/>
+          <w:sz w:val="24"/>
+          <w:szCs w:val="24"/>
+        </w:rPr>
+        <w:t>O</w:t>
+      </w:r>
+      <w:r>
+        <w:rPr>
+          <w:rFonts w:ascii="宋体" w:eastAsia="宋体" w:hAnsi="宋体" w:hint="eastAsia"/>
+          <w:sz w:val="24"/>
+          <w:szCs w:val="24"/>
+        </w:rPr>
+        <w:t>的支持。</w:t>
+      </w:r>
+      <w:r>
+        <w:rPr>
+          <w:rFonts w:ascii="宋体" w:eastAsia="宋体" w:hAnsi="宋体"/>
+          <w:sz w:val="24"/>
+          <w:szCs w:val="24"/>
+        </w:rPr>
+        <w:t>asyncio的编程模型就是一个消息循环。我们从asyncio模块中直接获取一个EventLoop的引用，然后把需要执行的协程扔到EventLoop中执行，就实现了异步IO。</w:t>
+      </w:r>
+      <w:r>
+        <w:rPr>
+          <w:rFonts w:ascii="宋体" w:eastAsia="宋体" w:hAnsi="宋体" w:hint="eastAsia"/>
+          <w:sz w:val="24"/>
+          <w:szCs w:val="24"/>
+        </w:rPr>
+        <w:t>在本设计中，由于整个</w:t>
+      </w:r>
+      <w:r>
+        <w:rPr>
+          <w:rFonts w:ascii="宋体" w:eastAsia="宋体" w:hAnsi="宋体" w:hint="eastAsia"/>
+          <w:sz w:val="24"/>
+          <w:szCs w:val="24"/>
+        </w:rPr>
+        <w:t>程序运行在PyQt</w:t>
+      </w:r>
+      <w:r>
+        <w:rPr>
+          <w:rFonts w:ascii="宋体" w:eastAsia="宋体" w:hAnsi="宋体"/>
+          <w:sz w:val="24"/>
+          <w:szCs w:val="24"/>
+        </w:rPr>
+        <w:t>5</w:t>
+      </w:r>
+      <w:r>
+        <w:rPr>
+          <w:rFonts w:ascii="宋体" w:eastAsia="宋体" w:hAnsi="宋体" w:hint="eastAsia"/>
+          <w:sz w:val="24"/>
+          <w:szCs w:val="24"/>
+        </w:rPr>
+        <w:t>设计的G</w:t>
+      </w:r>
+      <w:r>
+        <w:rPr>
+          <w:rFonts w:ascii="宋体" w:eastAsia="宋体" w:hAnsi="宋体"/>
+          <w:sz w:val="24"/>
+          <w:szCs w:val="24"/>
+        </w:rPr>
+        <w:t>UI</w:t>
+      </w:r>
+      <w:r>
+        <w:rPr>
+          <w:rFonts w:ascii="宋体" w:eastAsia="宋体" w:hAnsi="宋体" w:hint="eastAsia"/>
+          <w:sz w:val="24"/>
+          <w:szCs w:val="24"/>
+        </w:rPr>
+        <w:t>下，故而用</w:t>
+      </w:r>
+      <w:r>
+        <w:rPr>
+          <w:rFonts w:ascii="宋体" w:eastAsia="宋体" w:hAnsi="宋体" w:hint="eastAsia"/>
+          <w:sz w:val="24"/>
+          <w:szCs w:val="24"/>
+        </w:rPr>
+        <w:lastRenderedPageBreak/>
+        <w:t>Quamash模块中的Q</w:t>
+      </w:r>
+      <w:r>
+        <w:rPr>
+          <w:rFonts w:ascii="宋体" w:eastAsia="宋体" w:hAnsi="宋体"/>
+          <w:sz w:val="24"/>
+          <w:szCs w:val="24"/>
+        </w:rPr>
+        <w:t>E</w:t>
+      </w:r>
+      <w:r>
+        <w:rPr>
+          <w:rFonts w:ascii="宋体" w:eastAsia="宋体" w:hAnsi="宋体" w:hint="eastAsia"/>
+          <w:sz w:val="24"/>
+          <w:szCs w:val="24"/>
+        </w:rPr>
+        <w:t>ventLoop作为</w:t>
+      </w:r>
+      <w:r>
+        <w:rPr>
+          <w:rFonts w:ascii="宋体" w:eastAsia="宋体" w:hAnsi="宋体" w:hint="eastAsia"/>
+          <w:sz w:val="24"/>
+          <w:szCs w:val="24"/>
+        </w:rPr>
+        <w:t>B</w:t>
+      </w:r>
+      <w:r>
+        <w:rPr>
+          <w:rFonts w:ascii="宋体" w:eastAsia="宋体" w:hAnsi="宋体"/>
+          <w:sz w:val="24"/>
+          <w:szCs w:val="24"/>
+        </w:rPr>
+        <w:t>LE</w:t>
+      </w:r>
+      <w:r>
+        <w:rPr>
+          <w:rFonts w:ascii="宋体" w:eastAsia="宋体" w:hAnsi="宋体" w:hint="eastAsia"/>
+          <w:sz w:val="24"/>
+          <w:szCs w:val="24"/>
+        </w:rPr>
+        <w:t>通讯协程的事件循环。</w:t>
+      </w:r>
+    </w:p>
+    <w:p>
+      <w:pPr>
+        <w:spacing w:line="300" w:lineRule="auto"/>
+        <w:ind w:firstLineChars="200" w:firstLine="480"/>
+        <w:rPr>
+          <w:rFonts w:ascii="宋体" w:eastAsia="宋体" w:hAnsi="宋体"/>
+          <w:sz w:val="24"/>
+          <w:szCs w:val="24"/>
+        </w:rPr>
+      </w:pPr>
+      <w:r>
+        <w:rPr>
+          <w:rFonts w:ascii="宋体" w:eastAsia="宋体" w:hAnsi="宋体" w:hint="eastAsia"/>
+          <w:sz w:val="24"/>
+          <w:szCs w:val="24"/>
+        </w:rPr>
+        <w:t>a</w:t>
+      </w:r>
+      <w:r>
+        <w:rPr>
+          <w:rFonts w:ascii="宋体" w:eastAsia="宋体" w:hAnsi="宋体"/>
+          <w:sz w:val="24"/>
+          <w:szCs w:val="24"/>
+        </w:rPr>
+        <w:t>syncio</w:t>
+      </w:r>
+      <w:r>
+        <w:rPr>
+          <w:rFonts w:ascii="宋体" w:eastAsia="宋体" w:hAnsi="宋体" w:hint="eastAsia"/>
+          <w:sz w:val="24"/>
+          <w:szCs w:val="24"/>
+        </w:rPr>
+        <w:t>模块中事件循环的运行有两种方式：</w:t>
+      </w:r>
+    </w:p>
+    <w:p>
+      <w:pPr>
+        <w:pStyle w:val="a3"/>
+        <w:numPr>
+          <w:ilvl w:val="0"/>
+          <w:numId w:val="19"/>
+        </w:numPr>
+        <w:spacing w:line="300" w:lineRule="auto"/>
+        <w:ind w:firstLineChars="0"/>
+        <w:rPr>
+          <w:rFonts w:ascii="宋体" w:eastAsia="宋体" w:hAnsi="宋体"/>
+          <w:sz w:val="24"/>
+          <w:szCs w:val="24"/>
+        </w:rPr>
+      </w:pPr>
+      <w:r>
+        <w:rPr>
+          <w:rFonts w:ascii="宋体" w:eastAsia="宋体" w:hAnsi="宋体"/>
+          <w:sz w:val="24"/>
+          <w:szCs w:val="24"/>
+        </w:rPr>
+        <w:t>loop.run_until_complete()</w:t>
+      </w:r>
+      <w:r>
+        <w:rPr>
+          <w:rFonts w:ascii="宋体" w:eastAsia="宋体" w:hAnsi="宋体" w:hint="eastAsia"/>
+          <w:sz w:val="24"/>
+          <w:szCs w:val="24"/>
+        </w:rPr>
+        <w:t>：运行事件循环，直到</w:t>
+      </w:r>
+      <w:r>
+        <w:rPr>
+          <w:rFonts w:ascii="宋体" w:eastAsia="宋体" w:hAnsi="宋体" w:hint="eastAsia"/>
+          <w:sz w:val="24"/>
+          <w:szCs w:val="24"/>
+        </w:rPr>
+        <w:t>结束后退出该事件循环。</w:t>
+      </w:r>
+    </w:p>
+    <w:p>
+      <w:pPr>
+        <w:pStyle w:val="a3"/>
+        <w:numPr>
+          <w:ilvl w:val="0"/>
+          <w:numId w:val="19"/>
+        </w:numPr>
+        <w:spacing w:line="300" w:lineRule="auto"/>
+        <w:ind w:firstLineChars="0"/>
+        <w:rPr>
+          <w:rFonts w:ascii="宋体" w:eastAsia="宋体" w:hAnsi="宋体"/>
+          <w:sz w:val="24"/>
+          <w:szCs w:val="24"/>
+        </w:rPr>
+      </w:pPr>
+      <w:r>
+        <w:rPr>
+          <w:rFonts w:ascii="宋体" w:eastAsia="宋体" w:hAnsi="宋体"/>
+          <w:sz w:val="24"/>
+          <w:szCs w:val="24"/>
+        </w:rPr>
+        <w:t>loop.run_forever():</w:t>
+      </w:r>
+      <w:r>
+        <w:rPr>
+          <w:rFonts w:ascii="宋体" w:eastAsia="宋体" w:hAnsi="宋体" w:hint="eastAsia"/>
+          <w:sz w:val="24"/>
+          <w:szCs w:val="24"/>
+        </w:rPr>
+        <w:t>事件循环会一直运行，直到遇到程序中提前设定的stop。</w:t>
+      </w:r>
+    </w:p>
+    <w:p>
+      <w:pPr>
+        <w:spacing w:line="300" w:lineRule="auto"/>
+        <w:rPr>
+          <w:rFonts w:ascii="宋体" w:eastAsia="宋体" w:hAnsi="宋体" w:hint="eastAsia"/>
+          <w:sz w:val="24"/>
+          <w:szCs w:val="24"/>
+        </w:rPr>
+      </w:pPr>
+      <w:r>
+        <w:rPr>
+          <w:rFonts w:ascii="宋体" w:eastAsia="宋体" w:hAnsi="宋体" w:hint="eastAsia"/>
+          <w:sz w:val="24"/>
+          <w:szCs w:val="24"/>
+        </w:rPr>
+        <w:t>这里我们采用第二种事件循环的运行方式，即当点击菜单&lt;Open</w:t>
+      </w:r>
+      <w:r>
+        <w:rPr>
+          <w:rFonts w:ascii="宋体" w:eastAsia="宋体" w:hAnsi="宋体"/>
+          <w:sz w:val="24"/>
+          <w:szCs w:val="24"/>
+        </w:rPr>
+        <w:t>BLE</w:t>
+      </w:r>
+      <w:r>
+        <w:rPr>
+          <w:rFonts w:ascii="宋体" w:eastAsia="宋体" w:hAnsi="宋体" w:hint="eastAsia"/>
+          <w:sz w:val="24"/>
+          <w:szCs w:val="24"/>
+        </w:rPr>
+        <w:t>&gt;打开蓝牙串口后，B</w:t>
+      </w:r>
+      <w:r>
+        <w:rPr>
+          <w:rFonts w:ascii="宋体" w:eastAsia="宋体" w:hAnsi="宋体"/>
+          <w:sz w:val="24"/>
+          <w:szCs w:val="24"/>
+        </w:rPr>
+        <w:t>LE</w:t>
+      </w:r>
+      <w:r>
+        <w:rPr>
+          <w:rFonts w:ascii="宋体" w:eastAsia="宋体" w:hAnsi="宋体" w:hint="eastAsia"/>
+          <w:sz w:val="24"/>
+          <w:szCs w:val="24"/>
+        </w:rPr>
+        <w:t>的notify程序会一直运行，直到手动点击菜单中的&lt;Stop&gt;才会退出该事件循环，停止B</w:t>
+      </w:r>
+      <w:r>
+        <w:rPr>
+          <w:rFonts w:ascii="宋体" w:eastAsia="宋体" w:hAnsi="宋体"/>
+          <w:sz w:val="24"/>
+          <w:szCs w:val="24"/>
+        </w:rPr>
+        <w:t>LE</w:t>
+      </w:r>
+      <w:r>
+        <w:rPr>
+          <w:rFonts w:ascii="宋体" w:eastAsia="宋体" w:hAnsi="宋体" w:hint="eastAsia"/>
+          <w:sz w:val="24"/>
+          <w:szCs w:val="24"/>
+        </w:rPr>
+        <w:t>的notify程序。</w:t>
+      </w:r>
+    </w:p>
+    <w:p>
+      <w:pPr>
+        <w:spacing w:line="300" w:lineRule="auto"/>
+        <w:ind w:firstLineChars="200" w:firstLine="480"/>
+        <w:rPr>
+          <w:rFonts w:ascii="宋体" w:eastAsia="宋体" w:hAnsi="宋体" w:hint="eastAsia"/>
+          <w:sz w:val="24"/>
+          <w:szCs w:val="24"/>
+        </w:rPr>
+      </w:pPr>
+      <w:r>
+        <w:rPr>
+          <w:rFonts w:ascii="宋体" w:eastAsia="宋体" w:hAnsi="宋体" w:hint="eastAsia"/>
+          <w:sz w:val="24"/>
+          <w:szCs w:val="24"/>
+        </w:rPr>
+        <w:t>程序中边界测量值的获取基于B</w:t>
+      </w:r>
+      <w:r>
+        <w:rPr>
+          <w:rFonts w:ascii="宋体" w:eastAsia="宋体" w:hAnsi="宋体"/>
+          <w:sz w:val="24"/>
+          <w:szCs w:val="24"/>
+        </w:rPr>
+        <w:t>LE</w:t>
+      </w:r>
+      <w:r>
+        <w:rPr>
+          <w:rFonts w:ascii="宋体" w:eastAsia="宋体" w:hAnsi="宋体" w:hint="eastAsia"/>
+          <w:sz w:val="24"/>
+          <w:szCs w:val="24"/>
+        </w:rPr>
+        <w:t>的notify机制。当蓝牙连接成功，开始notify服务后，一旦外围设备更新特征，便会将相应特征的U</w:t>
+      </w:r>
+      <w:r>
+        <w:rPr>
+          <w:rFonts w:ascii="宋体" w:eastAsia="宋体" w:hAnsi="宋体"/>
+          <w:sz w:val="24"/>
+          <w:szCs w:val="24"/>
+        </w:rPr>
+        <w:t>UID</w:t>
+      </w:r>
+      <w:r>
+        <w:rPr>
+          <w:rFonts w:ascii="宋体" w:eastAsia="宋体" w:hAnsi="宋体" w:hint="eastAsia"/>
+          <w:sz w:val="24"/>
+          <w:szCs w:val="24"/>
+        </w:rPr>
+        <w:t>与更新的数据作为参数去调用程序中设定的回调函数（命名为callback），callback方法将更新的特征值存储在与其U</w:t>
+      </w:r>
+      <w:r>
+        <w:rPr>
+          <w:rFonts w:ascii="宋体" w:eastAsia="宋体" w:hAnsi="宋体"/>
+          <w:sz w:val="24"/>
+          <w:szCs w:val="24"/>
+        </w:rPr>
+        <w:t>UID</w:t>
+      </w:r>
+      <w:r>
+        <w:rPr>
+          <w:rFonts w:ascii="宋体" w:eastAsia="宋体" w:hAnsi="宋体" w:hint="eastAsia"/>
+          <w:sz w:val="24"/>
+          <w:szCs w:val="24"/>
+        </w:rPr>
+        <w:t>对应的类属性中，</w:t>
+      </w:r>
       <w:bookmarkStart w:id="0" w:name="_GoBack"/>
       <w:bookmarkEnd w:id="0"/>
+      <w:r>
+        <w:rPr>
+          <w:rFonts w:ascii="宋体" w:eastAsia="宋体" w:hAnsi="宋体" w:hint="eastAsia"/>
+          <w:sz w:val="24"/>
+          <w:szCs w:val="24"/>
+        </w:rPr>
+        <w:t>以供后续重建方法调用。</w:t>
+      </w:r>
+      <w:r>
+        <w:rPr>
+          <w:rFonts w:ascii="宋体" w:eastAsia="宋体" w:hAnsi="宋体" w:hint="eastAsia"/>
+          <w:sz w:val="24"/>
+          <w:szCs w:val="24"/>
+        </w:rPr>
+        <w:t>由于下位机通过B</w:t>
+      </w:r>
+      <w:r>
+        <w:rPr>
+          <w:rFonts w:ascii="宋体" w:eastAsia="宋体" w:hAnsi="宋体"/>
+          <w:sz w:val="24"/>
+          <w:szCs w:val="24"/>
+        </w:rPr>
+        <w:t>LE</w:t>
+      </w:r>
+      <w:r>
+        <w:rPr>
+          <w:rFonts w:ascii="宋体" w:eastAsia="宋体" w:hAnsi="宋体" w:hint="eastAsia"/>
+          <w:sz w:val="24"/>
+          <w:szCs w:val="24"/>
+        </w:rPr>
+        <w:t>发布的数据是A</w:t>
+      </w:r>
+      <w:r>
+        <w:rPr>
+          <w:rFonts w:ascii="宋体" w:eastAsia="宋体" w:hAnsi="宋体"/>
+          <w:sz w:val="24"/>
+          <w:szCs w:val="24"/>
+        </w:rPr>
+        <w:t>SCII</w:t>
+      </w:r>
+      <w:r>
+        <w:rPr>
+          <w:rFonts w:ascii="宋体" w:eastAsia="宋体" w:hAnsi="宋体" w:hint="eastAsia"/>
+          <w:sz w:val="24"/>
+          <w:szCs w:val="24"/>
+        </w:rPr>
+        <w:t>码的形式，所以callback函数还需将特征中的数据转换为实际测量值后再存储在相应属性中。</w:t>
+      </w:r>
+    </w:p>
+    <w:p>
+      <w:pPr>
+        <w:spacing w:line="300" w:lineRule="auto"/>
+        <w:ind w:firstLineChars="200" w:firstLine="480"/>
+        <w:rPr>
+          <w:rFonts w:ascii="宋体" w:eastAsia="宋体" w:hAnsi="宋体" w:hint="eastAsia"/>
+          <w:sz w:val="24"/>
+          <w:szCs w:val="24"/>
+        </w:rPr>
+      </w:pPr>
+      <w:r>
+        <w:rPr>
+          <w:rFonts w:ascii="宋体" w:eastAsia="宋体" w:hAnsi="宋体" w:hint="eastAsia"/>
+          <w:sz w:val="24"/>
+          <w:szCs w:val="24"/>
+        </w:rPr>
+        <w:t>另外，由于B</w:t>
+      </w:r>
+      <w:r>
+        <w:rPr>
+          <w:rFonts w:ascii="宋体" w:eastAsia="宋体" w:hAnsi="宋体"/>
+          <w:sz w:val="24"/>
+          <w:szCs w:val="24"/>
+        </w:rPr>
+        <w:t>LE</w:t>
+      </w:r>
+      <w:r>
+        <w:rPr>
+          <w:rFonts w:ascii="宋体" w:eastAsia="宋体" w:hAnsi="宋体" w:hint="eastAsia"/>
+          <w:sz w:val="24"/>
+          <w:szCs w:val="24"/>
+        </w:rPr>
+        <w:t>的连接需要一段时间，当用户点击&lt;</w:t>
+      </w:r>
+      <w:r>
+        <w:rPr>
+          <w:rFonts w:ascii="宋体" w:eastAsia="宋体" w:hAnsi="宋体"/>
+          <w:sz w:val="24"/>
+          <w:szCs w:val="24"/>
+        </w:rPr>
+        <w:t>OpenBLE&gt;</w:t>
+      </w:r>
+      <w:r>
+        <w:rPr>
+          <w:rFonts w:ascii="宋体" w:eastAsia="宋体" w:hAnsi="宋体" w:hint="eastAsia"/>
+          <w:sz w:val="24"/>
+          <w:szCs w:val="24"/>
+        </w:rPr>
+        <w:t>之后，需等待至跳出&lt;</w:t>
+      </w:r>
+      <w:r>
+        <w:rPr>
+          <w:rFonts w:ascii="宋体" w:eastAsia="宋体" w:hAnsi="宋体"/>
+          <w:sz w:val="24"/>
+          <w:szCs w:val="24"/>
+        </w:rPr>
+        <w:t>BLE</w:t>
+      </w:r>
+      <w:r>
+        <w:rPr>
+          <w:rFonts w:ascii="宋体" w:eastAsia="宋体" w:hAnsi="宋体" w:hint="eastAsia"/>
+          <w:sz w:val="24"/>
+          <w:szCs w:val="24"/>
+        </w:rPr>
+        <w:t>已连接成功&gt;消息框后方可开始实时成像。</w:t>
+      </w:r>
+    </w:p>
+    <w:p>
+      <w:pPr>
+        <w:pStyle w:val="a3"/>
+        <w:numPr>
+          <w:ilvl w:val="1"/>
+          <w:numId w:val="3"/>
+        </w:numPr>
+        <w:spacing w:line="300" w:lineRule="auto"/>
+        <w:ind w:firstLineChars="0"/>
+        <w:rPr>
+          <w:rFonts w:ascii="宋体" w:eastAsia="宋体" w:hAnsi="宋体"/>
+          <w:sz w:val="24"/>
+          <w:szCs w:val="24"/>
+        </w:rPr>
+      </w:pPr>
+      <w:r>
+        <w:rPr>
+          <w:rFonts w:ascii="宋体" w:eastAsia="宋体" w:hAnsi="宋体" w:hint="eastAsia"/>
+          <w:sz w:val="24"/>
+          <w:szCs w:val="24"/>
+        </w:rPr>
+        <w:t>图像重建算法</w:t>
+      </w:r>
+    </w:p>
+    <w:p>
+      <w:pPr>
+        <w:pStyle w:val="a3"/>
+        <w:numPr>
+          <w:ilvl w:val="2"/>
+          <w:numId w:val="3"/>
+        </w:numPr>
+        <w:spacing w:line="300" w:lineRule="auto"/>
+        <w:ind w:firstLineChars="0"/>
+        <w:rPr>
+          <w:rFonts w:ascii="宋体" w:eastAsia="宋体" w:hAnsi="宋体"/>
+          <w:sz w:val="24"/>
+          <w:szCs w:val="24"/>
+        </w:rPr>
+      </w:pPr>
+      <w:r>
+        <w:rPr>
+          <w:rFonts w:ascii="宋体" w:eastAsia="宋体" w:hAnsi="宋体" w:hint="eastAsia"/>
+          <w:sz w:val="24"/>
+          <w:szCs w:val="24"/>
+        </w:rPr>
+        <w:t>灵敏度矩阵</w:t>
+      </w:r>
+    </w:p>
+    <w:p>
+      <w:pPr>
+        <w:spacing w:line="300" w:lineRule="auto"/>
+        <w:ind w:firstLineChars="200" w:firstLine="480"/>
+        <w:rPr>
+          <w:rFonts w:ascii="宋体" w:eastAsia="宋体" w:hAnsi="宋体"/>
+          <w:sz w:val="24"/>
+          <w:szCs w:val="24"/>
+        </w:rPr>
+      </w:pPr>
+      <w:r>
+        <w:rPr>
+          <w:rFonts w:ascii="宋体" w:eastAsia="宋体" w:hAnsi="宋体" w:hint="eastAsia"/>
+          <w:sz w:val="24"/>
+          <w:szCs w:val="24"/>
+        </w:rPr>
+        <w:t>软件中使用的灵敏度矩阵由matlab的E</w:t>
+      </w:r>
+      <w:r>
+        <w:rPr>
+          <w:rFonts w:ascii="宋体" w:eastAsia="宋体" w:hAnsi="宋体"/>
+          <w:sz w:val="24"/>
+          <w:szCs w:val="24"/>
+        </w:rPr>
+        <w:t>IDORS</w:t>
+      </w:r>
+      <w:r>
+        <w:rPr>
+          <w:rFonts w:ascii="宋体" w:eastAsia="宋体" w:hAnsi="宋体" w:hint="eastAsia"/>
+          <w:sz w:val="24"/>
+          <w:szCs w:val="24"/>
+        </w:rPr>
+        <w:t>工具包计算而得。E</w:t>
+      </w:r>
+      <w:r>
+        <w:rPr>
+          <w:rFonts w:ascii="宋体" w:eastAsia="宋体" w:hAnsi="宋体"/>
+          <w:sz w:val="24"/>
+          <w:szCs w:val="24"/>
+        </w:rPr>
+        <w:t>IDORS</w:t>
+      </w:r>
+      <w:r>
+        <w:rPr>
+          <w:rFonts w:ascii="宋体" w:eastAsia="宋体" w:hAnsi="宋体" w:hint="eastAsia"/>
+          <w:sz w:val="24"/>
+          <w:szCs w:val="24"/>
+        </w:rPr>
+        <w:t>是一个</w:t>
+      </w:r>
+      <w:r>
+        <w:rPr>
+          <w:rFonts w:ascii="宋体" w:eastAsia="宋体" w:hAnsi="宋体" w:hint="eastAsia"/>
+          <w:sz w:val="24"/>
+          <w:szCs w:val="24"/>
+        </w:rPr>
+        <w:t>开源的，</w:t>
+      </w:r>
+      <w:r>
+        <w:rPr>
+          <w:rFonts w:ascii="宋体" w:eastAsia="宋体" w:hAnsi="宋体" w:hint="eastAsia"/>
+          <w:sz w:val="24"/>
+          <w:szCs w:val="24"/>
+        </w:rPr>
+        <w:t>基于电学或光学数据可自由分配或修改的图像重建工具包</w:t>
+      </w:r>
+      <w:r>
+        <w:rPr>
+          <w:rFonts w:ascii="宋体" w:eastAsia="宋体" w:hAnsi="宋体"/>
+          <w:sz w:val="24"/>
+          <w:szCs w:val="24"/>
+        </w:rPr>
+        <w:fldChar w:fldCharType="begin"/>
+      </w:r>
+      <w:r>
+        <w:rPr>
+          <w:rFonts w:ascii="宋体" w:eastAsia="宋体" w:hAnsi="宋体"/>
+          <w:sz w:val="24"/>
+          <w:szCs w:val="24"/>
+        </w:rPr>
+        <w:instrText xml:space="preserve"> ADDIN EN.CITE &lt;EndNote&gt;&lt;Cite&gt;&lt;Author&gt;Adler&lt;/Author&gt;&lt;Year&gt;2006&lt;/Year&gt;&lt;RecNum&gt;54&lt;/RecNum&gt;&lt;DisplayText&gt;&lt;style face="superscript"&gt;[32]&lt;/style&gt;&lt;/DisplayText&gt;&lt;record&gt;&lt;rec-number&gt;54&lt;/rec-number&gt;&lt;foreign-keys&gt;&lt;key app="EN" db-id="vr9z29xa7ts2w7ev2dkxeexks0xwwrd2ffpx" timestamp="1588430947"&gt;54&lt;/key&gt;&lt;/foreign-keys&gt;&lt;ref-type name="Journal Article"&gt;17&lt;/ref-type&gt;&lt;contributors&gt;&lt;authors&gt;&lt;author&gt;Adler, Andy&lt;/author&gt;&lt;author&gt;Lionheart, William R. B.&lt;/author&gt;&lt;/authors&gt;&lt;/contributors&gt;&lt;titles&gt;&lt;title&gt;Uses and abuses of EIDORS: an extensible software base for EIT&lt;/title&gt;&lt;secondary-title&gt;Physiological Measurement&lt;/secondary-title&gt;&lt;/titles&gt;&lt;periodical&gt;&lt;full-title&gt;Physiological Measurement&lt;/full-title&gt;&lt;/periodical&gt;&lt;pages&gt;S25-S42&lt;/pages&gt;&lt;volume&gt;27&lt;/volume&gt;&lt;number&gt;5&lt;/number&gt;&lt;dates&gt;&lt;year&gt;2006&lt;/year&gt;&lt;pub-dates&gt;&lt;date&gt;2006/04/18&lt;/date&gt;&lt;/pub-dates&gt;&lt;/dates&gt;&lt;publisher&gt;IOP Publishing&lt;/publisher&gt;&lt;isbn&gt;0967-3334&amp;#xD;1361-6579&lt;/isbn&gt;&lt;urls&gt;&lt;related-urls&gt;&lt;url&gt;http://dx.doi.org/10.1088/0967-3334/27/5/S03&lt;/url&gt;&lt;/related-urls&gt;&lt;/urls&gt;&lt;electronic-resource-num&gt;10.1088/0967-3334/27/5/s03&lt;/electronic-resource-num&gt;&lt;/record&gt;&lt;/Cite&gt;&lt;/EndNote&gt;</w:instrText>
+      </w:r>
+      <w:r>
+        <w:rPr>
+          <w:rFonts w:ascii="宋体" w:eastAsia="宋体" w:hAnsi="宋体"/>
+          <w:sz w:val="24"/>
+          <w:szCs w:val="24"/>
+        </w:rPr>
+        <w:fldChar w:fldCharType="separate"/>
+      </w:r>
+      <w:r>
+        <w:rPr>
+          <w:rFonts w:ascii="宋体" w:eastAsia="宋体" w:hAnsi="宋体"/>
+          <w:noProof/>
+          <w:sz w:val="24"/>
+          <w:szCs w:val="24"/>
+          <w:vertAlign w:val="superscript"/>
+        </w:rPr>
+        <w:t>[32]</w:t>
+      </w:r>
+      <w:r>
+        <w:rPr>
+          <w:rFonts w:ascii="宋体" w:eastAsia="宋体" w:hAnsi="宋体"/>
+          <w:sz w:val="24"/>
+          <w:szCs w:val="24"/>
+        </w:rPr>
+        <w:fldChar w:fldCharType="end"/>
+      </w:r>
+      <w:r>
+        <w:rPr>
+          <w:rFonts w:ascii="宋体" w:eastAsia="宋体" w:hAnsi="宋体" w:hint="eastAsia"/>
+          <w:sz w:val="24"/>
+          <w:szCs w:val="24"/>
+        </w:rPr>
+        <w:t>。该软件包提供免费算法，用于医学和工业环境中进行电阻抗层析成像的正向、逆向建模和计算。</w:t>
+      </w:r>
+      <w:r>
+        <w:rPr>
+          <w:rFonts w:ascii="宋体" w:eastAsia="宋体" w:hAnsi="宋体"/>
+          <w:sz w:val="24"/>
+          <w:szCs w:val="24"/>
+        </w:rPr>
+        <w:t>EIDORS软件由四个主要对象组成：</w:t>
+      </w:r>
+      <w:r>
+        <w:rPr>
+          <w:rFonts w:ascii="宋体" w:eastAsia="宋体" w:hAnsi="宋体"/>
+          <w:sz w:val="24"/>
+          <w:szCs w:val="24"/>
+        </w:rPr>
+        <w:t>D</w:t>
+      </w:r>
+      <w:r>
+        <w:rPr>
+          <w:rFonts w:ascii="宋体" w:eastAsia="宋体" w:hAnsi="宋体"/>
+          <w:sz w:val="24"/>
+          <w:szCs w:val="24"/>
+        </w:rPr>
+        <w:t>ata，</w:t>
+      </w:r>
+      <w:r>
+        <w:rPr>
+          <w:rFonts w:ascii="宋体" w:eastAsia="宋体" w:hAnsi="宋体"/>
+          <w:sz w:val="24"/>
+          <w:szCs w:val="24"/>
+        </w:rPr>
+        <w:t>I</w:t>
+      </w:r>
+      <w:r>
+        <w:rPr>
+          <w:rFonts w:ascii="宋体" w:eastAsia="宋体" w:hAnsi="宋体"/>
+          <w:sz w:val="24"/>
+          <w:szCs w:val="24"/>
+        </w:rPr>
+        <w:t>mage，</w:t>
+      </w:r>
+      <w:r>
+        <w:rPr>
+          <w:rFonts w:ascii="宋体" w:eastAsia="宋体" w:hAnsi="宋体"/>
+          <w:sz w:val="24"/>
+          <w:szCs w:val="24"/>
+        </w:rPr>
+        <w:t>F</w:t>
+      </w:r>
+      <w:r>
+        <w:rPr>
+          <w:rFonts w:ascii="宋体" w:eastAsia="宋体" w:hAnsi="宋体"/>
+          <w:sz w:val="24"/>
+          <w:szCs w:val="24"/>
+        </w:rPr>
+        <w:t>wd_model和</w:t>
+      </w:r>
+      <w:r>
+        <w:rPr>
+          <w:rFonts w:ascii="宋体" w:eastAsia="宋体" w:hAnsi="宋体"/>
+          <w:sz w:val="24"/>
+          <w:szCs w:val="24"/>
+        </w:rPr>
+        <w:t>I</w:t>
+      </w:r>
+      <w:r>
+        <w:rPr>
+          <w:rFonts w:ascii="宋体" w:eastAsia="宋体" w:hAnsi="宋体"/>
+          <w:sz w:val="24"/>
+          <w:szCs w:val="24"/>
+        </w:rPr>
+        <w:t>nv_model</w:t>
+      </w:r>
+      <w:r>
+        <w:rPr>
+          <w:rFonts w:ascii="宋体" w:eastAsia="宋体" w:hAnsi="宋体" w:hint="eastAsia"/>
+          <w:sz w:val="24"/>
+          <w:szCs w:val="24"/>
+        </w:rPr>
+        <w:t>。</w:t>
+      </w:r>
+      <w:r>
+        <w:rPr>
+          <w:rFonts w:ascii="宋体" w:eastAsia="宋体" w:hAnsi="宋体"/>
+          <w:sz w:val="24"/>
+          <w:szCs w:val="24"/>
+        </w:rPr>
+        <w:t>D</w:t>
+      </w:r>
+      <w:r>
+        <w:rPr>
+          <w:rFonts w:ascii="宋体" w:eastAsia="宋体" w:hAnsi="宋体" w:hint="eastAsia"/>
+          <w:sz w:val="24"/>
+          <w:szCs w:val="24"/>
+        </w:rPr>
+        <w:t>ata用于表示测量或模拟数据；</w:t>
+      </w:r>
+      <w:r>
+        <w:rPr>
+          <w:rFonts w:ascii="宋体" w:eastAsia="宋体" w:hAnsi="宋体"/>
+          <w:sz w:val="24"/>
+          <w:szCs w:val="24"/>
+        </w:rPr>
+        <w:t>I</w:t>
+      </w:r>
+      <w:r>
+        <w:rPr>
+          <w:rFonts w:ascii="宋体" w:eastAsia="宋体" w:hAnsi="宋体" w:hint="eastAsia"/>
+          <w:sz w:val="24"/>
+          <w:szCs w:val="24"/>
+        </w:rPr>
+        <w:t>mage是一个</w:t>
+      </w:r>
+      <w:r>
+        <w:rPr>
+          <w:rFonts w:ascii="宋体" w:eastAsia="宋体" w:hAnsi="宋体"/>
+          <w:sz w:val="24"/>
+          <w:szCs w:val="24"/>
+        </w:rPr>
+        <w:t>图像对象</w:t>
+      </w:r>
+      <w:r>
+        <w:rPr>
+          <w:rFonts w:ascii="宋体" w:eastAsia="宋体" w:hAnsi="宋体" w:hint="eastAsia"/>
+          <w:sz w:val="24"/>
+          <w:szCs w:val="24"/>
+        </w:rPr>
+        <w:t>，</w:t>
+      </w:r>
+      <w:r>
+        <w:rPr>
+          <w:rFonts w:ascii="宋体" w:eastAsia="宋体" w:hAnsi="宋体"/>
+          <w:sz w:val="24"/>
+          <w:szCs w:val="24"/>
+        </w:rPr>
+        <w:t>表示重建或模拟的电导率</w:t>
+      </w:r>
+      <w:r>
+        <w:rPr>
+          <w:rFonts w:ascii="宋体" w:eastAsia="宋体" w:hAnsi="宋体" w:hint="eastAsia"/>
+          <w:sz w:val="24"/>
+          <w:szCs w:val="24"/>
+        </w:rPr>
+        <w:t>分布</w:t>
+      </w:r>
+      <w:r>
+        <w:rPr>
+          <w:rFonts w:ascii="宋体" w:eastAsia="宋体" w:hAnsi="宋体"/>
+          <w:sz w:val="24"/>
+          <w:szCs w:val="24"/>
+        </w:rPr>
+        <w:t>值</w:t>
+      </w:r>
+      <w:r>
+        <w:rPr>
+          <w:rFonts w:ascii="宋体" w:eastAsia="宋体" w:hAnsi="宋体" w:hint="eastAsia"/>
+          <w:sz w:val="24"/>
+          <w:szCs w:val="24"/>
+        </w:rPr>
+        <w:t>；F</w:t>
+      </w:r>
+      <w:r>
+        <w:rPr>
+          <w:rFonts w:ascii="宋体" w:eastAsia="宋体" w:hAnsi="宋体"/>
+          <w:sz w:val="24"/>
+          <w:szCs w:val="24"/>
+        </w:rPr>
+        <w:t>wd_model表示有限元模型（FEM</w:t>
+      </w:r>
+      <w:r>
+        <w:rPr>
+          <w:rFonts w:ascii="宋体" w:eastAsia="宋体" w:hAnsi="宋体"/>
+          <w:sz w:val="24"/>
+          <w:szCs w:val="24"/>
+        </w:rPr>
+        <w:t>），电极</w:t>
+      </w:r>
+      <w:r>
+        <w:rPr>
+          <w:rFonts w:ascii="宋体" w:eastAsia="宋体" w:hAnsi="宋体" w:hint="eastAsia"/>
+          <w:sz w:val="24"/>
+          <w:szCs w:val="24"/>
+        </w:rPr>
+        <w:t>个数，激励测量</w:t>
+      </w:r>
+      <w:r>
+        <w:rPr>
+          <w:rFonts w:ascii="宋体" w:eastAsia="宋体" w:hAnsi="宋体"/>
+          <w:sz w:val="24"/>
+          <w:szCs w:val="24"/>
+        </w:rPr>
+        <w:t>模式，以及用于解决该模型正问题的</w:t>
+      </w:r>
+      <w:r>
+        <w:rPr>
+          <w:rFonts w:ascii="宋体" w:eastAsia="宋体" w:hAnsi="宋体" w:hint="eastAsia"/>
+          <w:sz w:val="24"/>
+          <w:szCs w:val="24"/>
+        </w:rPr>
+        <w:t>函数；</w:t>
+      </w:r>
+      <w:r>
+        <w:rPr>
+          <w:rFonts w:ascii="宋体" w:eastAsia="宋体" w:hAnsi="宋体"/>
+          <w:sz w:val="24"/>
+          <w:szCs w:val="24"/>
+        </w:rPr>
+        <w:t>I</w:t>
+      </w:r>
+      <w:r>
+        <w:rPr>
+          <w:rFonts w:ascii="宋体" w:eastAsia="宋体" w:hAnsi="宋体"/>
+          <w:sz w:val="24"/>
+          <w:szCs w:val="24"/>
+        </w:rPr>
+        <w:t>nv_model</w:t>
+      </w:r>
+      <w:r>
+        <w:rPr>
+          <w:rFonts w:ascii="宋体" w:eastAsia="宋体" w:hAnsi="宋体" w:hint="eastAsia"/>
+          <w:sz w:val="24"/>
+          <w:szCs w:val="24"/>
+        </w:rPr>
+        <w:t>是与</w:t>
+      </w:r>
+      <w:r>
+        <w:rPr>
+          <w:rFonts w:ascii="宋体" w:eastAsia="宋体" w:hAnsi="宋体"/>
+          <w:sz w:val="24"/>
+          <w:szCs w:val="24"/>
+        </w:rPr>
+        <w:t>F</w:t>
+      </w:r>
+      <w:r>
+        <w:rPr>
+          <w:rFonts w:ascii="宋体" w:eastAsia="宋体" w:hAnsi="宋体"/>
+          <w:sz w:val="24"/>
+          <w:szCs w:val="24"/>
+        </w:rPr>
+        <w:t>wd_model</w:t>
+      </w:r>
+      <w:r>
+        <w:rPr>
+          <w:rFonts w:ascii="宋体" w:eastAsia="宋体" w:hAnsi="宋体" w:hint="eastAsia"/>
+          <w:sz w:val="24"/>
+          <w:szCs w:val="24"/>
+        </w:rPr>
+        <w:t>相对应的逆问题模型，可通过设置特定算法解逆问题。</w:t>
+      </w:r>
+    </w:p>
+    <w:p>
+      <w:pPr>
+        <w:spacing w:line="300" w:lineRule="auto"/>
+        <w:ind w:firstLineChars="200" w:firstLine="480"/>
+        <w:rPr>
+          <w:rFonts w:ascii="宋体" w:eastAsia="宋体" w:hAnsi="宋体"/>
+          <w:sz w:val="24"/>
+          <w:szCs w:val="24"/>
+        </w:rPr>
+      </w:pPr>
+      <w:r>
+        <w:rPr>
+          <w:rFonts w:ascii="宋体" w:eastAsia="宋体" w:hAnsi="宋体" w:hint="eastAsia"/>
+          <w:sz w:val="24"/>
+          <w:szCs w:val="24"/>
+        </w:rPr>
+        <w:t>为了求解灵敏度矩阵，</w:t>
+      </w:r>
+      <w:r>
+        <w:rPr>
+          <w:rFonts w:ascii="宋体" w:eastAsia="宋体" w:hAnsi="宋体" w:hint="eastAsia"/>
+          <w:sz w:val="24"/>
+          <w:szCs w:val="24"/>
+        </w:rPr>
+        <w:t>首先需要</w:t>
+      </w:r>
+      <w:r>
+        <w:rPr>
+          <w:rFonts w:ascii="宋体" w:eastAsia="宋体" w:hAnsi="宋体" w:hint="eastAsia"/>
+          <w:sz w:val="24"/>
+          <w:szCs w:val="24"/>
+        </w:rPr>
+        <w:t>模拟</w:t>
+      </w:r>
+      <w:r>
+        <w:rPr>
+          <w:rFonts w:ascii="宋体" w:eastAsia="宋体" w:hAnsi="宋体" w:hint="eastAsia"/>
+          <w:sz w:val="24"/>
+          <w:szCs w:val="24"/>
+        </w:rPr>
+        <w:t>本设计中所用的</w:t>
+      </w:r>
+      <w:r>
+        <w:rPr>
+          <w:rFonts w:ascii="宋体" w:eastAsia="宋体" w:hAnsi="宋体"/>
+          <w:sz w:val="24"/>
+          <w:szCs w:val="24"/>
+        </w:rPr>
+        <w:t>EIT</w:t>
+      </w:r>
+      <w:r>
+        <w:rPr>
+          <w:rFonts w:ascii="宋体" w:eastAsia="宋体" w:hAnsi="宋体" w:hint="eastAsia"/>
+          <w:sz w:val="24"/>
+          <w:szCs w:val="24"/>
+        </w:rPr>
+        <w:t>模型</w:t>
+      </w:r>
+      <w:r>
+        <w:rPr>
+          <w:rFonts w:ascii="宋体" w:eastAsia="宋体" w:hAnsi="宋体" w:hint="eastAsia"/>
+          <w:sz w:val="24"/>
+          <w:szCs w:val="24"/>
+        </w:rPr>
+        <w:t>，</w:t>
+      </w:r>
+      <w:r>
+        <w:rPr>
+          <w:rFonts w:ascii="宋体" w:eastAsia="宋体" w:hAnsi="宋体" w:hint="eastAsia"/>
+          <w:sz w:val="24"/>
+          <w:szCs w:val="24"/>
+        </w:rPr>
+        <w:t>在E</w:t>
+      </w:r>
+      <w:r>
+        <w:rPr>
+          <w:rFonts w:ascii="宋体" w:eastAsia="宋体" w:hAnsi="宋体"/>
+          <w:sz w:val="24"/>
+          <w:szCs w:val="24"/>
+        </w:rPr>
+        <w:t>IDORS</w:t>
+      </w:r>
+      <w:r>
+        <w:rPr>
+          <w:rFonts w:ascii="宋体" w:eastAsia="宋体" w:hAnsi="宋体" w:hint="eastAsia"/>
+          <w:sz w:val="24"/>
+          <w:szCs w:val="24"/>
+        </w:rPr>
+        <w:t>中</w:t>
+      </w:r>
+      <w:r>
+        <w:rPr>
+          <w:rFonts w:ascii="宋体" w:eastAsia="宋体" w:hAnsi="宋体" w:hint="eastAsia"/>
+          <w:sz w:val="24"/>
+          <w:szCs w:val="24"/>
+        </w:rPr>
+        <w:t>需要创建一个</w:t>
+      </w:r>
+      <w:r>
+        <w:rPr>
+          <w:rFonts w:ascii="宋体" w:eastAsia="宋体" w:hAnsi="宋体" w:hint="eastAsia"/>
+          <w:sz w:val="24"/>
+          <w:szCs w:val="24"/>
+        </w:rPr>
+        <w:t>有限元</w:t>
+      </w:r>
+      <w:r>
+        <w:rPr>
+          <w:rFonts w:ascii="宋体" w:eastAsia="宋体" w:hAnsi="宋体"/>
+          <w:sz w:val="24"/>
+          <w:szCs w:val="24"/>
+        </w:rPr>
+        <w:t>模型对象mdl和一个电导率图像</w:t>
+      </w:r>
+      <w:r>
+        <w:rPr>
+          <w:rFonts w:ascii="宋体" w:eastAsia="宋体" w:hAnsi="宋体" w:hint="eastAsia"/>
+          <w:sz w:val="24"/>
+          <w:szCs w:val="24"/>
+        </w:rPr>
+        <w:t>。</w:t>
+      </w:r>
+      <w:r>
+        <w:rPr>
+          <w:rFonts w:ascii="宋体" w:eastAsia="宋体" w:hAnsi="宋体"/>
+          <w:sz w:val="24"/>
+          <w:szCs w:val="24"/>
+        </w:rPr>
+        <w:t>EIDORS提供了实用程序功能mk_common_model，以提供许多有用的2D和3D模型。可以按以下方式使用此功能来构造</w:t>
+      </w:r>
+      <w:r>
+        <w:rPr>
+          <w:rFonts w:ascii="宋体" w:eastAsia="宋体" w:hAnsi="宋体" w:hint="eastAsia"/>
+          <w:sz w:val="24"/>
+          <w:szCs w:val="24"/>
+        </w:rPr>
+        <w:t>有限元模型</w:t>
+      </w:r>
+      <w:r>
+        <w:rPr>
+          <w:rFonts w:ascii="宋体" w:eastAsia="宋体" w:hAnsi="宋体"/>
+          <w:sz w:val="24"/>
+          <w:szCs w:val="24"/>
+        </w:rPr>
+        <w:t>，并</w:t>
+      </w:r>
+      <w:r>
+        <w:rPr>
+          <w:rFonts w:ascii="宋体" w:eastAsia="宋体" w:hAnsi="宋体" w:hint="eastAsia"/>
+          <w:sz w:val="24"/>
+          <w:szCs w:val="24"/>
+        </w:rPr>
+        <w:t>为它设置特定的激励测量</w:t>
+      </w:r>
+      <w:r>
+        <w:rPr>
+          <w:rFonts w:ascii="宋体" w:eastAsia="宋体" w:hAnsi="宋体"/>
+          <w:sz w:val="24"/>
+          <w:szCs w:val="24"/>
+        </w:rPr>
+        <w:t>模式</w:t>
+      </w:r>
+      <w:r>
+        <w:rPr>
+          <w:rFonts w:ascii="宋体" w:eastAsia="宋体" w:hAnsi="宋体"/>
+          <w:sz w:val="24"/>
+          <w:szCs w:val="24"/>
+        </w:rPr>
+        <w:t>。</w:t>
+      </w:r>
+    </w:p>
+    <w:p>
+      <w:pPr>
+        <w:spacing w:line="300" w:lineRule="auto"/>
+        <w:ind w:firstLineChars="200" w:firstLine="480"/>
+        <w:rPr>
+          <w:rFonts w:ascii="宋体" w:eastAsia="宋体" w:hAnsi="宋体"/>
+          <w:sz w:val="24"/>
+          <w:szCs w:val="24"/>
+        </w:rPr>
+      </w:pPr>
+      <w:r>
+        <w:rPr>
+          <w:rFonts w:ascii="宋体" w:eastAsia="宋体" w:hAnsi="宋体"/>
+          <w:sz w:val="24"/>
+          <w:szCs w:val="24"/>
+        </w:rPr>
+        <w:t>mdl = mk_common_model('c2c', 8);</w:t>
+      </w:r>
+    </w:p>
+    <w:p>
+      <w:pPr>
+        <w:spacing w:line="300" w:lineRule="auto"/>
+        <w:ind w:firstLineChars="200" w:firstLine="480"/>
+        <w:rPr>
+          <w:rFonts w:ascii="宋体" w:eastAsia="宋体" w:hAnsi="宋体"/>
+          <w:sz w:val="24"/>
+          <w:szCs w:val="24"/>
+        </w:rPr>
+      </w:pPr>
+      <w:r>
+        <w:rPr>
+          <w:rFonts w:ascii="宋体" w:eastAsia="宋体" w:hAnsi="宋体"/>
+          <w:sz w:val="24"/>
+          <w:szCs w:val="24"/>
+        </w:rPr>
+        <w:t>n=1;</w:t>
+      </w:r>
+    </w:p>
+    <w:p>
+      <w:pPr>
+        <w:spacing w:line="300" w:lineRule="auto"/>
+        <w:ind w:firstLineChars="200" w:firstLine="480"/>
+        <w:rPr>
+          <w:rFonts w:ascii="宋体" w:eastAsia="宋体" w:hAnsi="宋体"/>
+          <w:sz w:val="24"/>
+          <w:szCs w:val="24"/>
+        </w:rPr>
+      </w:pPr>
+      <w:r>
+        <w:rPr>
+          <w:rFonts w:ascii="宋体" w:eastAsia="宋体" w:hAnsi="宋体"/>
+          <w:sz w:val="24"/>
+          <w:szCs w:val="24"/>
+        </w:rPr>
+        <w:t>for i = 1:8</w:t>
+      </w:r>
+    </w:p>
+    <w:p>
+      <w:pPr>
+        <w:spacing w:line="300" w:lineRule="auto"/>
+        <w:ind w:firstLineChars="200" w:firstLine="480"/>
+        <w:rPr>
+          <w:rFonts w:ascii="宋体" w:eastAsia="宋体" w:hAnsi="宋体"/>
+          <w:sz w:val="24"/>
+          <w:szCs w:val="24"/>
+        </w:rPr>
+      </w:pPr>
+      <w:r>
+        <w:rPr>
+          <w:rFonts w:ascii="宋体" w:eastAsia="宋体" w:hAnsi="宋体"/>
+          <w:sz w:val="24"/>
+          <w:szCs w:val="24"/>
+        </w:rPr>
+        <w:t xml:space="preserve">    for j = i:8</w:t>
+      </w:r>
+    </w:p>
+    <w:p>
+      <w:pPr>
+        <w:spacing w:line="300" w:lineRule="auto"/>
+        <w:ind w:firstLineChars="200" w:firstLine="480"/>
+        <w:rPr>
+          <w:rFonts w:ascii="宋体" w:eastAsia="宋体" w:hAnsi="宋体"/>
+          <w:sz w:val="24"/>
+          <w:szCs w:val="24"/>
+        </w:rPr>
+      </w:pPr>
+      <w:r>
+        <w:rPr>
+          <w:rFonts w:ascii="宋体" w:eastAsia="宋体" w:hAnsi="宋体"/>
+          <w:sz w:val="24"/>
+          <w:szCs w:val="24"/>
+        </w:rPr>
+        <w:t xml:space="preserve">        if i==j</w:t>
+      </w:r>
+    </w:p>
+    <w:p>
+      <w:pPr>
+        <w:spacing w:line="300" w:lineRule="auto"/>
+        <w:ind w:firstLineChars="200" w:firstLine="480"/>
+        <w:rPr>
+          <w:rFonts w:ascii="宋体" w:eastAsia="宋体" w:hAnsi="宋体"/>
+          <w:sz w:val="24"/>
+          <w:szCs w:val="24"/>
+        </w:rPr>
+      </w:pPr>
+      <w:r>
+        <w:rPr>
+          <w:rFonts w:ascii="宋体" w:eastAsia="宋体" w:hAnsi="宋体"/>
+          <w:sz w:val="24"/>
+          <w:szCs w:val="24"/>
+        </w:rPr>
+        <w:lastRenderedPageBreak/>
+        <w:t xml:space="preserve">            continue</w:t>
+      </w:r>
+    </w:p>
+    <w:p>
+      <w:pPr>
+        <w:spacing w:line="300" w:lineRule="auto"/>
+        <w:ind w:firstLineChars="200" w:firstLine="480"/>
+        <w:rPr>
+          <w:rFonts w:ascii="宋体" w:eastAsia="宋体" w:hAnsi="宋体"/>
+          <w:sz w:val="24"/>
+          <w:szCs w:val="24"/>
+        </w:rPr>
+      </w:pPr>
+      <w:r>
+        <w:rPr>
+          <w:rFonts w:ascii="宋体" w:eastAsia="宋体" w:hAnsi="宋体"/>
+          <w:sz w:val="24"/>
+          <w:szCs w:val="24"/>
+        </w:rPr>
+        <w:t xml:space="preserve">        end</w:t>
+      </w:r>
+    </w:p>
+    <w:p>
+      <w:pPr>
+        <w:spacing w:line="300" w:lineRule="auto"/>
+        <w:ind w:firstLineChars="200" w:firstLine="480"/>
+        <w:rPr>
+          <w:rFonts w:ascii="宋体" w:eastAsia="宋体" w:hAnsi="宋体"/>
+          <w:sz w:val="24"/>
+          <w:szCs w:val="24"/>
+        </w:rPr>
+      </w:pPr>
+      <w:r>
+        <w:rPr>
+          <w:rFonts w:ascii="宋体" w:eastAsia="宋体" w:hAnsi="宋体"/>
+          <w:sz w:val="24"/>
+          <w:szCs w:val="24"/>
+        </w:rPr>
+        <w:t xml:space="preserve">        a = [0;0;0;0;0;0;0;0];</w:t>
+      </w:r>
+    </w:p>
+    <w:p>
+      <w:pPr>
+        <w:spacing w:line="300" w:lineRule="auto"/>
+        <w:ind w:firstLineChars="200" w:firstLine="480"/>
+        <w:rPr>
+          <w:rFonts w:ascii="宋体" w:eastAsia="宋体" w:hAnsi="宋体"/>
+          <w:sz w:val="24"/>
+          <w:szCs w:val="24"/>
+        </w:rPr>
+      </w:pPr>
+      <w:r>
+        <w:rPr>
+          <w:rFonts w:ascii="宋体" w:eastAsia="宋体" w:hAnsi="宋体"/>
+          <w:sz w:val="24"/>
+          <w:szCs w:val="24"/>
+        </w:rPr>
+        <w:t xml:space="preserve">        b = [0,0,0,0,0,0,0,0];</w:t>
+      </w:r>
+    </w:p>
+    <w:p>
+      <w:pPr>
+        <w:spacing w:line="300" w:lineRule="auto"/>
+        <w:ind w:firstLineChars="200" w:firstLine="480"/>
+        <w:rPr>
+          <w:rFonts w:ascii="宋体" w:eastAsia="宋体" w:hAnsi="宋体"/>
+          <w:sz w:val="24"/>
+          <w:szCs w:val="24"/>
+        </w:rPr>
+      </w:pPr>
+      <w:r>
+        <w:rPr>
+          <w:rFonts w:ascii="宋体" w:eastAsia="宋体" w:hAnsi="宋体"/>
+          <w:sz w:val="24"/>
+          <w:szCs w:val="24"/>
+        </w:rPr>
+        <w:t xml:space="preserve">        a(i) = 2;</w:t>
+      </w:r>
+    </w:p>
+    <w:p>
+      <w:pPr>
+        <w:spacing w:line="300" w:lineRule="auto"/>
+        <w:ind w:firstLineChars="200" w:firstLine="480"/>
+        <w:rPr>
+          <w:rFonts w:ascii="宋体" w:eastAsia="宋体" w:hAnsi="宋体"/>
+          <w:sz w:val="24"/>
+          <w:szCs w:val="24"/>
+        </w:rPr>
+      </w:pPr>
+      <w:r>
+        <w:rPr>
+          <w:rFonts w:ascii="宋体" w:eastAsia="宋体" w:hAnsi="宋体"/>
+          <w:sz w:val="24"/>
+          <w:szCs w:val="24"/>
+        </w:rPr>
+        <w:t xml:space="preserve">        b(i) = -2;</w:t>
+      </w:r>
+    </w:p>
+    <w:p>
+      <w:pPr>
+        <w:spacing w:line="300" w:lineRule="auto"/>
+        <w:ind w:firstLineChars="200" w:firstLine="480"/>
+        <w:rPr>
+          <w:rFonts w:ascii="宋体" w:eastAsia="宋体" w:hAnsi="宋体"/>
+          <w:sz w:val="24"/>
+          <w:szCs w:val="24"/>
+        </w:rPr>
+      </w:pPr>
+      <w:r>
+        <w:rPr>
+          <w:rFonts w:ascii="宋体" w:eastAsia="宋体" w:hAnsi="宋体"/>
+          <w:sz w:val="24"/>
+          <w:szCs w:val="24"/>
+        </w:rPr>
+        <w:t xml:space="preserve">        a(j) = -2;</w:t>
+      </w:r>
+    </w:p>
+    <w:p>
+      <w:pPr>
+        <w:spacing w:line="300" w:lineRule="auto"/>
+        <w:ind w:firstLineChars="200" w:firstLine="480"/>
+        <w:rPr>
+          <w:rFonts w:ascii="宋体" w:eastAsia="宋体" w:hAnsi="宋体"/>
+          <w:sz w:val="24"/>
+          <w:szCs w:val="24"/>
+        </w:rPr>
+      </w:pPr>
+      <w:r>
+        <w:rPr>
+          <w:rFonts w:ascii="宋体" w:eastAsia="宋体" w:hAnsi="宋体"/>
+          <w:sz w:val="24"/>
+          <w:szCs w:val="24"/>
+        </w:rPr>
+        <w:t xml:space="preserve">        b(j) = 2;</w:t>
+      </w:r>
+    </w:p>
+    <w:p>
+      <w:pPr>
+        <w:spacing w:line="300" w:lineRule="auto"/>
+        <w:ind w:firstLineChars="200" w:firstLine="480"/>
+        <w:rPr>
+          <w:rFonts w:ascii="宋体" w:eastAsia="宋体" w:hAnsi="宋体"/>
+          <w:sz w:val="24"/>
+          <w:szCs w:val="24"/>
+        </w:rPr>
+      </w:pPr>
+      <w:r>
+        <w:rPr>
+          <w:rFonts w:ascii="宋体" w:eastAsia="宋体" w:hAnsi="宋体"/>
+          <w:sz w:val="24"/>
+          <w:szCs w:val="24"/>
+        </w:rPr>
+        <w:t xml:space="preserve">        mdl.fwd_model.stimulation(n).stim_pattern = a;</w:t>
+      </w:r>
+    </w:p>
+    <w:p>
+      <w:pPr>
+        <w:spacing w:line="300" w:lineRule="auto"/>
+        <w:ind w:firstLineChars="200" w:firstLine="480"/>
+        <w:rPr>
+          <w:rFonts w:ascii="宋体" w:eastAsia="宋体" w:hAnsi="宋体"/>
+          <w:sz w:val="24"/>
+          <w:szCs w:val="24"/>
+        </w:rPr>
+      </w:pPr>
+      <w:r>
+        <w:rPr>
+          <w:rFonts w:ascii="宋体" w:eastAsia="宋体" w:hAnsi="宋体"/>
+          <w:sz w:val="24"/>
+          <w:szCs w:val="24"/>
+        </w:rPr>
+        <w:t xml:space="preserve">        mdl.fwd_model.stimulation(n).meas_pattern = b;</w:t>
+      </w:r>
+    </w:p>
+    <w:p>
+      <w:pPr>
+        <w:spacing w:line="300" w:lineRule="auto"/>
+        <w:ind w:firstLineChars="200" w:firstLine="480"/>
+        <w:rPr>
+          <w:rFonts w:ascii="宋体" w:eastAsia="宋体" w:hAnsi="宋体"/>
+          <w:sz w:val="24"/>
+          <w:szCs w:val="24"/>
+        </w:rPr>
+      </w:pPr>
+      <w:r>
+        <w:rPr>
+          <w:rFonts w:ascii="宋体" w:eastAsia="宋体" w:hAnsi="宋体"/>
+          <w:sz w:val="24"/>
+          <w:szCs w:val="24"/>
+        </w:rPr>
+        <w:t xml:space="preserve">        n = n+1;</w:t>
+      </w:r>
+    </w:p>
+    <w:p>
+      <w:pPr>
+        <w:spacing w:line="300" w:lineRule="auto"/>
+        <w:ind w:firstLineChars="200" w:firstLine="480"/>
+        <w:rPr>
+          <w:rFonts w:ascii="宋体" w:eastAsia="宋体" w:hAnsi="宋体"/>
+          <w:sz w:val="24"/>
+          <w:szCs w:val="24"/>
+        </w:rPr>
+      </w:pPr>
+      <w:r>
+        <w:rPr>
+          <w:rFonts w:ascii="宋体" w:eastAsia="宋体" w:hAnsi="宋体"/>
+          <w:sz w:val="24"/>
+          <w:szCs w:val="24"/>
+        </w:rPr>
+        <w:t xml:space="preserve">    end</w:t>
+      </w:r>
+    </w:p>
+    <w:p>
+      <w:pPr>
+        <w:spacing w:line="300" w:lineRule="auto"/>
+        <w:ind w:firstLineChars="200" w:firstLine="480"/>
+        <w:rPr>
+          <w:rFonts w:ascii="宋体" w:eastAsia="宋体" w:hAnsi="宋体"/>
+          <w:sz w:val="24"/>
+          <w:szCs w:val="24"/>
+        </w:rPr>
+      </w:pPr>
+      <w:r>
+        <w:rPr>
+          <w:rFonts w:ascii="宋体" w:eastAsia="宋体" w:hAnsi="宋体"/>
+          <w:sz w:val="24"/>
+          <w:szCs w:val="24"/>
+        </w:rPr>
+        <w:t>end</w:t>
+      </w:r>
+    </w:p>
+    <w:p>
+      <w:pPr>
+        <w:spacing w:line="300" w:lineRule="auto"/>
+        <w:ind w:firstLineChars="200" w:firstLine="480"/>
+        <w:rPr>
+          <w:rFonts w:ascii="宋体" w:eastAsia="宋体" w:hAnsi="宋体" w:hint="eastAsia"/>
+          <w:sz w:val="24"/>
+          <w:szCs w:val="24"/>
+        </w:rPr>
+      </w:pPr>
+      <w:r>
+        <w:rPr>
+          <w:rFonts w:ascii="宋体" w:eastAsia="宋体" w:hAnsi="宋体"/>
+          <w:sz w:val="24"/>
+          <w:szCs w:val="24"/>
+        </w:rPr>
+        <w:t>mdl.fwd_model.meas_select=ones(28,1);</w:t>
+      </w:r>
+    </w:p>
+    <w:p>
+      <w:pPr>
+        <w:spacing w:line="300" w:lineRule="auto"/>
+        <w:ind w:firstLineChars="200" w:firstLine="480"/>
+        <w:rPr>
+          <w:rFonts w:ascii="宋体" w:eastAsia="宋体" w:hAnsi="宋体"/>
+          <w:sz w:val="24"/>
+          <w:szCs w:val="24"/>
+        </w:rPr>
+      </w:pPr>
+      <w:r>
+        <w:rPr>
+          <w:rFonts w:ascii="宋体" w:eastAsia="宋体" w:hAnsi="宋体" w:hint="eastAsia"/>
+          <w:sz w:val="24"/>
+          <w:szCs w:val="24"/>
+        </w:rPr>
+        <w:t>上述代码中第一行创建了一个8电极的E</w:t>
+      </w:r>
+      <w:r>
+        <w:rPr>
+          <w:rFonts w:ascii="宋体" w:eastAsia="宋体" w:hAnsi="宋体"/>
+          <w:sz w:val="24"/>
+          <w:szCs w:val="24"/>
+        </w:rPr>
+        <w:t>IT</w:t>
+      </w:r>
+      <w:r>
+        <w:rPr>
+          <w:rFonts w:ascii="宋体" w:eastAsia="宋体" w:hAnsi="宋体" w:hint="eastAsia"/>
+          <w:sz w:val="24"/>
+          <w:szCs w:val="24"/>
+        </w:rPr>
+        <w:t>正向模型，然后为该模型指定了二端子模式的激励测量方案。生成的</w:t>
+      </w:r>
+      <w:r>
+        <w:rPr>
+          <w:rFonts w:ascii="宋体" w:eastAsia="宋体" w:hAnsi="宋体" w:hint="eastAsia"/>
+          <w:sz w:val="24"/>
+          <w:szCs w:val="24"/>
+        </w:rPr>
+        <w:t>有限元模型</w:t>
+      </w:r>
+      <w:r>
+        <w:rPr>
+          <w:rFonts w:ascii="宋体" w:eastAsia="宋体" w:hAnsi="宋体" w:hint="eastAsia"/>
+          <w:sz w:val="24"/>
+          <w:szCs w:val="24"/>
+        </w:rPr>
+        <w:t>如图8</w:t>
+      </w:r>
+      <w:r>
+        <w:rPr>
+          <w:rFonts w:ascii="宋体" w:eastAsia="宋体" w:hAnsi="宋体"/>
+          <w:sz w:val="24"/>
+          <w:szCs w:val="24"/>
+        </w:rPr>
+        <w:t>.3</w:t>
+      </w:r>
+      <w:r>
+        <w:rPr>
+          <w:rFonts w:ascii="宋体" w:eastAsia="宋体" w:hAnsi="宋体" w:hint="eastAsia"/>
+          <w:sz w:val="24"/>
+          <w:szCs w:val="24"/>
+        </w:rPr>
+        <w:t>所示。</w:t>
+      </w:r>
+    </w:p>
+    <w:p>
+      <w:pPr>
+        <w:spacing w:line="300" w:lineRule="auto"/>
+        <w:jc w:val="center"/>
+        <w:rPr>
+          <w:rFonts w:ascii="宋体" w:eastAsia="宋体" w:hAnsi="宋体" w:hint="eastAsia"/>
+          <w:sz w:val="24"/>
+          <w:szCs w:val="24"/>
+        </w:rPr>
+      </w:pPr>
+      <w:r>
+        <w:rPr>
+          <w:rFonts w:ascii="宋体" w:eastAsia="宋体" w:hAnsi="宋体" w:hint="eastAsia"/>
+          <w:noProof/>
+          <w:sz w:val="24"/>
+          <w:szCs w:val="24"/>
+        </w:rPr>
+        <w:drawing>
+          <wp:inline distT="0" distB="0" distL="0" distR="0" wp14:anchorId="4F676644" wp14:editId="4CCB159F">
+            <wp:extent cx="3335216" cy="2501212"/>
+            <wp:effectExtent l="0" t="0" r="0" b="0"/>
+            <wp:docPr id="22" name="图片 22"/>
+            <wp:cNvGraphicFramePr>
+              <a:graphicFrameLocks xmlns:a="http://schemas.openxmlformats.org/drawingml/2006/main" noChangeAspect="1"/>
+            </wp:cNvGraphicFramePr>
+            <a:graphic xmlns:a="http://schemas.openxmlformats.org/drawingml/2006/main">
+              <a:graphicData uri="http://schemas.openxmlformats.org/drawingml/2006/picture">
+                <pic:pic xmlns:pic="http://schemas.openxmlformats.org/drawingml/2006/picture">
+                  <pic:nvPicPr>
+                    <pic:cNvPr id="22" name="eidors.png"/>
+                    <pic:cNvPicPr/>
+                  </pic:nvPicPr>
+                  <pic:blipFill>
+                    <a:blip r:embed="rId186" cstate="print">
+                      <a:extLst>
+                        <a:ext uri="{28A0092B-C50C-407E-A947-70E740481C1C}">
+                          <a14:useLocalDpi xmlns:a14="http://schemas.microsoft.com/office/drawing/2010/main" val="0"/>
+                        </a:ext>
+                      </a:extLst>
+                    </a:blip>
+                    <a:stretch>
+                      <a:fillRect/>
+                    </a:stretch>
+                  </pic:blipFill>
+                  <pic:spPr>
+                    <a:xfrm>
+                      <a:off x="0" y="0"/>
+                      <a:ext cx="3363880" cy="2522708"/>
+                    </a:xfrm>
+                    <a:prstGeom prst="rect">
+                      <a:avLst/>
+                    </a:prstGeom>
+                  </pic:spPr>
+                </pic:pic>
+              </a:graphicData>
+            </a:graphic>
+          </wp:inline>
+        </w:drawing>
+      </w:r>
+    </w:p>
+    <w:p>
+      <w:pPr>
+        <w:spacing w:line="300" w:lineRule="auto"/>
+        <w:ind w:firstLineChars="200" w:firstLine="480"/>
+        <w:rPr>
+          <w:rFonts w:ascii="宋体" w:eastAsia="宋体" w:hAnsi="宋体"/>
+          <w:sz w:val="24"/>
+          <w:szCs w:val="24"/>
+        </w:rPr>
+      </w:pPr>
+      <w:r>
+        <w:rPr>
+          <w:rFonts w:ascii="宋体" w:eastAsia="宋体" w:hAnsi="宋体" w:hint="eastAsia"/>
+          <w:sz w:val="24"/>
+          <w:szCs w:val="24"/>
+        </w:rPr>
+        <w:t>求解灵敏度矩阵时，我们假设待测物场空场时的电导率均为1</w:t>
+      </w:r>
+      <w:r>
+        <w:rPr>
+          <w:rFonts w:ascii="宋体" w:eastAsia="宋体" w:hAnsi="宋体" w:hint="eastAsia"/>
+          <w:sz w:val="24"/>
+          <w:szCs w:val="24"/>
+        </w:rPr>
+        <w:t>，按以下方式</w:t>
+      </w:r>
+      <w:r>
+        <w:rPr>
+          <w:rFonts w:ascii="宋体" w:eastAsia="宋体" w:hAnsi="宋体" w:hint="eastAsia"/>
+          <w:sz w:val="24"/>
+          <w:szCs w:val="24"/>
+        </w:rPr>
+        <w:t>创建一个电导率值均为1的Image对象，然后使用</w:t>
+      </w:r>
+      <w:r>
+        <w:rPr>
+          <w:rFonts w:ascii="宋体" w:eastAsia="宋体" w:hAnsi="宋体"/>
+          <w:sz w:val="24"/>
+          <w:szCs w:val="24"/>
+        </w:rPr>
+        <w:t>calc_jacobian</w:t>
+      </w:r>
+      <w:r>
+        <w:rPr>
+          <w:rFonts w:ascii="宋体" w:eastAsia="宋体" w:hAnsi="宋体" w:hint="eastAsia"/>
+          <w:sz w:val="24"/>
+          <w:szCs w:val="24"/>
+        </w:rPr>
+        <w:t>函数来求解灵敏度矩阵J</w:t>
+      </w:r>
+      <w:r>
+        <w:rPr>
+          <w:rFonts w:ascii="宋体" w:eastAsia="宋体" w:hAnsi="宋体" w:hint="eastAsia"/>
+          <w:sz w:val="24"/>
+          <w:szCs w:val="24"/>
+        </w:rPr>
+        <w:t>。</w:t>
+      </w:r>
+    </w:p>
+    <w:p>
+      <w:pPr>
+        <w:spacing w:line="300" w:lineRule="auto"/>
+        <w:ind w:firstLineChars="200" w:firstLine="480"/>
+        <w:rPr>
+          <w:rFonts w:ascii="宋体" w:eastAsia="宋体" w:hAnsi="宋体"/>
+          <w:sz w:val="24"/>
+          <w:szCs w:val="24"/>
+        </w:rPr>
+      </w:pPr>
+      <w:r>
+        <w:rPr>
+          <w:rFonts w:ascii="宋体" w:eastAsia="宋体" w:hAnsi="宋体"/>
+          <w:sz w:val="24"/>
+          <w:szCs w:val="24"/>
+        </w:rPr>
+        <w:t>n_elems = size(mdl.fwd_model.elems, 1);</w:t>
+      </w:r>
+    </w:p>
+    <w:p>
+      <w:pPr>
+        <w:spacing w:line="300" w:lineRule="auto"/>
+        <w:ind w:firstLineChars="200" w:firstLine="480"/>
+        <w:rPr>
+          <w:rFonts w:ascii="宋体" w:eastAsia="宋体" w:hAnsi="宋体"/>
+          <w:sz w:val="24"/>
+          <w:szCs w:val="24"/>
+        </w:rPr>
+      </w:pPr>
+      <w:r>
+        <w:rPr>
+          <w:rFonts w:ascii="宋体" w:eastAsia="宋体" w:hAnsi="宋体"/>
+          <w:sz w:val="24"/>
+          <w:szCs w:val="24"/>
+        </w:rPr>
+        <w:t>img_sim = eidors_obj('image','name:demo');</w:t>
+      </w:r>
+    </w:p>
+    <w:p>
+      <w:pPr>
+        <w:spacing w:line="300" w:lineRule="auto"/>
+        <w:ind w:firstLineChars="200" w:firstLine="480"/>
+        <w:rPr>
+          <w:rFonts w:ascii="宋体" w:eastAsia="宋体" w:hAnsi="宋体"/>
+          <w:sz w:val="24"/>
+          <w:szCs w:val="24"/>
+        </w:rPr>
+      </w:pPr>
+      <w:r>
+        <w:rPr>
+          <w:rFonts w:ascii="宋体" w:eastAsia="宋体" w:hAnsi="宋体"/>
+          <w:sz w:val="24"/>
+          <w:szCs w:val="24"/>
+        </w:rPr>
+        <w:t>img_sim.elem_data = ones(n_elems,1);</w:t>
+      </w:r>
+    </w:p>
+    <w:p>
+      <w:pPr>
+        <w:spacing w:line="300" w:lineRule="auto"/>
+        <w:ind w:firstLineChars="200" w:firstLine="480"/>
+        <w:rPr>
+          <w:rFonts w:ascii="宋体" w:eastAsia="宋体" w:hAnsi="宋体"/>
+          <w:sz w:val="24"/>
+          <w:szCs w:val="24"/>
+        </w:rPr>
+      </w:pPr>
+      <w:r>
+        <w:rPr>
+          <w:rFonts w:ascii="宋体" w:eastAsia="宋体" w:hAnsi="宋体"/>
+          <w:sz w:val="24"/>
+          <w:szCs w:val="24"/>
+        </w:rPr>
+        <w:t>img_sim.fwd_model = mdl.fwd_model;</w:t>
+      </w:r>
+    </w:p>
+    <w:p>
+      <w:pPr>
+        <w:spacing w:line="300" w:lineRule="auto"/>
+        <w:ind w:firstLineChars="200" w:firstLine="480"/>
+        <w:rPr>
+          <w:rFonts w:ascii="宋体" w:eastAsia="宋体" w:hAnsi="宋体"/>
+          <w:sz w:val="24"/>
+          <w:szCs w:val="24"/>
+        </w:rPr>
+      </w:pPr>
+      <w:r>
+        <w:rPr>
+          <w:rFonts w:ascii="宋体" w:eastAsia="宋体" w:hAnsi="宋体"/>
+          <w:sz w:val="24"/>
+          <w:szCs w:val="24"/>
+        </w:rPr>
+        <w:t>J = calc_jacobian(img_sim);</w:t>
+      </w:r>
+    </w:p>
+    <w:p>
+      <w:pPr>
+        <w:spacing w:line="300" w:lineRule="auto"/>
+        <w:ind w:firstLineChars="200" w:firstLine="480"/>
+        <w:rPr>
+          <w:rFonts w:ascii="宋体" w:eastAsia="宋体" w:hAnsi="宋体" w:hint="eastAsia"/>
+          <w:sz w:val="24"/>
+          <w:szCs w:val="24"/>
+        </w:rPr>
+      </w:pPr>
+      <w:r>
+        <w:rPr>
+          <w:rFonts w:ascii="宋体" w:eastAsia="宋体" w:hAnsi="宋体" w:hint="eastAsia"/>
+          <w:sz w:val="24"/>
+          <w:szCs w:val="24"/>
+        </w:rPr>
+        <w:t>另外，E</w:t>
+      </w:r>
+      <w:r>
+        <w:rPr>
+          <w:rFonts w:ascii="宋体" w:eastAsia="宋体" w:hAnsi="宋体"/>
+          <w:sz w:val="24"/>
+          <w:szCs w:val="24"/>
+        </w:rPr>
+        <w:t>IDORS</w:t>
+      </w:r>
+      <w:r>
+        <w:rPr>
+          <w:rFonts w:ascii="宋体" w:eastAsia="宋体" w:hAnsi="宋体" w:hint="eastAsia"/>
+          <w:sz w:val="24"/>
+          <w:szCs w:val="24"/>
+        </w:rPr>
+        <w:t>工具包除了建模之外，还可用于直接求解逆问题，实现图像重</w:t>
+      </w:r>
+      <w:r>
+        <w:rPr>
+          <w:rFonts w:ascii="宋体" w:eastAsia="宋体" w:hAnsi="宋体" w:hint="eastAsia"/>
+          <w:sz w:val="24"/>
+          <w:szCs w:val="24"/>
+        </w:rPr>
+        <w:lastRenderedPageBreak/>
+        <w:t>建，并且可由用户指定图像重建的算法。</w:t>
+      </w:r>
+    </w:p>
+    <w:p>
+      <w:pPr>
+        <w:pStyle w:val="a3"/>
+        <w:numPr>
+          <w:ilvl w:val="2"/>
+          <w:numId w:val="3"/>
+        </w:numPr>
+        <w:spacing w:line="300" w:lineRule="auto"/>
+        <w:ind w:firstLineChars="0"/>
+        <w:rPr>
+          <w:rFonts w:ascii="宋体" w:eastAsia="宋体" w:hAnsi="宋体" w:hint="eastAsia"/>
+          <w:sz w:val="24"/>
+          <w:szCs w:val="24"/>
+        </w:rPr>
+      </w:pPr>
+      <w:r>
+        <w:rPr>
+          <w:rFonts w:ascii="宋体" w:eastAsia="宋体" w:hAnsi="宋体" w:hint="eastAsia"/>
+          <w:sz w:val="24"/>
+          <w:szCs w:val="24"/>
+        </w:rPr>
+        <w:t>图像重建算法实现</w:t>
+      </w:r>
+    </w:p>
+    <w:p>
+      <w:pPr>
+        <w:spacing w:line="300" w:lineRule="auto"/>
+        <w:ind w:firstLineChars="200" w:firstLine="480"/>
+        <w:rPr>
+          <w:rFonts w:ascii="宋体" w:eastAsia="宋体" w:hAnsi="宋体"/>
+          <w:sz w:val="24"/>
+          <w:szCs w:val="24"/>
+        </w:rPr>
+      </w:pPr>
+      <w:r>
+        <w:rPr>
+          <w:rFonts w:ascii="宋体" w:eastAsia="宋体" w:hAnsi="宋体" w:hint="eastAsia"/>
+          <w:sz w:val="24"/>
+          <w:szCs w:val="24"/>
+        </w:rPr>
+        <w:t>软件中实现的E</w:t>
+      </w:r>
+      <w:r>
+        <w:rPr>
+          <w:rFonts w:ascii="宋体" w:eastAsia="宋体" w:hAnsi="宋体"/>
+          <w:sz w:val="24"/>
+          <w:szCs w:val="24"/>
+        </w:rPr>
+        <w:t>IT</w:t>
+      </w:r>
+      <w:r>
+        <w:rPr>
+          <w:rFonts w:ascii="宋体" w:eastAsia="宋体" w:hAnsi="宋体" w:hint="eastAsia"/>
+          <w:sz w:val="24"/>
+          <w:szCs w:val="24"/>
+        </w:rPr>
+        <w:t>图像重建算法基于numpy、scipy、sklearn等模块实现</w:t>
+      </w:r>
+      <w:r>
+        <w:rPr>
+          <w:rFonts w:ascii="宋体" w:eastAsia="宋体" w:hAnsi="宋体" w:hint="eastAsia"/>
+          <w:sz w:val="24"/>
+          <w:szCs w:val="24"/>
+        </w:rPr>
+        <w:t>。默认算法使用灵敏度矩阵的奇异值分解来求解相应矩阵方程。在一些算法中，会提前计算相应矩阵（如灵敏度归一化中的</w:t>
+      </w:r>
+      <w:r>
+        <w:rPr>
+          <w:rFonts w:ascii="宋体" w:eastAsia="宋体" w:hAnsi="宋体"/>
+          <w:sz w:val="24"/>
+          <w:szCs w:val="24"/>
+        </w:rPr>
+        <w:t>W</w:t>
+      </w:r>
+      <w:r>
+        <w:rPr>
+          <w:rFonts w:ascii="宋体" w:eastAsia="宋体" w:hAnsi="宋体" w:hint="eastAsia"/>
+          <w:sz w:val="24"/>
+          <w:szCs w:val="24"/>
+        </w:rPr>
+        <w:t>矩阵，二阶最优化算法中的海森矩阵等）以降低运算负担，提高成像速率。</w:t>
+      </w:r>
+    </w:p>
+    <w:p>
+      <w:pPr>
+        <w:spacing w:line="300" w:lineRule="auto"/>
+        <w:ind w:firstLineChars="200" w:firstLine="480"/>
+        <w:rPr>
+          <w:rFonts w:ascii="宋体" w:eastAsia="宋体" w:hAnsi="宋体" w:hint="eastAsia"/>
+          <w:sz w:val="24"/>
+          <w:szCs w:val="24"/>
+        </w:rPr>
+      </w:pPr>
+      <w:r>
+        <w:rPr>
+          <w:rFonts w:ascii="宋体" w:eastAsia="宋体" w:hAnsi="宋体" w:hint="eastAsia"/>
+          <w:sz w:val="24"/>
+          <w:szCs w:val="24"/>
+        </w:rPr>
+        <w:t>基于上述算法都会计算得到一个</w:t>
+      </w:r>
+      <w:r>
+        <w:rPr>
+          <w:rFonts w:ascii="宋体" w:eastAsia="宋体" w:hAnsi="宋体" w:hint="eastAsia"/>
+          <w:sz w:val="24"/>
+          <w:szCs w:val="24"/>
+        </w:rPr>
+        <w:t>5</w:t>
+      </w:r>
+      <w:r>
+        <w:rPr>
+          <w:rFonts w:ascii="宋体" w:eastAsia="宋体" w:hAnsi="宋体"/>
+          <w:sz w:val="24"/>
+          <w:szCs w:val="24"/>
+        </w:rPr>
+        <w:t>76</w:t>
+      </w:r>
+      <w:r>
+        <w:rPr>
+          <w:rFonts w:ascii="宋体" w:eastAsia="宋体" w:hAnsi="宋体" w:hint="eastAsia"/>
+          <w:sz w:val="24"/>
+          <w:szCs w:val="24"/>
+        </w:rPr>
+        <w:t>×1的电导率分布值</w:t>
+      </w:r>
+      <w:r>
+        <w:rPr>
+          <w:rFonts w:ascii="宋体" w:eastAsia="宋体" w:hAnsi="宋体" w:hint="eastAsia"/>
+          <w:sz w:val="24"/>
+          <w:szCs w:val="24"/>
+        </w:rPr>
+        <w:t>向量</w:t>
+      </w:r>
+      <w:r>
+        <w:rPr>
+          <w:rFonts w:ascii="宋体" w:eastAsia="宋体" w:hAnsi="宋体" w:hint="eastAsia"/>
+          <w:sz w:val="24"/>
+          <w:szCs w:val="24"/>
+        </w:rPr>
+        <w:t>X</w:t>
+      </w:r>
+      <w:r>
+        <w:rPr>
+          <w:rFonts w:ascii="宋体" w:eastAsia="宋体" w:hAnsi="宋体" w:hint="eastAsia"/>
+          <w:sz w:val="24"/>
+          <w:szCs w:val="24"/>
+        </w:rPr>
+        <w:t>，这代表</w:t>
+      </w:r>
+      <w:r>
+        <w:rPr>
+          <w:rFonts w:ascii="宋体" w:eastAsia="宋体" w:hAnsi="宋体" w:hint="eastAsia"/>
+          <w:sz w:val="24"/>
+          <w:szCs w:val="24"/>
+        </w:rPr>
+        <w:t>基于有限元网格剖分中的每个</w:t>
+      </w:r>
+      <w:r>
+        <w:rPr>
+          <w:rFonts w:ascii="宋体" w:eastAsia="宋体" w:hAnsi="宋体" w:hint="eastAsia"/>
+          <w:sz w:val="24"/>
+          <w:szCs w:val="24"/>
+        </w:rPr>
+        <w:t>有限单元</w:t>
+      </w:r>
+      <w:r>
+        <w:rPr>
+          <w:rFonts w:ascii="宋体" w:eastAsia="宋体" w:hAnsi="宋体" w:hint="eastAsia"/>
+          <w:sz w:val="24"/>
+          <w:szCs w:val="24"/>
+        </w:rPr>
+        <w:t>的</w:t>
+      </w:r>
+      <w:r>
+        <w:rPr>
+          <w:rFonts w:ascii="宋体" w:eastAsia="宋体" w:hAnsi="宋体" w:hint="eastAsia"/>
+          <w:sz w:val="24"/>
+          <w:szCs w:val="24"/>
+        </w:rPr>
+        <w:t>电导率大小</w:t>
+      </w:r>
+      <w:r>
+        <w:rPr>
+          <w:rFonts w:ascii="宋体" w:eastAsia="宋体" w:hAnsi="宋体" w:hint="eastAsia"/>
+          <w:sz w:val="24"/>
+          <w:szCs w:val="24"/>
+        </w:rPr>
+        <w:t>。为了使图像显示更加突出特征，我们改变向量</w:t>
+      </w:r>
+      <w:r>
+        <w:rPr>
+          <w:rFonts w:ascii="宋体" w:eastAsia="宋体" w:hAnsi="宋体"/>
+          <w:sz w:val="24"/>
+          <w:szCs w:val="24"/>
+        </w:rPr>
+        <w:t>X</w:t>
+      </w:r>
+      <w:r>
+        <w:rPr>
+          <w:rFonts w:ascii="宋体" w:eastAsia="宋体" w:hAnsi="宋体" w:hint="eastAsia"/>
+          <w:sz w:val="24"/>
+          <w:szCs w:val="24"/>
+        </w:rPr>
+        <w:t>的透明度来突出显示其高振幅值，这使电导率绝对值较大的区域（通常是我们关注的变化）更加突出。</w:t>
+      </w:r>
+    </w:p>
+    <w:p>
+      <w:pPr>
+        <w:pStyle w:val="a3"/>
+        <w:numPr>
+          <w:ilvl w:val="1"/>
+          <w:numId w:val="3"/>
+        </w:numPr>
+        <w:spacing w:line="300" w:lineRule="auto"/>
+        <w:ind w:firstLineChars="0"/>
+        <w:rPr>
+          <w:rFonts w:ascii="宋体" w:eastAsia="宋体" w:hAnsi="宋体"/>
+          <w:sz w:val="24"/>
+          <w:szCs w:val="24"/>
+        </w:rPr>
+      </w:pPr>
+      <w:r>
+        <w:rPr>
+          <w:rFonts w:ascii="宋体" w:eastAsia="宋体" w:hAnsi="宋体" w:hint="eastAsia"/>
+          <w:sz w:val="24"/>
+          <w:szCs w:val="24"/>
+        </w:rPr>
+        <w:t>重建图像显示</w:t>
+      </w:r>
+      <w:r>
+        <w:rPr>
+          <w:rFonts w:ascii="宋体" w:eastAsia="宋体" w:hAnsi="宋体" w:hint="eastAsia"/>
+          <w:sz w:val="24"/>
+          <w:szCs w:val="24"/>
+        </w:rPr>
+        <w:t>方式</w:t>
+      </w:r>
+    </w:p>
+    <w:p>
+      <w:pPr>
+        <w:spacing w:line="300" w:lineRule="auto"/>
+        <w:rPr>
+          <w:rFonts w:ascii="宋体" w:eastAsia="宋体" w:hAnsi="宋体" w:hint="eastAsia"/>
+          <w:sz w:val="24"/>
+          <w:szCs w:val="24"/>
+        </w:rPr>
+      </w:pPr>
+      <w:r>
+        <w:rPr>
+          <w:rFonts w:ascii="宋体" w:eastAsia="宋体" w:hAnsi="宋体" w:hint="eastAsia"/>
+          <w:sz w:val="24"/>
+          <w:szCs w:val="24"/>
+        </w:rPr>
+        <w:t>8</w:t>
+      </w:r>
+      <w:r>
+        <w:rPr>
+          <w:rFonts w:ascii="宋体" w:eastAsia="宋体" w:hAnsi="宋体"/>
+          <w:sz w:val="24"/>
+          <w:szCs w:val="24"/>
+        </w:rPr>
+        <w:t xml:space="preserve">.5.1 </w:t>
+      </w:r>
+      <w:r>
+        <w:rPr>
+          <w:rFonts w:ascii="宋体" w:eastAsia="宋体" w:hAnsi="宋体" w:hint="eastAsia"/>
+          <w:sz w:val="24"/>
+          <w:szCs w:val="24"/>
+        </w:rPr>
+        <w:t>在PyQt</w:t>
+      </w:r>
+      <w:r>
+        <w:rPr>
+          <w:rFonts w:ascii="宋体" w:eastAsia="宋体" w:hAnsi="宋体"/>
+          <w:sz w:val="24"/>
+          <w:szCs w:val="24"/>
+        </w:rPr>
+        <w:t>5</w:t>
+      </w:r>
+      <w:r>
+        <w:rPr>
+          <w:rFonts w:ascii="宋体" w:eastAsia="宋体" w:hAnsi="宋体" w:hint="eastAsia"/>
+          <w:sz w:val="24"/>
+          <w:szCs w:val="24"/>
+        </w:rPr>
+        <w:t>中嵌入</w:t>
+      </w:r>
+      <w:r>
+        <w:rPr>
+          <w:rFonts w:ascii="宋体" w:eastAsia="宋体" w:hAnsi="宋体" w:hint="eastAsia"/>
+          <w:sz w:val="24"/>
+          <w:szCs w:val="24"/>
+        </w:rPr>
+        <w:t>matplotlib</w:t>
+      </w:r>
+      <w:r>
+        <w:rPr>
+          <w:rFonts w:ascii="宋体" w:eastAsia="宋体" w:hAnsi="宋体" w:hint="eastAsia"/>
+          <w:sz w:val="24"/>
+          <w:szCs w:val="24"/>
+        </w:rPr>
+        <w:t>画布</w:t>
+      </w:r>
+    </w:p>
+    <w:p>
+      <w:pPr>
+        <w:spacing w:line="300" w:lineRule="auto"/>
+        <w:ind w:firstLineChars="200" w:firstLine="480"/>
+        <w:rPr>
+          <w:rFonts w:ascii="宋体" w:eastAsia="宋体" w:hAnsi="宋体"/>
+          <w:sz w:val="24"/>
+          <w:szCs w:val="24"/>
+        </w:rPr>
+      </w:pPr>
+      <w:r>
+        <w:rPr>
+          <w:rFonts w:ascii="宋体" w:eastAsia="宋体" w:hAnsi="宋体" w:hint="eastAsia"/>
+          <w:sz w:val="24"/>
+          <w:szCs w:val="24"/>
+        </w:rPr>
+        <w:t>本文设计的E</w:t>
+      </w:r>
+      <w:r>
+        <w:rPr>
+          <w:rFonts w:ascii="宋体" w:eastAsia="宋体" w:hAnsi="宋体"/>
+          <w:sz w:val="24"/>
+          <w:szCs w:val="24"/>
+        </w:rPr>
+        <w:t>IT</w:t>
+      </w:r>
+      <w:r>
+        <w:rPr>
+          <w:rFonts w:ascii="宋体" w:eastAsia="宋体" w:hAnsi="宋体" w:hint="eastAsia"/>
+          <w:sz w:val="24"/>
+          <w:szCs w:val="24"/>
+        </w:rPr>
+        <w:t>软件中的图像显示均是基于matplotlib模块实现。</w:t>
+      </w:r>
+      <w:r>
+        <w:rPr>
+          <w:rFonts w:ascii="宋体" w:eastAsia="宋体" w:hAnsi="宋体" w:hint="eastAsia"/>
+          <w:sz w:val="24"/>
+          <w:szCs w:val="24"/>
+        </w:rPr>
+        <w:t>在matplotlib中，</w:t>
+      </w:r>
+      <w:r>
+        <w:rPr>
+          <w:rFonts w:ascii="宋体" w:eastAsia="宋体" w:hAnsi="宋体" w:hint="eastAsia"/>
+          <w:sz w:val="24"/>
+          <w:szCs w:val="24"/>
+        </w:rPr>
+        <w:t>有</w:t>
+      </w:r>
+      <w:r>
+        <w:rPr>
+          <w:rFonts w:ascii="宋体" w:eastAsia="宋体" w:hAnsi="宋体" w:hint="eastAsia"/>
+          <w:sz w:val="24"/>
+          <w:szCs w:val="24"/>
+        </w:rPr>
+        <w:t>一个</w:t>
+      </w:r>
+      <w:r>
+        <w:rPr>
+          <w:rFonts w:ascii="宋体" w:eastAsia="宋体" w:hAnsi="宋体"/>
+          <w:sz w:val="24"/>
+          <w:szCs w:val="24"/>
+        </w:rPr>
+        <w:t>matplotlib.backends.backend_qt5agg</w:t>
+      </w:r>
+      <w:r>
+        <w:rPr>
+          <w:rFonts w:ascii="宋体" w:eastAsia="宋体" w:hAnsi="宋体" w:hint="eastAsia"/>
+          <w:sz w:val="24"/>
+          <w:szCs w:val="24"/>
+        </w:rPr>
+        <w:t>子模块，我们借助该模块来实现matplotlib在PyQt</w:t>
+      </w:r>
+      <w:r>
+        <w:rPr>
+          <w:rFonts w:ascii="宋体" w:eastAsia="宋体" w:hAnsi="宋体"/>
+          <w:sz w:val="24"/>
+          <w:szCs w:val="24"/>
+        </w:rPr>
+        <w:t>5</w:t>
+      </w:r>
+      <w:r>
+        <w:rPr>
+          <w:rFonts w:ascii="宋体" w:eastAsia="宋体" w:hAnsi="宋体" w:hint="eastAsia"/>
+          <w:sz w:val="24"/>
+          <w:szCs w:val="24"/>
+        </w:rPr>
+        <w:t>界面的嵌入。</w:t>
+      </w:r>
+    </w:p>
+    <w:p>
+      <w:pPr>
+        <w:spacing w:line="300" w:lineRule="auto"/>
+        <w:ind w:firstLineChars="200" w:firstLine="480"/>
+        <w:rPr>
+          <w:rFonts w:ascii="宋体" w:eastAsia="宋体" w:hAnsi="宋体" w:hint="eastAsia"/>
+          <w:sz w:val="24"/>
+          <w:szCs w:val="24"/>
+        </w:rPr>
+      </w:pPr>
+      <w:r>
+        <w:rPr>
+          <w:rFonts w:ascii="宋体" w:eastAsia="宋体" w:hAnsi="宋体" w:hint="eastAsia"/>
+          <w:sz w:val="24"/>
+          <w:szCs w:val="24"/>
+        </w:rPr>
+        <w:t>E</w:t>
+      </w:r>
+      <w:r>
+        <w:rPr>
+          <w:rFonts w:ascii="宋体" w:eastAsia="宋体" w:hAnsi="宋体"/>
+          <w:sz w:val="24"/>
+          <w:szCs w:val="24"/>
+        </w:rPr>
+        <w:t>IT</w:t>
+      </w:r>
+      <w:r>
+        <w:rPr>
+          <w:rFonts w:ascii="宋体" w:eastAsia="宋体" w:hAnsi="宋体" w:hint="eastAsia"/>
+          <w:sz w:val="24"/>
+          <w:szCs w:val="24"/>
+        </w:rPr>
+        <w:t>界面的图像显示部分（如图8</w:t>
+      </w:r>
+      <w:r>
+        <w:rPr>
+          <w:rFonts w:ascii="宋体" w:eastAsia="宋体" w:hAnsi="宋体"/>
+          <w:sz w:val="24"/>
+          <w:szCs w:val="24"/>
+        </w:rPr>
+        <w:t>.1</w:t>
+      </w:r>
+      <w:r>
+        <w:rPr>
+          <w:rFonts w:ascii="宋体" w:eastAsia="宋体" w:hAnsi="宋体" w:hint="eastAsia"/>
+          <w:sz w:val="24"/>
+          <w:szCs w:val="24"/>
+        </w:rPr>
+        <w:t>）是作为一个Figure</w:t>
+      </w:r>
+      <w:r>
+        <w:rPr>
+          <w:rFonts w:ascii="宋体" w:eastAsia="宋体" w:hAnsi="宋体" w:hint="eastAsia"/>
+          <w:sz w:val="24"/>
+          <w:szCs w:val="24"/>
+        </w:rPr>
+        <w:t>类设定的，其上定义了</w:t>
+      </w:r>
+      <w:r>
+        <w:rPr>
+          <w:rFonts w:ascii="宋体" w:eastAsia="宋体" w:hAnsi="宋体" w:hint="eastAsia"/>
+          <w:sz w:val="24"/>
+          <w:szCs w:val="24"/>
+        </w:rPr>
+        <w:t>3个子图（边界数据</w:t>
+      </w:r>
+      <w:r>
+        <w:rPr>
+          <w:rFonts w:ascii="宋体" w:eastAsia="宋体" w:hAnsi="宋体" w:hint="eastAsia"/>
+          <w:sz w:val="24"/>
+          <w:szCs w:val="24"/>
+        </w:rPr>
+        <w:t>值</w:t>
+      </w:r>
+      <w:r>
+        <w:rPr>
+          <w:rFonts w:ascii="宋体" w:eastAsia="宋体" w:hAnsi="宋体" w:hint="eastAsia"/>
+          <w:sz w:val="24"/>
+          <w:szCs w:val="24"/>
+        </w:rPr>
+        <w:t>柱状图、重构图像以及边界值反投影图）。但此处的Figure类不是matplotlib模块中传统意义上的Figure，而是在</w:t>
+      </w:r>
+      <w:r>
+        <w:rPr>
+          <w:rFonts w:ascii="宋体" w:eastAsia="宋体" w:hAnsi="宋体"/>
+          <w:sz w:val="24"/>
+          <w:szCs w:val="24"/>
+        </w:rPr>
+        <w:t>matplotlib.backends.backend_qt5agg</w:t>
+      </w:r>
+      <w:r>
+        <w:rPr>
+          <w:rFonts w:ascii="宋体" w:eastAsia="宋体" w:hAnsi="宋体" w:hint="eastAsia"/>
+          <w:sz w:val="24"/>
+          <w:szCs w:val="24"/>
+        </w:rPr>
+        <w:t>模块下定义的。代码如下：</w:t>
+      </w:r>
+    </w:p>
+    <w:p>
+      <w:pPr>
+        <w:spacing w:line="300" w:lineRule="auto"/>
+        <w:ind w:firstLineChars="200" w:firstLine="480"/>
+        <w:rPr>
+          <w:rFonts w:ascii="宋体" w:eastAsia="宋体" w:hAnsi="宋体"/>
+          <w:sz w:val="24"/>
+          <w:szCs w:val="24"/>
+        </w:rPr>
+      </w:pPr>
+      <w:r>
+        <w:rPr>
+          <w:rFonts w:ascii="宋体" w:eastAsia="宋体" w:hAnsi="宋体"/>
+          <w:sz w:val="24"/>
+          <w:szCs w:val="24"/>
+        </w:rPr>
+        <w:t>import matplotlib.pyplot as plt</w:t>
+      </w:r>
+    </w:p>
+    <w:p>
+      <w:pPr>
+        <w:spacing w:line="300" w:lineRule="auto"/>
+        <w:ind w:left="420" w:firstLineChars="25" w:firstLine="60"/>
+        <w:rPr>
+          <w:rFonts w:ascii="宋体" w:eastAsia="宋体" w:hAnsi="宋体"/>
+          <w:sz w:val="24"/>
+          <w:szCs w:val="24"/>
+        </w:rPr>
+      </w:pPr>
+      <w:r>
+        <w:rPr>
+          <w:rFonts w:ascii="宋体" w:eastAsia="宋体" w:hAnsi="宋体"/>
+          <w:sz w:val="24"/>
+          <w:szCs w:val="24"/>
+        </w:rPr>
+        <w:t xml:space="preserve">from matplotlib.backends.backend_qt5agg import FigureCanvasQTAgg </w:t>
+      </w:r>
+    </w:p>
+    <w:p>
+      <w:pPr>
+        <w:spacing w:line="300" w:lineRule="auto"/>
+        <w:rPr>
+          <w:rFonts w:ascii="宋体" w:eastAsia="宋体" w:hAnsi="宋体"/>
+          <w:sz w:val="24"/>
+          <w:szCs w:val="24"/>
+        </w:rPr>
+      </w:pPr>
+      <w:r>
+        <w:rPr>
+          <w:rFonts w:ascii="宋体" w:eastAsia="宋体" w:hAnsi="宋体"/>
+          <w:sz w:val="24"/>
+          <w:szCs w:val="24"/>
+        </w:rPr>
+        <w:t>as FigureCanvas</w:t>
+      </w:r>
+    </w:p>
+    <w:p>
+      <w:pPr>
+        <w:spacing w:line="300" w:lineRule="auto"/>
+        <w:ind w:firstLineChars="200" w:firstLine="480"/>
+        <w:rPr>
+          <w:rFonts w:ascii="宋体" w:eastAsia="宋体" w:hAnsi="宋体"/>
+          <w:sz w:val="24"/>
+          <w:szCs w:val="24"/>
+        </w:rPr>
+      </w:pPr>
+      <w:r>
+        <w:rPr>
+          <w:rFonts w:ascii="宋体" w:eastAsia="宋体" w:hAnsi="宋体"/>
+          <w:sz w:val="24"/>
+          <w:szCs w:val="24"/>
+        </w:rPr>
+        <w:t>class MyFigure(FigureCanvas):</w:t>
+      </w:r>
+    </w:p>
+    <w:p>
+      <w:pPr>
+        <w:spacing w:line="300" w:lineRule="auto"/>
+        <w:ind w:firstLineChars="200" w:firstLine="480"/>
+        <w:rPr>
+          <w:rFonts w:ascii="宋体" w:eastAsia="宋体" w:hAnsi="宋体"/>
+          <w:sz w:val="24"/>
+          <w:szCs w:val="24"/>
+        </w:rPr>
+      </w:pPr>
+      <w:r>
+        <w:rPr>
+          <w:rFonts w:ascii="宋体" w:eastAsia="宋体" w:hAnsi="宋体"/>
+          <w:sz w:val="24"/>
+          <w:szCs w:val="24"/>
+        </w:rPr>
+        <w:t xml:space="preserve">    def __init__(self, width, height, dpi):</w:t>
+      </w:r>
+    </w:p>
+    <w:p>
+      <w:pPr>
+        <w:spacing w:line="300" w:lineRule="auto"/>
+        <w:ind w:firstLineChars="200" w:firstLine="480"/>
+        <w:rPr>
+          <w:rFonts w:ascii="宋体" w:eastAsia="宋体" w:hAnsi="宋体"/>
+          <w:sz w:val="24"/>
+          <w:szCs w:val="24"/>
+        </w:rPr>
+      </w:pPr>
+      <w:r>
+        <w:rPr>
+          <w:rFonts w:ascii="宋体" w:eastAsia="宋体" w:hAnsi="宋体"/>
+          <w:sz w:val="24"/>
+          <w:szCs w:val="24"/>
+        </w:rPr>
+        <w:t xml:space="preserve">        self.fig = plt.figure(figsize=(width, height), dpi=dpi)</w:t>
+      </w:r>
+    </w:p>
+    <w:p>
+      <w:pPr>
+        <w:tabs>
+          <w:tab w:val="left" w:pos="1430"/>
+        </w:tabs>
+        <w:spacing w:line="300" w:lineRule="auto"/>
+        <w:ind w:firstLineChars="200" w:firstLine="480"/>
+        <w:rPr>
+          <w:rFonts w:ascii="宋体" w:eastAsia="宋体" w:hAnsi="宋体"/>
+          <w:sz w:val="24"/>
+          <w:szCs w:val="24"/>
+        </w:rPr>
+      </w:pPr>
+      <w:r>
+        <w:rPr>
+          <w:rFonts w:ascii="宋体" w:eastAsia="宋体" w:hAnsi="宋体"/>
+          <w:sz w:val="24"/>
+          <w:szCs w:val="24"/>
+        </w:rPr>
+        <w:tab/>
+      </w:r>
+      <w:r>
+        <w:rPr>
+          <w:rFonts w:ascii="宋体" w:eastAsia="宋体" w:hAnsi="宋体"/>
+          <w:sz w:val="24"/>
+          <w:szCs w:val="24"/>
+        </w:rPr>
+        <w:t>super(MyFigure,self).__init__(self.fig)</w:t>
+      </w:r>
+    </w:p>
+    <w:p>
+      <w:pPr>
+        <w:spacing w:line="300" w:lineRule="auto"/>
+        <w:ind w:firstLineChars="200" w:firstLine="480"/>
+        <w:rPr>
+          <w:rFonts w:ascii="宋体" w:eastAsia="宋体" w:hAnsi="宋体"/>
+          <w:sz w:val="24"/>
+          <w:szCs w:val="24"/>
+        </w:rPr>
+      </w:pPr>
+      <w:r>
+        <w:rPr>
+          <w:rFonts w:ascii="宋体" w:eastAsia="宋体" w:hAnsi="宋体"/>
+          <w:sz w:val="24"/>
+          <w:szCs w:val="24"/>
+        </w:rPr>
+        <w:t>FigureCanvasQTAgg</w:t>
+      </w:r>
+      <w:r>
+        <w:rPr>
+          <w:rFonts w:ascii="宋体" w:eastAsia="宋体" w:hAnsi="宋体" w:hint="eastAsia"/>
+          <w:sz w:val="24"/>
+          <w:szCs w:val="24"/>
+        </w:rPr>
+        <w:t>是一个渲染器，可将一个</w:t>
+      </w:r>
+      <w:r>
+        <w:rPr>
+          <w:rFonts w:ascii="宋体" w:eastAsia="宋体" w:hAnsi="宋体"/>
+          <w:sz w:val="24"/>
+          <w:szCs w:val="24"/>
+        </w:rPr>
+        <w:t>F</w:t>
+      </w:r>
+      <w:r>
+        <w:rPr>
+          <w:rFonts w:ascii="宋体" w:eastAsia="宋体" w:hAnsi="宋体" w:hint="eastAsia"/>
+          <w:sz w:val="24"/>
+          <w:szCs w:val="24"/>
+        </w:rPr>
+        <w:t>igure渲染的canvas变为一个Qt</w:t>
+      </w:r>
+      <w:r>
+        <w:rPr>
+          <w:rFonts w:ascii="宋体" w:eastAsia="宋体" w:hAnsi="宋体"/>
+          <w:sz w:val="24"/>
+          <w:szCs w:val="24"/>
+        </w:rPr>
+        <w:t xml:space="preserve"> </w:t>
+      </w:r>
+      <w:r>
+        <w:rPr>
+          <w:rFonts w:ascii="宋体" w:eastAsia="宋体" w:hAnsi="宋体" w:hint="eastAsia"/>
+          <w:sz w:val="24"/>
+          <w:szCs w:val="24"/>
+        </w:rPr>
+        <w:t>widgets，从而在PyQt</w:t>
+      </w:r>
+      <w:r>
+        <w:rPr>
+          <w:rFonts w:ascii="宋体" w:eastAsia="宋体" w:hAnsi="宋体"/>
+          <w:sz w:val="24"/>
+          <w:szCs w:val="24"/>
+        </w:rPr>
+        <w:t>5</w:t>
+      </w:r>
+      <w:r>
+        <w:rPr>
+          <w:rFonts w:ascii="宋体" w:eastAsia="宋体" w:hAnsi="宋体" w:hint="eastAsia"/>
+          <w:sz w:val="24"/>
+          <w:szCs w:val="24"/>
+        </w:rPr>
+        <w:t>定义的G</w:t>
+      </w:r>
+      <w:r>
+        <w:rPr>
+          <w:rFonts w:ascii="宋体" w:eastAsia="宋体" w:hAnsi="宋体"/>
+          <w:sz w:val="24"/>
+          <w:szCs w:val="24"/>
+        </w:rPr>
+        <w:t>UI</w:t>
+      </w:r>
+      <w:r>
+        <w:rPr>
+          <w:rFonts w:ascii="宋体" w:eastAsia="宋体" w:hAnsi="宋体" w:hint="eastAsia"/>
+          <w:sz w:val="24"/>
+          <w:szCs w:val="24"/>
+        </w:rPr>
+        <w:t>中显示。</w:t>
+      </w:r>
+      <w:r>
+        <w:rPr>
+          <w:rFonts w:ascii="宋体" w:eastAsia="宋体" w:hAnsi="宋体" w:hint="eastAsia"/>
+          <w:sz w:val="24"/>
+          <w:szCs w:val="24"/>
+        </w:rPr>
+        <w:t>我们定义一个新的类MyFigure，它继承了</w:t>
+      </w:r>
+      <w:r>
+        <w:rPr>
+          <w:rFonts w:ascii="宋体" w:eastAsia="宋体" w:hAnsi="宋体"/>
+          <w:sz w:val="24"/>
+          <w:szCs w:val="24"/>
+        </w:rPr>
+        <w:t>FigureCanvasQTAgg</w:t>
+      </w:r>
+      <w:r>
+        <w:rPr>
+          <w:rFonts w:ascii="宋体" w:eastAsia="宋体" w:hAnsi="宋体" w:hint="eastAsia"/>
+          <w:sz w:val="24"/>
+          <w:szCs w:val="24"/>
+        </w:rPr>
+        <w:t>类，这即完成了matplotlib与PyQt</w:t>
+      </w:r>
+      <w:r>
+        <w:rPr>
+          <w:rFonts w:ascii="宋体" w:eastAsia="宋体" w:hAnsi="宋体"/>
+          <w:sz w:val="24"/>
+          <w:szCs w:val="24"/>
+        </w:rPr>
+        <w:t>5</w:t>
+      </w:r>
+      <w:r>
+        <w:rPr>
+          <w:rFonts w:ascii="宋体" w:eastAsia="宋体" w:hAnsi="宋体" w:hint="eastAsia"/>
+          <w:sz w:val="24"/>
+          <w:szCs w:val="24"/>
+        </w:rPr>
+        <w:t>的连接。其后的子图绘制与显示均是在My</w:t>
+      </w:r>
+      <w:r>
+        <w:rPr>
+          <w:rFonts w:ascii="宋体" w:eastAsia="宋体" w:hAnsi="宋体"/>
+          <w:sz w:val="24"/>
+          <w:szCs w:val="24"/>
+        </w:rPr>
+        <w:t>F</w:t>
+      </w:r>
+      <w:r>
+        <w:rPr>
+          <w:rFonts w:ascii="宋体" w:eastAsia="宋体" w:hAnsi="宋体" w:hint="eastAsia"/>
+          <w:sz w:val="24"/>
+          <w:szCs w:val="24"/>
+        </w:rPr>
+        <w:t>igure类上定义的。</w:t>
+      </w:r>
+    </w:p>
+    <w:p>
+      <w:pPr>
+        <w:spacing w:line="300" w:lineRule="auto"/>
+        <w:ind w:firstLineChars="200" w:firstLine="480"/>
+        <w:rPr>
+          <w:rFonts w:ascii="宋体" w:eastAsia="宋体" w:hAnsi="宋体" w:hint="eastAsia"/>
+          <w:sz w:val="24"/>
+          <w:szCs w:val="24"/>
+        </w:rPr>
+      </w:pPr>
+      <w:r>
+        <w:rPr>
+          <w:rFonts w:ascii="宋体" w:eastAsia="宋体" w:hAnsi="宋体" w:hint="eastAsia"/>
+          <w:sz w:val="24"/>
+          <w:szCs w:val="24"/>
+        </w:rPr>
+        <w:t>创建的G</w:t>
+      </w:r>
+      <w:r>
+        <w:rPr>
+          <w:rFonts w:ascii="宋体" w:eastAsia="宋体" w:hAnsi="宋体"/>
+          <w:sz w:val="24"/>
+          <w:szCs w:val="24"/>
+        </w:rPr>
+        <w:t>UI</w:t>
+      </w:r>
+      <w:r>
+        <w:rPr>
+          <w:rFonts w:ascii="宋体" w:eastAsia="宋体" w:hAnsi="宋体" w:hint="eastAsia"/>
+          <w:sz w:val="24"/>
+          <w:szCs w:val="24"/>
+        </w:rPr>
+        <w:t>界面是一个Main</w:t>
+      </w:r>
+      <w:r>
+        <w:rPr>
+          <w:rFonts w:ascii="宋体" w:eastAsia="宋体" w:hAnsi="宋体"/>
+          <w:sz w:val="24"/>
+          <w:szCs w:val="24"/>
+        </w:rPr>
+        <w:t xml:space="preserve"> W</w:t>
+      </w:r>
+      <w:r>
+        <w:rPr>
+          <w:rFonts w:ascii="宋体" w:eastAsia="宋体" w:hAnsi="宋体" w:hint="eastAsia"/>
+          <w:sz w:val="24"/>
+          <w:szCs w:val="24"/>
+        </w:rPr>
+        <w:t>indow，在其中创建一个centralwidget作为图像显示区域。为了在改变窗口大小时，使组件的大小和位置适应窗口改变，我们在centralwidget中添加一个网格布局管理gridlayout，最后将用于显示图像的MyFigure实例作为一个widget添加到该布局管理中即可。</w:t>
+      </w:r>
+    </w:p>
+    <w:p>
+      <w:pPr>
+        <w:spacing w:line="300" w:lineRule="auto"/>
+        <w:rPr>
+          <w:rFonts w:ascii="宋体" w:eastAsia="宋体" w:hAnsi="宋体" w:hint="eastAsia"/>
+          <w:sz w:val="24"/>
+          <w:szCs w:val="24"/>
+        </w:rPr>
+      </w:pPr>
+      <w:r>
+        <w:rPr>
+          <w:rFonts w:ascii="宋体" w:eastAsia="宋体" w:hAnsi="宋体" w:hint="eastAsia"/>
+          <w:sz w:val="24"/>
+          <w:szCs w:val="24"/>
+        </w:rPr>
+        <w:t>8</w:t>
+      </w:r>
+      <w:r>
+        <w:rPr>
+          <w:rFonts w:ascii="宋体" w:eastAsia="宋体" w:hAnsi="宋体"/>
+          <w:sz w:val="24"/>
+          <w:szCs w:val="24"/>
+        </w:rPr>
+        <w:t xml:space="preserve">.5.2 </w:t>
+      </w:r>
+      <w:r>
+        <w:rPr>
+          <w:rFonts w:ascii="宋体" w:eastAsia="宋体" w:hAnsi="宋体" w:hint="eastAsia"/>
+          <w:sz w:val="24"/>
+          <w:szCs w:val="24"/>
+        </w:rPr>
+        <w:t>重构图像的显示方式</w:t>
+      </w:r>
+    </w:p>
+    <w:p>
+      <w:pPr>
+        <w:spacing w:line="300" w:lineRule="auto"/>
+        <w:ind w:firstLineChars="200" w:firstLine="480"/>
+        <w:rPr>
+          <w:rFonts w:ascii="宋体" w:eastAsia="宋体" w:hAnsi="宋体" w:hint="eastAsia"/>
+          <w:sz w:val="24"/>
+          <w:szCs w:val="24"/>
+        </w:rPr>
+      </w:pPr>
+      <w:r>
+        <w:rPr>
+          <w:rFonts w:ascii="宋体" w:eastAsia="宋体" w:hAnsi="宋体" w:hint="eastAsia"/>
+          <w:sz w:val="24"/>
+          <w:szCs w:val="24"/>
+        </w:rPr>
+        <w:lastRenderedPageBreak/>
+        <w:t>重构</w:t>
+      </w:r>
+      <w:r>
+        <w:rPr>
+          <w:rFonts w:ascii="宋体" w:eastAsia="宋体" w:hAnsi="宋体" w:hint="eastAsia"/>
+          <w:sz w:val="24"/>
+          <w:szCs w:val="24"/>
+        </w:rPr>
+        <w:t>图像的显示有3种方式，如图8</w:t>
+      </w:r>
+      <w:r>
+        <w:rPr>
+          <w:rFonts w:ascii="宋体" w:eastAsia="宋体" w:hAnsi="宋体"/>
+          <w:sz w:val="24"/>
+          <w:szCs w:val="24"/>
+        </w:rPr>
+        <w:t>.3</w:t>
+      </w:r>
+      <w:r>
+        <w:rPr>
+          <w:rFonts w:ascii="宋体" w:eastAsia="宋体" w:hAnsi="宋体" w:hint="eastAsia"/>
+          <w:sz w:val="24"/>
+          <w:szCs w:val="24"/>
+        </w:rPr>
+        <w:t>所示</w:t>
+      </w:r>
+      <w:r>
+        <w:rPr>
+          <w:rFonts w:ascii="宋体" w:eastAsia="宋体" w:hAnsi="宋体" w:hint="eastAsia"/>
+          <w:sz w:val="24"/>
+          <w:szCs w:val="24"/>
+        </w:rPr>
+        <w:t>。</w:t>
+      </w:r>
+    </w:p>
+    <w:p>
+      <w:pPr>
+        <w:spacing w:line="300" w:lineRule="auto"/>
+        <w:jc w:val="center"/>
+        <w:rPr>
+          <w:rFonts w:ascii="宋体" w:eastAsia="宋体" w:hAnsi="宋体"/>
+          <w:sz w:val="24"/>
+          <w:szCs w:val="24"/>
+        </w:rPr>
+      </w:pPr>
+      <w:r>
+        <w:rPr>
+          <w:rFonts w:ascii="宋体" w:eastAsia="宋体" w:hAnsi="宋体" w:hint="eastAsia"/>
+          <w:noProof/>
+          <w:sz w:val="24"/>
+          <w:szCs w:val="24"/>
+        </w:rPr>
+        <w:drawing>
+          <wp:inline distT="0" distB="0" distL="0" distR="0">
+            <wp:extent cx="5274310" cy="2058035"/>
+            <wp:effectExtent l="0" t="0" r="2540" b="0"/>
+            <wp:docPr id="20" name="图片 20"/>
+            <wp:cNvGraphicFramePr>
+              <a:graphicFrameLocks xmlns:a="http://schemas.openxmlformats.org/drawingml/2006/main" noChangeAspect="1"/>
+            </wp:cNvGraphicFramePr>
+            <a:graphic xmlns:a="http://schemas.openxmlformats.org/drawingml/2006/main">
+              <a:graphicData uri="http://schemas.openxmlformats.org/drawingml/2006/picture">
+                <pic:pic xmlns:pic="http://schemas.openxmlformats.org/drawingml/2006/picture">
+                  <pic:nvPicPr>
+                    <pic:cNvPr id="20" name="disp.png"/>
+                    <pic:cNvPicPr/>
+                  </pic:nvPicPr>
+                  <pic:blipFill>
+                    <a:blip r:embed="rId187" cstate="print">
+                      <a:extLst>
+                        <a:ext uri="{28A0092B-C50C-407E-A947-70E740481C1C}">
+                          <a14:useLocalDpi xmlns:a14="http://schemas.microsoft.com/office/drawing/2010/main" val="0"/>
+                        </a:ext>
+                      </a:extLst>
+                    </a:blip>
+                    <a:stretch>
+                      <a:fillRect/>
+                    </a:stretch>
+                  </pic:blipFill>
+                  <pic:spPr>
+                    <a:xfrm>
+                      <a:off x="0" y="0"/>
+                      <a:ext cx="5274310" cy="2058035"/>
+                    </a:xfrm>
+                    <a:prstGeom prst="rect">
+                      <a:avLst/>
+                    </a:prstGeom>
+                  </pic:spPr>
+                </pic:pic>
+              </a:graphicData>
+            </a:graphic>
+          </wp:inline>
+        </w:drawing>
+      </w:r>
+    </w:p>
+    <w:p>
+      <w:pPr>
+        <w:spacing w:line="300" w:lineRule="auto"/>
+        <w:jc w:val="center"/>
+        <w:rPr>
+          <w:rFonts w:ascii="宋体" w:eastAsia="宋体" w:hAnsi="宋体" w:hint="eastAsia"/>
+          <w:sz w:val="24"/>
+          <w:szCs w:val="24"/>
+        </w:rPr>
+      </w:pPr>
+      <w:r>
+        <w:rPr>
+          <w:rFonts w:ascii="宋体" w:eastAsia="宋体" w:hAnsi="宋体" w:hint="eastAsia"/>
+          <w:sz w:val="24"/>
+          <w:szCs w:val="24"/>
+        </w:rPr>
+        <w:t>图8</w:t>
+      </w:r>
+      <w:r>
+        <w:rPr>
+          <w:rFonts w:ascii="宋体" w:eastAsia="宋体" w:hAnsi="宋体"/>
+          <w:sz w:val="24"/>
+          <w:szCs w:val="24"/>
+        </w:rPr>
+        <w:t>.3</w:t>
+      </w:r>
+    </w:p>
+    <w:p>
+      <w:pPr>
+        <w:spacing w:line="300" w:lineRule="auto"/>
+        <w:ind w:firstLineChars="200" w:firstLine="480"/>
+        <w:rPr>
+          <w:rFonts w:ascii="宋体" w:eastAsia="宋体" w:hAnsi="宋体"/>
+          <w:sz w:val="24"/>
+          <w:szCs w:val="24"/>
+        </w:rPr>
+      </w:pPr>
+      <w:r>
+        <w:rPr>
+          <w:rFonts w:ascii="宋体" w:eastAsia="宋体" w:hAnsi="宋体" w:hint="eastAsia"/>
+          <w:sz w:val="24"/>
+          <w:szCs w:val="24"/>
+        </w:rPr>
+        <w:t>单元填充图绘制的第一步是有限元剖分。这里使用matplotlib的</w:t>
+      </w:r>
+      <w:r>
+        <w:rPr>
+          <w:rFonts w:ascii="宋体" w:eastAsia="宋体" w:hAnsi="宋体"/>
+          <w:sz w:val="24"/>
+          <w:szCs w:val="24"/>
+        </w:rPr>
+        <w:t>Triangulation</w:t>
+      </w:r>
+      <w:r>
+        <w:rPr>
+          <w:rFonts w:ascii="宋体" w:eastAsia="宋体" w:hAnsi="宋体" w:hint="eastAsia"/>
+          <w:sz w:val="24"/>
+          <w:szCs w:val="24"/>
+        </w:rPr>
+        <w:t>类来进行三角剖分，基于</w:t>
+      </w:r>
+      <w:r>
+        <w:rPr>
+          <w:rFonts w:ascii="宋体" w:eastAsia="宋体" w:hAnsi="宋体"/>
+          <w:sz w:val="24"/>
+          <w:szCs w:val="24"/>
+        </w:rPr>
+        <w:t>Delaunay三角剖分算法</w:t>
+      </w:r>
+      <w:r>
+        <w:rPr>
+          <w:rFonts w:ascii="宋体" w:eastAsia="宋体" w:hAnsi="宋体" w:hint="eastAsia"/>
+          <w:sz w:val="24"/>
+          <w:szCs w:val="24"/>
+        </w:rPr>
+        <w:t>，由用户输入的三角形节点坐标产生非结构化三角形网格。针对本设计中8电极E</w:t>
+      </w:r>
+      <w:r>
+        <w:rPr>
+          <w:rFonts w:ascii="宋体" w:eastAsia="宋体" w:hAnsi="宋体"/>
+          <w:sz w:val="24"/>
+          <w:szCs w:val="24"/>
+        </w:rPr>
+        <w:t>IT</w:t>
+      </w:r>
+      <w:r>
+        <w:rPr>
+          <w:rFonts w:ascii="宋体" w:eastAsia="宋体" w:hAnsi="宋体" w:hint="eastAsia"/>
+          <w:sz w:val="24"/>
+          <w:szCs w:val="24"/>
+        </w:rPr>
+        <w:t>系统，设计了如图8</w:t>
+      </w:r>
+      <w:r>
+        <w:rPr>
+          <w:rFonts w:ascii="宋体" w:eastAsia="宋体" w:hAnsi="宋体"/>
+          <w:sz w:val="24"/>
+          <w:szCs w:val="24"/>
+        </w:rPr>
+        <w:t>.4</w:t>
+      </w:r>
+      <w:r>
+        <w:rPr>
+          <w:rFonts w:ascii="宋体" w:eastAsia="宋体" w:hAnsi="宋体" w:hint="eastAsia"/>
+          <w:sz w:val="24"/>
+          <w:szCs w:val="24"/>
+        </w:rPr>
+        <w:t>的三角剖分网格（共3</w:t>
+      </w:r>
+      <w:r>
+        <w:rPr>
+          <w:rFonts w:ascii="宋体" w:eastAsia="宋体" w:hAnsi="宋体"/>
+          <w:sz w:val="24"/>
+          <w:szCs w:val="24"/>
+        </w:rPr>
+        <w:t>13</w:t>
+      </w:r>
+      <w:r>
+        <w:rPr>
+          <w:rFonts w:ascii="宋体" w:eastAsia="宋体" w:hAnsi="宋体" w:hint="eastAsia"/>
+          <w:sz w:val="24"/>
+          <w:szCs w:val="24"/>
+        </w:rPr>
+        <w:t>个节点，5</w:t>
+      </w:r>
+      <w:r>
+        <w:rPr>
+          <w:rFonts w:ascii="宋体" w:eastAsia="宋体" w:hAnsi="宋体"/>
+          <w:sz w:val="24"/>
+          <w:szCs w:val="24"/>
+        </w:rPr>
+        <w:t>76</w:t>
+      </w:r>
+      <w:r>
+        <w:rPr>
+          <w:rFonts w:ascii="宋体" w:eastAsia="宋体" w:hAnsi="宋体" w:hint="eastAsia"/>
+          <w:sz w:val="24"/>
+          <w:szCs w:val="24"/>
+        </w:rPr>
+        <w:t>个三角形网格）。</w:t>
+      </w:r>
+    </w:p>
+    <w:p>
+      <w:pPr>
+        <w:spacing w:line="300" w:lineRule="auto"/>
+        <w:jc w:val="center"/>
+        <w:rPr>
+          <w:rFonts w:ascii="宋体" w:eastAsia="宋体" w:hAnsi="宋体"/>
+          <w:sz w:val="24"/>
+          <w:szCs w:val="24"/>
+        </w:rPr>
+      </w:pPr>
+      <w:r>
+        <w:rPr>
+          <w:rFonts w:ascii="宋体" w:eastAsia="宋体" w:hAnsi="宋体" w:hint="eastAsia"/>
+          <w:noProof/>
+          <w:sz w:val="24"/>
+          <w:szCs w:val="24"/>
+        </w:rPr>
+        <w:drawing>
+          <wp:inline distT="0" distB="0" distL="0" distR="0">
+            <wp:extent cx="3175163" cy="3175163"/>
+            <wp:effectExtent l="0" t="0" r="6350" b="6350"/>
+            <wp:docPr id="21" name="图片 21"/>
+            <wp:cNvGraphicFramePr>
+              <a:graphicFrameLocks xmlns:a="http://schemas.openxmlformats.org/drawingml/2006/main" noChangeAspect="1"/>
+            </wp:cNvGraphicFramePr>
+            <a:graphic xmlns:a="http://schemas.openxmlformats.org/drawingml/2006/main">
+              <a:graphicData uri="http://schemas.openxmlformats.org/drawingml/2006/picture">
+                <pic:pic xmlns:pic="http://schemas.openxmlformats.org/drawingml/2006/picture">
+                  <pic:nvPicPr>
+                    <pic:cNvPr id="21" name="有限元剖分.png"/>
+                    <pic:cNvPicPr/>
+                  </pic:nvPicPr>
+                  <pic:blipFill>
+                    <a:blip r:embed="rId188">
+                      <a:extLst>
+                        <a:ext uri="{28A0092B-C50C-407E-A947-70E740481C1C}">
+                          <a14:useLocalDpi xmlns:a14="http://schemas.microsoft.com/office/drawing/2010/main" val="0"/>
+                        </a:ext>
+                      </a:extLst>
+                    </a:blip>
+                    <a:stretch>
+                      <a:fillRect/>
+                    </a:stretch>
+                  </pic:blipFill>
+                  <pic:spPr>
+                    <a:xfrm>
+                      <a:off x="0" y="0"/>
+                      <a:ext cx="3175163" cy="3175163"/>
+                    </a:xfrm>
+                    <a:prstGeom prst="rect">
+                      <a:avLst/>
+                    </a:prstGeom>
+                  </pic:spPr>
+                </pic:pic>
+              </a:graphicData>
+            </a:graphic>
+          </wp:inline>
+        </w:drawing>
+      </w:r>
+    </w:p>
+    <w:p>
+      <w:pPr>
+        <w:spacing w:line="300" w:lineRule="auto"/>
+        <w:jc w:val="center"/>
+        <w:rPr>
+          <w:rFonts w:ascii="宋体" w:eastAsia="宋体" w:hAnsi="宋体" w:hint="eastAsia"/>
+          <w:sz w:val="24"/>
+          <w:szCs w:val="24"/>
+        </w:rPr>
+      </w:pPr>
+      <w:r>
+        <w:rPr>
+          <w:rFonts w:ascii="宋体" w:eastAsia="宋体" w:hAnsi="宋体" w:hint="eastAsia"/>
+          <w:sz w:val="24"/>
+          <w:szCs w:val="24"/>
+        </w:rPr>
+        <w:t>图8</w:t>
+      </w:r>
+      <w:r>
+        <w:rPr>
+          <w:rFonts w:ascii="宋体" w:eastAsia="宋体" w:hAnsi="宋体"/>
+          <w:sz w:val="24"/>
+          <w:szCs w:val="24"/>
+        </w:rPr>
+        <w:t>.4</w:t>
+      </w:r>
+    </w:p>
+    <w:p>
+      <w:pPr>
+        <w:spacing w:line="300" w:lineRule="auto"/>
+        <w:rPr>
+          <w:rFonts w:ascii="宋体" w:eastAsia="宋体" w:hAnsi="宋体" w:hint="eastAsia"/>
+          <w:sz w:val="24"/>
+          <w:szCs w:val="24"/>
+        </w:rPr>
+      </w:pPr>
+      <w:r>
+        <w:rPr>
+          <w:rFonts w:ascii="宋体" w:eastAsia="宋体" w:hAnsi="宋体" w:hint="eastAsia"/>
+          <w:sz w:val="24"/>
+          <w:szCs w:val="24"/>
+        </w:rPr>
+        <w:t>本文E</w:t>
+      </w:r>
+      <w:r>
+        <w:rPr>
+          <w:rFonts w:ascii="宋体" w:eastAsia="宋体" w:hAnsi="宋体"/>
+          <w:sz w:val="24"/>
+          <w:szCs w:val="24"/>
+        </w:rPr>
+        <w:t>IT</w:t>
+      </w:r>
+      <w:r>
+        <w:rPr>
+          <w:rFonts w:ascii="宋体" w:eastAsia="宋体" w:hAnsi="宋体" w:hint="eastAsia"/>
+          <w:sz w:val="24"/>
+          <w:szCs w:val="24"/>
+        </w:rPr>
+        <w:t>图像重建算法中使用的灵敏度矩阵即是根据图8</w:t>
+      </w:r>
+      <w:r>
+        <w:rPr>
+          <w:rFonts w:ascii="宋体" w:eastAsia="宋体" w:hAnsi="宋体"/>
+          <w:sz w:val="24"/>
+          <w:szCs w:val="24"/>
+        </w:rPr>
+        <w:t>.4</w:t>
+      </w:r>
+      <w:r>
+        <w:rPr>
+          <w:rFonts w:ascii="宋体" w:eastAsia="宋体" w:hAnsi="宋体" w:hint="eastAsia"/>
+          <w:sz w:val="24"/>
+          <w:szCs w:val="24"/>
+        </w:rPr>
+        <w:t>的有限元剖分计算而得</w:t>
+      </w:r>
+      <w:r>
+        <w:rPr>
+          <w:rFonts w:ascii="宋体" w:eastAsia="宋体" w:hAnsi="宋体" w:hint="eastAsia"/>
+          <w:sz w:val="24"/>
+          <w:szCs w:val="24"/>
+        </w:rPr>
+        <w:t>，即图像重建算法得到的是对应于上图中每个三角单元的电导率大小。单元填充图的绘制就是将每个网格的电导率数值与设定的颜色映射对应，从而产生伪彩色图像。</w:t>
+      </w:r>
+    </w:p>
+    <w:p>
+      <w:pPr>
+        <w:spacing w:line="300" w:lineRule="auto"/>
+        <w:ind w:firstLineChars="200" w:firstLine="480"/>
+        <w:rPr>
+          <w:rFonts w:ascii="宋体" w:eastAsia="宋体" w:hAnsi="宋体"/>
+          <w:sz w:val="24"/>
+          <w:szCs w:val="24"/>
+        </w:rPr>
+      </w:pPr>
+      <w:r>
+        <w:rPr>
+          <w:rFonts w:ascii="宋体" w:eastAsia="宋体" w:hAnsi="宋体" w:hint="eastAsia"/>
+          <w:sz w:val="24"/>
+          <w:szCs w:val="24"/>
+        </w:rPr>
+        <w:t>矩阵插值图是以上述有限三角单元的中心为插值前的坐标数据，在此基础上进行不规则间隔数据的</w:t>
+      </w:r>
+      <w:r>
+        <w:rPr>
+          <w:rFonts w:ascii="宋体" w:eastAsia="宋体" w:hAnsi="宋体" w:hint="eastAsia"/>
+          <w:sz w:val="24"/>
+          <w:szCs w:val="24"/>
+        </w:rPr>
+        <w:t>三次插值</w:t>
+      </w:r>
+      <w:r>
+        <w:rPr>
+          <w:rFonts w:ascii="宋体" w:eastAsia="宋体" w:hAnsi="宋体" w:hint="eastAsia"/>
+          <w:sz w:val="24"/>
+          <w:szCs w:val="24"/>
+        </w:rPr>
+        <w:t>。这里调用scipy模块的interpolate进行</w:t>
+      </w:r>
+      <w:r>
+        <w:rPr>
+          <w:rFonts w:ascii="宋体" w:eastAsia="宋体" w:hAnsi="宋体" w:hint="eastAsia"/>
+          <w:sz w:val="24"/>
+          <w:szCs w:val="24"/>
+        </w:rPr>
+        <w:lastRenderedPageBreak/>
+        <w:t>cubic插值，得到插值后的矩阵，最后将该矩阵以伪彩色图的方式显示</w:t>
+      </w:r>
+    </w:p>
+    <w:p>
+      <w:pPr>
+        <w:spacing w:line="300" w:lineRule="auto"/>
+        <w:ind w:firstLineChars="200" w:firstLine="480"/>
+        <w:rPr>
+          <w:rFonts w:ascii="宋体" w:eastAsia="宋体" w:hAnsi="宋体" w:hint="eastAsia"/>
+          <w:sz w:val="24"/>
+          <w:szCs w:val="24"/>
+        </w:rPr>
+      </w:pPr>
+      <w:r>
+        <w:rPr>
+          <w:rFonts w:ascii="宋体" w:eastAsia="宋体" w:hAnsi="宋体" w:hint="eastAsia"/>
+          <w:sz w:val="24"/>
+          <w:szCs w:val="24"/>
+        </w:rPr>
+        <w:t>等值线填充图首先要得到电导率分布的等值线。同样的，以每个三角单元的中心为坐标数据，采用matplotlib中的tricontour函数绘制不规则间隔数据的等值线图，最后再以相应的颜色映射填充轮廓。</w:t>
+      </w:r>
+    </w:p>
+    <w:p>
+      <w:pPr>
+        <w:spacing w:line="300" w:lineRule="auto"/>
+        <w:ind w:firstLineChars="200" w:firstLine="480"/>
+        <w:rPr>
+          <w:rFonts w:ascii="宋体" w:eastAsia="宋体" w:hAnsi="宋体"/>
+          <w:sz w:val="24"/>
+          <w:szCs w:val="24"/>
+        </w:rPr>
+      </w:pPr>
+      <w:r>
+        <w:rPr>
+          <w:rFonts w:ascii="宋体" w:eastAsia="宋体" w:hAnsi="宋体" w:hint="eastAsia"/>
+          <w:sz w:val="24"/>
+          <w:szCs w:val="24"/>
+        </w:rPr>
+        <w:t>另外，m</w:t>
+      </w:r>
+      <w:r>
+        <w:rPr>
+          <w:rFonts w:ascii="宋体" w:eastAsia="宋体" w:hAnsi="宋体"/>
+          <w:sz w:val="24"/>
+          <w:szCs w:val="24"/>
+        </w:rPr>
+        <w:t>atplotlib的显示模式默认为阻塞（block）模式</w:t>
+      </w:r>
+      <w:r>
+        <w:rPr>
+          <w:rFonts w:ascii="宋体" w:eastAsia="宋体" w:hAnsi="宋体" w:hint="eastAsia"/>
+          <w:sz w:val="24"/>
+          <w:szCs w:val="24"/>
+        </w:rPr>
+        <w:t>。在程序运行时，为了避免阻塞，在绘图之前使用plt</w:t>
+      </w:r>
+      <w:r>
+        <w:rPr>
+          <w:rFonts w:ascii="宋体" w:eastAsia="宋体" w:hAnsi="宋体"/>
+          <w:sz w:val="24"/>
+          <w:szCs w:val="24"/>
+        </w:rPr>
+        <w:t>.ion()</w:t>
+      </w:r>
+      <w:r>
+        <w:rPr>
+          <w:rFonts w:ascii="宋体" w:eastAsia="宋体" w:hAnsi="宋体" w:hint="eastAsia"/>
+          <w:sz w:val="24"/>
+          <w:szCs w:val="24"/>
+        </w:rPr>
+        <w:t>函数来</w:t>
+      </w:r>
+      <w:r>
+        <w:rPr>
+          <w:rFonts w:ascii="宋体" w:eastAsia="宋体" w:hAnsi="宋体" w:hint="eastAsia"/>
+          <w:sz w:val="24"/>
+          <w:szCs w:val="24"/>
+        </w:rPr>
+        <w:t>使</w:t>
+      </w:r>
+      <w:r>
+        <w:rPr>
+          <w:rFonts w:ascii="宋体" w:eastAsia="宋体" w:hAnsi="宋体"/>
+          <w:sz w:val="24"/>
+          <w:szCs w:val="24"/>
+        </w:rPr>
+        <w:t>matplotlib的显示模式转换为交互（interactive</w:t>
+      </w:r>
+      <w:r>
+        <w:rPr>
+          <w:rFonts w:ascii="宋体" w:eastAsia="宋体" w:hAnsi="宋体"/>
+          <w:sz w:val="24"/>
+          <w:szCs w:val="24"/>
+        </w:rPr>
+        <w:t>）模式</w:t>
+      </w:r>
+      <w:r>
+        <w:rPr>
+          <w:rFonts w:ascii="宋体" w:eastAsia="宋体" w:hAnsi="宋体" w:hint="eastAsia"/>
+          <w:sz w:val="24"/>
+          <w:szCs w:val="24"/>
+        </w:rPr>
+        <w:t>，</w:t>
+      </w:r>
+      <w:r>
+        <w:rPr>
+          <w:rFonts w:ascii="宋体" w:eastAsia="宋体" w:hAnsi="宋体"/>
+          <w:sz w:val="24"/>
+          <w:szCs w:val="24"/>
+        </w:rPr>
+        <w:t>即使在脚本中遇到plt.show()，代码还是会继续执行</w:t>
+      </w:r>
+      <w:r>
+        <w:rPr>
+          <w:rFonts w:ascii="宋体" w:eastAsia="宋体" w:hAnsi="宋体" w:hint="eastAsia"/>
+          <w:sz w:val="24"/>
+          <w:szCs w:val="24"/>
+        </w:rPr>
+        <w:t>。同时，为了降低程序运行的内存占用，每次E</w:t>
+      </w:r>
+      <w:r>
+        <w:rPr>
+          <w:rFonts w:ascii="宋体" w:eastAsia="宋体" w:hAnsi="宋体"/>
+          <w:sz w:val="24"/>
+          <w:szCs w:val="24"/>
+        </w:rPr>
+        <w:t>IT</w:t>
+      </w:r>
+      <w:r>
+        <w:rPr>
+          <w:rFonts w:ascii="宋体" w:eastAsia="宋体" w:hAnsi="宋体" w:hint="eastAsia"/>
+          <w:sz w:val="24"/>
+          <w:szCs w:val="24"/>
+        </w:rPr>
+        <w:t>成像之前，会将之前的图像清除</w:t>
+      </w:r>
+      <w:r>
+        <w:rPr>
+          <w:rFonts w:ascii="宋体" w:eastAsia="宋体" w:hAnsi="宋体" w:hint="eastAsia"/>
+          <w:sz w:val="24"/>
+          <w:szCs w:val="24"/>
+        </w:rPr>
+        <w:t>后重新绘制。</w:t>
+      </w:r>
+    </w:p>
+    <w:p>
+      <w:pPr>
+        <w:pStyle w:val="a3"/>
+        <w:numPr>
+          <w:ilvl w:val="1"/>
+          <w:numId w:val="3"/>
+        </w:numPr>
+        <w:spacing w:line="300" w:lineRule="auto"/>
+        <w:ind w:firstLineChars="0"/>
+        <w:rPr>
+          <w:rFonts w:ascii="宋体" w:eastAsia="宋体" w:hAnsi="宋体"/>
+          <w:sz w:val="24"/>
+          <w:szCs w:val="24"/>
+        </w:rPr>
+      </w:pPr>
+      <w:r>
+        <w:rPr>
+          <w:rFonts w:ascii="宋体" w:eastAsia="宋体" w:hAnsi="宋体" w:hint="eastAsia"/>
+          <w:sz w:val="24"/>
+          <w:szCs w:val="24"/>
+        </w:rPr>
+        <w:t>实时成像功能</w:t>
+      </w:r>
+    </w:p>
+    <w:p>
+      <w:pPr>
+        <w:spacing w:line="300" w:lineRule="auto"/>
+        <w:ind w:firstLineChars="200" w:firstLine="480"/>
+        <w:rPr>
+          <w:rFonts w:ascii="宋体" w:eastAsia="宋体" w:hAnsi="宋体"/>
+          <w:sz w:val="24"/>
+          <w:szCs w:val="24"/>
+        </w:rPr>
+      </w:pPr>
+      <w:r>
+        <w:rPr>
+          <w:rFonts w:ascii="宋体" w:eastAsia="宋体" w:hAnsi="宋体" w:hint="eastAsia"/>
+          <w:sz w:val="24"/>
+          <w:szCs w:val="24"/>
+        </w:rPr>
+        <w:t>打开B</w:t>
+      </w:r>
+      <w:r>
+        <w:rPr>
+          <w:rFonts w:ascii="宋体" w:eastAsia="宋体" w:hAnsi="宋体"/>
+          <w:sz w:val="24"/>
+          <w:szCs w:val="24"/>
+        </w:rPr>
+        <w:t>LE</w:t>
+      </w:r>
+      <w:r>
+        <w:rPr>
+          <w:rFonts w:ascii="宋体" w:eastAsia="宋体" w:hAnsi="宋体" w:hint="eastAsia"/>
+          <w:sz w:val="24"/>
+          <w:szCs w:val="24"/>
+        </w:rPr>
+        <w:t>串口后，将不断检测下位机广告的边界测量数据是否变化，并将其即使更新到内存中，这是作为一个协程来工作的，从而不影响主进程的运行。实时成像功能的实现如下：开启一个新线程，以设定的时间间隔将内存中的边界测量数据作为参数传递给用于图像重建的函数——即该线程开启后，将以某一时间间隔不断调用图像重像函数（这一设定的时间间隔极小，从而达到实时成像的目的）。</w:t>
+      </w:r>
+    </w:p>
+    <w:p>
+      <w:pPr>
+        <w:spacing w:line="300" w:lineRule="auto"/>
+        <w:ind w:firstLineChars="200" w:firstLine="480"/>
+        <w:rPr>
+          <w:rFonts w:ascii="宋体" w:eastAsia="宋体" w:hAnsi="宋体"/>
+          <w:sz w:val="24"/>
+          <w:szCs w:val="24"/>
+        </w:rPr>
+      </w:pPr>
+      <w:r>
+        <w:rPr>
+          <w:rFonts w:ascii="宋体" w:eastAsia="宋体" w:hAnsi="宋体" w:hint="eastAsia"/>
+          <w:sz w:val="24"/>
+          <w:szCs w:val="24"/>
+        </w:rPr>
+        <w:t>Q</w:t>
+      </w:r>
+      <w:r>
+        <w:rPr>
+          <w:rFonts w:ascii="宋体" w:eastAsia="宋体" w:hAnsi="宋体"/>
+          <w:sz w:val="24"/>
+          <w:szCs w:val="24"/>
+        </w:rPr>
+        <w:t>T</w:t>
+      </w:r>
+      <w:r>
+        <w:rPr>
+          <w:rFonts w:ascii="宋体" w:eastAsia="宋体" w:hAnsi="宋体" w:hint="eastAsia"/>
+          <w:sz w:val="24"/>
+          <w:szCs w:val="24"/>
+        </w:rPr>
+        <w:t>hread是QtCore模块中的多线程类，需要执行的线程任务将放在该类的run</w:t>
+      </w:r>
+      <w:r>
+        <w:rPr>
+          <w:rFonts w:ascii="宋体" w:eastAsia="宋体" w:hAnsi="宋体"/>
+          <w:sz w:val="24"/>
+          <w:szCs w:val="24"/>
+        </w:rPr>
+        <w:t>()</w:t>
+      </w:r>
+      <w:r>
+        <w:rPr>
+          <w:rFonts w:ascii="宋体" w:eastAsia="宋体" w:hAnsi="宋体" w:hint="eastAsia"/>
+          <w:sz w:val="24"/>
+          <w:szCs w:val="24"/>
+        </w:rPr>
+        <w:t>方法中。</w:t>
+      </w:r>
+      <w:r>
+        <w:rPr>
+          <w:rFonts w:ascii="宋体" w:eastAsia="宋体" w:hAnsi="宋体" w:hint="eastAsia"/>
+          <w:sz w:val="24"/>
+          <w:szCs w:val="24"/>
+        </w:rPr>
+        <w:t>实例化Q</w:t>
+      </w:r>
+      <w:r>
+        <w:rPr>
+          <w:rFonts w:ascii="宋体" w:eastAsia="宋体" w:hAnsi="宋体"/>
+          <w:sz w:val="24"/>
+          <w:szCs w:val="24"/>
+        </w:rPr>
+        <w:t>T</w:t>
+      </w:r>
+      <w:r>
+        <w:rPr>
+          <w:rFonts w:ascii="宋体" w:eastAsia="宋体" w:hAnsi="宋体" w:hint="eastAsia"/>
+          <w:sz w:val="24"/>
+          <w:szCs w:val="24"/>
+        </w:rPr>
+        <w:t>hread后，只需调用某一</w:t>
+      </w:r>
+      <w:r>
+        <w:rPr>
+          <w:rFonts w:ascii="宋体" w:eastAsia="宋体" w:hAnsi="宋体" w:hint="eastAsia"/>
+          <w:sz w:val="24"/>
+          <w:szCs w:val="24"/>
+        </w:rPr>
+        <w:t>线程的start</w:t>
+      </w:r>
+      <w:r>
+        <w:rPr>
+          <w:rFonts w:ascii="宋体" w:eastAsia="宋体" w:hAnsi="宋体"/>
+          <w:sz w:val="24"/>
+          <w:szCs w:val="24"/>
+        </w:rPr>
+        <w:t>()</w:t>
+      </w:r>
+      <w:r>
+        <w:rPr>
+          <w:rFonts w:ascii="宋体" w:eastAsia="宋体" w:hAnsi="宋体" w:hint="eastAsia"/>
+          <w:sz w:val="24"/>
+          <w:szCs w:val="24"/>
+        </w:rPr>
+        <w:t>函数</w:t>
+      </w:r>
+      <w:r>
+        <w:rPr>
+          <w:rFonts w:ascii="宋体" w:eastAsia="宋体" w:hAnsi="宋体" w:hint="eastAsia"/>
+          <w:sz w:val="24"/>
+          <w:szCs w:val="24"/>
+        </w:rPr>
+        <w:t>即可开启相应线程。在这里。我们定义一个</w:t>
+      </w:r>
+      <w:r>
+        <w:rPr>
+          <w:rFonts w:ascii="宋体" w:eastAsia="宋体" w:hAnsi="宋体"/>
+          <w:sz w:val="24"/>
+          <w:szCs w:val="24"/>
+        </w:rPr>
+        <w:t>EmitThread</w:t>
+      </w:r>
+      <w:r>
+        <w:rPr>
+          <w:rFonts w:ascii="宋体" w:eastAsia="宋体" w:hAnsi="宋体" w:hint="eastAsia"/>
+          <w:sz w:val="24"/>
+          <w:szCs w:val="24"/>
+        </w:rPr>
+        <w:t>类来集成QThread，将其中的run</w:t>
+      </w:r>
+      <w:r>
+        <w:rPr>
+          <w:rFonts w:ascii="宋体" w:eastAsia="宋体" w:hAnsi="宋体"/>
+          <w:sz w:val="24"/>
+          <w:szCs w:val="24"/>
+        </w:rPr>
+        <w:t>()</w:t>
+      </w:r>
+      <w:r>
+        <w:rPr>
+          <w:rFonts w:ascii="宋体" w:eastAsia="宋体" w:hAnsi="宋体" w:hint="eastAsia"/>
+          <w:sz w:val="24"/>
+          <w:szCs w:val="24"/>
+        </w:rPr>
+        <w:t>改写来实现实时成像的功能。定义如下：</w:t>
+      </w:r>
+    </w:p>
+    <w:p>
+      <w:pPr>
+        <w:spacing w:line="300" w:lineRule="auto"/>
+        <w:ind w:firstLineChars="200" w:firstLine="480"/>
+        <w:rPr>
+          <w:rFonts w:ascii="宋体" w:eastAsia="宋体" w:hAnsi="宋体"/>
+          <w:sz w:val="24"/>
+          <w:szCs w:val="24"/>
+        </w:rPr>
+      </w:pPr>
+      <w:r>
+        <w:rPr>
+          <w:rFonts w:ascii="宋体" w:eastAsia="宋体" w:hAnsi="宋体"/>
+          <w:sz w:val="24"/>
+          <w:szCs w:val="24"/>
+        </w:rPr>
+        <w:t>class EmitThread(QThread):</w:t>
+      </w:r>
+    </w:p>
+    <w:p>
+      <w:pPr>
+        <w:spacing w:line="300" w:lineRule="auto"/>
+        <w:ind w:firstLineChars="200" w:firstLine="480"/>
+        <w:rPr>
+          <w:rFonts w:ascii="宋体" w:eastAsia="宋体" w:hAnsi="宋体"/>
+          <w:sz w:val="24"/>
+          <w:szCs w:val="24"/>
+        </w:rPr>
+      </w:pPr>
+      <w:r>
+        <w:rPr>
+          <w:rFonts w:ascii="宋体" w:eastAsia="宋体" w:hAnsi="宋体"/>
+          <w:sz w:val="24"/>
+          <w:szCs w:val="24"/>
+        </w:rPr>
+        <w:t xml:space="preserve">    signal = pyqtSignal(np.ndarray)</w:t>
+      </w:r>
+    </w:p>
+    <w:p>
+      <w:pPr>
+        <w:spacing w:line="300" w:lineRule="auto"/>
+        <w:ind w:firstLineChars="200" w:firstLine="480"/>
+        <w:rPr>
+          <w:rFonts w:ascii="宋体" w:eastAsia="宋体" w:hAnsi="宋体"/>
+          <w:sz w:val="24"/>
+          <w:szCs w:val="24"/>
+        </w:rPr>
+      </w:pPr>
+      <w:r>
+        <w:rPr>
+          <w:rFonts w:ascii="宋体" w:eastAsia="宋体" w:hAnsi="宋体"/>
+          <w:sz w:val="24"/>
+          <w:szCs w:val="24"/>
+        </w:rPr>
+        <w:t xml:space="preserve">    def __init__(self):</w:t>
+      </w:r>
+    </w:p>
+    <w:p>
+      <w:pPr>
+        <w:spacing w:line="300" w:lineRule="auto"/>
+        <w:ind w:firstLineChars="200" w:firstLine="480"/>
+        <w:rPr>
+          <w:rFonts w:ascii="宋体" w:eastAsia="宋体" w:hAnsi="宋体"/>
+          <w:sz w:val="24"/>
+          <w:szCs w:val="24"/>
+        </w:rPr>
+      </w:pPr>
+      <w:r>
+        <w:rPr>
+          <w:rFonts w:ascii="宋体" w:eastAsia="宋体" w:hAnsi="宋体"/>
+          <w:sz w:val="24"/>
+          <w:szCs w:val="24"/>
+        </w:rPr>
+        <w:t xml:space="preserve">        super().__init__()</w:t>
+      </w:r>
+    </w:p>
+    <w:p>
+      <w:pPr>
+        <w:spacing w:line="300" w:lineRule="auto"/>
+        <w:ind w:firstLineChars="200" w:firstLine="480"/>
+        <w:rPr>
+          <w:rFonts w:ascii="宋体" w:eastAsia="宋体" w:hAnsi="宋体"/>
+          <w:sz w:val="24"/>
+          <w:szCs w:val="24"/>
+        </w:rPr>
+      </w:pPr>
+      <w:r>
+        <w:rPr>
+          <w:rFonts w:ascii="宋体" w:eastAsia="宋体" w:hAnsi="宋体"/>
+          <w:sz w:val="24"/>
+          <w:szCs w:val="24"/>
+        </w:rPr>
+        <w:t xml:space="preserve">    def run(self):</w:t>
+      </w:r>
+    </w:p>
+    <w:p>
+      <w:pPr>
+        <w:spacing w:line="300" w:lineRule="auto"/>
+        <w:ind w:firstLineChars="200" w:firstLine="480"/>
+        <w:rPr>
+          <w:rFonts w:ascii="宋体" w:eastAsia="宋体" w:hAnsi="宋体"/>
+          <w:sz w:val="24"/>
+          <w:szCs w:val="24"/>
+        </w:rPr>
+      </w:pPr>
+      <w:r>
+        <w:rPr>
+          <w:rFonts w:ascii="宋体" w:eastAsia="宋体" w:hAnsi="宋体"/>
+          <w:sz w:val="24"/>
+          <w:szCs w:val="24"/>
+        </w:rPr>
+        <w:t xml:space="preserve">        while ui.BLE_status == 1:</w:t>
+      </w:r>
+    </w:p>
+    <w:p>
+      <w:pPr>
+        <w:spacing w:line="300" w:lineRule="auto"/>
+        <w:ind w:firstLineChars="200" w:firstLine="480"/>
+        <w:rPr>
+          <w:rFonts w:ascii="宋体" w:eastAsia="宋体" w:hAnsi="宋体"/>
+          <w:sz w:val="24"/>
+          <w:szCs w:val="24"/>
+        </w:rPr>
+      </w:pPr>
+      <w:r>
+        <w:rPr>
+          <w:rFonts w:ascii="宋体" w:eastAsia="宋体" w:hAnsi="宋体"/>
+          <w:sz w:val="24"/>
+          <w:szCs w:val="24"/>
+        </w:rPr>
+        <w:t xml:space="preserve">            self.signal.emit(ui.projnow)</w:t>
+      </w:r>
+    </w:p>
+    <w:p>
+      <w:pPr>
+        <w:spacing w:line="300" w:lineRule="auto"/>
+        <w:ind w:firstLineChars="200" w:firstLine="480"/>
+        <w:rPr>
+          <w:rFonts w:ascii="宋体" w:eastAsia="宋体" w:hAnsi="宋体"/>
+          <w:sz w:val="24"/>
+          <w:szCs w:val="24"/>
+        </w:rPr>
+      </w:pPr>
+      <w:r>
+        <w:rPr>
+          <w:rFonts w:ascii="宋体" w:eastAsia="宋体" w:hAnsi="宋体"/>
+          <w:sz w:val="24"/>
+          <w:szCs w:val="24"/>
+        </w:rPr>
+        <w:t xml:space="preserve">            time.sleep(</w:t>
+      </w:r>
+      <w:r>
+        <w:rPr>
+          <w:rFonts w:ascii="宋体" w:eastAsia="宋体" w:hAnsi="宋体"/>
+          <w:sz w:val="24"/>
+          <w:szCs w:val="24"/>
+        </w:rPr>
+        <w:t>0.</w:t>
+      </w:r>
+      <w:r>
+        <w:rPr>
+          <w:rFonts w:ascii="宋体" w:eastAsia="宋体" w:hAnsi="宋体"/>
+          <w:sz w:val="24"/>
+          <w:szCs w:val="24"/>
+        </w:rPr>
+        <w:t>1)</w:t>
+      </w:r>
+    </w:p>
+    <w:p>
+      <w:pPr>
+        <w:spacing w:line="300" w:lineRule="auto"/>
+        <w:ind w:firstLineChars="200" w:firstLine="480"/>
+        <w:rPr>
+          <w:rFonts w:ascii="宋体" w:eastAsia="宋体" w:hAnsi="宋体"/>
+          <w:sz w:val="24"/>
+          <w:szCs w:val="24"/>
+        </w:rPr>
+      </w:pPr>
+      <w:r>
+        <w:rPr>
+          <w:rFonts w:ascii="宋体" w:eastAsia="宋体" w:hAnsi="宋体" w:hint="eastAsia"/>
+          <w:sz w:val="24"/>
+          <w:szCs w:val="24"/>
+        </w:rPr>
+        <w:t>这里用到了pyqt</w:t>
+      </w:r>
+      <w:r>
+        <w:rPr>
+          <w:rFonts w:ascii="宋体" w:eastAsia="宋体" w:hAnsi="宋体"/>
+          <w:sz w:val="24"/>
+          <w:szCs w:val="24"/>
+        </w:rPr>
+        <w:t>S</w:t>
+      </w:r>
+      <w:r>
+        <w:rPr>
+          <w:rFonts w:ascii="宋体" w:eastAsia="宋体" w:hAnsi="宋体" w:hint="eastAsia"/>
+          <w:sz w:val="24"/>
+          <w:szCs w:val="24"/>
+        </w:rPr>
+        <w:t>ignal，这是PyQt</w:t>
+      </w:r>
+      <w:r>
+        <w:rPr>
+          <w:rFonts w:ascii="宋体" w:eastAsia="宋体" w:hAnsi="宋体"/>
+          <w:sz w:val="24"/>
+          <w:szCs w:val="24"/>
+        </w:rPr>
+        <w:t>5</w:t>
+      </w:r>
+      <w:r>
+        <w:rPr>
+          <w:rFonts w:ascii="宋体" w:eastAsia="宋体" w:hAnsi="宋体" w:hint="eastAsia"/>
+          <w:sz w:val="24"/>
+          <w:szCs w:val="24"/>
+        </w:rPr>
+        <w:t>中用于自定义信号的函数。上文提到，PyQt</w:t>
+      </w:r>
+      <w:r>
+        <w:rPr>
+          <w:rFonts w:ascii="宋体" w:eastAsia="宋体" w:hAnsi="宋体"/>
+          <w:sz w:val="24"/>
+          <w:szCs w:val="24"/>
+        </w:rPr>
+        <w:t>5</w:t>
+      </w:r>
+      <w:r>
+        <w:rPr>
+          <w:rFonts w:ascii="宋体" w:eastAsia="宋体" w:hAnsi="宋体" w:hint="eastAsia"/>
+          <w:sz w:val="24"/>
+          <w:szCs w:val="24"/>
+        </w:rPr>
+        <w:t>的事件触发均是基于其信号和槽（signal&amp;slot）的机制，这里的pyqt</w:t>
+      </w:r>
+      <w:r>
+        <w:rPr>
+          <w:rFonts w:ascii="宋体" w:eastAsia="宋体" w:hAnsi="宋体"/>
+          <w:sz w:val="24"/>
+          <w:szCs w:val="24"/>
+        </w:rPr>
+        <w:t>S</w:t>
+      </w:r>
+      <w:r>
+        <w:rPr>
+          <w:rFonts w:ascii="宋体" w:eastAsia="宋体" w:hAnsi="宋体" w:hint="eastAsia"/>
+          <w:sz w:val="24"/>
+          <w:szCs w:val="24"/>
+        </w:rPr>
+        <w:t>ignal</w:t>
+      </w:r>
+      <w:r>
+        <w:rPr>
+          <w:rFonts w:ascii="宋体" w:eastAsia="宋体" w:hAnsi="宋体"/>
+          <w:sz w:val="24"/>
+          <w:szCs w:val="24"/>
+        </w:rPr>
+        <w:t>(np.ndarray)</w:t>
+      </w:r>
+      <w:r>
+        <w:rPr>
+          <w:rFonts w:ascii="宋体" w:eastAsia="宋体" w:hAnsi="宋体" w:hint="eastAsia"/>
+          <w:sz w:val="24"/>
+          <w:szCs w:val="24"/>
+        </w:rPr>
+        <w:t>即定义了一个信号，用于传递类型为</w:t>
+      </w:r>
+      <w:r>
+        <w:rPr>
+          <w:rFonts w:ascii="宋体" w:eastAsia="宋体" w:hAnsi="宋体"/>
+          <w:sz w:val="24"/>
+          <w:szCs w:val="24"/>
+        </w:rPr>
+        <w:t>n</w:t>
+      </w:r>
+      <w:r>
+        <w:rPr>
+          <w:rFonts w:ascii="宋体" w:eastAsia="宋体" w:hAnsi="宋体" w:hint="eastAsia"/>
+          <w:sz w:val="24"/>
+          <w:szCs w:val="24"/>
+        </w:rPr>
+        <w:t>um</w:t>
+      </w:r>
+      <w:r>
+        <w:rPr>
+          <w:rFonts w:ascii="宋体" w:eastAsia="宋体" w:hAnsi="宋体"/>
+          <w:sz w:val="24"/>
+          <w:szCs w:val="24"/>
+        </w:rPr>
+        <w:t>p</w:t>
+      </w:r>
+      <w:r>
+        <w:rPr>
+          <w:rFonts w:ascii="宋体" w:eastAsia="宋体" w:hAnsi="宋体" w:hint="eastAsia"/>
+          <w:sz w:val="24"/>
+          <w:szCs w:val="24"/>
+        </w:rPr>
+        <w:t>y</w:t>
+      </w:r>
+      <w:r>
+        <w:rPr>
+          <w:rFonts w:ascii="宋体" w:eastAsia="宋体" w:hAnsi="宋体"/>
+          <w:sz w:val="24"/>
+          <w:szCs w:val="24"/>
+        </w:rPr>
+        <w:t>.ndarray</w:t>
+      </w:r>
+      <w:r>
+        <w:rPr>
+          <w:rFonts w:ascii="宋体" w:eastAsia="宋体" w:hAnsi="宋体" w:hint="eastAsia"/>
+          <w:sz w:val="24"/>
+          <w:szCs w:val="24"/>
+        </w:rPr>
+        <w:t>的参数（这里传递的参数即为内存中的2</w:t>
+      </w:r>
+      <w:r>
+        <w:rPr>
+          <w:rFonts w:ascii="宋体" w:eastAsia="宋体" w:hAnsi="宋体"/>
+          <w:sz w:val="24"/>
+          <w:szCs w:val="24"/>
+        </w:rPr>
+        <w:t>8</w:t>
+      </w:r>
+      <w:r>
+        <w:rPr>
+          <w:rFonts w:ascii="宋体" w:eastAsia="宋体" w:hAnsi="宋体" w:hint="eastAsia"/>
+          <w:sz w:val="24"/>
+          <w:szCs w:val="24"/>
+        </w:rPr>
+        <w:t>个边界测量数据）。</w:t>
+      </w:r>
+      <w:r>
+        <w:rPr>
+          <w:rFonts w:ascii="宋体" w:eastAsia="宋体" w:hAnsi="宋体" w:hint="eastAsia"/>
+          <w:sz w:val="24"/>
+          <w:szCs w:val="24"/>
+        </w:rPr>
+        <w:t>对run</w:t>
+      </w:r>
+      <w:r>
+        <w:rPr>
+          <w:rFonts w:ascii="宋体" w:eastAsia="宋体" w:hAnsi="宋体"/>
+          <w:sz w:val="24"/>
+          <w:szCs w:val="24"/>
+        </w:rPr>
+        <w:t>()</w:t>
+      </w:r>
+      <w:r>
+        <w:rPr>
+          <w:rFonts w:ascii="宋体" w:eastAsia="宋体" w:hAnsi="宋体" w:hint="eastAsia"/>
+          <w:sz w:val="24"/>
+          <w:szCs w:val="24"/>
+        </w:rPr>
+        <w:t>函数重写，使得在B</w:t>
+      </w:r>
+      <w:r>
+        <w:rPr>
+          <w:rFonts w:ascii="宋体" w:eastAsia="宋体" w:hAnsi="宋体"/>
+          <w:sz w:val="24"/>
+          <w:szCs w:val="24"/>
+        </w:rPr>
+        <w:t>LE</w:t>
+      </w:r>
+      <w:r>
+        <w:rPr>
+          <w:rFonts w:ascii="宋体" w:eastAsia="宋体" w:hAnsi="宋体" w:hint="eastAsia"/>
+          <w:sz w:val="24"/>
+          <w:szCs w:val="24"/>
+        </w:rPr>
+        <w:t>串口打开的情况下，以每秒1</w:t>
+      </w:r>
+      <w:r>
+        <w:rPr>
+          <w:rFonts w:ascii="宋体" w:eastAsia="宋体" w:hAnsi="宋体"/>
+          <w:sz w:val="24"/>
+          <w:szCs w:val="24"/>
+        </w:rPr>
+        <w:t>0</w:t>
+      </w:r>
+      <w:r>
+        <w:rPr>
+          <w:rFonts w:ascii="宋体" w:eastAsia="宋体" w:hAnsi="宋体" w:hint="eastAsia"/>
+          <w:sz w:val="24"/>
+          <w:szCs w:val="24"/>
+        </w:rPr>
+        <w:t>次的速度更新并发送信号。</w:t>
+      </w:r>
+    </w:p>
+    <w:p>
+      <w:pPr>
+        <w:spacing w:line="300" w:lineRule="auto"/>
+        <w:ind w:firstLineChars="200" w:firstLine="480"/>
+        <w:rPr>
+          <w:rFonts w:ascii="宋体" w:eastAsia="宋体" w:hAnsi="宋体" w:hint="eastAsia"/>
+          <w:sz w:val="24"/>
+          <w:szCs w:val="24"/>
+        </w:rPr>
+      </w:pPr>
+      <w:r>
+        <w:rPr>
+          <w:rFonts w:ascii="宋体" w:eastAsia="宋体" w:hAnsi="宋体" w:hint="eastAsia"/>
+          <w:sz w:val="24"/>
+          <w:szCs w:val="24"/>
+        </w:rPr>
+        <w:t>自定义</w:t>
+      </w:r>
+      <w:r>
+        <w:rPr>
+          <w:rFonts w:ascii="宋体" w:eastAsia="宋体" w:hAnsi="宋体" w:hint="eastAsia"/>
+          <w:sz w:val="24"/>
+          <w:szCs w:val="24"/>
+        </w:rPr>
+        <w:t>信号</w:t>
+      </w:r>
+      <w:r>
+        <w:rPr>
+          <w:rFonts w:ascii="宋体" w:eastAsia="宋体" w:hAnsi="宋体" w:hint="eastAsia"/>
+          <w:sz w:val="24"/>
+          <w:szCs w:val="24"/>
+        </w:rPr>
+        <w:t>后，还需要与之</w:t>
+      </w:r>
+      <w:r>
+        <w:rPr>
+          <w:rFonts w:ascii="宋体" w:eastAsia="宋体" w:hAnsi="宋体" w:hint="eastAsia"/>
+          <w:sz w:val="24"/>
+          <w:szCs w:val="24"/>
+        </w:rPr>
+        <w:t>对应的槽，PyQt</w:t>
+      </w:r>
+      <w:r>
+        <w:rPr>
+          <w:rFonts w:ascii="宋体" w:eastAsia="宋体" w:hAnsi="宋体"/>
+          <w:sz w:val="24"/>
+          <w:szCs w:val="24"/>
+        </w:rPr>
+        <w:t>5</w:t>
+      </w:r>
+      <w:r>
+        <w:rPr>
+          <w:rFonts w:ascii="宋体" w:eastAsia="宋体" w:hAnsi="宋体" w:hint="eastAsia"/>
+          <w:sz w:val="24"/>
+          <w:szCs w:val="24"/>
+        </w:rPr>
+        <w:t>中使用connect函数来将信号绑定到对应的槽函数中，每当信号触发，都会调用相应的槽函数。这里我们将上</w:t>
+      </w:r>
+      <w:r>
+        <w:rPr>
+          <w:rFonts w:ascii="宋体" w:eastAsia="宋体" w:hAnsi="宋体" w:hint="eastAsia"/>
+          <w:sz w:val="24"/>
+          <w:szCs w:val="24"/>
+        </w:rPr>
+        <w:lastRenderedPageBreak/>
+        <w:t>述信号绑定到用于图像重建的函数上。如此便实现了实时成像功能。</w:t>
+      </w:r>
+    </w:p>
+    <w:p>
+      <w:pPr>
+        <w:spacing w:line="300" w:lineRule="auto"/>
+        <w:ind w:firstLineChars="200" w:firstLine="480"/>
+        <w:rPr>
+          <w:rFonts w:ascii="宋体" w:eastAsia="宋体" w:hAnsi="宋体" w:hint="eastAsia"/>
+          <w:sz w:val="24"/>
+          <w:szCs w:val="24"/>
+        </w:rPr>
+      </w:pPr>
     </w:p>
     <w:p>
       <w:pPr>
@@ -17414,16 +23782,6 @@
     </w:p>
     <w:p>
       <w:pPr>
-        <w:spacing w:line="300" w:lineRule="auto"/>
-        <w:rPr>
-          <w:rFonts w:ascii="宋体" w:eastAsia="宋体" w:hAnsi="宋体"/>
-          <w:sz w:val="24"/>
-          <w:szCs w:val="24"/>
-        </w:rPr>
-      </w:pPr>
-    </w:p>
-    <w:p>
-      <w:pPr>
         <w:pStyle w:val="a3"/>
         <w:numPr>
           <w:ilvl w:val="0"/>
@@ -17448,16 +23806,6 @@
     </w:p>
     <w:p>
       <w:pPr>
-        <w:spacing w:line="300" w:lineRule="auto"/>
-        <w:rPr>
-          <w:rFonts w:ascii="宋体" w:eastAsia="宋体" w:hAnsi="宋体"/>
-          <w:sz w:val="24"/>
-          <w:szCs w:val="24"/>
-        </w:rPr>
-      </w:pPr>
-    </w:p>
-    <w:p>
-      <w:pPr>
         <w:pStyle w:val="a3"/>
         <w:numPr>
           <w:ilvl w:val="0"/>
@@ -17689,8 +24037,213 @@
         <w:pStyle w:val="EndNoteBibliography"/>
       </w:pPr>
       <w:r>
+        <w:t>[8]</w:t>
+      </w:r>
+      <w:r>
+        <w:rPr>
+          <w:rFonts w:ascii="System" w:eastAsia="System"/>
+        </w:rPr>
+        <w:t xml:space="preserve"> </w:t>
+      </w:r>
+      <w:r>
+        <w:t>Barber D C, Brown B H. Applied potential tomography[J]. Journal of Physics E: Scientific Instruments, 1984, 17(9): 723-733.</w:t>
+      </w:r>
+    </w:p>
+    <w:p>
+      <w:pPr>
+        <w:pStyle w:val="EndNoteBibliography"/>
+      </w:pPr>
+      <w:r>
+        <w:t>[9]</w:t>
+      </w:r>
+      <w:r>
+        <w:rPr>
+          <w:rFonts w:ascii="System" w:eastAsia="System"/>
+        </w:rPr>
+        <w:t xml:space="preserve"> </w:t>
+      </w:r>
+      <w:r>
+        <w:t>Brown B H, Seagar A D. The Sheffield data collection system[J]. Clinical Physics and Physiological Measurement, 1987, 8(4A): 91-97.</w:t>
+      </w:r>
+    </w:p>
+    <w:p>
+      <w:pPr>
+        <w:pStyle w:val="EndNoteBibliography"/>
+      </w:pPr>
+      <w:r>
+        <w:t>[10]</w:t>
+      </w:r>
+      <w:r>
+        <w:rPr>
+          <w:rFonts w:ascii="System" w:eastAsia="System"/>
+        </w:rPr>
+        <w:t xml:space="preserve"> </w:t>
+      </w:r>
+      <w:r>
+        <w:t>Barber D C, Brown B H, Avis N J. Image reconstruction in Electrical Impedance Tomography using filtered back-projection[C]. 1992 14th Annual International Conference of the IEEE Engineering in Medicine and Biology Society, 1992: 1691-1692.</w:t>
+      </w:r>
+    </w:p>
+    <w:p>
+      <w:pPr>
+        <w:pStyle w:val="EndNoteBibliography"/>
+      </w:pPr>
+      <w:r>
+        <w:t>[11]</w:t>
+      </w:r>
+      <w:r>
+        <w:rPr>
+          <w:rFonts w:ascii="System" w:eastAsia="System"/>
+        </w:rPr>
+        <w:t xml:space="preserve"> </w:t>
+      </w:r>
+      <w:r>
+        <w:t>Smith R W M, Freeston I L, Brown B H. A real-time electrical impedance tomography system for clinical use-design and preliminary results[J]. IEEE Transactions on Biomedical Engineering, 1995, 42(2): 133-140.</w:t>
+      </w:r>
+    </w:p>
+    <w:p>
+      <w:pPr>
+        <w:pStyle w:val="EndNoteBibliography"/>
+      </w:pPr>
+      <w:r>
+        <w:t>[12]</w:t>
+      </w:r>
+      <w:r>
+        <w:rPr>
+          <w:rFonts w:ascii="System" w:eastAsia="System"/>
+        </w:rPr>
+        <w:t xml:space="preserve"> </w:t>
+      </w:r>
+      <w:r>
+        <w:t>Rekimoto J. GestureWrist and GesturePad: unobtrusive wearable interaction devices[C]. Proceedings Fifth International Symposium on Wearable Computers, 2001: 21-27.</w:t>
+      </w:r>
+    </w:p>
+    <w:p>
+      <w:pPr>
+        <w:pStyle w:val="EndNoteBibliography"/>
+      </w:pPr>
+      <w:r>
+        <w:t>[13]</w:t>
+      </w:r>
+      <w:r>
+        <w:rPr>
+          <w:rFonts w:ascii="System" w:eastAsia="System"/>
+        </w:rPr>
+        <w:t xml:space="preserve"> </w:t>
+      </w:r>
+      <w:r>
+        <w:t>Yang Y, Wang J, Yu G, et al. Design and preliminary evaluation of a portable device for the measurement of bioimpedance spectroscopy[J]. Physiological Measurement, 2006, 27(12): 1293-1310.</w:t>
+      </w:r>
+    </w:p>
+    <w:p>
+      <w:pPr>
+        <w:pStyle w:val="EndNoteBibliography"/>
+        <w:rPr>
+          <w:rFonts w:hint="eastAsia"/>
+        </w:rPr>
+      </w:pPr>
+      <w:r>
+        <w:rPr>
+          <w:rFonts w:hint="eastAsia"/>
+        </w:rPr>
+        <w:t>[14]</w:t>
+      </w:r>
+      <w:r>
+        <w:rPr>
+          <w:rFonts w:ascii="System" w:eastAsia="System" w:hint="eastAsia"/>
+        </w:rPr>
+        <w:t xml:space="preserve"> </w:t>
+      </w:r>
+      <w:r>
+        <w:rPr>
+          <w:rFonts w:hint="eastAsia"/>
+        </w:rPr>
+        <w:t>曹章, 王化祥. 基于二端口测量的电阻阻抗层析成像[C]. 中国生物医学工程联合学术年会, 2007.</w:t>
+      </w:r>
+    </w:p>
+    <w:p>
+      <w:pPr>
+        <w:pStyle w:val="EndNoteBibliography"/>
+        <w:rPr>
+          <w:rFonts w:hint="eastAsia"/>
+        </w:rPr>
+      </w:pPr>
+      <w:r>
+        <w:rPr>
+          <w:rFonts w:hint="eastAsia"/>
+        </w:rPr>
+        <w:t>[15]</w:t>
+      </w:r>
+      <w:r>
+        <w:rPr>
+          <w:rFonts w:ascii="System" w:eastAsia="System" w:hint="eastAsia"/>
+        </w:rPr>
+        <w:t xml:space="preserve"> </w:t>
+      </w:r>
+      <w:r>
+        <w:rPr>
+          <w:rFonts w:hint="eastAsia"/>
+        </w:rPr>
+        <w:t>雷彦 刘, 徐志明, Et Al. AD5933在电磁层析成像硬件系统中的应用[J]. 电子产品世界, 2007(11): 86+88+90.</w:t>
+      </w:r>
+    </w:p>
+    <w:p>
+      <w:pPr>
+        <w:pStyle w:val="EndNoteBibliography"/>
+      </w:pPr>
+      <w:r>
+        <w:t>[16]</w:t>
+      </w:r>
+      <w:r>
+        <w:rPr>
+          <w:rFonts w:ascii="System" w:eastAsia="System"/>
+        </w:rPr>
+        <w:t xml:space="preserve"> </w:t>
+      </w:r>
+      <w:r>
+        <w:t>Granot Y, Ivorra A, Rubinsky B. A new concept for medical imaging centered on cellular phone technology[J]. Public Library of Science ONE, 2008, 3(4): e2075-e2075.</w:t>
+      </w:r>
+    </w:p>
+    <w:p>
+      <w:pPr>
+        <w:pStyle w:val="EndNoteBibliography"/>
+      </w:pPr>
+      <w:r>
+        <w:t>[17]</w:t>
+      </w:r>
+      <w:r>
+        <w:rPr>
+          <w:rFonts w:ascii="System" w:eastAsia="System"/>
+        </w:rPr>
+        <w:t xml:space="preserve"> </w:t>
+      </w:r>
+      <w:r>
+        <w:t>Meir A, Rubinsky B. Electrical impedance tomographic imaging of a single cell electroporation[J]. Biomedical Microdevices, 2014, 16(3): 427-437.</w:t>
+      </w:r>
+    </w:p>
+    <w:p>
+      <w:pPr>
+        <w:pStyle w:val="EndNoteBibliography"/>
+      </w:pPr>
+      <w:r>
+        <w:t>[18]</w:t>
+      </w:r>
+      <w:r>
+        <w:rPr>
+          <w:rFonts w:ascii="System" w:eastAsia="System"/>
+        </w:rPr>
+        <w:t xml:space="preserve"> </w:t>
+      </w:r>
+      <w:r>
+        <w:t>Sato M, Poupyrev I, Harrison C. Touché: Enhancing touch interaction on humans, screens, liquids, and everyday objects[J], 2012.</w:t>
+      </w:r>
+    </w:p>
+    <w:p>
+      <w:pPr>
+        <w:pStyle w:val="EndNoteBibliography"/>
+      </w:pPr>
+      <w:r>
         <w:lastRenderedPageBreak/>
-        <w:t>[8]</w:t>
+        <w:t>[19]</w:t>
       </w:r>
       <w:r>
         <w:rPr>
@@ -17699,7 +24252,7 @@
         <w:t xml:space="preserve"> </w:t>
       </w:r>
       <w:r>
-        <w:t>Barber D C, Brown B H. Applied potential tomography[J]. Journal of Physics E: Scientific Instruments, 1984, 17(9): 723-733.</w:t>
+        <w:t>Cheng J, Zhou B, Kunze K, et al. Activity recognition and nutrition monitoring in every day situations with a textile capacitive neckband[M].  2013: 155-158.</w:t>
       </w:r>
     </w:p>
     <w:p>
@@ -17707,7 +24260,7 @@
         <w:pStyle w:val="EndNoteBibliography"/>
       </w:pPr>
       <w:r>
-        <w:t>[9]</w:t>
+        <w:t>[20]</w:t>
       </w:r>
       <w:r>
         <w:rPr>
@@ -17716,7 +24269,7 @@
         <w:t xml:space="preserve"> </w:t>
       </w:r>
       <w:r>
-        <w:t>Brown B H, Seagar A D. The Sheffield data collection system[J]. Clinical Physics and Physiological Measurement, 1987, 8(4A): 91-97.</w:t>
+        <w:t>Cornelius C, Peterson R, Skinner J, et al. A wearable system that knows who wears it[J]. MobiSys 2014 - Proceedings of the 12th Annual International Conference on Mobile Systems, Applications, and Services, 2014.</w:t>
       </w:r>
     </w:p>
     <w:p>
@@ -17724,7 +24277,7 @@
         <w:pStyle w:val="EndNoteBibliography"/>
       </w:pPr>
       <w:r>
-        <w:t>[10]</w:t>
+        <w:t>[21]</w:t>
       </w:r>
       <w:r>
         <w:rPr>
@@ -17733,7 +24286,7 @@
         <w:t xml:space="preserve"> </w:t>
       </w:r>
       <w:r>
-        <w:t>Barber D C, Brown B H, Avis N J. Image reconstruction in Electrical Impedance Tomography using filtered back-projection[C]. 1992 14th Annual International Conference of the IEEE Engineering in Medicine and Biology Society, 1992: 1691-1692.</w:t>
+        <w:t>Zhang Y, Harrison C. Tomo: Wearable, Low-Cost Electrical Impedance Tomography for Hand Gesture Recognition[C]. Proceedings of the 28th Annual ACM Symposium on User Interface Software &amp; Technology, 2015: 167–173.</w:t>
       </w:r>
     </w:p>
     <w:p>
@@ -17741,7 +24294,7 @@
         <w:pStyle w:val="EndNoteBibliography"/>
       </w:pPr>
       <w:r>
-        <w:t>[11]</w:t>
+        <w:t>[22]</w:t>
       </w:r>
       <w:r>
         <w:rPr>
@@ -17750,7 +24303,7 @@
         <w:t xml:space="preserve"> </w:t>
       </w:r>
       <w:r>
-        <w:t>Smith R W M, Freeston I L, Brown B H. A real-time electrical impedance tomography system for clinical use-design and preliminary results[J]. IEEE Transactions on Biomedical Engineering, 1995, 42(2): 133-140.</w:t>
+        <w:t>Zhang Y, Xiao R, Harrison C. Advancing Hand Gesture Recognition with High Resolution Electrical Impedance Tomography[C]. Proceedings of the 29th Annual Symposium on User Interface Software and Technology, 2016: 843–850.</w:t>
       </w:r>
     </w:p>
     <w:p>
@@ -17758,7 +24311,7 @@
         <w:pStyle w:val="EndNoteBibliography"/>
       </w:pPr>
       <w:r>
-        <w:t>[12]</w:t>
+        <w:t>[23]</w:t>
       </w:r>
       <w:r>
         <w:rPr>
@@ -17767,7 +24320,7 @@
         <w:t xml:space="preserve"> </w:t>
       </w:r>
       <w:r>
-        <w:t>Rekimoto J. GestureWrist and GesturePad: unobtrusive wearable interaction devices[C]. Proceedings Fifth International Symposium on Wearable Computers, 2001: 21-27.</w:t>
+        <w:t>Chen J, Cao Z, Xu L. Four-terminal scheme used in a two-terminal EIT system[C]. 2011 IEEE International Instrumentation and Measurement Technology Conference, 2011: 1-5.</w:t>
       </w:r>
     </w:p>
     <w:p>
@@ -17775,7 +24328,7 @@
         <w:pStyle w:val="EndNoteBibliography"/>
       </w:pPr>
       <w:r>
-        <w:t>[13]</w:t>
+        <w:t>[24]</w:t>
       </w:r>
       <w:r>
         <w:rPr>
@@ -17784,12 +24337,29 @@
         <w:t xml:space="preserve"> </w:t>
       </w:r>
       <w:r>
-        <w:t>Yang Y, Wang J, Yu G, et al. Design and preliminary evaluation of a portable device for the measurement of bioimpedance spectroscopy[J]. Physiological Measurement, 2006, 27(12): 1293-1310.</w:t>
+        <w:t>Chen J, Xu L, Cao Z, et al. Four-Terminal Imaging Using a Two-Terminal Electrical Impedance Tomography System[J]. IEEE Transactions on Instrumentation and Measurement, 2014, 63(2): 432-440.</w:t>
       </w:r>
     </w:p>
     <w:p>
       <w:pPr>
         <w:pStyle w:val="EndNoteBibliography"/>
+      </w:pPr>
+      <w:r>
+        <w:t>[25]</w:t>
+      </w:r>
+      <w:r>
+        <w:rPr>
+          <w:rFonts w:ascii="System" w:eastAsia="System"/>
+        </w:rPr>
+        <w:t xml:space="preserve"> </w:t>
+      </w:r>
+      <w:r>
+        <w:t>Kim Y S, Lee S H, Ijaz U Z, et al. Sensitivity map generation in electrical capacitance tomography using mixed normalization models[J]. Measurement Science and Technology, 2007, 18(7): 2092-2102.</w:t>
+      </w:r>
+    </w:p>
+    <w:p>
+      <w:pPr>
+        <w:pStyle w:val="EndNoteBibliography"/>
         <w:rPr>
           <w:rFonts w:hint="eastAsia"/>
         </w:rPr>
@@ -17798,7 +24368,7 @@
         <w:rPr>
           <w:rFonts w:hint="eastAsia"/>
         </w:rPr>
-        <w:t>[14]</w:t>
+        <w:t>[26]</w:t>
       </w:r>
       <w:r>
         <w:rPr>
@@ -17810,33 +24380,24 @@
         <w:rPr>
           <w:rFonts w:hint="eastAsia"/>
         </w:rPr>
-        <w:t>曹章, 王化祥. 基于二端口测量的电阻阻抗层析成像[C]. 中国生物医学工程联合学术年会, 2007.</w:t>
+        <w:t>黄海 林. 几种修正拟牛顿法的比较[J]. 广西民族师范学院学报, 2011, 28(03): 8-11.</w:t>
       </w:r>
     </w:p>
     <w:p>
       <w:pPr>
         <w:pStyle w:val="EndNoteBibliography"/>
-        <w:rPr>
-          <w:rFonts w:hint="eastAsia"/>
-        </w:rPr>
-      </w:pPr>
-      <w:r>
-        <w:rPr>
-          <w:rFonts w:hint="eastAsia"/>
-        </w:rPr>
-        <w:t>[15]</w:t>
-      </w:r>
-      <w:r>
-        <w:rPr>
-          <w:rFonts w:ascii="System" w:eastAsia="System" w:hint="eastAsia"/>
+      </w:pPr>
+      <w:r>
+        <w:t>[27]</w:t>
+      </w:r>
+      <w:r>
+        <w:rPr>
+          <w:rFonts w:ascii="System" w:eastAsia="System"/>
         </w:rPr>
         <w:t xml:space="preserve"> </w:t>
       </w:r>
       <w:r>
-        <w:rPr>
-          <w:rFonts w:hint="eastAsia"/>
-        </w:rPr>
-        <w:t>雷彦 刘, 徐志明, Et Al. AD5933在电磁层析成像硬件系统中的应用[J]. 电子产品世界, 2007(11): 86+88+90.</w:t>
+        <w:t>Tikhonov A, Arsenin V: Solution of Ill-Posed Problems, 1978.</w:t>
       </w:r>
     </w:p>
     <w:p>
@@ -17844,7 +24405,7 @@
         <w:pStyle w:val="EndNoteBibliography"/>
       </w:pPr>
       <w:r>
-        <w:t>[16]</w:t>
+        <w:t>[28]</w:t>
       </w:r>
       <w:r>
         <w:rPr>
@@ -17853,223 +24414,9 @@
         <w:t xml:space="preserve"> </w:t>
       </w:r>
       <w:r>
-        <w:t>Granot Y, Ivorra A, Rubinsky B. A new concept for medical imaging centered on cellular phone technology[J]. Public Library of Science ONE, 2008, 3(4): e2075-e2075.</w:t>
-      </w:r>
-    </w:p>
-    <w:p>
-      <w:pPr>
-        <w:pStyle w:val="EndNoteBibliography"/>
-      </w:pPr>
-      <w:r>
-        <w:t>[17]</w:t>
-      </w:r>
-      <w:r>
-        <w:rPr>
-          <w:rFonts w:ascii="System" w:eastAsia="System"/>
-        </w:rPr>
-        <w:t xml:space="preserve"> </w:t>
-      </w:r>
-      <w:r>
-        <w:t>Meir A, Rubinsky B. Electrical impedance tomographic imaging of a single cell electroporation[J]. Biomedical Microdevices, 2014, 16(3): 427-437.</w:t>
-      </w:r>
-    </w:p>
-    <w:p>
-      <w:pPr>
-        <w:pStyle w:val="EndNoteBibliography"/>
-      </w:pPr>
-      <w:r>
-        <w:t>[18]</w:t>
-      </w:r>
-      <w:r>
-        <w:rPr>
-          <w:rFonts w:ascii="System" w:eastAsia="System"/>
-        </w:rPr>
-        <w:t xml:space="preserve"> </w:t>
-      </w:r>
-      <w:r>
-        <w:t>Sato M, Poupyrev I, Harrison C. Touché: Enhancing touch interaction on humans, screens, liquids, and everyday objects[J], 2012.</w:t>
-      </w:r>
-    </w:p>
-    <w:p>
-      <w:pPr>
-        <w:pStyle w:val="EndNoteBibliography"/>
-      </w:pPr>
-      <w:r>
-        <w:t>[19]</w:t>
-      </w:r>
-      <w:r>
-        <w:rPr>
-          <w:rFonts w:ascii="System" w:eastAsia="System"/>
-        </w:rPr>
-        <w:t xml:space="preserve"> </w:t>
-      </w:r>
-      <w:r>
-        <w:t>Cheng J, Zhou B, Kunze K, et al. Activity recognition and nutrition monitoring in every day situations with a textile capacitive neckband[M].  2013: 155-158.</w:t>
-      </w:r>
-    </w:p>
-    <w:p>
-      <w:pPr>
-        <w:pStyle w:val="EndNoteBibliography"/>
-      </w:pPr>
-      <w:r>
-        <w:t>[20]</w:t>
-      </w:r>
-      <w:r>
-        <w:rPr>
-          <w:rFonts w:ascii="System" w:eastAsia="System"/>
-        </w:rPr>
-        <w:t xml:space="preserve"> </w:t>
-      </w:r>
-      <w:r>
-        <w:t>Cornelius C, Peterson R, Skinner J, et al. A wearable system that knows who wears it[J]. MobiSys 2014 - Proceedings of the 12th Annual International Conference on Mobile Systems, Applications, and Services, 2014.</w:t>
-      </w:r>
-    </w:p>
-    <w:p>
-      <w:pPr>
-        <w:pStyle w:val="EndNoteBibliography"/>
-      </w:pPr>
-      <w:r>
-        <w:t>[21]</w:t>
-      </w:r>
-      <w:r>
-        <w:rPr>
-          <w:rFonts w:ascii="System" w:eastAsia="System"/>
-        </w:rPr>
-        <w:t xml:space="preserve"> </w:t>
-      </w:r>
-      <w:r>
-        <w:t>Zhang Y, Harrison C. Tomo: Wearable, Low-Cost Electrical Impedance Tomography for Hand Gesture Recognition[C]. Proceedings of the 28th Annual ACM Symposium on User Interface Software &amp; Technology, 2015: 167–173.</w:t>
-      </w:r>
-    </w:p>
-    <w:p>
-      <w:pPr>
-        <w:pStyle w:val="EndNoteBibliography"/>
-      </w:pPr>
-      <w:r>
-        <w:t>[22]</w:t>
-      </w:r>
-      <w:r>
-        <w:rPr>
-          <w:rFonts w:ascii="System" w:eastAsia="System"/>
-        </w:rPr>
-        <w:t xml:space="preserve"> </w:t>
-      </w:r>
-      <w:r>
-        <w:t>Zhang Y, Xiao R, Harrison C. Advancing Hand Gesture Recognition with High Resolution Electrical Impedance Tomography[C]. Proceedings of the 29th Annual Symposium on User Interface Software and Technology, 2016: 843–850.</w:t>
-      </w:r>
-    </w:p>
-    <w:p>
-      <w:pPr>
-        <w:pStyle w:val="EndNoteBibliography"/>
-      </w:pPr>
-      <w:r>
-        <w:t>[23]</w:t>
-      </w:r>
-      <w:r>
-        <w:rPr>
-          <w:rFonts w:ascii="System" w:eastAsia="System"/>
-        </w:rPr>
-        <w:t xml:space="preserve"> </w:t>
-      </w:r>
-      <w:r>
-        <w:t>Chen J, Cao Z, Xu L. Four-terminal scheme used in a two-terminal EIT system[C]. 2011 IEEE International Instrumentation and Measurement Technology Conference, 2011: 1-5.</w:t>
-      </w:r>
-    </w:p>
-    <w:p>
-      <w:pPr>
-        <w:pStyle w:val="EndNoteBibliography"/>
-      </w:pPr>
-      <w:r>
-        <w:t>[24]</w:t>
-      </w:r>
-      <w:r>
-        <w:rPr>
-          <w:rFonts w:ascii="System" w:eastAsia="System"/>
-        </w:rPr>
-        <w:t xml:space="preserve"> </w:t>
-      </w:r>
-      <w:r>
-        <w:t>Chen J, Xu L, Cao Z, et al. Four-Terminal Imaging Using a Two-Terminal Electrical Impedance Tomography System[J]. IEEE Transactions on Instrumentation and Measurement, 2014, 63(2): 432-440.</w:t>
-      </w:r>
-    </w:p>
-    <w:p>
-      <w:pPr>
-        <w:pStyle w:val="EndNoteBibliography"/>
-      </w:pPr>
-      <w:r>
-        <w:t>[25]</w:t>
-      </w:r>
-      <w:r>
-        <w:rPr>
-          <w:rFonts w:ascii="System" w:eastAsia="System"/>
-        </w:rPr>
-        <w:t xml:space="preserve"> </w:t>
-      </w:r>
-      <w:r>
-        <w:t>Kim Y S, Lee S H, Ijaz U Z, et al. Sensitivity map generation in electrical capacitance tomography using mixed normalization models[J]. Measurement Science and Technology, 2007, 18(7): 2092-2102.</w:t>
-      </w:r>
-    </w:p>
-    <w:p>
-      <w:pPr>
-        <w:pStyle w:val="EndNoteBibliography"/>
-        <w:rPr>
-          <w:rFonts w:hint="eastAsia"/>
-        </w:rPr>
-      </w:pPr>
-      <w:r>
-        <w:rPr>
-          <w:rFonts w:hint="eastAsia"/>
-        </w:rPr>
-        <w:lastRenderedPageBreak/>
-        <w:t>[26]</w:t>
-      </w:r>
-      <w:r>
-        <w:rPr>
-          <w:rFonts w:ascii="System" w:eastAsia="System" w:hint="eastAsia"/>
-        </w:rPr>
-        <w:t xml:space="preserve"> </w:t>
-      </w:r>
-      <w:r>
-        <w:rPr>
-          <w:rFonts w:hint="eastAsia"/>
-        </w:rPr>
-        <w:t>黄海 林. 几种修正拟牛顿法的比较[J]. 广西民族师范学院学报, 2011, 28(03): 8-11.</w:t>
-      </w:r>
-    </w:p>
-    <w:p>
-      <w:pPr>
-        <w:pStyle w:val="EndNoteBibliography"/>
-      </w:pPr>
-      <w:r>
-        <w:t>[27]</w:t>
-      </w:r>
-      <w:r>
-        <w:rPr>
-          <w:rFonts w:ascii="System" w:eastAsia="System"/>
-        </w:rPr>
-        <w:t xml:space="preserve"> </w:t>
-      </w:r>
-      <w:r>
-        <w:t>Tikhonov A, Arsenin V: Solution of Ill-Posed Problems, 1978.</w:t>
-      </w:r>
-    </w:p>
-    <w:p>
-      <w:pPr>
-        <w:pStyle w:val="EndNoteBibliography"/>
-      </w:pPr>
-      <w:r>
-        <w:t>[28]</w:t>
-      </w:r>
-      <w:r>
-        <w:rPr>
-          <w:rFonts w:ascii="System" w:eastAsia="System"/>
-        </w:rPr>
-        <w:t xml:space="preserve"> </w:t>
-      </w:r>
-      <w:r>
         <w:t xml:space="preserve">AD5933, Analog Devices Inc[EB/OL]. </w:t>
       </w:r>
-      <w:hyperlink r:id="rId185" w:history="1">
+      <w:hyperlink r:id="rId189" w:history="1">
         <w:r>
           <w:rPr>
             <w:rStyle w:val="aa"/>
@@ -18097,7 +24444,7 @@
       <w:r>
         <w:t xml:space="preserve">ADG1608, Analog Devices Inc[EB/OL]. </w:t>
       </w:r>
-      <w:hyperlink r:id="rId186" w:history="1">
+      <w:hyperlink r:id="rId190" w:history="1">
         <w:r>
           <w:rPr>
             <w:rStyle w:val="aa"/>
@@ -18125,7 +24472,7 @@
       <w:r>
         <w:t xml:space="preserve">Wire Library[EB/OL]. </w:t>
       </w:r>
-      <w:hyperlink r:id="rId187" w:history="1">
+      <w:hyperlink r:id="rId191" w:history="1">
         <w:r>
           <w:rPr>
             <w:rStyle w:val="aa"/>
@@ -18153,7 +24500,7 @@
       <w:r>
         <w:t xml:space="preserve">ArduinoBLE Library[EB/OL]. </w:t>
       </w:r>
-      <w:hyperlink r:id="rId188" w:history="1">
+      <w:hyperlink r:id="rId192" w:history="1">
         <w:r>
           <w:rPr>
             <w:rStyle w:val="aa"/>
@@ -18167,6 +24514,23 @@
     </w:p>
     <w:p>
       <w:pPr>
+        <w:pStyle w:val="EndNoteBibliography"/>
+      </w:pPr>
+      <w:r>
+        <w:t>[32]</w:t>
+      </w:r>
+      <w:r>
+        <w:rPr>
+          <w:rFonts w:ascii="System" w:eastAsia="System"/>
+        </w:rPr>
+        <w:t xml:space="preserve"> </w:t>
+      </w:r>
+      <w:r>
+        <w:t>Adler A, Lionheart W R B. Uses and abuses of EIDORS: an extensible software base for EIT[J]. Physiological Measurement, 2006, 27(5): S25-S42.</w:t>
+      </w:r>
+    </w:p>
+    <w:p>
+      <w:pPr>
         <w:spacing w:line="300" w:lineRule="auto"/>
         <w:rPr>
           <w:rFonts w:ascii="宋体" w:eastAsia="宋体" w:hAnsi="宋体"/>
@@ -18184,194 +24548,13 @@
     </w:p>
     <w:p>
       <w:pPr>
-        <w:rPr>
-          <w:rFonts w:ascii="宋体" w:eastAsia="宋体" w:hAnsi="宋体"/>
-          <w:sz w:val="24"/>
-          <w:szCs w:val="24"/>
-        </w:rPr>
-      </w:pPr>
-    </w:p>
-    <w:p>
-      <w:pPr>
-        <w:rPr>
-          <w:rFonts w:ascii="宋体" w:eastAsia="宋体" w:hAnsi="宋体"/>
-          <w:sz w:val="24"/>
-          <w:szCs w:val="24"/>
-        </w:rPr>
-      </w:pPr>
-    </w:p>
-    <w:p>
-      <w:pPr>
-        <w:rPr>
-          <w:rFonts w:ascii="宋体" w:eastAsia="宋体" w:hAnsi="宋体"/>
-          <w:sz w:val="24"/>
-          <w:szCs w:val="24"/>
-        </w:rPr>
-      </w:pPr>
-    </w:p>
-    <w:p>
-      <w:pPr>
-        <w:rPr>
-          <w:rFonts w:ascii="宋体" w:eastAsia="宋体" w:hAnsi="宋体"/>
-          <w:sz w:val="24"/>
-          <w:szCs w:val="24"/>
-        </w:rPr>
-      </w:pPr>
-    </w:p>
-    <w:p>
-      <w:pPr>
-        <w:rPr>
-          <w:rFonts w:ascii="宋体" w:eastAsia="宋体" w:hAnsi="宋体"/>
-          <w:sz w:val="24"/>
-          <w:szCs w:val="24"/>
-        </w:rPr>
-      </w:pPr>
-    </w:p>
-    <w:p>
-      <w:pPr>
-        <w:rPr>
-          <w:rFonts w:ascii="宋体" w:eastAsia="宋体" w:hAnsi="宋体"/>
-          <w:sz w:val="24"/>
-          <w:szCs w:val="24"/>
-        </w:rPr>
-      </w:pPr>
-    </w:p>
-    <w:p>
-      <w:pPr>
-        <w:rPr>
-          <w:rFonts w:ascii="宋体" w:eastAsia="宋体" w:hAnsi="宋体"/>
-          <w:sz w:val="24"/>
-          <w:szCs w:val="24"/>
-        </w:rPr>
-      </w:pPr>
-    </w:p>
-    <w:p>
-      <w:pPr>
-        <w:rPr>
-          <w:rFonts w:ascii="宋体" w:eastAsia="宋体" w:hAnsi="宋体"/>
-          <w:sz w:val="24"/>
-          <w:szCs w:val="24"/>
-        </w:rPr>
-      </w:pPr>
-    </w:p>
-    <w:p>
-      <w:pPr>
-        <w:rPr>
-          <w:rFonts w:ascii="宋体" w:eastAsia="宋体" w:hAnsi="宋体"/>
-          <w:sz w:val="24"/>
-          <w:szCs w:val="24"/>
-        </w:rPr>
-      </w:pPr>
-    </w:p>
-    <w:p>
-      <w:pPr>
-        <w:rPr>
-          <w:rFonts w:ascii="宋体" w:eastAsia="宋体" w:hAnsi="宋体"/>
-          <w:sz w:val="24"/>
-          <w:szCs w:val="24"/>
-        </w:rPr>
-      </w:pPr>
-    </w:p>
-    <w:p>
-      <w:pPr>
-        <w:rPr>
-          <w:rFonts w:ascii="宋体" w:eastAsia="宋体" w:hAnsi="宋体"/>
-          <w:sz w:val="24"/>
-          <w:szCs w:val="24"/>
-        </w:rPr>
-      </w:pPr>
-    </w:p>
-    <w:p>
-      <w:pPr>
-        <w:rPr>
-          <w:rFonts w:ascii="宋体" w:eastAsia="宋体" w:hAnsi="宋体"/>
-          <w:sz w:val="24"/>
-          <w:szCs w:val="24"/>
-        </w:rPr>
-      </w:pPr>
-    </w:p>
-    <w:p>
-      <w:pPr>
-        <w:rPr>
-          <w:rFonts w:ascii="宋体" w:eastAsia="宋体" w:hAnsi="宋体"/>
-          <w:sz w:val="24"/>
-          <w:szCs w:val="24"/>
-        </w:rPr>
-      </w:pPr>
-    </w:p>
-    <w:p>
-      <w:pPr>
-        <w:rPr>
-          <w:rFonts w:ascii="宋体" w:eastAsia="宋体" w:hAnsi="宋体"/>
-          <w:sz w:val="24"/>
-          <w:szCs w:val="24"/>
-        </w:rPr>
-      </w:pPr>
-    </w:p>
-    <w:p>
-      <w:pPr>
-        <w:rPr>
-          <w:rFonts w:ascii="宋体" w:eastAsia="宋体" w:hAnsi="宋体"/>
-          <w:sz w:val="24"/>
-          <w:szCs w:val="24"/>
-        </w:rPr>
-      </w:pPr>
-    </w:p>
-    <w:p>
-      <w:pPr>
-        <w:rPr>
-          <w:rFonts w:ascii="宋体" w:eastAsia="宋体" w:hAnsi="宋体"/>
-          <w:sz w:val="24"/>
-          <w:szCs w:val="24"/>
-        </w:rPr>
-      </w:pPr>
-    </w:p>
-    <w:p>
-      <w:pPr>
-        <w:rPr>
-          <w:rFonts w:ascii="宋体" w:eastAsia="宋体" w:hAnsi="宋体"/>
-          <w:sz w:val="24"/>
-          <w:szCs w:val="24"/>
-        </w:rPr>
-      </w:pPr>
-    </w:p>
-    <w:p>
-      <w:pPr>
-        <w:rPr>
-          <w:rFonts w:ascii="宋体" w:eastAsia="宋体" w:hAnsi="宋体"/>
-          <w:sz w:val="24"/>
-          <w:szCs w:val="24"/>
-        </w:rPr>
-      </w:pPr>
-    </w:p>
-    <w:p>
-      <w:pPr>
-        <w:rPr>
-          <w:rFonts w:ascii="宋体" w:eastAsia="宋体" w:hAnsi="宋体"/>
-          <w:sz w:val="24"/>
-          <w:szCs w:val="24"/>
-        </w:rPr>
-      </w:pPr>
-    </w:p>
-    <w:p>
-      <w:pPr>
-        <w:tabs>
-          <w:tab w:val="left" w:pos="3157"/>
-        </w:tabs>
-        <w:rPr>
-          <w:rFonts w:ascii="宋体" w:eastAsia="宋体" w:hAnsi="宋体"/>
-          <w:sz w:val="24"/>
-          <w:szCs w:val="24"/>
-        </w:rPr>
-      </w:pPr>
-      <w:r>
-        <w:rPr>
-          <w:rFonts w:ascii="宋体" w:eastAsia="宋体" w:hAnsi="宋体"/>
-          <w:sz w:val="24"/>
-          <w:szCs w:val="24"/>
-        </w:rPr>
-        <w:tab/>
-      </w:r>
+        <w:spacing w:line="300" w:lineRule="auto"/>
+        <w:rPr>
+          <w:rFonts w:ascii="宋体" w:eastAsia="宋体" w:hAnsi="宋体"/>
+          <w:sz w:val="24"/>
+          <w:szCs w:val="24"/>
+        </w:rPr>
+      </w:pPr>
     </w:p>
     <w:sectPr>
       <w:pgSz w:w="11906" w:h="16838"/>
@@ -18513,6 +24696,92 @@
     </w:lvl>
   </w:abstractNum>
   <w:abstractNum w:abstractNumId="1" w15:restartNumberingAfterBreak="0">
+    <w:nsid w:val="07BE2B68"/>
+    <w:multiLevelType w:val="hybridMultilevel"/>
+    <w:tmpl w:val="BA247DBA"/>
+    <w:lvl w:ilvl="0" w:tplc="0409000F">
+      <w:start w:val="1"/>
+      <w:numFmt w:val="decimal"/>
+      <w:lvlText w:val="%1."/>
+      <w:lvlJc w:val="left"/>
+      <w:pPr>
+        <w:ind w:left="420" w:hanging="420"/>
+      </w:pPr>
+    </w:lvl>
+    <w:lvl w:ilvl="1" w:tplc="04090019" w:tentative="1">
+      <w:start w:val="1"/>
+      <w:numFmt w:val="lowerLetter"/>
+      <w:lvlText w:val="%2)"/>
+      <w:lvlJc w:val="left"/>
+      <w:pPr>
+        <w:ind w:left="840" w:hanging="420"/>
+      </w:pPr>
+    </w:lvl>
+    <w:lvl w:ilvl="2" w:tplc="0409001B" w:tentative="1">
+      <w:start w:val="1"/>
+      <w:numFmt w:val="lowerRoman"/>
+      <w:lvlText w:val="%3."/>
+      <w:lvlJc w:val="right"/>
+      <w:pPr>
+        <w:ind w:left="1260" w:hanging="420"/>
+      </w:pPr>
+    </w:lvl>
+    <w:lvl w:ilvl="3" w:tplc="0409000F" w:tentative="1">
+      <w:start w:val="1"/>
+      <w:numFmt w:val="decimal"/>
+      <w:lvlText w:val="%4."/>
+      <w:lvlJc w:val="left"/>
+      <w:pPr>
+        <w:ind w:left="1680" w:hanging="420"/>
+      </w:pPr>
+    </w:lvl>
+    <w:lvl w:ilvl="4" w:tplc="04090019" w:tentative="1">
+      <w:start w:val="1"/>
+      <w:numFmt w:val="lowerLetter"/>
+      <w:lvlText w:val="%5)"/>
+      <w:lvlJc w:val="left"/>
+      <w:pPr>
+        <w:ind w:left="2100" w:hanging="420"/>
+      </w:pPr>
+    </w:lvl>
+    <w:lvl w:ilvl="5" w:tplc="0409001B" w:tentative="1">
+      <w:start w:val="1"/>
+      <w:numFmt w:val="lowerRoman"/>
+      <w:lvlText w:val="%6."/>
+      <w:lvlJc w:val="right"/>
+      <w:pPr>
+        <w:ind w:left="2520" w:hanging="420"/>
+      </w:pPr>
+    </w:lvl>
+    <w:lvl w:ilvl="6" w:tplc="0409000F" w:tentative="1">
+      <w:start w:val="1"/>
+      <w:numFmt w:val="decimal"/>
+      <w:lvlText w:val="%7."/>
+      <w:lvlJc w:val="left"/>
+      <w:pPr>
+        <w:ind w:left="2940" w:hanging="420"/>
+      </w:pPr>
+    </w:lvl>
+    <w:lvl w:ilvl="7" w:tplc="04090019" w:tentative="1">
+      <w:start w:val="1"/>
+      <w:numFmt w:val="lowerLetter"/>
+      <w:lvlText w:val="%8)"/>
+      <w:lvlJc w:val="left"/>
+      <w:pPr>
+        <w:ind w:left="3360" w:hanging="420"/>
+      </w:pPr>
+    </w:lvl>
+    <w:lvl w:ilvl="8" w:tplc="0409001B" w:tentative="1">
+      <w:start w:val="1"/>
+      <w:numFmt w:val="lowerRoman"/>
+      <w:lvlText w:val="%9."/>
+      <w:lvlJc w:val="right"/>
+      <w:pPr>
+        <w:ind w:left="3780" w:hanging="420"/>
+      </w:pPr>
+    </w:lvl>
+  </w:abstractNum>
+  <w:abstractNum w:abstractNumId="2" w15:restartNumberingAfterBreak="0">
     <w:nsid w:val="217C4EE9"/>
     <w:multiLevelType w:val="hybridMultilevel"/>
     <w:tmpl w:val="E93094DE"/>
@@ -18625,7 +24894,120 @@
       </w:rPr>
     </w:lvl>
   </w:abstractNum>
-  <w:abstractNum w:abstractNumId="2" w15:restartNumberingAfterBreak="0">
+  <w:abstractNum w:abstractNumId="3" w15:restartNumberingAfterBreak="0">
+    <w:nsid w:val="2BED6430"/>
+    <w:multiLevelType w:val="hybridMultilevel"/>
+    <w:tmpl w:val="C524676E"/>
+    <w:lvl w:ilvl="0" w:tplc="04090001">
+      <w:start w:val="1"/>
+      <w:numFmt w:val="bullet"/>
+      <w:lvlText w:val=""/>
+      <w:lvlJc w:val="left"/>
+      <w:pPr>
+        <w:ind w:left="900" w:hanging="420"/>
+      </w:pPr>
+      <w:rPr>
+        <w:rFonts w:ascii="Wingdings" w:hAnsi="Wingdings" w:hint="default"/>
+      </w:rPr>
+    </w:lvl>
+    <w:lvl w:ilvl="1" w:tplc="04090003" w:tentative="1">
+      <w:start w:val="1"/>
+      <w:numFmt w:val="bullet"/>
+      <w:lvlText w:val=""/>
+      <w:lvlJc w:val="left"/>
+      <w:pPr>
+        <w:ind w:left="1320" w:hanging="420"/>
+      </w:pPr>
+      <w:rPr>
+        <w:rFonts w:ascii="Wingdings" w:hAnsi="Wingdings" w:hint="default"/>
+      </w:rPr>
+    </w:lvl>
+    <w:lvl w:ilvl="2" w:tplc="04090005" w:tentative="1">
+      <w:start w:val="1"/>
+      <w:numFmt w:val="bullet"/>
+      <w:lvlText w:val=""/>
+      <w:lvlJc w:val="left"/>
+      <w:pPr>
+        <w:ind w:left="1740" w:hanging="420"/>
+      </w:pPr>
+      <w:rPr>
+        <w:rFonts w:ascii="Wingdings" w:hAnsi="Wingdings" w:hint="default"/>
+      </w:rPr>
+    </w:lvl>
+    <w:lvl w:ilvl="3" w:tplc="04090001" w:tentative="1">
+      <w:start w:val="1"/>
+      <w:numFmt w:val="bullet"/>
+      <w:lvlText w:val=""/>
+      <w:lvlJc w:val="left"/>
+      <w:pPr>
+        <w:ind w:left="2160" w:hanging="420"/>
+      </w:pPr>
+      <w:rPr>
+        <w:rFonts w:ascii="Wingdings" w:hAnsi="Wingdings" w:hint="default"/>
+      </w:rPr>
+    </w:lvl>
+    <w:lvl w:ilvl="4" w:tplc="04090003" w:tentative="1">
+      <w:start w:val="1"/>
+      <w:numFmt w:val="bullet"/>
+      <w:lvlText w:val=""/>
+      <w:lvlJc w:val="left"/>
+      <w:pPr>
+        <w:ind w:left="2580" w:hanging="420"/>
+      </w:pPr>
+      <w:rPr>
+        <w:rFonts w:ascii="Wingdings" w:hAnsi="Wingdings" w:hint="default"/>
+      </w:rPr>
+    </w:lvl>
+    <w:lvl w:ilvl="5" w:tplc="04090005" w:tentative="1">
+      <w:start w:val="1"/>
+      <w:numFmt w:val="bullet"/>
+      <w:lvlText w:val=""/>
+      <w:lvlJc w:val="left"/>
+      <w:pPr>
+        <w:ind w:left="3000" w:hanging="420"/>
+      </w:pPr>
+      <w:rPr>
+        <w:rFonts w:ascii="Wingdings" w:hAnsi="Wingdings" w:hint="default"/>
+      </w:rPr>
+    </w:lvl>
+    <w:lvl w:ilvl="6" w:tplc="04090001" w:tentative="1">
+      <w:start w:val="1"/>
+      <w:numFmt w:val="bullet"/>
+      <w:lvlText w:val=""/>
+      <w:lvlJc w:val="left"/>
+      <w:pPr>
+        <w:ind w:left="3420" w:hanging="420"/>
+      </w:pPr>
+      <w:rPr>
+        <w:rFonts w:ascii="Wingdings" w:hAnsi="Wingdings" w:hint="default"/>
+      </w:rPr>
+    </w:lvl>
+    <w:lvl w:ilvl="7" w:tplc="04090003" w:tentative="1">
+      <w:start w:val="1"/>
+      <w:numFmt w:val="bullet"/>
+      <w:lvlText w:val=""/>
+      <w:lvlJc w:val="left"/>
+      <w:pPr>
+        <w:ind w:left="3840" w:hanging="420"/>
+      </w:pPr>
+      <w:rPr>
+        <w:rFonts w:ascii="Wingdings" w:hAnsi="Wingdings" w:hint="default"/>
+      </w:rPr>
+    </w:lvl>
+    <w:lvl w:ilvl="8" w:tplc="04090005" w:tentative="1">
+      <w:start w:val="1"/>
+      <w:numFmt w:val="bullet"/>
+      <w:lvlText w:val=""/>
+      <w:lvlJc w:val="left"/>
+      <w:pPr>
+        <w:ind w:left="4260" w:hanging="420"/>
+      </w:pPr>
+      <w:rPr>
+        <w:rFonts w:ascii="Wingdings" w:hAnsi="Wingdings" w:hint="default"/>
+      </w:rPr>
+    </w:lvl>
+  </w:abstractNum>
+  <w:abstractNum w:abstractNumId="4" w15:restartNumberingAfterBreak="0">
     <w:nsid w:val="2D5379CC"/>
     <w:multiLevelType w:val="multilevel"/>
     <w:tmpl w:val="CB4803E0"/>
@@ -18746,7 +25128,7 @@
       </w:rPr>
     </w:lvl>
   </w:abstractNum>
-  <w:abstractNum w:abstractNumId="3" w15:restartNumberingAfterBreak="0">
+  <w:abstractNum w:abstractNumId="5" w15:restartNumberingAfterBreak="0">
     <w:nsid w:val="34014234"/>
     <w:multiLevelType w:val="hybridMultilevel"/>
     <w:tmpl w:val="095C746C"/>
@@ -18832,7 +25214,7 @@
       </w:pPr>
     </w:lvl>
   </w:abstractNum>
-  <w:abstractNum w:abstractNumId="4" w15:restartNumberingAfterBreak="0">
+  <w:abstractNum w:abstractNumId="6" w15:restartNumberingAfterBreak="0">
     <w:nsid w:val="37421C61"/>
     <w:multiLevelType w:val="hybridMultilevel"/>
     <w:tmpl w:val="F690771A"/>
@@ -18945,7 +25327,7 @@
       </w:rPr>
     </w:lvl>
   </w:abstractNum>
-  <w:abstractNum w:abstractNumId="5" w15:restartNumberingAfterBreak="0">
+  <w:abstractNum w:abstractNumId="7" w15:restartNumberingAfterBreak="0">
     <w:nsid w:val="38D347E6"/>
     <w:multiLevelType w:val="hybridMultilevel"/>
     <w:tmpl w:val="381261CE"/>
@@ -19034,10 +25416,10 @@
       </w:pPr>
     </w:lvl>
   </w:abstractNum>
-  <w:abstractNum w:abstractNumId="6" w15:restartNumberingAfterBreak="0">
-    <w:nsid w:val="4281077D"/>
+  <w:abstractNum w:abstractNumId="8" w15:restartNumberingAfterBreak="0">
+    <w:nsid w:val="3D3D1DBD"/>
     <w:multiLevelType w:val="hybridMultilevel"/>
-    <w:tmpl w:val="DE7A82F6"/>
+    <w:tmpl w:val="4ADC6244"/>
     <w:lvl w:ilvl="0" w:tplc="04090001">
       <w:start w:val="1"/>
       <w:numFmt w:val="bullet"/>
@@ -19147,10 +25529,10 @@
       </w:rPr>
     </w:lvl>
   </w:abstractNum>
-  <w:abstractNum w:abstractNumId="7" w15:restartNumberingAfterBreak="0">
-    <w:nsid w:val="532D2766"/>
+  <w:abstractNum w:abstractNumId="9" w15:restartNumberingAfterBreak="0">
+    <w:nsid w:val="4281077D"/>
     <w:multiLevelType w:val="hybridMultilevel"/>
-    <w:tmpl w:val="6DF827B6"/>
+    <w:tmpl w:val="DE7A82F6"/>
     <w:lvl w:ilvl="0" w:tplc="04090001">
       <w:start w:val="1"/>
       <w:numFmt w:val="bullet"/>
@@ -19260,96 +25642,10 @@
       </w:rPr>
     </w:lvl>
   </w:abstractNum>
-  <w:abstractNum w:abstractNumId="8" w15:restartNumberingAfterBreak="0">
-    <w:nsid w:val="5ACD294D"/>
+  <w:abstractNum w:abstractNumId="10" w15:restartNumberingAfterBreak="0">
+    <w:nsid w:val="532D2766"/>
     <w:multiLevelType w:val="hybridMultilevel"/>
-    <w:tmpl w:val="30DCEEE6"/>
-    <w:lvl w:ilvl="0" w:tplc="04090017">
-      <w:start w:val="1"/>
-      <w:numFmt w:val="chineseCountingThousand"/>
-      <w:lvlText w:val="(%1)"/>
-      <w:lvlJc w:val="left"/>
-      <w:pPr>
-        <w:ind w:left="420" w:hanging="420"/>
-      </w:pPr>
-    </w:lvl>
-    <w:lvl w:ilvl="1" w:tplc="04090019" w:tentative="1">
-      <w:start w:val="1"/>
-      <w:numFmt w:val="lowerLetter"/>
-      <w:lvlText w:val="%2)"/>
-      <w:lvlJc w:val="left"/>
-      <w:pPr>
-        <w:ind w:left="840" w:hanging="420"/>
-      </w:pPr>
-    </w:lvl>
-    <w:lvl w:ilvl="2" w:tplc="0409001B" w:tentative="1">
-      <w:start w:val="1"/>
-      <w:numFmt w:val="lowerRoman"/>
-      <w:lvlText w:val="%3."/>
-      <w:lvlJc w:val="right"/>
-      <w:pPr>
-        <w:ind w:left="1260" w:hanging="420"/>
-      </w:pPr>
-    </w:lvl>
-    <w:lvl w:ilvl="3" w:tplc="0409000F" w:tentative="1">
-      <w:start w:val="1"/>
-      <w:numFmt w:val="decimal"/>
-      <w:lvlText w:val="%4."/>
-      <w:lvlJc w:val="left"/>
-      <w:pPr>
-        <w:ind w:left="1680" w:hanging="420"/>
-      </w:pPr>
-    </w:lvl>
-    <w:lvl w:ilvl="4" w:tplc="04090019" w:tentative="1">
-      <w:start w:val="1"/>
-      <w:numFmt w:val="lowerLetter"/>
-      <w:lvlText w:val="%5)"/>
-      <w:lvlJc w:val="left"/>
-      <w:pPr>
-        <w:ind w:left="2100" w:hanging="420"/>
-      </w:pPr>
-    </w:lvl>
-    <w:lvl w:ilvl="5" w:tplc="0409001B" w:tentative="1">
-      <w:start w:val="1"/>
-      <w:numFmt w:val="lowerRoman"/>
-      <w:lvlText w:val="%6."/>
-      <w:lvlJc w:val="right"/>
-      <w:pPr>
-        <w:ind w:left="2520" w:hanging="420"/>
-      </w:pPr>
-    </w:lvl>
-    <w:lvl w:ilvl="6" w:tplc="0409000F" w:tentative="1">
-      <w:start w:val="1"/>
-      <w:numFmt w:val="decimal"/>
-      <w:lvlText w:val="%7."/>
-      <w:lvlJc w:val="left"/>
-      <w:pPr>
-        <w:ind w:left="2940" w:hanging="420"/>
-      </w:pPr>
-    </w:lvl>
-    <w:lvl w:ilvl="7" w:tplc="04090019" w:tentative="1">
-      <w:start w:val="1"/>
-      <w:numFmt w:val="lowerLetter"/>
-      <w:lvlText w:val="%8)"/>
-      <w:lvlJc w:val="left"/>
-      <w:pPr>
-        <w:ind w:left="3360" w:hanging="420"/>
-      </w:pPr>
-    </w:lvl>
-    <w:lvl w:ilvl="8" w:tplc="0409001B" w:tentative="1">
-      <w:start w:val="1"/>
-      <w:numFmt w:val="lowerRoman"/>
-      <w:lvlText w:val="%9."/>
-      <w:lvlJc w:val="right"/>
-      <w:pPr>
-        <w:ind w:left="3780" w:hanging="420"/>
-      </w:pPr>
-    </w:lvl>
-  </w:abstractNum>
-  <w:abstractNum w:abstractNumId="9" w15:restartNumberingAfterBreak="0">
-    <w:nsid w:val="6CEE3C62"/>
-    <w:multiLevelType w:val="hybridMultilevel"/>
-    <w:tmpl w:val="9A98236C"/>
+    <w:tmpl w:val="6DF827B6"/>
     <w:lvl w:ilvl="0" w:tplc="04090001">
       <w:start w:val="1"/>
       <w:numFmt w:val="bullet"/>
@@ -19459,10 +25755,209 @@
       </w:rPr>
     </w:lvl>
   </w:abstractNum>
-  <w:abstractNum w:abstractNumId="10" w15:restartNumberingAfterBreak="0">
-    <w:nsid w:val="7A88141F"/>
+  <w:abstractNum w:abstractNumId="11" w15:restartNumberingAfterBreak="0">
+    <w:nsid w:val="579D6AA5"/>
     <w:multiLevelType w:val="hybridMultilevel"/>
-    <w:tmpl w:val="213C6374"/>
+    <w:tmpl w:val="E02A3004"/>
+    <w:lvl w:ilvl="0" w:tplc="F60CC236">
+      <w:start w:val="1"/>
+      <w:numFmt w:val="decimal"/>
+      <w:lvlText w:val="（%1）"/>
+      <w:lvlJc w:val="left"/>
+      <w:pPr>
+        <w:ind w:left="420" w:hanging="420"/>
+      </w:pPr>
+      <w:rPr>
+        <w:rFonts w:hint="default"/>
+      </w:rPr>
+    </w:lvl>
+    <w:lvl w:ilvl="1" w:tplc="04090003" w:tentative="1">
+      <w:start w:val="1"/>
+      <w:numFmt w:val="bullet"/>
+      <w:lvlText w:val=""/>
+      <w:lvlJc w:val="left"/>
+      <w:pPr>
+        <w:ind w:left="840" w:hanging="420"/>
+      </w:pPr>
+      <w:rPr>
+        <w:rFonts w:ascii="Wingdings" w:hAnsi="Wingdings" w:hint="default"/>
+      </w:rPr>
+    </w:lvl>
+    <w:lvl w:ilvl="2" w:tplc="04090005" w:tentative="1">
+      <w:start w:val="1"/>
+      <w:numFmt w:val="bullet"/>
+      <w:lvlText w:val=""/>
+      <w:lvlJc w:val="left"/>
+      <w:pPr>
+        <w:ind w:left="1260" w:hanging="420"/>
+      </w:pPr>
+      <w:rPr>
+        <w:rFonts w:ascii="Wingdings" w:hAnsi="Wingdings" w:hint="default"/>
+      </w:rPr>
+    </w:lvl>
+    <w:lvl w:ilvl="3" w:tplc="04090001" w:tentative="1">
+      <w:start w:val="1"/>
+      <w:numFmt w:val="bullet"/>
+      <w:lvlText w:val=""/>
+      <w:lvlJc w:val="left"/>
+      <w:pPr>
+        <w:ind w:left="1680" w:hanging="420"/>
+      </w:pPr>
+      <w:rPr>
+        <w:rFonts w:ascii="Wingdings" w:hAnsi="Wingdings" w:hint="default"/>
+      </w:rPr>
+    </w:lvl>
+    <w:lvl w:ilvl="4" w:tplc="04090003" w:tentative="1">
+      <w:start w:val="1"/>
+      <w:numFmt w:val="bullet"/>
+      <w:lvlText w:val=""/>
+      <w:lvlJc w:val="left"/>
+      <w:pPr>
+        <w:ind w:left="2100" w:hanging="420"/>
+      </w:pPr>
+      <w:rPr>
+        <w:rFonts w:ascii="Wingdings" w:hAnsi="Wingdings" w:hint="default"/>
+      </w:rPr>
+    </w:lvl>
+    <w:lvl w:ilvl="5" w:tplc="04090005" w:tentative="1">
+      <w:start w:val="1"/>
+      <w:numFmt w:val="bullet"/>
+      <w:lvlText w:val=""/>
+      <w:lvlJc w:val="left"/>
+      <w:pPr>
+        <w:ind w:left="2520" w:hanging="420"/>
+      </w:pPr>
+      <w:rPr>
+        <w:rFonts w:ascii="Wingdings" w:hAnsi="Wingdings" w:hint="default"/>
+      </w:rPr>
+    </w:lvl>
+    <w:lvl w:ilvl="6" w:tplc="04090001" w:tentative="1">
+      <w:start w:val="1"/>
+      <w:numFmt w:val="bullet"/>
+      <w:lvlText w:val=""/>
+      <w:lvlJc w:val="left"/>
+      <w:pPr>
+        <w:ind w:left="2940" w:hanging="420"/>
+      </w:pPr>
+      <w:rPr>
+        <w:rFonts w:ascii="Wingdings" w:hAnsi="Wingdings" w:hint="default"/>
+      </w:rPr>
+    </w:lvl>
+    <w:lvl w:ilvl="7" w:tplc="04090003" w:tentative="1">
+      <w:start w:val="1"/>
+      <w:numFmt w:val="bullet"/>
+      <w:lvlText w:val=""/>
+      <w:lvlJc w:val="left"/>
+      <w:pPr>
+        <w:ind w:left="3360" w:hanging="420"/>
+      </w:pPr>
+      <w:rPr>
+        <w:rFonts w:ascii="Wingdings" w:hAnsi="Wingdings" w:hint="default"/>
+      </w:rPr>
+    </w:lvl>
+    <w:lvl w:ilvl="8" w:tplc="04090005" w:tentative="1">
+      <w:start w:val="1"/>
+      <w:numFmt w:val="bullet"/>
+      <w:lvlText w:val=""/>
+      <w:lvlJc w:val="left"/>
+      <w:pPr>
+        <w:ind w:left="3780" w:hanging="420"/>
+      </w:pPr>
+      <w:rPr>
+        <w:rFonts w:ascii="Wingdings" w:hAnsi="Wingdings" w:hint="default"/>
+      </w:rPr>
+    </w:lvl>
+  </w:abstractNum>
+  <w:abstractNum w:abstractNumId="12" w15:restartNumberingAfterBreak="0">
+    <w:nsid w:val="5ACD294D"/>
+    <w:multiLevelType w:val="hybridMultilevel"/>
+    <w:tmpl w:val="30DCEEE6"/>
+    <w:lvl w:ilvl="0" w:tplc="04090017">
+      <w:start w:val="1"/>
+      <w:numFmt w:val="chineseCountingThousand"/>
+      <w:lvlText w:val="(%1)"/>
+      <w:lvlJc w:val="left"/>
+      <w:pPr>
+        <w:ind w:left="420" w:hanging="420"/>
+      </w:pPr>
+    </w:lvl>
+    <w:lvl w:ilvl="1" w:tplc="04090019" w:tentative="1">
+      <w:start w:val="1"/>
+      <w:numFmt w:val="lowerLetter"/>
+      <w:lvlText w:val="%2)"/>
+      <w:lvlJc w:val="left"/>
+      <w:pPr>
+        <w:ind w:left="840" w:hanging="420"/>
+      </w:pPr>
+    </w:lvl>
+    <w:lvl w:ilvl="2" w:tplc="0409001B" w:tentative="1">
+      <w:start w:val="1"/>
+      <w:numFmt w:val="lowerRoman"/>
+      <w:lvlText w:val="%3."/>
+      <w:lvlJc w:val="right"/>
+      <w:pPr>
+        <w:ind w:left="1260" w:hanging="420"/>
+      </w:pPr>
+    </w:lvl>
+    <w:lvl w:ilvl="3" w:tplc="0409000F" w:tentative="1">
+      <w:start w:val="1"/>
+      <w:numFmt w:val="decimal"/>
+      <w:lvlText w:val="%4."/>
+      <w:lvlJc w:val="left"/>
+      <w:pPr>
+        <w:ind w:left="1680" w:hanging="420"/>
+      </w:pPr>
+    </w:lvl>
+    <w:lvl w:ilvl="4" w:tplc="04090019" w:tentative="1">
+      <w:start w:val="1"/>
+      <w:numFmt w:val="lowerLetter"/>
+      <w:lvlText w:val="%5)"/>
+      <w:lvlJc w:val="left"/>
+      <w:pPr>
+        <w:ind w:left="2100" w:hanging="420"/>
+      </w:pPr>
+    </w:lvl>
+    <w:lvl w:ilvl="5" w:tplc="0409001B" w:tentative="1">
+      <w:start w:val="1"/>
+      <w:numFmt w:val="lowerRoman"/>
+      <w:lvlText w:val="%6."/>
+      <w:lvlJc w:val="right"/>
+      <w:pPr>
+        <w:ind w:left="2520" w:hanging="420"/>
+      </w:pPr>
+    </w:lvl>
+    <w:lvl w:ilvl="6" w:tplc="0409000F" w:tentative="1">
+      <w:start w:val="1"/>
+      <w:numFmt w:val="decimal"/>
+      <w:lvlText w:val="%7."/>
+      <w:lvlJc w:val="left"/>
+      <w:pPr>
+        <w:ind w:left="2940" w:hanging="420"/>
+      </w:pPr>
+    </w:lvl>
+    <w:lvl w:ilvl="7" w:tplc="04090019" w:tentative="1">
+      <w:start w:val="1"/>
+      <w:numFmt w:val="lowerLetter"/>
+      <w:lvlText w:val="%8)"/>
+      <w:lvlJc w:val="left"/>
+      <w:pPr>
+        <w:ind w:left="3360" w:hanging="420"/>
+      </w:pPr>
+    </w:lvl>
+    <w:lvl w:ilvl="8" w:tplc="0409001B" w:tentative="1">
+      <w:start w:val="1"/>
+      <w:numFmt w:val="lowerRoman"/>
+      <w:lvlText w:val="%9."/>
+      <w:lvlJc w:val="right"/>
+      <w:pPr>
+        <w:ind w:left="3780" w:hanging="420"/>
+      </w:pPr>
+    </w:lvl>
+  </w:abstractNum>
+  <w:abstractNum w:abstractNumId="13" w15:restartNumberingAfterBreak="0">
+    <w:nsid w:val="6CEE3C62"/>
+    <w:multiLevelType w:val="hybridMultilevel"/>
+    <w:tmpl w:val="9A98236C"/>
     <w:lvl w:ilvl="0" w:tplc="04090001">
       <w:start w:val="1"/>
       <w:numFmt w:val="bullet"/>
@@ -19572,38 +26067,603 @@
       </w:rPr>
     </w:lvl>
   </w:abstractNum>
+  <w:abstractNum w:abstractNumId="14" w15:restartNumberingAfterBreak="0">
+    <w:nsid w:val="6D4F3E76"/>
+    <w:multiLevelType w:val="hybridMultilevel"/>
+    <w:tmpl w:val="C69E1F58"/>
+    <w:lvl w:ilvl="0" w:tplc="04090001">
+      <w:start w:val="1"/>
+      <w:numFmt w:val="bullet"/>
+      <w:lvlText w:val=""/>
+      <w:lvlJc w:val="left"/>
+      <w:pPr>
+        <w:ind w:left="900" w:hanging="420"/>
+      </w:pPr>
+      <w:rPr>
+        <w:rFonts w:ascii="Wingdings" w:hAnsi="Wingdings" w:hint="default"/>
+      </w:rPr>
+    </w:lvl>
+    <w:lvl w:ilvl="1" w:tplc="04090003" w:tentative="1">
+      <w:start w:val="1"/>
+      <w:numFmt w:val="bullet"/>
+      <w:lvlText w:val=""/>
+      <w:lvlJc w:val="left"/>
+      <w:pPr>
+        <w:ind w:left="1320" w:hanging="420"/>
+      </w:pPr>
+      <w:rPr>
+        <w:rFonts w:ascii="Wingdings" w:hAnsi="Wingdings" w:hint="default"/>
+      </w:rPr>
+    </w:lvl>
+    <w:lvl w:ilvl="2" w:tplc="04090005" w:tentative="1">
+      <w:start w:val="1"/>
+      <w:numFmt w:val="bullet"/>
+      <w:lvlText w:val=""/>
+      <w:lvlJc w:val="left"/>
+      <w:pPr>
+        <w:ind w:left="1740" w:hanging="420"/>
+      </w:pPr>
+      <w:rPr>
+        <w:rFonts w:ascii="Wingdings" w:hAnsi="Wingdings" w:hint="default"/>
+      </w:rPr>
+    </w:lvl>
+    <w:lvl w:ilvl="3" w:tplc="04090001" w:tentative="1">
+      <w:start w:val="1"/>
+      <w:numFmt w:val="bullet"/>
+      <w:lvlText w:val=""/>
+      <w:lvlJc w:val="left"/>
+      <w:pPr>
+        <w:ind w:left="2160" w:hanging="420"/>
+      </w:pPr>
+      <w:rPr>
+        <w:rFonts w:ascii="Wingdings" w:hAnsi="Wingdings" w:hint="default"/>
+      </w:rPr>
+    </w:lvl>
+    <w:lvl w:ilvl="4" w:tplc="04090003" w:tentative="1">
+      <w:start w:val="1"/>
+      <w:numFmt w:val="bullet"/>
+      <w:lvlText w:val=""/>
+      <w:lvlJc w:val="left"/>
+      <w:pPr>
+        <w:ind w:left="2580" w:hanging="420"/>
+      </w:pPr>
+      <w:rPr>
+        <w:rFonts w:ascii="Wingdings" w:hAnsi="Wingdings" w:hint="default"/>
+      </w:rPr>
+    </w:lvl>
+    <w:lvl w:ilvl="5" w:tplc="04090005" w:tentative="1">
+      <w:start w:val="1"/>
+      <w:numFmt w:val="bullet"/>
+      <w:lvlText w:val=""/>
+      <w:lvlJc w:val="left"/>
+      <w:pPr>
+        <w:ind w:left="3000" w:hanging="420"/>
+      </w:pPr>
+      <w:rPr>
+        <w:rFonts w:ascii="Wingdings" w:hAnsi="Wingdings" w:hint="default"/>
+      </w:rPr>
+    </w:lvl>
+    <w:lvl w:ilvl="6" w:tplc="04090001" w:tentative="1">
+      <w:start w:val="1"/>
+      <w:numFmt w:val="bullet"/>
+      <w:lvlText w:val=""/>
+      <w:lvlJc w:val="left"/>
+      <w:pPr>
+        <w:ind w:left="3420" w:hanging="420"/>
+      </w:pPr>
+      <w:rPr>
+        <w:rFonts w:ascii="Wingdings" w:hAnsi="Wingdings" w:hint="default"/>
+      </w:rPr>
+    </w:lvl>
+    <w:lvl w:ilvl="7" w:tplc="04090003" w:tentative="1">
+      <w:start w:val="1"/>
+      <w:numFmt w:val="bullet"/>
+      <w:lvlText w:val=""/>
+      <w:lvlJc w:val="left"/>
+      <w:pPr>
+        <w:ind w:left="3840" w:hanging="420"/>
+      </w:pPr>
+      <w:rPr>
+        <w:rFonts w:ascii="Wingdings" w:hAnsi="Wingdings" w:hint="default"/>
+      </w:rPr>
+    </w:lvl>
+    <w:lvl w:ilvl="8" w:tplc="04090005" w:tentative="1">
+      <w:start w:val="1"/>
+      <w:numFmt w:val="bullet"/>
+      <w:lvlText w:val=""/>
+      <w:lvlJc w:val="left"/>
+      <w:pPr>
+        <w:ind w:left="4260" w:hanging="420"/>
+      </w:pPr>
+      <w:rPr>
+        <w:rFonts w:ascii="Wingdings" w:hAnsi="Wingdings" w:hint="default"/>
+      </w:rPr>
+    </w:lvl>
+  </w:abstractNum>
+  <w:abstractNum w:abstractNumId="15" w15:restartNumberingAfterBreak="0">
+    <w:nsid w:val="76AF592E"/>
+    <w:multiLevelType w:val="hybridMultilevel"/>
+    <w:tmpl w:val="F79A6776"/>
+    <w:lvl w:ilvl="0" w:tplc="04090001">
+      <w:start w:val="1"/>
+      <w:numFmt w:val="bullet"/>
+      <w:lvlText w:val=""/>
+      <w:lvlJc w:val="left"/>
+      <w:pPr>
+        <w:ind w:left="900" w:hanging="420"/>
+      </w:pPr>
+      <w:rPr>
+        <w:rFonts w:ascii="Wingdings" w:hAnsi="Wingdings" w:hint="default"/>
+      </w:rPr>
+    </w:lvl>
+    <w:lvl w:ilvl="1" w:tplc="04090003" w:tentative="1">
+      <w:start w:val="1"/>
+      <w:numFmt w:val="bullet"/>
+      <w:lvlText w:val=""/>
+      <w:lvlJc w:val="left"/>
+      <w:pPr>
+        <w:ind w:left="1320" w:hanging="420"/>
+      </w:pPr>
+      <w:rPr>
+        <w:rFonts w:ascii="Wingdings" w:hAnsi="Wingdings" w:hint="default"/>
+      </w:rPr>
+    </w:lvl>
+    <w:lvl w:ilvl="2" w:tplc="04090005" w:tentative="1">
+      <w:start w:val="1"/>
+      <w:numFmt w:val="bullet"/>
+      <w:lvlText w:val=""/>
+      <w:lvlJc w:val="left"/>
+      <w:pPr>
+        <w:ind w:left="1740" w:hanging="420"/>
+      </w:pPr>
+      <w:rPr>
+        <w:rFonts w:ascii="Wingdings" w:hAnsi="Wingdings" w:hint="default"/>
+      </w:rPr>
+    </w:lvl>
+    <w:lvl w:ilvl="3" w:tplc="04090001" w:tentative="1">
+      <w:start w:val="1"/>
+      <w:numFmt w:val="bullet"/>
+      <w:lvlText w:val=""/>
+      <w:lvlJc w:val="left"/>
+      <w:pPr>
+        <w:ind w:left="2160" w:hanging="420"/>
+      </w:pPr>
+      <w:rPr>
+        <w:rFonts w:ascii="Wingdings" w:hAnsi="Wingdings" w:hint="default"/>
+      </w:rPr>
+    </w:lvl>
+    <w:lvl w:ilvl="4" w:tplc="04090003" w:tentative="1">
+      <w:start w:val="1"/>
+      <w:numFmt w:val="bullet"/>
+      <w:lvlText w:val=""/>
+      <w:lvlJc w:val="left"/>
+      <w:pPr>
+        <w:ind w:left="2580" w:hanging="420"/>
+      </w:pPr>
+      <w:rPr>
+        <w:rFonts w:ascii="Wingdings" w:hAnsi="Wingdings" w:hint="default"/>
+      </w:rPr>
+    </w:lvl>
+    <w:lvl w:ilvl="5" w:tplc="04090005" w:tentative="1">
+      <w:start w:val="1"/>
+      <w:numFmt w:val="bullet"/>
+      <w:lvlText w:val=""/>
+      <w:lvlJc w:val="left"/>
+      <w:pPr>
+        <w:ind w:left="3000" w:hanging="420"/>
+      </w:pPr>
+      <w:rPr>
+        <w:rFonts w:ascii="Wingdings" w:hAnsi="Wingdings" w:hint="default"/>
+      </w:rPr>
+    </w:lvl>
+    <w:lvl w:ilvl="6" w:tplc="04090001" w:tentative="1">
+      <w:start w:val="1"/>
+      <w:numFmt w:val="bullet"/>
+      <w:lvlText w:val=""/>
+      <w:lvlJc w:val="left"/>
+      <w:pPr>
+        <w:ind w:left="3420" w:hanging="420"/>
+      </w:pPr>
+      <w:rPr>
+        <w:rFonts w:ascii="Wingdings" w:hAnsi="Wingdings" w:hint="default"/>
+      </w:rPr>
+    </w:lvl>
+    <w:lvl w:ilvl="7" w:tplc="04090003" w:tentative="1">
+      <w:start w:val="1"/>
+      <w:numFmt w:val="bullet"/>
+      <w:lvlText w:val=""/>
+      <w:lvlJc w:val="left"/>
+      <w:pPr>
+        <w:ind w:left="3840" w:hanging="420"/>
+      </w:pPr>
+      <w:rPr>
+        <w:rFonts w:ascii="Wingdings" w:hAnsi="Wingdings" w:hint="default"/>
+      </w:rPr>
+    </w:lvl>
+    <w:lvl w:ilvl="8" w:tplc="04090005" w:tentative="1">
+      <w:start w:val="1"/>
+      <w:numFmt w:val="bullet"/>
+      <w:lvlText w:val=""/>
+      <w:lvlJc w:val="left"/>
+      <w:pPr>
+        <w:ind w:left="4260" w:hanging="420"/>
+      </w:pPr>
+      <w:rPr>
+        <w:rFonts w:ascii="Wingdings" w:hAnsi="Wingdings" w:hint="default"/>
+      </w:rPr>
+    </w:lvl>
+  </w:abstractNum>
+  <w:abstractNum w:abstractNumId="16" w15:restartNumberingAfterBreak="0">
+    <w:nsid w:val="780B1EDF"/>
+    <w:multiLevelType w:val="hybridMultilevel"/>
+    <w:tmpl w:val="F6A4AEB8"/>
+    <w:lvl w:ilvl="0" w:tplc="04090001">
+      <w:start w:val="1"/>
+      <w:numFmt w:val="bullet"/>
+      <w:lvlText w:val=""/>
+      <w:lvlJc w:val="left"/>
+      <w:pPr>
+        <w:ind w:left="900" w:hanging="420"/>
+      </w:pPr>
+      <w:rPr>
+        <w:rFonts w:ascii="Wingdings" w:hAnsi="Wingdings" w:hint="default"/>
+      </w:rPr>
+    </w:lvl>
+    <w:lvl w:ilvl="1" w:tplc="04090003" w:tentative="1">
+      <w:start w:val="1"/>
+      <w:numFmt w:val="bullet"/>
+      <w:lvlText w:val=""/>
+      <w:lvlJc w:val="left"/>
+      <w:pPr>
+        <w:ind w:left="1320" w:hanging="420"/>
+      </w:pPr>
+      <w:rPr>
+        <w:rFonts w:ascii="Wingdings" w:hAnsi="Wingdings" w:hint="default"/>
+      </w:rPr>
+    </w:lvl>
+    <w:lvl w:ilvl="2" w:tplc="04090005" w:tentative="1">
+      <w:start w:val="1"/>
+      <w:numFmt w:val="bullet"/>
+      <w:lvlText w:val=""/>
+      <w:lvlJc w:val="left"/>
+      <w:pPr>
+        <w:ind w:left="1740" w:hanging="420"/>
+      </w:pPr>
+      <w:rPr>
+        <w:rFonts w:ascii="Wingdings" w:hAnsi="Wingdings" w:hint="default"/>
+      </w:rPr>
+    </w:lvl>
+    <w:lvl w:ilvl="3" w:tplc="04090001" w:tentative="1">
+      <w:start w:val="1"/>
+      <w:numFmt w:val="bullet"/>
+      <w:lvlText w:val=""/>
+      <w:lvlJc w:val="left"/>
+      <w:pPr>
+        <w:ind w:left="2160" w:hanging="420"/>
+      </w:pPr>
+      <w:rPr>
+        <w:rFonts w:ascii="Wingdings" w:hAnsi="Wingdings" w:hint="default"/>
+      </w:rPr>
+    </w:lvl>
+    <w:lvl w:ilvl="4" w:tplc="04090003" w:tentative="1">
+      <w:start w:val="1"/>
+      <w:numFmt w:val="bullet"/>
+      <w:lvlText w:val=""/>
+      <w:lvlJc w:val="left"/>
+      <w:pPr>
+        <w:ind w:left="2580" w:hanging="420"/>
+      </w:pPr>
+      <w:rPr>
+        <w:rFonts w:ascii="Wingdings" w:hAnsi="Wingdings" w:hint="default"/>
+      </w:rPr>
+    </w:lvl>
+    <w:lvl w:ilvl="5" w:tplc="04090005" w:tentative="1">
+      <w:start w:val="1"/>
+      <w:numFmt w:val="bullet"/>
+      <w:lvlText w:val=""/>
+      <w:lvlJc w:val="left"/>
+      <w:pPr>
+        <w:ind w:left="3000" w:hanging="420"/>
+      </w:pPr>
+      <w:rPr>
+        <w:rFonts w:ascii="Wingdings" w:hAnsi="Wingdings" w:hint="default"/>
+      </w:rPr>
+    </w:lvl>
+    <w:lvl w:ilvl="6" w:tplc="04090001" w:tentative="1">
+      <w:start w:val="1"/>
+      <w:numFmt w:val="bullet"/>
+      <w:lvlText w:val=""/>
+      <w:lvlJc w:val="left"/>
+      <w:pPr>
+        <w:ind w:left="3420" w:hanging="420"/>
+      </w:pPr>
+      <w:rPr>
+        <w:rFonts w:ascii="Wingdings" w:hAnsi="Wingdings" w:hint="default"/>
+      </w:rPr>
+    </w:lvl>
+    <w:lvl w:ilvl="7" w:tplc="04090003" w:tentative="1">
+      <w:start w:val="1"/>
+      <w:numFmt w:val="bullet"/>
+      <w:lvlText w:val=""/>
+      <w:lvlJc w:val="left"/>
+      <w:pPr>
+        <w:ind w:left="3840" w:hanging="420"/>
+      </w:pPr>
+      <w:rPr>
+        <w:rFonts w:ascii="Wingdings" w:hAnsi="Wingdings" w:hint="default"/>
+      </w:rPr>
+    </w:lvl>
+    <w:lvl w:ilvl="8" w:tplc="04090005" w:tentative="1">
+      <w:start w:val="1"/>
+      <w:numFmt w:val="bullet"/>
+      <w:lvlText w:val=""/>
+      <w:lvlJc w:val="left"/>
+      <w:pPr>
+        <w:ind w:left="4260" w:hanging="420"/>
+      </w:pPr>
+      <w:rPr>
+        <w:rFonts w:ascii="Wingdings" w:hAnsi="Wingdings" w:hint="default"/>
+      </w:rPr>
+    </w:lvl>
+  </w:abstractNum>
+  <w:abstractNum w:abstractNumId="17" w15:restartNumberingAfterBreak="0">
+    <w:nsid w:val="7A88141F"/>
+    <w:multiLevelType w:val="hybridMultilevel"/>
+    <w:tmpl w:val="213C6374"/>
+    <w:lvl w:ilvl="0" w:tplc="04090001">
+      <w:start w:val="1"/>
+      <w:numFmt w:val="bullet"/>
+      <w:lvlText w:val=""/>
+      <w:lvlJc w:val="left"/>
+      <w:pPr>
+        <w:ind w:left="900" w:hanging="420"/>
+      </w:pPr>
+      <w:rPr>
+        <w:rFonts w:ascii="Wingdings" w:hAnsi="Wingdings" w:hint="default"/>
+      </w:rPr>
+    </w:lvl>
+    <w:lvl w:ilvl="1" w:tplc="04090003" w:tentative="1">
+      <w:start w:val="1"/>
+      <w:numFmt w:val="bullet"/>
+      <w:lvlText w:val=""/>
+      <w:lvlJc w:val="left"/>
+      <w:pPr>
+        <w:ind w:left="1320" w:hanging="420"/>
+      </w:pPr>
+      <w:rPr>
+        <w:rFonts w:ascii="Wingdings" w:hAnsi="Wingdings" w:hint="default"/>
+      </w:rPr>
+    </w:lvl>
+    <w:lvl w:ilvl="2" w:tplc="04090005" w:tentative="1">
+      <w:start w:val="1"/>
+      <w:numFmt w:val="bullet"/>
+      <w:lvlText w:val=""/>
+      <w:lvlJc w:val="left"/>
+      <w:pPr>
+        <w:ind w:left="1740" w:hanging="420"/>
+      </w:pPr>
+      <w:rPr>
+        <w:rFonts w:ascii="Wingdings" w:hAnsi="Wingdings" w:hint="default"/>
+      </w:rPr>
+    </w:lvl>
+    <w:lvl w:ilvl="3" w:tplc="04090001" w:tentative="1">
+      <w:start w:val="1"/>
+      <w:numFmt w:val="bullet"/>
+      <w:lvlText w:val=""/>
+      <w:lvlJc w:val="left"/>
+      <w:pPr>
+        <w:ind w:left="2160" w:hanging="420"/>
+      </w:pPr>
+      <w:rPr>
+        <w:rFonts w:ascii="Wingdings" w:hAnsi="Wingdings" w:hint="default"/>
+      </w:rPr>
+    </w:lvl>
+    <w:lvl w:ilvl="4" w:tplc="04090003" w:tentative="1">
+      <w:start w:val="1"/>
+      <w:numFmt w:val="bullet"/>
+      <w:lvlText w:val=""/>
+      <w:lvlJc w:val="left"/>
+      <w:pPr>
+        <w:ind w:left="2580" w:hanging="420"/>
+      </w:pPr>
+      <w:rPr>
+        <w:rFonts w:ascii="Wingdings" w:hAnsi="Wingdings" w:hint="default"/>
+      </w:rPr>
+    </w:lvl>
+    <w:lvl w:ilvl="5" w:tplc="04090005" w:tentative="1">
+      <w:start w:val="1"/>
+      <w:numFmt w:val="bullet"/>
+      <w:lvlText w:val=""/>
+      <w:lvlJc w:val="left"/>
+      <w:pPr>
+        <w:ind w:left="3000" w:hanging="420"/>
+      </w:pPr>
+      <w:rPr>
+        <w:rFonts w:ascii="Wingdings" w:hAnsi="Wingdings" w:hint="default"/>
+      </w:rPr>
+    </w:lvl>
+    <w:lvl w:ilvl="6" w:tplc="04090001" w:tentative="1">
+      <w:start w:val="1"/>
+      <w:numFmt w:val="bullet"/>
+      <w:lvlText w:val=""/>
+      <w:lvlJc w:val="left"/>
+      <w:pPr>
+        <w:ind w:left="3420" w:hanging="420"/>
+      </w:pPr>
+      <w:rPr>
+        <w:rFonts w:ascii="Wingdings" w:hAnsi="Wingdings" w:hint="default"/>
+      </w:rPr>
+    </w:lvl>
+    <w:lvl w:ilvl="7" w:tplc="04090003" w:tentative="1">
+      <w:start w:val="1"/>
+      <w:numFmt w:val="bullet"/>
+      <w:lvlText w:val=""/>
+      <w:lvlJc w:val="left"/>
+      <w:pPr>
+        <w:ind w:left="3840" w:hanging="420"/>
+      </w:pPr>
+      <w:rPr>
+        <w:rFonts w:ascii="Wingdings" w:hAnsi="Wingdings" w:hint="default"/>
+      </w:rPr>
+    </w:lvl>
+    <w:lvl w:ilvl="8" w:tplc="04090005" w:tentative="1">
+      <w:start w:val="1"/>
+      <w:numFmt w:val="bullet"/>
+      <w:lvlText w:val=""/>
+      <w:lvlJc w:val="left"/>
+      <w:pPr>
+        <w:ind w:left="4260" w:hanging="420"/>
+      </w:pPr>
+      <w:rPr>
+        <w:rFonts w:ascii="Wingdings" w:hAnsi="Wingdings" w:hint="default"/>
+      </w:rPr>
+    </w:lvl>
+  </w:abstractNum>
+  <w:abstractNum w:abstractNumId="18" w15:restartNumberingAfterBreak="0">
+    <w:nsid w:val="7A892DC3"/>
+    <w:multiLevelType w:val="hybridMultilevel"/>
+    <w:tmpl w:val="579A4612"/>
+    <w:lvl w:ilvl="0" w:tplc="620E2810">
+      <w:start w:val="1"/>
+      <w:numFmt w:val="decimal"/>
+      <w:lvlText w:val="%1."/>
+      <w:lvlJc w:val="left"/>
+      <w:pPr>
+        <w:ind w:left="360" w:hanging="360"/>
+      </w:pPr>
+      <w:rPr>
+        <w:rFonts w:hint="default"/>
+      </w:rPr>
+    </w:lvl>
+    <w:lvl w:ilvl="1" w:tplc="04090019" w:tentative="1">
+      <w:start w:val="1"/>
+      <w:numFmt w:val="lowerLetter"/>
+      <w:lvlText w:val="%2)"/>
+      <w:lvlJc w:val="left"/>
+      <w:pPr>
+        <w:ind w:left="840" w:hanging="420"/>
+      </w:pPr>
+    </w:lvl>
+    <w:lvl w:ilvl="2" w:tplc="0409001B" w:tentative="1">
+      <w:start w:val="1"/>
+      <w:numFmt w:val="lowerRoman"/>
+      <w:lvlText w:val="%3."/>
+      <w:lvlJc w:val="right"/>
+      <w:pPr>
+        <w:ind w:left="1260" w:hanging="420"/>
+      </w:pPr>
+    </w:lvl>
+    <w:lvl w:ilvl="3" w:tplc="0409000F" w:tentative="1">
+      <w:start w:val="1"/>
+      <w:numFmt w:val="decimal"/>
+      <w:lvlText w:val="%4."/>
+      <w:lvlJc w:val="left"/>
+      <w:pPr>
+        <w:ind w:left="1680" w:hanging="420"/>
+      </w:pPr>
+    </w:lvl>
+    <w:lvl w:ilvl="4" w:tplc="04090019" w:tentative="1">
+      <w:start w:val="1"/>
+      <w:numFmt w:val="lowerLetter"/>
+      <w:lvlText w:val="%5)"/>
+      <w:lvlJc w:val="left"/>
+      <w:pPr>
+        <w:ind w:left="2100" w:hanging="420"/>
+      </w:pPr>
+    </w:lvl>
+    <w:lvl w:ilvl="5" w:tplc="0409001B" w:tentative="1">
+      <w:start w:val="1"/>
+      <w:numFmt w:val="lowerRoman"/>
+      <w:lvlText w:val="%6."/>
+      <w:lvlJc w:val="right"/>
+      <w:pPr>
+        <w:ind w:left="2520" w:hanging="420"/>
+      </w:pPr>
+    </w:lvl>
+    <w:lvl w:ilvl="6" w:tplc="0409000F" w:tentative="1">
+      <w:start w:val="1"/>
+      <w:numFmt w:val="decimal"/>
+      <w:lvlText w:val="%7."/>
+      <w:lvlJc w:val="left"/>
+      <w:pPr>
+        <w:ind w:left="2940" w:hanging="420"/>
+      </w:pPr>
+    </w:lvl>
+    <w:lvl w:ilvl="7" w:tplc="04090019" w:tentative="1">
+      <w:start w:val="1"/>
+      <w:numFmt w:val="lowerLetter"/>
+      <w:lvlText w:val="%8)"/>
+      <w:lvlJc w:val="left"/>
+      <w:pPr>
+        <w:ind w:left="3360" w:hanging="420"/>
+      </w:pPr>
+    </w:lvl>
+    <w:lvl w:ilvl="8" w:tplc="0409001B" w:tentative="1">
+      <w:start w:val="1"/>
+      <w:numFmt w:val="lowerRoman"/>
+      <w:lvlText w:val="%9."/>
+      <w:lvlJc w:val="right"/>
+      <w:pPr>
+        <w:ind w:left="3780" w:hanging="420"/>
+      </w:pPr>
+    </w:lvl>
+  </w:abstractNum>
   <w:num w:numId="1">
-    <w:abstractNumId w:val="1"/>
+    <w:abstractNumId w:val="2"/>
   </w:num>
   <w:num w:numId="2">
-    <w:abstractNumId w:val="3"/>
+    <w:abstractNumId w:val="5"/>
   </w:num>
   <w:num w:numId="3">
-    <w:abstractNumId w:val="2"/>
+    <w:abstractNumId w:val="4"/>
   </w:num>
   <w:num w:numId="4">
-    <w:abstractNumId w:val="5"/>
+    <w:abstractNumId w:val="7"/>
   </w:num>
   <w:num w:numId="5">
+    <w:abstractNumId w:val="13"/>
+  </w:num>
+  <w:num w:numId="6">
+    <w:abstractNumId w:val="6"/>
+  </w:num>
+  <w:num w:numId="7">
+    <w:abstractNumId w:val="17"/>
+  </w:num>
+  <w:num w:numId="8">
     <w:abstractNumId w:val="9"/>
   </w:num>
-  <w:num w:numId="6">
-    <w:abstractNumId w:val="4"/>
-  </w:num>
-  <w:num w:numId="7">
+  <w:num w:numId="9">
     <w:abstractNumId w:val="10"/>
   </w:num>
-  <w:num w:numId="8">
-    <w:abstractNumId w:val="6"/>
-  </w:num>
-  <w:num w:numId="9">
-    <w:abstractNumId w:val="7"/>
-  </w:num>
   <w:num w:numId="10">
-    <w:abstractNumId w:val="8"/>
+    <w:abstractNumId w:val="12"/>
   </w:num>
   <w:num w:numId="11">
     <w:abstractNumId w:val="0"/>
+  </w:num>
+  <w:num w:numId="12">
+    <w:abstractNumId w:val="18"/>
+  </w:num>
+  <w:num w:numId="13">
+    <w:abstractNumId w:val="16"/>
+  </w:num>
+  <w:num w:numId="14">
+    <w:abstractNumId w:val="15"/>
+  </w:num>
+  <w:num w:numId="15">
+    <w:abstractNumId w:val="3"/>
+  </w:num>
+  <w:num w:numId="16">
+    <w:abstractNumId w:val="8"/>
+  </w:num>
+  <w:num w:numId="17">
+    <w:abstractNumId w:val="14"/>
+  </w:num>
+  <w:num w:numId="18">
+    <w:abstractNumId w:val="11"/>
+  </w:num>
+  <w:num w:numId="19">
+    <w:abstractNumId w:val="1"/>
   </w:num>
 </w:numbering>
 </file>
@@ -20211,6 +27271,27 @@
       <w:u w:val="single"/>
     </w:rPr>
   </w:style>
+  <w:style w:type="paragraph" w:styleId="ab">
+    <w:name w:val="Date"/>
+    <w:basedOn w:val="a"/>
+    <w:next w:val="a"/>
+    <w:link w:val="ac"/>
+    <w:uiPriority w:val="99"/>
+    <w:semiHidden/>
+    <w:unhideWhenUsed/>
+    <w:rsid w:val="00905733"/>
+    <w:pPr>
+      <w:ind w:leftChars="2500" w:left="100"/>
+    </w:pPr>
+  </w:style>
+  <w:style w:type="character" w:customStyle="1" w:styleId="ac">
+    <w:name w:val="日期 字符"/>
+    <w:basedOn w:val="a0"/>
+    <w:link w:val="ab"/>
+    <w:uiPriority w:val="99"/>
+    <w:semiHidden/>
+    <w:rsid w:val="00905733"/>
+  </w:style>
 </w:styles>
 </file>
 
@@ -20480,7 +27561,7 @@
 </file>
 
 <file path=customXml/itemProps1.xml><?xml version="1.0" encoding="utf-8"?>
-<ds:datastoreItem xmlns:ds="http://schemas.openxmlformats.org/officeDocument/2006/customXml" ds:itemID="{A7367AB3-7C6D-4CB6-9B3C-562BA33F6844}">
+<ds:datastoreItem xmlns:ds="http://schemas.openxmlformats.org/officeDocument/2006/customXml" ds:itemID="{EB39C66F-1E12-4562-817C-F6F976FF7B75}">
   <ds:schemaRefs>
     <ds:schemaRef ds:uri="http://schemas.openxmlformats.org/officeDocument/2006/bibliography"/>
   </ds:schemaRefs>
